--- a/papers/7th/Econometric decisions/econometrics analyis.docx
+++ b/papers/7th/Econometric decisions/econometrics analyis.docx
@@ -1736,119 +1736,6 @@
             <wp:extent cx="3372321" cy="3610479"/>
             <wp:effectExtent l="0" t="0" r="0" b="9525"/>
             <wp:docPr id="1" name="Picture 1"/>
-            <wp:cNvGraphicFramePr>
-              <a:graphicFrameLocks xmlns:a="http://schemas.openxmlformats.org/drawingml/2006/main" noChangeAspect="1"/>
-            </wp:cNvGraphicFramePr>
-            <a:graphic xmlns:a="http://schemas.openxmlformats.org/drawingml/2006/main">
-              <a:graphicData uri="http://schemas.openxmlformats.org/drawingml/2006/picture">
-                <pic:pic xmlns:pic="http://schemas.openxmlformats.org/drawingml/2006/picture">
-                  <pic:nvPicPr>
-                    <pic:cNvPr id="1" name=""/>
-                    <pic:cNvPicPr/>
-                  </pic:nvPicPr>
-                  <pic:blipFill>
-                    <a:blip r:embed="rId4"/>
-                    <a:stretch>
-                      <a:fillRect/>
-                    </a:stretch>
-                  </pic:blipFill>
-                  <pic:spPr>
-                    <a:xfrm>
-                      <a:off x="0" y="0"/>
-                      <a:ext cx="3372321" cy="3610479"/>
-                    </a:xfrm>
-                    <a:prstGeom prst="rect">
-                      <a:avLst/>
-                    </a:prstGeom>
-                  </pic:spPr>
-                </pic:pic>
-              </a:graphicData>
-            </a:graphic>
-          </wp:inline>
-        </w:drawing>
-      </w:r>
-    </w:p>
-    <w:p>
-      <w:pPr>
-        <w:rPr>
-          <w:lang w:val="en-GB"/>
-        </w:rPr>
-      </w:pPr>
-    </w:p>
-    <w:p>
-      <w:pPr>
-        <w:rPr>
-          <w:lang w:val="en-GB"/>
-        </w:rPr>
-      </w:pPr>
-    </w:p>
-    <w:p>
-      <w:pPr>
-        <w:tabs>
-          <w:tab w:val="left" w:pos="6735"/>
-        </w:tabs>
-        <w:rPr>
-          <w:lang w:val="en-GB"/>
-        </w:rPr>
-      </w:pPr>
-      <w:r>
-        <w:rPr>
-          <w:lang w:val="en-GB"/>
-        </w:rPr>
-        <w:t>Whereas</w:t>
-      </w:r>
-      <w:r>
-        <w:rPr>
-          <w:lang w:val="en-GB"/>
-        </w:rPr>
-        <w:t xml:space="preserve"> </w:t>
-      </w:r>
-      <w:proofErr w:type="gramStart"/>
-      <w:r>
-        <w:rPr>
-          <w:lang w:val="en-GB"/>
-        </w:rPr>
-        <w:t xml:space="preserve">the </w:t>
-      </w:r>
-      <w:r>
-        <w:rPr>
-          <w:lang w:val="en-GB"/>
-        </w:rPr>
-        <w:t xml:space="preserve"> snip</w:t>
-      </w:r>
-      <w:proofErr w:type="gramEnd"/>
-      <w:r>
-        <w:rPr>
-          <w:lang w:val="en-GB"/>
-        </w:rPr>
-        <w:t xml:space="preserve"> into the second dataset reveals the following:</w:t>
-      </w:r>
-      <w:r>
-        <w:rPr>
-          <w:lang w:val="en-GB"/>
-        </w:rPr>
-        <w:tab/>
-      </w:r>
-    </w:p>
-    <w:p>
-      <w:pPr>
-        <w:tabs>
-          <w:tab w:val="left" w:pos="6735"/>
-        </w:tabs>
-        <w:rPr>
-          <w:lang w:val="en-GB"/>
-        </w:rPr>
-      </w:pPr>
-      <w:r>
-        <w:rPr>
-          <w:lang w:val="en-GB"/>
-        </w:rPr>
-        <w:lastRenderedPageBreak/>
-        <w:drawing>
-          <wp:inline distT="0" distB="0" distL="0" distR="0" wp14:anchorId="525EC6BA" wp14:editId="62F70A50">
-            <wp:extent cx="3648584" cy="3801005"/>
-            <wp:effectExtent l="0" t="0" r="9525" b="9525"/>
-            <wp:docPr id="2" name="Picture 2"/>
             <wp:cNvGraphicFramePr>
               <a:graphicFrameLocks xmlns:a="http://schemas.openxmlformats.org/drawingml/2006/main" noChangeAspect="1"/>
             </wp:cNvGraphicFramePr>
@@ -1868,6 +1755,119 @@
                   <pic:spPr>
                     <a:xfrm>
                       <a:off x="0" y="0"/>
+                      <a:ext cx="3372321" cy="3610479"/>
+                    </a:xfrm>
+                    <a:prstGeom prst="rect">
+                      <a:avLst/>
+                    </a:prstGeom>
+                  </pic:spPr>
+                </pic:pic>
+              </a:graphicData>
+            </a:graphic>
+          </wp:inline>
+        </w:drawing>
+      </w:r>
+    </w:p>
+    <w:p>
+      <w:pPr>
+        <w:rPr>
+          <w:lang w:val="en-GB"/>
+        </w:rPr>
+      </w:pPr>
+    </w:p>
+    <w:p>
+      <w:pPr>
+        <w:rPr>
+          <w:lang w:val="en-GB"/>
+        </w:rPr>
+      </w:pPr>
+    </w:p>
+    <w:p>
+      <w:pPr>
+        <w:tabs>
+          <w:tab w:val="left" w:pos="6735"/>
+        </w:tabs>
+        <w:rPr>
+          <w:lang w:val="en-GB"/>
+        </w:rPr>
+      </w:pPr>
+      <w:r>
+        <w:rPr>
+          <w:lang w:val="en-GB"/>
+        </w:rPr>
+        <w:t>Whereas</w:t>
+      </w:r>
+      <w:r>
+        <w:rPr>
+          <w:lang w:val="en-GB"/>
+        </w:rPr>
+        <w:t xml:space="preserve"> </w:t>
+      </w:r>
+      <w:proofErr w:type="gramStart"/>
+      <w:r>
+        <w:rPr>
+          <w:lang w:val="en-GB"/>
+        </w:rPr>
+        <w:t xml:space="preserve">the </w:t>
+      </w:r>
+      <w:r>
+        <w:rPr>
+          <w:lang w:val="en-GB"/>
+        </w:rPr>
+        <w:t xml:space="preserve"> snip</w:t>
+      </w:r>
+      <w:proofErr w:type="gramEnd"/>
+      <w:r>
+        <w:rPr>
+          <w:lang w:val="en-GB"/>
+        </w:rPr>
+        <w:t xml:space="preserve"> into the second dataset reveals the following:</w:t>
+      </w:r>
+      <w:r>
+        <w:rPr>
+          <w:lang w:val="en-GB"/>
+        </w:rPr>
+        <w:tab/>
+      </w:r>
+    </w:p>
+    <w:p>
+      <w:pPr>
+        <w:tabs>
+          <w:tab w:val="left" w:pos="6735"/>
+        </w:tabs>
+        <w:rPr>
+          <w:lang w:val="en-GB"/>
+        </w:rPr>
+      </w:pPr>
+      <w:r>
+        <w:rPr>
+          <w:lang w:val="en-GB"/>
+        </w:rPr>
+        <w:lastRenderedPageBreak/>
+        <w:drawing>
+          <wp:inline distT="0" distB="0" distL="0" distR="0" wp14:anchorId="525EC6BA" wp14:editId="62F70A50">
+            <wp:extent cx="3648584" cy="3801005"/>
+            <wp:effectExtent l="0" t="0" r="9525" b="9525"/>
+            <wp:docPr id="2" name="Picture 2"/>
+            <wp:cNvGraphicFramePr>
+              <a:graphicFrameLocks xmlns:a="http://schemas.openxmlformats.org/drawingml/2006/main" noChangeAspect="1"/>
+            </wp:cNvGraphicFramePr>
+            <a:graphic xmlns:a="http://schemas.openxmlformats.org/drawingml/2006/main">
+              <a:graphicData uri="http://schemas.openxmlformats.org/drawingml/2006/picture">
+                <pic:pic xmlns:pic="http://schemas.openxmlformats.org/drawingml/2006/picture">
+                  <pic:nvPicPr>
+                    <pic:cNvPr id="1" name=""/>
+                    <pic:cNvPicPr/>
+                  </pic:nvPicPr>
+                  <pic:blipFill>
+                    <a:blip r:embed="rId6"/>
+                    <a:stretch>
+                      <a:fillRect/>
+                    </a:stretch>
+                  </pic:blipFill>
+                  <pic:spPr>
+                    <a:xfrm>
+                      <a:off x="0" y="0"/>
                       <a:ext cx="3648584" cy="3801005"/>
                     </a:xfrm>
                     <a:prstGeom prst="rect">
@@ -1900,6 +1900,784 @@
           <w:lang w:val="en-GB"/>
         </w:rPr>
       </w:pPr>
+      <w:r>
+        <w:rPr>
+          <w:lang w:val="en-GB"/>
+        </w:rPr>
+        <w:t xml:space="preserve">In order to begin the analysis, we shall load the </w:t>
+      </w:r>
+      <w:proofErr w:type="spellStart"/>
+      <w:r>
+        <w:rPr>
+          <w:lang w:val="en-GB"/>
+        </w:rPr>
+        <w:t>to</w:t>
+      </w:r>
+      <w:proofErr w:type="spellEnd"/>
+      <w:r>
+        <w:rPr>
+          <w:lang w:val="en-GB"/>
+        </w:rPr>
+        <w:t xml:space="preserve"> </w:t>
+      </w:r>
+      <w:proofErr w:type="spellStart"/>
+      <w:r>
+        <w:rPr>
+          <w:lang w:val="en-GB"/>
+        </w:rPr>
+        <w:t>datstes</w:t>
+      </w:r>
+      <w:proofErr w:type="spellEnd"/>
+      <w:r>
+        <w:rPr>
+          <w:lang w:val="en-GB"/>
+        </w:rPr>
+        <w:t xml:space="preserve"> </w:t>
+      </w:r>
+      <w:proofErr w:type="spellStart"/>
+      <w:r>
+        <w:rPr>
+          <w:lang w:val="en-GB"/>
+        </w:rPr>
+        <w:t>unt</w:t>
+      </w:r>
+      <w:proofErr w:type="spellEnd"/>
+      <w:r>
+        <w:rPr>
+          <w:lang w:val="en-GB"/>
+        </w:rPr>
+        <w:t xml:space="preserve"> o the </w:t>
+      </w:r>
+      <w:proofErr w:type="spellStart"/>
+      <w:r>
+        <w:rPr>
+          <w:lang w:val="en-GB"/>
+        </w:rPr>
+        <w:t>Rstudio</w:t>
+      </w:r>
+      <w:proofErr w:type="spellEnd"/>
+      <w:r>
+        <w:rPr>
+          <w:lang w:val="en-GB"/>
+        </w:rPr>
+        <w:t xml:space="preserve"> IDE, beginning with the first set:</w:t>
+      </w:r>
+    </w:p>
+    <w:p>
+      <w:pPr>
+        <w:shd w:val="clear" w:color="auto" w:fill="1E1E1E"/>
+        <w:spacing w:after="0" w:line="285" w:lineRule="atLeast"/>
+        <w:rPr>
+          <w:rFonts w:ascii="Consolas" w:eastAsia="Times New Roman" w:hAnsi="Consolas" w:cs="Times New Roman"/>
+          <w:color w:val="D4D4D4"/>
+          <w:sz w:val="21"/>
+          <w:szCs w:val="21"/>
+        </w:rPr>
+      </w:pPr>
+      <w:r>
+        <w:rPr>
+          <w:rFonts w:ascii="Consolas" w:eastAsia="Times New Roman" w:hAnsi="Consolas" w:cs="Times New Roman"/>
+          <w:color w:val="6A9955"/>
+          <w:sz w:val="21"/>
+          <w:szCs w:val="21"/>
+        </w:rPr>
+        <w:t>##</w:t>
+      </w:r>
+    </w:p>
+    <w:p>
+      <w:pPr>
+        <w:shd w:val="clear" w:color="auto" w:fill="1E1E1E"/>
+        <w:spacing w:after="0" w:line="285" w:lineRule="atLeast"/>
+        <w:rPr>
+          <w:rFonts w:ascii="Consolas" w:eastAsia="Times New Roman" w:hAnsi="Consolas" w:cs="Times New Roman"/>
+          <w:color w:val="D4D4D4"/>
+          <w:sz w:val="21"/>
+          <w:szCs w:val="21"/>
+        </w:rPr>
+      </w:pPr>
+      <w:r>
+        <w:rPr>
+          <w:rFonts w:ascii="Consolas" w:eastAsia="Times New Roman" w:hAnsi="Consolas" w:cs="Times New Roman"/>
+          <w:color w:val="D4D4D4"/>
+          <w:sz w:val="21"/>
+          <w:szCs w:val="21"/>
+        </w:rPr>
+        <w:t xml:space="preserve">&gt; </w:t>
+      </w:r>
+      <w:proofErr w:type="gramStart"/>
+      <w:r>
+        <w:rPr>
+          <w:rFonts w:ascii="Consolas" w:eastAsia="Times New Roman" w:hAnsi="Consolas" w:cs="Times New Roman"/>
+          <w:color w:val="D4D4D4"/>
+          <w:sz w:val="21"/>
+          <w:szCs w:val="21"/>
+        </w:rPr>
+        <w:t>library(</w:t>
+      </w:r>
+      <w:proofErr w:type="spellStart"/>
+      <w:proofErr w:type="gramEnd"/>
+      <w:r>
+        <w:rPr>
+          <w:rFonts w:ascii="Consolas" w:eastAsia="Times New Roman" w:hAnsi="Consolas" w:cs="Times New Roman"/>
+          <w:color w:val="D4D4D4"/>
+          <w:sz w:val="21"/>
+          <w:szCs w:val="21"/>
+        </w:rPr>
+        <w:t>readr</w:t>
+      </w:r>
+      <w:proofErr w:type="spellEnd"/>
+      <w:r>
+        <w:rPr>
+          <w:rFonts w:ascii="Consolas" w:eastAsia="Times New Roman" w:hAnsi="Consolas" w:cs="Times New Roman"/>
+          <w:color w:val="D4D4D4"/>
+          <w:sz w:val="21"/>
+          <w:szCs w:val="21"/>
+        </w:rPr>
+        <w:t>)</w:t>
+      </w:r>
+    </w:p>
+    <w:p>
+      <w:pPr>
+        <w:shd w:val="clear" w:color="auto" w:fill="1E1E1E"/>
+        <w:spacing w:after="0" w:line="285" w:lineRule="atLeast"/>
+        <w:rPr>
+          <w:rFonts w:ascii="Consolas" w:eastAsia="Times New Roman" w:hAnsi="Consolas" w:cs="Times New Roman"/>
+          <w:color w:val="D4D4D4"/>
+          <w:sz w:val="21"/>
+          <w:szCs w:val="21"/>
+        </w:rPr>
+      </w:pPr>
+      <w:r>
+        <w:rPr>
+          <w:rFonts w:ascii="Consolas" w:eastAsia="Times New Roman" w:hAnsi="Consolas" w:cs="Times New Roman"/>
+          <w:color w:val="D4D4D4"/>
+          <w:sz w:val="21"/>
+          <w:szCs w:val="21"/>
+        </w:rPr>
+        <w:t>Warning message</w:t>
+      </w:r>
+      <w:r>
+        <w:rPr>
+          <w:rFonts w:ascii="Consolas" w:eastAsia="Times New Roman" w:hAnsi="Consolas" w:cs="Times New Roman"/>
+          <w:color w:val="569CD6"/>
+          <w:sz w:val="21"/>
+          <w:szCs w:val="21"/>
+        </w:rPr>
+        <w:t>:</w:t>
+      </w:r>
+    </w:p>
+    <w:p>
+      <w:pPr>
+        <w:shd w:val="clear" w:color="auto" w:fill="1E1E1E"/>
+        <w:spacing w:after="0" w:line="285" w:lineRule="atLeast"/>
+        <w:rPr>
+          <w:rFonts w:ascii="Consolas" w:eastAsia="Times New Roman" w:hAnsi="Consolas" w:cs="Times New Roman"/>
+          <w:color w:val="D4D4D4"/>
+          <w:sz w:val="21"/>
+          <w:szCs w:val="21"/>
+        </w:rPr>
+      </w:pPr>
+      <w:proofErr w:type="gramStart"/>
+      <w:r>
+        <w:rPr>
+          <w:rFonts w:ascii="Consolas" w:eastAsia="Times New Roman" w:hAnsi="Consolas" w:cs="Times New Roman"/>
+          <w:color w:val="D4D4D4"/>
+          <w:sz w:val="21"/>
+          <w:szCs w:val="21"/>
+        </w:rPr>
+        <w:t>package</w:t>
+      </w:r>
+      <w:proofErr w:type="gramEnd"/>
+      <w:r>
+        <w:rPr>
+          <w:rFonts w:ascii="Consolas" w:eastAsia="Times New Roman" w:hAnsi="Consolas" w:cs="Times New Roman"/>
+          <w:color w:val="D4D4D4"/>
+          <w:sz w:val="21"/>
+          <w:szCs w:val="21"/>
+        </w:rPr>
+        <w:t xml:space="preserve"> ‘</w:t>
+      </w:r>
+      <w:proofErr w:type="spellStart"/>
+      <w:r>
+        <w:rPr>
+          <w:rFonts w:ascii="Consolas" w:eastAsia="Times New Roman" w:hAnsi="Consolas" w:cs="Times New Roman"/>
+          <w:color w:val="D4D4D4"/>
+          <w:sz w:val="21"/>
+          <w:szCs w:val="21"/>
+        </w:rPr>
+        <w:t>readr</w:t>
+      </w:r>
+      <w:proofErr w:type="spellEnd"/>
+      <w:r>
+        <w:rPr>
+          <w:rFonts w:ascii="Consolas" w:eastAsia="Times New Roman" w:hAnsi="Consolas" w:cs="Times New Roman"/>
+          <w:color w:val="D4D4D4"/>
+          <w:sz w:val="21"/>
+          <w:szCs w:val="21"/>
+        </w:rPr>
+        <w:t xml:space="preserve">’ was built under R version </w:t>
+      </w:r>
+      <w:r>
+        <w:rPr>
+          <w:rFonts w:ascii="Consolas" w:eastAsia="Times New Roman" w:hAnsi="Consolas" w:cs="Times New Roman"/>
+          <w:color w:val="B5CEA8"/>
+          <w:sz w:val="21"/>
+          <w:szCs w:val="21"/>
+        </w:rPr>
+        <w:t>4.1.1</w:t>
+      </w:r>
+      <w:r>
+        <w:rPr>
+          <w:rFonts w:ascii="Consolas" w:eastAsia="Times New Roman" w:hAnsi="Consolas" w:cs="Times New Roman"/>
+          <w:color w:val="D4D4D4"/>
+          <w:sz w:val="21"/>
+          <w:szCs w:val="21"/>
+        </w:rPr>
+        <w:t xml:space="preserve"> </w:t>
+      </w:r>
+    </w:p>
+    <w:p>
+      <w:pPr>
+        <w:shd w:val="clear" w:color="auto" w:fill="1E1E1E"/>
+        <w:spacing w:after="0" w:line="285" w:lineRule="atLeast"/>
+        <w:rPr>
+          <w:rFonts w:ascii="Consolas" w:eastAsia="Times New Roman" w:hAnsi="Consolas" w:cs="Times New Roman"/>
+          <w:color w:val="D4D4D4"/>
+          <w:sz w:val="21"/>
+          <w:szCs w:val="21"/>
+        </w:rPr>
+      </w:pPr>
+      <w:r>
+        <w:rPr>
+          <w:rFonts w:ascii="Consolas" w:eastAsia="Times New Roman" w:hAnsi="Consolas" w:cs="Times New Roman"/>
+          <w:color w:val="D4D4D4"/>
+          <w:sz w:val="21"/>
+          <w:szCs w:val="21"/>
+        </w:rPr>
+        <w:t xml:space="preserve">&gt; </w:t>
+      </w:r>
+      <w:proofErr w:type="gramStart"/>
+      <w:r>
+        <w:rPr>
+          <w:rFonts w:ascii="Consolas" w:eastAsia="Times New Roman" w:hAnsi="Consolas" w:cs="Times New Roman"/>
+          <w:color w:val="D4D4D4"/>
+          <w:sz w:val="21"/>
+          <w:szCs w:val="21"/>
+        </w:rPr>
+        <w:t>production</w:t>
+      </w:r>
+      <w:proofErr w:type="gramEnd"/>
+      <w:r>
+        <w:rPr>
+          <w:rFonts w:ascii="Consolas" w:eastAsia="Times New Roman" w:hAnsi="Consolas" w:cs="Times New Roman"/>
+          <w:color w:val="D4D4D4"/>
+          <w:sz w:val="21"/>
+          <w:szCs w:val="21"/>
+        </w:rPr>
+        <w:t xml:space="preserve"> &lt;- </w:t>
+      </w:r>
+      <w:proofErr w:type="spellStart"/>
+      <w:r>
+        <w:rPr>
+          <w:rFonts w:ascii="Consolas" w:eastAsia="Times New Roman" w:hAnsi="Consolas" w:cs="Times New Roman"/>
+          <w:color w:val="D4D4D4"/>
+          <w:sz w:val="21"/>
+          <w:szCs w:val="21"/>
+        </w:rPr>
+        <w:t>read_csv</w:t>
+      </w:r>
+      <w:proofErr w:type="spellEnd"/>
+      <w:r>
+        <w:rPr>
+          <w:rFonts w:ascii="Consolas" w:eastAsia="Times New Roman" w:hAnsi="Consolas" w:cs="Times New Roman"/>
+          <w:color w:val="D4D4D4"/>
+          <w:sz w:val="21"/>
+          <w:szCs w:val="21"/>
+        </w:rPr>
+        <w:t>(</w:t>
+      </w:r>
+      <w:r>
+        <w:rPr>
+          <w:rFonts w:ascii="Consolas" w:eastAsia="Times New Roman" w:hAnsi="Consolas" w:cs="Times New Roman"/>
+          <w:color w:val="CE9178"/>
+          <w:sz w:val="21"/>
+          <w:szCs w:val="21"/>
+        </w:rPr>
+        <w:t>"class/hello/papers/7th/Econometric decisions/production.csv"</w:t>
+      </w:r>
+      <w:r>
+        <w:rPr>
+          <w:rFonts w:ascii="Consolas" w:eastAsia="Times New Roman" w:hAnsi="Consolas" w:cs="Times New Roman"/>
+          <w:color w:val="D4D4D4"/>
+          <w:sz w:val="21"/>
+          <w:szCs w:val="21"/>
+        </w:rPr>
+        <w:t>)</w:t>
+      </w:r>
+    </w:p>
+    <w:p>
+      <w:pPr>
+        <w:shd w:val="clear" w:color="auto" w:fill="1E1E1E"/>
+        <w:spacing w:after="0" w:line="285" w:lineRule="atLeast"/>
+        <w:rPr>
+          <w:rFonts w:ascii="Consolas" w:eastAsia="Times New Roman" w:hAnsi="Consolas" w:cs="Times New Roman"/>
+          <w:color w:val="D4D4D4"/>
+          <w:sz w:val="21"/>
+          <w:szCs w:val="21"/>
+        </w:rPr>
+      </w:pPr>
+      <w:r>
+        <w:rPr>
+          <w:rFonts w:ascii="Consolas" w:eastAsia="Times New Roman" w:hAnsi="Consolas" w:cs="Times New Roman"/>
+          <w:color w:val="D4D4D4"/>
+          <w:sz w:val="21"/>
+          <w:szCs w:val="21"/>
+        </w:rPr>
+        <w:t>Rows</w:t>
+      </w:r>
+      <w:r>
+        <w:rPr>
+          <w:rFonts w:ascii="Consolas" w:eastAsia="Times New Roman" w:hAnsi="Consolas" w:cs="Times New Roman"/>
+          <w:color w:val="569CD6"/>
+          <w:sz w:val="21"/>
+          <w:szCs w:val="21"/>
+        </w:rPr>
+        <w:t>:</w:t>
+      </w:r>
+      <w:r>
+        <w:rPr>
+          <w:rFonts w:ascii="Consolas" w:eastAsia="Times New Roman" w:hAnsi="Consolas" w:cs="Times New Roman"/>
+          <w:color w:val="D4D4D4"/>
+          <w:sz w:val="21"/>
+          <w:szCs w:val="21"/>
+        </w:rPr>
+        <w:t xml:space="preserve"> </w:t>
+      </w:r>
+      <w:r>
+        <w:rPr>
+          <w:rFonts w:ascii="Consolas" w:eastAsia="Times New Roman" w:hAnsi="Consolas" w:cs="Times New Roman"/>
+          <w:color w:val="B5CEA8"/>
+          <w:sz w:val="21"/>
+          <w:szCs w:val="21"/>
+        </w:rPr>
+        <w:t>27</w:t>
+      </w:r>
+      <w:r>
+        <w:rPr>
+          <w:rFonts w:ascii="Consolas" w:eastAsia="Times New Roman" w:hAnsi="Consolas" w:cs="Times New Roman"/>
+          <w:color w:val="D4D4D4"/>
+          <w:sz w:val="21"/>
+          <w:szCs w:val="21"/>
+        </w:rPr>
+        <w:t xml:space="preserve"> Columns</w:t>
+      </w:r>
+      <w:r>
+        <w:rPr>
+          <w:rFonts w:ascii="Consolas" w:eastAsia="Times New Roman" w:hAnsi="Consolas" w:cs="Times New Roman"/>
+          <w:color w:val="569CD6"/>
+          <w:sz w:val="21"/>
+          <w:szCs w:val="21"/>
+        </w:rPr>
+        <w:t>:</w:t>
+      </w:r>
+      <w:r>
+        <w:rPr>
+          <w:rFonts w:ascii="Consolas" w:eastAsia="Times New Roman" w:hAnsi="Consolas" w:cs="Times New Roman"/>
+          <w:color w:val="D4D4D4"/>
+          <w:sz w:val="21"/>
+          <w:szCs w:val="21"/>
+        </w:rPr>
+        <w:t xml:space="preserve"> </w:t>
+      </w:r>
+      <w:r>
+        <w:rPr>
+          <w:rFonts w:ascii="Consolas" w:eastAsia="Times New Roman" w:hAnsi="Consolas" w:cs="Times New Roman"/>
+          <w:color w:val="B5CEA8"/>
+          <w:sz w:val="21"/>
+          <w:szCs w:val="21"/>
+        </w:rPr>
+        <w:t>4</w:t>
+      </w:r>
+      <w:r>
+        <w:rPr>
+          <w:rFonts w:ascii="Consolas" w:eastAsia="Times New Roman" w:hAnsi="Consolas" w:cs="Times New Roman"/>
+          <w:color w:val="D4D4D4"/>
+          <w:sz w:val="21"/>
+          <w:szCs w:val="21"/>
+        </w:rPr>
+        <w:t xml:space="preserve">                                                                                                                  </w:t>
+      </w:r>
+    </w:p>
+    <w:p>
+      <w:pPr>
+        <w:shd w:val="clear" w:color="auto" w:fill="1E1E1E"/>
+        <w:spacing w:after="0" w:line="285" w:lineRule="atLeast"/>
+        <w:rPr>
+          <w:rFonts w:ascii="Consolas" w:eastAsia="Times New Roman" w:hAnsi="Consolas" w:cs="Times New Roman"/>
+          <w:color w:val="D4D4D4"/>
+          <w:sz w:val="21"/>
+          <w:szCs w:val="21"/>
+        </w:rPr>
+      </w:pPr>
+      <w:r>
+        <w:rPr>
+          <w:rFonts w:ascii="Consolas" w:eastAsia="Times New Roman" w:hAnsi="Consolas" w:cs="Times New Roman"/>
+          <w:color w:val="D4D4D4"/>
+          <w:sz w:val="21"/>
+          <w:szCs w:val="21"/>
+        </w:rPr>
+        <w:t>-- Column specification --------------------------------------------------------------------------</w:t>
+      </w:r>
+    </w:p>
+    <w:p>
+      <w:pPr>
+        <w:shd w:val="clear" w:color="auto" w:fill="1E1E1E"/>
+        <w:spacing w:after="0" w:line="285" w:lineRule="atLeast"/>
+        <w:rPr>
+          <w:rFonts w:ascii="Consolas" w:eastAsia="Times New Roman" w:hAnsi="Consolas" w:cs="Times New Roman"/>
+          <w:color w:val="D4D4D4"/>
+          <w:sz w:val="21"/>
+          <w:szCs w:val="21"/>
+        </w:rPr>
+      </w:pPr>
+      <w:r>
+        <w:rPr>
+          <w:rFonts w:ascii="Consolas" w:eastAsia="Times New Roman" w:hAnsi="Consolas" w:cs="Times New Roman"/>
+          <w:color w:val="D4D4D4"/>
+          <w:sz w:val="21"/>
+          <w:szCs w:val="21"/>
+        </w:rPr>
+        <w:t>Delimiter</w:t>
+      </w:r>
+      <w:r>
+        <w:rPr>
+          <w:rFonts w:ascii="Consolas" w:eastAsia="Times New Roman" w:hAnsi="Consolas" w:cs="Times New Roman"/>
+          <w:color w:val="569CD6"/>
+          <w:sz w:val="21"/>
+          <w:szCs w:val="21"/>
+        </w:rPr>
+        <w:t>:</w:t>
+      </w:r>
+      <w:r>
+        <w:rPr>
+          <w:rFonts w:ascii="Consolas" w:eastAsia="Times New Roman" w:hAnsi="Consolas" w:cs="Times New Roman"/>
+          <w:color w:val="D4D4D4"/>
+          <w:sz w:val="21"/>
+          <w:szCs w:val="21"/>
+        </w:rPr>
+        <w:t xml:space="preserve"> </w:t>
+      </w:r>
+      <w:r>
+        <w:rPr>
+          <w:rFonts w:ascii="Consolas" w:eastAsia="Times New Roman" w:hAnsi="Consolas" w:cs="Times New Roman"/>
+          <w:color w:val="CE9178"/>
+          <w:sz w:val="21"/>
+          <w:szCs w:val="21"/>
+        </w:rPr>
+        <w:t>","</w:t>
+      </w:r>
+    </w:p>
+    <w:p>
+      <w:pPr>
+        <w:shd w:val="clear" w:color="auto" w:fill="1E1E1E"/>
+        <w:spacing w:after="0" w:line="285" w:lineRule="atLeast"/>
+        <w:rPr>
+          <w:rFonts w:ascii="Consolas" w:eastAsia="Times New Roman" w:hAnsi="Consolas" w:cs="Times New Roman"/>
+          <w:color w:val="D4D4D4"/>
+          <w:sz w:val="21"/>
+          <w:szCs w:val="21"/>
+        </w:rPr>
+      </w:pPr>
+      <w:proofErr w:type="spellStart"/>
+      <w:proofErr w:type="gramStart"/>
+      <w:r>
+        <w:rPr>
+          <w:rFonts w:ascii="Consolas" w:eastAsia="Times New Roman" w:hAnsi="Consolas" w:cs="Times New Roman"/>
+          <w:color w:val="D4D4D4"/>
+          <w:sz w:val="21"/>
+          <w:szCs w:val="21"/>
+        </w:rPr>
+        <w:t>dbl</w:t>
+      </w:r>
+      <w:proofErr w:type="spellEnd"/>
+      <w:proofErr w:type="gramEnd"/>
+      <w:r>
+        <w:rPr>
+          <w:rFonts w:ascii="Consolas" w:eastAsia="Times New Roman" w:hAnsi="Consolas" w:cs="Times New Roman"/>
+          <w:color w:val="D4D4D4"/>
+          <w:sz w:val="21"/>
+          <w:szCs w:val="21"/>
+        </w:rPr>
+        <w:t xml:space="preserve"> (</w:t>
+      </w:r>
+      <w:r>
+        <w:rPr>
+          <w:rFonts w:ascii="Consolas" w:eastAsia="Times New Roman" w:hAnsi="Consolas" w:cs="Times New Roman"/>
+          <w:color w:val="B5CEA8"/>
+          <w:sz w:val="21"/>
+          <w:szCs w:val="21"/>
+        </w:rPr>
+        <w:t>4</w:t>
+      </w:r>
+      <w:r>
+        <w:rPr>
+          <w:rFonts w:ascii="Consolas" w:eastAsia="Times New Roman" w:hAnsi="Consolas" w:cs="Times New Roman"/>
+          <w:color w:val="D4D4D4"/>
+          <w:sz w:val="21"/>
+          <w:szCs w:val="21"/>
+        </w:rPr>
+        <w:t>)</w:t>
+      </w:r>
+      <w:r>
+        <w:rPr>
+          <w:rFonts w:ascii="Consolas" w:eastAsia="Times New Roman" w:hAnsi="Consolas" w:cs="Times New Roman"/>
+          <w:color w:val="569CD6"/>
+          <w:sz w:val="21"/>
+          <w:szCs w:val="21"/>
+        </w:rPr>
+        <w:t>:</w:t>
+      </w:r>
+      <w:r>
+        <w:rPr>
+          <w:rFonts w:ascii="Consolas" w:eastAsia="Times New Roman" w:hAnsi="Consolas" w:cs="Times New Roman"/>
+          <w:color w:val="D4D4D4"/>
+          <w:sz w:val="21"/>
+          <w:szCs w:val="21"/>
+        </w:rPr>
+        <w:t xml:space="preserve"> </w:t>
+      </w:r>
+      <w:proofErr w:type="spellStart"/>
+      <w:r>
+        <w:rPr>
+          <w:rFonts w:ascii="Consolas" w:eastAsia="Times New Roman" w:hAnsi="Consolas" w:cs="Times New Roman"/>
+          <w:color w:val="D4D4D4"/>
+          <w:sz w:val="21"/>
+          <w:szCs w:val="21"/>
+        </w:rPr>
+        <w:t>obs</w:t>
+      </w:r>
+      <w:proofErr w:type="spellEnd"/>
+      <w:r>
+        <w:rPr>
+          <w:rFonts w:ascii="Consolas" w:eastAsia="Times New Roman" w:hAnsi="Consolas" w:cs="Times New Roman"/>
+          <w:color w:val="D4D4D4"/>
+          <w:sz w:val="21"/>
+          <w:szCs w:val="21"/>
+        </w:rPr>
+        <w:t xml:space="preserve">, </w:t>
+      </w:r>
+      <w:proofErr w:type="spellStart"/>
+      <w:r>
+        <w:rPr>
+          <w:rFonts w:ascii="Consolas" w:eastAsia="Times New Roman" w:hAnsi="Consolas" w:cs="Times New Roman"/>
+          <w:color w:val="D4D4D4"/>
+          <w:sz w:val="21"/>
+          <w:szCs w:val="21"/>
+        </w:rPr>
+        <w:t>valuedadd</w:t>
+      </w:r>
+      <w:proofErr w:type="spellEnd"/>
+      <w:r>
+        <w:rPr>
+          <w:rFonts w:ascii="Consolas" w:eastAsia="Times New Roman" w:hAnsi="Consolas" w:cs="Times New Roman"/>
+          <w:color w:val="D4D4D4"/>
+          <w:sz w:val="21"/>
+          <w:szCs w:val="21"/>
+        </w:rPr>
+        <w:t>, labor, capital</w:t>
+      </w:r>
+    </w:p>
+    <w:p>
+      <w:pPr>
+        <w:shd w:val="clear" w:color="auto" w:fill="1E1E1E"/>
+        <w:spacing w:after="0" w:line="285" w:lineRule="atLeast"/>
+        <w:rPr>
+          <w:rFonts w:ascii="Consolas" w:eastAsia="Times New Roman" w:hAnsi="Consolas" w:cs="Times New Roman"/>
+          <w:color w:val="D4D4D4"/>
+          <w:sz w:val="21"/>
+          <w:szCs w:val="21"/>
+        </w:rPr>
+      </w:pPr>
+    </w:p>
+    <w:p>
+      <w:pPr>
+        <w:shd w:val="clear" w:color="auto" w:fill="1E1E1E"/>
+        <w:spacing w:after="0" w:line="285" w:lineRule="atLeast"/>
+        <w:rPr>
+          <w:rFonts w:ascii="Consolas" w:eastAsia="Times New Roman" w:hAnsi="Consolas" w:cs="Times New Roman"/>
+          <w:color w:val="D4D4D4"/>
+          <w:sz w:val="21"/>
+          <w:szCs w:val="21"/>
+        </w:rPr>
+      </w:pPr>
+      <w:proofErr w:type="spellStart"/>
+      <w:proofErr w:type="gramStart"/>
+      <w:r>
+        <w:rPr>
+          <w:rFonts w:ascii="Consolas" w:eastAsia="Times New Roman" w:hAnsi="Consolas" w:cs="Times New Roman"/>
+          <w:color w:val="D4D4D4"/>
+          <w:sz w:val="21"/>
+          <w:szCs w:val="21"/>
+        </w:rPr>
+        <w:t>i</w:t>
+      </w:r>
+      <w:proofErr w:type="spellEnd"/>
+      <w:proofErr w:type="gramEnd"/>
+      <w:r>
+        <w:rPr>
+          <w:rFonts w:ascii="Consolas" w:eastAsia="Times New Roman" w:hAnsi="Consolas" w:cs="Times New Roman"/>
+          <w:color w:val="D4D4D4"/>
+          <w:sz w:val="21"/>
+          <w:szCs w:val="21"/>
+        </w:rPr>
+        <w:t xml:space="preserve"> Use `spec()` to retrieve the full column specification for this data.</w:t>
+      </w:r>
+    </w:p>
+    <w:p>
+      <w:pPr>
+        <w:shd w:val="clear" w:color="auto" w:fill="1E1E1E"/>
+        <w:spacing w:after="0" w:line="285" w:lineRule="atLeast"/>
+        <w:rPr>
+          <w:rFonts w:ascii="Consolas" w:eastAsia="Times New Roman" w:hAnsi="Consolas" w:cs="Times New Roman"/>
+          <w:color w:val="D4D4D4"/>
+          <w:sz w:val="21"/>
+          <w:szCs w:val="21"/>
+        </w:rPr>
+      </w:pPr>
+      <w:proofErr w:type="spellStart"/>
+      <w:proofErr w:type="gramStart"/>
+      <w:r>
+        <w:rPr>
+          <w:rFonts w:ascii="Consolas" w:eastAsia="Times New Roman" w:hAnsi="Consolas" w:cs="Times New Roman"/>
+          <w:color w:val="D4D4D4"/>
+          <w:sz w:val="21"/>
+          <w:szCs w:val="21"/>
+        </w:rPr>
+        <w:t>i</w:t>
+      </w:r>
+      <w:proofErr w:type="spellEnd"/>
+      <w:proofErr w:type="gramEnd"/>
+      <w:r>
+        <w:rPr>
+          <w:rFonts w:ascii="Consolas" w:eastAsia="Times New Roman" w:hAnsi="Consolas" w:cs="Times New Roman"/>
+          <w:color w:val="D4D4D4"/>
+          <w:sz w:val="21"/>
+          <w:szCs w:val="21"/>
+        </w:rPr>
+        <w:t xml:space="preserve"> Specify the column types or set `</w:t>
+      </w:r>
+      <w:proofErr w:type="spellStart"/>
+      <w:r>
+        <w:rPr>
+          <w:rFonts w:ascii="Consolas" w:eastAsia="Times New Roman" w:hAnsi="Consolas" w:cs="Times New Roman"/>
+          <w:color w:val="D4D4D4"/>
+          <w:sz w:val="21"/>
+          <w:szCs w:val="21"/>
+        </w:rPr>
+        <w:t>show_col_types</w:t>
+      </w:r>
+      <w:proofErr w:type="spellEnd"/>
+      <w:r>
+        <w:rPr>
+          <w:rFonts w:ascii="Consolas" w:eastAsia="Times New Roman" w:hAnsi="Consolas" w:cs="Times New Roman"/>
+          <w:color w:val="D4D4D4"/>
+          <w:sz w:val="21"/>
+          <w:szCs w:val="21"/>
+        </w:rPr>
+        <w:t xml:space="preserve"> = </w:t>
+      </w:r>
+      <w:r>
+        <w:rPr>
+          <w:rFonts w:ascii="Consolas" w:eastAsia="Times New Roman" w:hAnsi="Consolas" w:cs="Times New Roman"/>
+          <w:color w:val="569CD6"/>
+          <w:sz w:val="21"/>
+          <w:szCs w:val="21"/>
+        </w:rPr>
+        <w:t>FALSE</w:t>
+      </w:r>
+      <w:r>
+        <w:rPr>
+          <w:rFonts w:ascii="Consolas" w:eastAsia="Times New Roman" w:hAnsi="Consolas" w:cs="Times New Roman"/>
+          <w:color w:val="D4D4D4"/>
+          <w:sz w:val="21"/>
+          <w:szCs w:val="21"/>
+        </w:rPr>
+        <w:t>` to quiet this message.</w:t>
+      </w:r>
+    </w:p>
+    <w:p>
+      <w:pPr>
+        <w:shd w:val="clear" w:color="auto" w:fill="1E1E1E"/>
+        <w:spacing w:after="0" w:line="285" w:lineRule="atLeast"/>
+        <w:rPr>
+          <w:rFonts w:ascii="Consolas" w:eastAsia="Times New Roman" w:hAnsi="Consolas" w:cs="Times New Roman"/>
+          <w:color w:val="D4D4D4"/>
+          <w:sz w:val="21"/>
+          <w:szCs w:val="21"/>
+        </w:rPr>
+      </w:pPr>
+      <w:r>
+        <w:rPr>
+          <w:rFonts w:ascii="Consolas" w:eastAsia="Times New Roman" w:hAnsi="Consolas" w:cs="Times New Roman"/>
+          <w:color w:val="D4D4D4"/>
+          <w:sz w:val="21"/>
+          <w:szCs w:val="21"/>
+        </w:rPr>
+        <w:t xml:space="preserve">&gt; </w:t>
+      </w:r>
+      <w:proofErr w:type="gramStart"/>
+      <w:r>
+        <w:rPr>
+          <w:rFonts w:ascii="Consolas" w:eastAsia="Times New Roman" w:hAnsi="Consolas" w:cs="Times New Roman"/>
+          <w:color w:val="D4D4D4"/>
+          <w:sz w:val="21"/>
+          <w:szCs w:val="21"/>
+        </w:rPr>
+        <w:t>View(</w:t>
+      </w:r>
+      <w:proofErr w:type="gramEnd"/>
+      <w:r>
+        <w:rPr>
+          <w:rFonts w:ascii="Consolas" w:eastAsia="Times New Roman" w:hAnsi="Consolas" w:cs="Times New Roman"/>
+          <w:color w:val="D4D4D4"/>
+          <w:sz w:val="21"/>
+          <w:szCs w:val="21"/>
+        </w:rPr>
+        <w:t>production)</w:t>
+      </w:r>
+    </w:p>
+    <w:p>
+      <w:pPr>
+        <w:shd w:val="clear" w:color="auto" w:fill="1E1E1E"/>
+        <w:spacing w:after="0" w:line="285" w:lineRule="atLeast"/>
+        <w:rPr>
+          <w:rFonts w:ascii="Consolas" w:eastAsia="Times New Roman" w:hAnsi="Consolas" w:cs="Times New Roman"/>
+          <w:color w:val="D4D4D4"/>
+          <w:sz w:val="21"/>
+          <w:szCs w:val="21"/>
+        </w:rPr>
+      </w:pPr>
+    </w:p>
+    <w:p>
+      <w:pPr>
+        <w:shd w:val="clear" w:color="auto" w:fill="1E1E1E"/>
+        <w:spacing w:after="0" w:line="285" w:lineRule="atLeast"/>
+        <w:rPr>
+          <w:rFonts w:ascii="Consolas" w:eastAsia="Times New Roman" w:hAnsi="Consolas" w:cs="Times New Roman"/>
+          <w:color w:val="D4D4D4"/>
+          <w:sz w:val="21"/>
+          <w:szCs w:val="21"/>
+        </w:rPr>
+      </w:pPr>
+      <w:r>
+        <w:rPr>
+          <w:rFonts w:ascii="Consolas" w:eastAsia="Times New Roman" w:hAnsi="Consolas" w:cs="Times New Roman"/>
+          <w:color w:val="D4D4D4"/>
+          <w:sz w:val="21"/>
+          <w:szCs w:val="21"/>
+        </w:rPr>
+        <w:t>&gt;</w:t>
+      </w:r>
     </w:p>
     <w:p>
       <w:pPr>
@@ -1910,8 +2688,6 @@
           <w:lang w:val="en-GB"/>
         </w:rPr>
       </w:pPr>
-      <w:bookmarkStart w:id="0" w:name="_GoBack"/>
-      <w:bookmarkEnd w:id="0"/>
     </w:p>
     <w:p>
       <w:pPr>
@@ -1932,6 +2708,46 @@
           <w:lang w:val="en-GB"/>
         </w:rPr>
       </w:pPr>
+      <w:r>
+        <w:rPr>
+          <w:lang w:val="en-GB"/>
+        </w:rPr>
+        <w:drawing>
+          <wp:inline distT="0" distB="0" distL="0" distR="0" wp14:anchorId="02FF81CD" wp14:editId="277606AB">
+            <wp:extent cx="5362575" cy="2495550"/>
+            <wp:effectExtent l="0" t="0" r="9525" b="0"/>
+            <wp:docPr id="3" name="Picture 3"/>
+            <wp:cNvGraphicFramePr>
+              <a:graphicFrameLocks xmlns:a="http://schemas.openxmlformats.org/drawingml/2006/main" noChangeAspect="1"/>
+            </wp:cNvGraphicFramePr>
+            <a:graphic xmlns:a="http://schemas.openxmlformats.org/drawingml/2006/main">
+              <a:graphicData uri="http://schemas.openxmlformats.org/drawingml/2006/picture">
+                <pic:pic xmlns:pic="http://schemas.openxmlformats.org/drawingml/2006/picture">
+                  <pic:nvPicPr>
+                    <pic:cNvPr id="1" name=""/>
+                    <pic:cNvPicPr/>
+                  </pic:nvPicPr>
+                  <pic:blipFill>
+                    <a:blip r:embed="rId7"/>
+                    <a:stretch>
+                      <a:fillRect/>
+                    </a:stretch>
+                  </pic:blipFill>
+                  <pic:spPr>
+                    <a:xfrm>
+                      <a:off x="0" y="0"/>
+                      <a:ext cx="5363334" cy="2495903"/>
+                    </a:xfrm>
+                    <a:prstGeom prst="rect">
+                      <a:avLst/>
+                    </a:prstGeom>
+                  </pic:spPr>
+                </pic:pic>
+              </a:graphicData>
+            </a:graphic>
+          </wp:inline>
+        </w:drawing>
+      </w:r>
     </w:p>
     <w:p>
       <w:pPr>
@@ -1942,6 +2758,790 @@
           <w:lang w:val="en-GB"/>
         </w:rPr>
       </w:pPr>
+    </w:p>
+    <w:p>
+      <w:pPr>
+        <w:tabs>
+          <w:tab w:val="left" w:pos="6735"/>
+        </w:tabs>
+        <w:rPr>
+          <w:lang w:val="en-GB"/>
+        </w:rPr>
+      </w:pPr>
+    </w:p>
+    <w:p>
+      <w:pPr>
+        <w:pStyle w:val="ListParagraph"/>
+        <w:numPr>
+          <w:ilvl w:val="0"/>
+          <w:numId w:val="1"/>
+        </w:numPr>
+        <w:tabs>
+          <w:tab w:val="left" w:pos="6735"/>
+        </w:tabs>
+        <w:rPr>
+          <w:lang w:val="en-GB"/>
+        </w:rPr>
+      </w:pPr>
+      <w:r>
+        <w:rPr>
+          <w:lang w:val="en-GB"/>
+        </w:rPr>
+        <w:t>Cobb-Douglas production function</w:t>
+      </w:r>
+    </w:p>
+    <w:p>
+      <w:pPr>
+        <w:tabs>
+          <w:tab w:val="left" w:pos="6735"/>
+        </w:tabs>
+        <w:rPr>
+          <w:lang w:val="en-GB"/>
+        </w:rPr>
+      </w:pPr>
+      <w:r>
+        <w:rPr>
+          <w:lang w:val="en-GB"/>
+        </w:rPr>
+        <w:t xml:space="preserve">The </w:t>
+      </w:r>
+      <w:r>
+        <w:rPr>
+          <w:lang w:val="en-GB"/>
+        </w:rPr>
+        <w:t>Cobb-Douglas production function</w:t>
+      </w:r>
+      <w:r>
+        <w:rPr>
+          <w:lang w:val="en-GB"/>
+        </w:rPr>
+        <w:t xml:space="preserve"> usually is used in economics to evaluate and estimate </w:t>
+      </w:r>
+      <w:proofErr w:type="gramStart"/>
+      <w:r>
+        <w:rPr>
+          <w:lang w:val="en-GB"/>
+        </w:rPr>
+        <w:t xml:space="preserve">the </w:t>
+      </w:r>
+      <w:r>
+        <w:rPr>
+          <w:lang w:val="en-GB"/>
+        </w:rPr>
+        <w:t xml:space="preserve"> how</w:t>
+      </w:r>
+      <w:proofErr w:type="gramEnd"/>
+      <w:r>
+        <w:rPr>
+          <w:lang w:val="en-GB"/>
+        </w:rPr>
+        <w:t xml:space="preserve"> production is </w:t>
+      </w:r>
+      <w:proofErr w:type="spellStart"/>
+      <w:r>
+        <w:rPr>
+          <w:lang w:val="en-GB"/>
+        </w:rPr>
+        <w:t>affectedby</w:t>
+      </w:r>
+      <w:proofErr w:type="spellEnd"/>
+      <w:r>
+        <w:rPr>
+          <w:lang w:val="en-GB"/>
+        </w:rPr>
+        <w:t xml:space="preserve"> </w:t>
+      </w:r>
+      <w:proofErr w:type="spellStart"/>
+      <w:r>
+        <w:rPr>
+          <w:lang w:val="en-GB"/>
+        </w:rPr>
+        <w:t>othr</w:t>
+      </w:r>
+      <w:proofErr w:type="spellEnd"/>
+      <w:r>
+        <w:rPr>
+          <w:lang w:val="en-GB"/>
+        </w:rPr>
+        <w:t xml:space="preserve"> factors of production such as laor, price and the demand.</w:t>
+      </w:r>
+      <w:r>
+        <w:rPr>
+          <w:lang w:val="en-GB"/>
+        </w:rPr>
+        <w:t xml:space="preserve"> </w:t>
+      </w:r>
+    </w:p>
+    <w:p>
+      <w:pPr>
+        <w:tabs>
+          <w:tab w:val="left" w:pos="6735"/>
+        </w:tabs>
+        <w:rPr>
+          <w:lang w:val="en-GB"/>
+        </w:rPr>
+      </w:pPr>
+    </w:p>
+    <w:p>
+      <w:pPr>
+        <w:shd w:val="clear" w:color="auto" w:fill="1E1E1E"/>
+        <w:spacing w:after="0" w:line="285" w:lineRule="atLeast"/>
+        <w:rPr>
+          <w:rFonts w:ascii="Consolas" w:eastAsia="Times New Roman" w:hAnsi="Consolas" w:cs="Times New Roman"/>
+          <w:color w:val="D4D4D4"/>
+          <w:sz w:val="21"/>
+          <w:szCs w:val="21"/>
+        </w:rPr>
+      </w:pPr>
+      <w:proofErr w:type="gramStart"/>
+      <w:r>
+        <w:rPr>
+          <w:rFonts w:ascii="Consolas" w:eastAsia="Times New Roman" w:hAnsi="Consolas" w:cs="Times New Roman"/>
+          <w:color w:val="D4D4D4"/>
+          <w:sz w:val="21"/>
+          <w:szCs w:val="21"/>
+        </w:rPr>
+        <w:t>library(</w:t>
+      </w:r>
+      <w:proofErr w:type="spellStart"/>
+      <w:proofErr w:type="gramEnd"/>
+      <w:r>
+        <w:rPr>
+          <w:rFonts w:ascii="Consolas" w:eastAsia="Times New Roman" w:hAnsi="Consolas" w:cs="Times New Roman"/>
+          <w:color w:val="D4D4D4"/>
+          <w:sz w:val="21"/>
+          <w:szCs w:val="21"/>
+        </w:rPr>
+        <w:t>micEcon</w:t>
+      </w:r>
+      <w:proofErr w:type="spellEnd"/>
+      <w:r>
+        <w:rPr>
+          <w:rFonts w:ascii="Consolas" w:eastAsia="Times New Roman" w:hAnsi="Consolas" w:cs="Times New Roman"/>
+          <w:color w:val="D4D4D4"/>
+          <w:sz w:val="21"/>
+          <w:szCs w:val="21"/>
+        </w:rPr>
+        <w:t>)</w:t>
+      </w:r>
+    </w:p>
+    <w:p>
+      <w:pPr>
+        <w:shd w:val="clear" w:color="auto" w:fill="1E1E1E"/>
+        <w:spacing w:after="0" w:line="285" w:lineRule="atLeast"/>
+        <w:rPr>
+          <w:rFonts w:ascii="Consolas" w:eastAsia="Times New Roman" w:hAnsi="Consolas" w:cs="Times New Roman"/>
+          <w:color w:val="D4D4D4"/>
+          <w:sz w:val="21"/>
+          <w:szCs w:val="21"/>
+        </w:rPr>
+      </w:pPr>
+      <w:r>
+        <w:rPr>
+          <w:rFonts w:ascii="Consolas" w:eastAsia="Times New Roman" w:hAnsi="Consolas" w:cs="Times New Roman"/>
+          <w:color w:val="D4D4D4"/>
+          <w:sz w:val="21"/>
+          <w:szCs w:val="21"/>
+        </w:rPr>
+        <w:t xml:space="preserve">&gt; </w:t>
+      </w:r>
+      <w:proofErr w:type="spellStart"/>
+      <w:proofErr w:type="gramStart"/>
+      <w:r>
+        <w:rPr>
+          <w:rFonts w:ascii="Consolas" w:eastAsia="Times New Roman" w:hAnsi="Consolas" w:cs="Times New Roman"/>
+          <w:color w:val="D4D4D4"/>
+          <w:sz w:val="21"/>
+          <w:szCs w:val="21"/>
+        </w:rPr>
+        <w:t>productionOutput</w:t>
+      </w:r>
+      <w:proofErr w:type="spellEnd"/>
+      <w:proofErr w:type="gramEnd"/>
+      <w:r>
+        <w:rPr>
+          <w:rFonts w:ascii="Consolas" w:eastAsia="Times New Roman" w:hAnsi="Consolas" w:cs="Times New Roman"/>
+          <w:color w:val="D4D4D4"/>
+          <w:sz w:val="21"/>
+          <w:szCs w:val="21"/>
+        </w:rPr>
+        <w:t xml:space="preserve"> &lt;- </w:t>
+      </w:r>
+      <w:proofErr w:type="spellStart"/>
+      <w:r>
+        <w:rPr>
+          <w:rFonts w:ascii="Consolas" w:eastAsia="Times New Roman" w:hAnsi="Consolas" w:cs="Times New Roman"/>
+          <w:color w:val="D4D4D4"/>
+          <w:sz w:val="21"/>
+          <w:szCs w:val="21"/>
+        </w:rPr>
+        <w:t>production</w:t>
+      </w:r>
+      <w:r>
+        <w:rPr>
+          <w:rFonts w:ascii="Consolas" w:eastAsia="Times New Roman" w:hAnsi="Consolas" w:cs="Times New Roman"/>
+          <w:color w:val="569CD6"/>
+          <w:sz w:val="21"/>
+          <w:szCs w:val="21"/>
+        </w:rPr>
+        <w:t>$</w:t>
+      </w:r>
+      <w:r>
+        <w:rPr>
+          <w:rFonts w:ascii="Consolas" w:eastAsia="Times New Roman" w:hAnsi="Consolas" w:cs="Times New Roman"/>
+          <w:color w:val="D4D4D4"/>
+          <w:sz w:val="21"/>
+          <w:szCs w:val="21"/>
+        </w:rPr>
+        <w:t>valuedadd</w:t>
+      </w:r>
+      <w:proofErr w:type="spellEnd"/>
+    </w:p>
+    <w:p>
+      <w:pPr>
+        <w:shd w:val="clear" w:color="auto" w:fill="1E1E1E"/>
+        <w:spacing w:after="0" w:line="285" w:lineRule="atLeast"/>
+        <w:rPr>
+          <w:rFonts w:ascii="Consolas" w:eastAsia="Times New Roman" w:hAnsi="Consolas" w:cs="Times New Roman"/>
+          <w:color w:val="D4D4D4"/>
+          <w:sz w:val="21"/>
+          <w:szCs w:val="21"/>
+        </w:rPr>
+      </w:pPr>
+      <w:r>
+        <w:rPr>
+          <w:rFonts w:ascii="Consolas" w:eastAsia="Times New Roman" w:hAnsi="Consolas" w:cs="Times New Roman"/>
+          <w:color w:val="D4D4D4"/>
+          <w:sz w:val="21"/>
+          <w:szCs w:val="21"/>
+        </w:rPr>
+        <w:t xml:space="preserve">&gt; </w:t>
+      </w:r>
+      <w:proofErr w:type="spellStart"/>
+      <w:r>
+        <w:rPr>
+          <w:rFonts w:ascii="Consolas" w:eastAsia="Times New Roman" w:hAnsi="Consolas" w:cs="Times New Roman"/>
+          <w:color w:val="D4D4D4"/>
+          <w:sz w:val="21"/>
+          <w:szCs w:val="21"/>
+        </w:rPr>
+        <w:t>QuantityInputs</w:t>
+      </w:r>
+      <w:proofErr w:type="spellEnd"/>
+      <w:r>
+        <w:rPr>
+          <w:rFonts w:ascii="Consolas" w:eastAsia="Times New Roman" w:hAnsi="Consolas" w:cs="Times New Roman"/>
+          <w:color w:val="D4D4D4"/>
+          <w:sz w:val="21"/>
+          <w:szCs w:val="21"/>
+        </w:rPr>
+        <w:t xml:space="preserve"> &lt;-</w:t>
+      </w:r>
+      <w:proofErr w:type="spellStart"/>
+      <w:r>
+        <w:rPr>
+          <w:rFonts w:ascii="Consolas" w:eastAsia="Times New Roman" w:hAnsi="Consolas" w:cs="Times New Roman"/>
+          <w:color w:val="D4D4D4"/>
+          <w:sz w:val="21"/>
+          <w:szCs w:val="21"/>
+        </w:rPr>
+        <w:t>production</w:t>
+      </w:r>
+      <w:r>
+        <w:rPr>
+          <w:rFonts w:ascii="Consolas" w:eastAsia="Times New Roman" w:hAnsi="Consolas" w:cs="Times New Roman"/>
+          <w:color w:val="569CD6"/>
+          <w:sz w:val="21"/>
+          <w:szCs w:val="21"/>
+        </w:rPr>
+        <w:t>$</w:t>
+      </w:r>
+      <w:r>
+        <w:rPr>
+          <w:rFonts w:ascii="Consolas" w:eastAsia="Times New Roman" w:hAnsi="Consolas" w:cs="Times New Roman"/>
+          <w:color w:val="D4D4D4"/>
+          <w:sz w:val="21"/>
+          <w:szCs w:val="21"/>
+        </w:rPr>
+        <w:t>capital</w:t>
+      </w:r>
+      <w:proofErr w:type="spellEnd"/>
+    </w:p>
+    <w:p>
+      <w:pPr>
+        <w:shd w:val="clear" w:color="auto" w:fill="1E1E1E"/>
+        <w:spacing w:after="0" w:line="285" w:lineRule="atLeast"/>
+        <w:rPr>
+          <w:rFonts w:ascii="Consolas" w:eastAsia="Times New Roman" w:hAnsi="Consolas" w:cs="Times New Roman"/>
+          <w:color w:val="D4D4D4"/>
+          <w:sz w:val="21"/>
+          <w:szCs w:val="21"/>
+        </w:rPr>
+      </w:pPr>
+      <w:r>
+        <w:rPr>
+          <w:rFonts w:ascii="Consolas" w:eastAsia="Times New Roman" w:hAnsi="Consolas" w:cs="Times New Roman"/>
+          <w:color w:val="D4D4D4"/>
+          <w:sz w:val="21"/>
+          <w:szCs w:val="21"/>
+        </w:rPr>
+        <w:t xml:space="preserve">&gt; </w:t>
+      </w:r>
+      <w:proofErr w:type="spellStart"/>
+      <w:proofErr w:type="gramStart"/>
+      <w:r>
+        <w:rPr>
+          <w:rFonts w:ascii="Consolas" w:eastAsia="Times New Roman" w:hAnsi="Consolas" w:cs="Times New Roman"/>
+          <w:color w:val="D4D4D4"/>
+          <w:sz w:val="21"/>
+          <w:szCs w:val="21"/>
+        </w:rPr>
+        <w:t>productionTime</w:t>
+      </w:r>
+      <w:proofErr w:type="spellEnd"/>
+      <w:proofErr w:type="gramEnd"/>
+      <w:r>
+        <w:rPr>
+          <w:rFonts w:ascii="Consolas" w:eastAsia="Times New Roman" w:hAnsi="Consolas" w:cs="Times New Roman"/>
+          <w:color w:val="D4D4D4"/>
+          <w:sz w:val="21"/>
+          <w:szCs w:val="21"/>
+        </w:rPr>
+        <w:t xml:space="preserve"> &lt;- c(</w:t>
+      </w:r>
+      <w:r>
+        <w:rPr>
+          <w:rFonts w:ascii="Consolas" w:eastAsia="Times New Roman" w:hAnsi="Consolas" w:cs="Times New Roman"/>
+          <w:color w:val="B5CEA8"/>
+          <w:sz w:val="21"/>
+          <w:szCs w:val="21"/>
+        </w:rPr>
+        <w:t>1</w:t>
+      </w:r>
+      <w:r>
+        <w:rPr>
+          <w:rFonts w:ascii="Consolas" w:eastAsia="Times New Roman" w:hAnsi="Consolas" w:cs="Times New Roman"/>
+          <w:color w:val="569CD6"/>
+          <w:sz w:val="21"/>
+          <w:szCs w:val="21"/>
+        </w:rPr>
+        <w:t>:</w:t>
+      </w:r>
+      <w:r>
+        <w:rPr>
+          <w:rFonts w:ascii="Consolas" w:eastAsia="Times New Roman" w:hAnsi="Consolas" w:cs="Times New Roman"/>
+          <w:color w:val="B5CEA8"/>
+          <w:sz w:val="21"/>
+          <w:szCs w:val="21"/>
+        </w:rPr>
+        <w:t>20</w:t>
+      </w:r>
+      <w:r>
+        <w:rPr>
+          <w:rFonts w:ascii="Consolas" w:eastAsia="Times New Roman" w:hAnsi="Consolas" w:cs="Times New Roman"/>
+          <w:color w:val="D4D4D4"/>
+          <w:sz w:val="21"/>
+          <w:szCs w:val="21"/>
+        </w:rPr>
+        <w:t>)</w:t>
+      </w:r>
+    </w:p>
+    <w:p>
+      <w:pPr>
+        <w:shd w:val="clear" w:color="auto" w:fill="1E1E1E"/>
+        <w:spacing w:after="0" w:line="285" w:lineRule="atLeast"/>
+        <w:rPr>
+          <w:rFonts w:ascii="Consolas" w:eastAsia="Times New Roman" w:hAnsi="Consolas" w:cs="Times New Roman"/>
+          <w:color w:val="D4D4D4"/>
+          <w:sz w:val="21"/>
+          <w:szCs w:val="21"/>
+        </w:rPr>
+      </w:pPr>
+      <w:proofErr w:type="spellStart"/>
+      <w:proofErr w:type="gramStart"/>
+      <w:r>
+        <w:rPr>
+          <w:rFonts w:ascii="Consolas" w:eastAsia="Times New Roman" w:hAnsi="Consolas" w:cs="Times New Roman"/>
+          <w:color w:val="D4D4D4"/>
+          <w:sz w:val="21"/>
+          <w:szCs w:val="21"/>
+        </w:rPr>
+        <w:t>estResult</w:t>
+      </w:r>
+      <w:proofErr w:type="spellEnd"/>
+      <w:proofErr w:type="gramEnd"/>
+      <w:r>
+        <w:rPr>
+          <w:rFonts w:ascii="Consolas" w:eastAsia="Times New Roman" w:hAnsi="Consolas" w:cs="Times New Roman"/>
+          <w:color w:val="D4D4D4"/>
+          <w:sz w:val="21"/>
+          <w:szCs w:val="21"/>
+        </w:rPr>
+        <w:t xml:space="preserve"> &lt;-  </w:t>
+      </w:r>
+      <w:proofErr w:type="spellStart"/>
+      <w:r>
+        <w:rPr>
+          <w:rFonts w:ascii="Consolas" w:eastAsia="Times New Roman" w:hAnsi="Consolas" w:cs="Times New Roman"/>
+          <w:color w:val="D4D4D4"/>
+          <w:sz w:val="21"/>
+          <w:szCs w:val="21"/>
+        </w:rPr>
+        <w:t>translogEst</w:t>
+      </w:r>
+      <w:proofErr w:type="spellEnd"/>
+      <w:r>
+        <w:rPr>
+          <w:rFonts w:ascii="Consolas" w:eastAsia="Times New Roman" w:hAnsi="Consolas" w:cs="Times New Roman"/>
+          <w:color w:val="D4D4D4"/>
+          <w:sz w:val="21"/>
+          <w:szCs w:val="21"/>
+        </w:rPr>
+        <w:t xml:space="preserve">( </w:t>
+      </w:r>
+      <w:r>
+        <w:rPr>
+          <w:rFonts w:ascii="Consolas" w:eastAsia="Times New Roman" w:hAnsi="Consolas" w:cs="Times New Roman"/>
+          <w:color w:val="CE9178"/>
+          <w:sz w:val="21"/>
+          <w:szCs w:val="21"/>
+        </w:rPr>
+        <w:t>"</w:t>
+      </w:r>
+      <w:proofErr w:type="spellStart"/>
+      <w:r>
+        <w:rPr>
+          <w:rFonts w:ascii="Consolas" w:eastAsia="Times New Roman" w:hAnsi="Consolas" w:cs="Times New Roman"/>
+          <w:color w:val="CE9178"/>
+          <w:sz w:val="21"/>
+          <w:szCs w:val="21"/>
+        </w:rPr>
+        <w:t>valueadd</w:t>
+      </w:r>
+      <w:proofErr w:type="spellEnd"/>
+      <w:r>
+        <w:rPr>
+          <w:rFonts w:ascii="Consolas" w:eastAsia="Times New Roman" w:hAnsi="Consolas" w:cs="Times New Roman"/>
+          <w:color w:val="CE9178"/>
+          <w:sz w:val="21"/>
+          <w:szCs w:val="21"/>
+        </w:rPr>
+        <w:t>"</w:t>
+      </w:r>
+      <w:r>
+        <w:rPr>
+          <w:rFonts w:ascii="Consolas" w:eastAsia="Times New Roman" w:hAnsi="Consolas" w:cs="Times New Roman"/>
+          <w:color w:val="D4D4D4"/>
+          <w:sz w:val="21"/>
+          <w:szCs w:val="21"/>
+        </w:rPr>
+        <w:t xml:space="preserve">, c( </w:t>
+      </w:r>
+      <w:r>
+        <w:rPr>
+          <w:rFonts w:ascii="Consolas" w:eastAsia="Times New Roman" w:hAnsi="Consolas" w:cs="Times New Roman"/>
+          <w:color w:val="CE9178"/>
+          <w:sz w:val="21"/>
+          <w:szCs w:val="21"/>
+        </w:rPr>
+        <w:t>"</w:t>
+      </w:r>
+      <w:proofErr w:type="spellStart"/>
+      <w:r>
+        <w:rPr>
+          <w:rFonts w:ascii="Consolas" w:eastAsia="Times New Roman" w:hAnsi="Consolas" w:cs="Times New Roman"/>
+          <w:color w:val="CE9178"/>
+          <w:sz w:val="21"/>
+          <w:szCs w:val="21"/>
+        </w:rPr>
+        <w:t>labor"</w:t>
+      </w:r>
+      <w:r>
+        <w:rPr>
+          <w:rFonts w:ascii="Consolas" w:eastAsia="Times New Roman" w:hAnsi="Consolas" w:cs="Times New Roman"/>
+          <w:color w:val="D4D4D4"/>
+          <w:sz w:val="21"/>
+          <w:szCs w:val="21"/>
+        </w:rPr>
+        <w:t>,</w:t>
+      </w:r>
+      <w:r>
+        <w:rPr>
+          <w:rFonts w:ascii="Consolas" w:eastAsia="Times New Roman" w:hAnsi="Consolas" w:cs="Times New Roman"/>
+          <w:color w:val="CE9178"/>
+          <w:sz w:val="21"/>
+          <w:szCs w:val="21"/>
+        </w:rPr>
+        <w:t>"capital</w:t>
+      </w:r>
+      <w:proofErr w:type="spellEnd"/>
+      <w:r>
+        <w:rPr>
+          <w:rFonts w:ascii="Consolas" w:eastAsia="Times New Roman" w:hAnsi="Consolas" w:cs="Times New Roman"/>
+          <w:color w:val="CE9178"/>
+          <w:sz w:val="21"/>
+          <w:szCs w:val="21"/>
+        </w:rPr>
+        <w:t>"</w:t>
+      </w:r>
+      <w:r>
+        <w:rPr>
+          <w:rFonts w:ascii="Consolas" w:eastAsia="Times New Roman" w:hAnsi="Consolas" w:cs="Times New Roman"/>
+          <w:color w:val="D4D4D4"/>
+          <w:sz w:val="21"/>
+          <w:szCs w:val="21"/>
+        </w:rPr>
+        <w:t xml:space="preserve">, </w:t>
+      </w:r>
+      <w:r>
+        <w:rPr>
+          <w:rFonts w:ascii="Consolas" w:eastAsia="Times New Roman" w:hAnsi="Consolas" w:cs="Times New Roman"/>
+          <w:color w:val="CE9178"/>
+          <w:sz w:val="21"/>
+          <w:szCs w:val="21"/>
+        </w:rPr>
+        <w:t>"</w:t>
+      </w:r>
+      <w:proofErr w:type="spellStart"/>
+      <w:r>
+        <w:rPr>
+          <w:rFonts w:ascii="Consolas" w:eastAsia="Times New Roman" w:hAnsi="Consolas" w:cs="Times New Roman"/>
+          <w:color w:val="CE9178"/>
+          <w:sz w:val="21"/>
+          <w:szCs w:val="21"/>
+        </w:rPr>
+        <w:t>productionTime</w:t>
+      </w:r>
+      <w:proofErr w:type="spellEnd"/>
+      <w:r>
+        <w:rPr>
+          <w:rFonts w:ascii="Consolas" w:eastAsia="Times New Roman" w:hAnsi="Consolas" w:cs="Times New Roman"/>
+          <w:color w:val="CE9178"/>
+          <w:sz w:val="21"/>
+          <w:szCs w:val="21"/>
+        </w:rPr>
+        <w:t>"</w:t>
+      </w:r>
+      <w:r>
+        <w:rPr>
+          <w:rFonts w:ascii="Consolas" w:eastAsia="Times New Roman" w:hAnsi="Consolas" w:cs="Times New Roman"/>
+          <w:color w:val="D4D4D4"/>
+          <w:sz w:val="21"/>
+          <w:szCs w:val="21"/>
+        </w:rPr>
+        <w:t>),</w:t>
+      </w:r>
+    </w:p>
+    <w:p>
+      <w:pPr>
+        <w:shd w:val="clear" w:color="auto" w:fill="1E1E1E"/>
+        <w:spacing w:after="0" w:line="285" w:lineRule="atLeast"/>
+        <w:rPr>
+          <w:rFonts w:ascii="Consolas" w:eastAsia="Times New Roman" w:hAnsi="Consolas" w:cs="Times New Roman"/>
+          <w:color w:val="D4D4D4"/>
+          <w:sz w:val="21"/>
+          <w:szCs w:val="21"/>
+        </w:rPr>
+      </w:pPr>
+      <w:r>
+        <w:rPr>
+          <w:rFonts w:ascii="Consolas" w:eastAsia="Times New Roman" w:hAnsi="Consolas" w:cs="Times New Roman"/>
+          <w:color w:val="D4D4D4"/>
+          <w:sz w:val="21"/>
+          <w:szCs w:val="21"/>
+        </w:rPr>
+        <w:t>                           </w:t>
+      </w:r>
+      <w:proofErr w:type="gramStart"/>
+      <w:r>
+        <w:rPr>
+          <w:rFonts w:ascii="Consolas" w:eastAsia="Times New Roman" w:hAnsi="Consolas" w:cs="Times New Roman"/>
+          <w:color w:val="D4D4D4"/>
+          <w:sz w:val="21"/>
+          <w:szCs w:val="21"/>
+        </w:rPr>
+        <w:t>production</w:t>
+      </w:r>
+      <w:proofErr w:type="gramEnd"/>
+      <w:r>
+        <w:rPr>
+          <w:rFonts w:ascii="Consolas" w:eastAsia="Times New Roman" w:hAnsi="Consolas" w:cs="Times New Roman"/>
+          <w:color w:val="D4D4D4"/>
+          <w:sz w:val="21"/>
+          <w:szCs w:val="21"/>
+        </w:rPr>
+        <w:t xml:space="preserve">, linear = </w:t>
+      </w:r>
+      <w:r>
+        <w:rPr>
+          <w:rFonts w:ascii="Consolas" w:eastAsia="Times New Roman" w:hAnsi="Consolas" w:cs="Times New Roman"/>
+          <w:color w:val="569CD6"/>
+          <w:sz w:val="21"/>
+          <w:szCs w:val="21"/>
+        </w:rPr>
+        <w:t>TRUE</w:t>
+      </w:r>
+      <w:r>
+        <w:rPr>
+          <w:rFonts w:ascii="Consolas" w:eastAsia="Times New Roman" w:hAnsi="Consolas" w:cs="Times New Roman"/>
+          <w:color w:val="D4D4D4"/>
+          <w:sz w:val="21"/>
+          <w:szCs w:val="21"/>
+        </w:rPr>
+        <w:t xml:space="preserve"> )</w:t>
+      </w:r>
+    </w:p>
+    <w:p>
+      <w:pPr>
+        <w:tabs>
+          <w:tab w:val="left" w:pos="6735"/>
+        </w:tabs>
+        <w:rPr>
+          <w:lang w:val="en-GB"/>
+        </w:rPr>
+      </w:pPr>
+    </w:p>
+    <w:p>
+      <w:pPr>
+        <w:tabs>
+          <w:tab w:val="left" w:pos="6735"/>
+        </w:tabs>
+        <w:rPr>
+          <w:lang w:val="en-GB"/>
+        </w:rPr>
+      </w:pPr>
+      <w:r>
+        <w:rPr>
+          <w:lang w:val="en-GB"/>
+        </w:rPr>
+        <w:t xml:space="preserve">In R, we can formulate the Cobb Douglas function by calling in the </w:t>
+      </w:r>
+      <w:proofErr w:type="spellStart"/>
+      <w:r>
+        <w:rPr>
+          <w:lang w:val="en-GB"/>
+        </w:rPr>
+        <w:t>libarary</w:t>
+      </w:r>
+      <w:proofErr w:type="spellEnd"/>
+      <w:r>
+        <w:rPr>
+          <w:lang w:val="en-GB"/>
+        </w:rPr>
+        <w:t xml:space="preserve"> </w:t>
+      </w:r>
+      <w:proofErr w:type="spellStart"/>
+      <w:r>
+        <w:rPr>
+          <w:lang w:val="en-GB"/>
+        </w:rPr>
+        <w:t>Micecon</w:t>
+      </w:r>
+      <w:proofErr w:type="spellEnd"/>
+      <w:r>
+        <w:rPr>
+          <w:lang w:val="en-GB"/>
+        </w:rPr>
+        <w:t xml:space="preserve"> that has a number of </w:t>
+      </w:r>
+      <w:r>
+        <w:rPr>
+          <w:lang w:val="en-GB"/>
+        </w:rPr>
+        <w:t xml:space="preserve">built in </w:t>
+      </w:r>
+      <w:proofErr w:type="spellStart"/>
+      <w:r>
+        <w:rPr>
+          <w:lang w:val="en-GB"/>
+        </w:rPr>
+        <w:t>packges</w:t>
+      </w:r>
+      <w:proofErr w:type="spellEnd"/>
+      <w:r>
+        <w:rPr>
+          <w:lang w:val="en-GB"/>
+        </w:rPr>
+        <w:t xml:space="preserve"> that support economic analysis. In this case the first step is to identify the variables that need to be used. We </w:t>
+      </w:r>
+      <w:proofErr w:type="spellStart"/>
+      <w:r>
+        <w:rPr>
+          <w:lang w:val="en-GB"/>
+        </w:rPr>
+        <w:t>kniw</w:t>
+      </w:r>
+      <w:proofErr w:type="spellEnd"/>
+      <w:r>
+        <w:rPr>
+          <w:lang w:val="en-GB"/>
+        </w:rPr>
+        <w:t xml:space="preserve"> very well the factors that would </w:t>
+      </w:r>
+      <w:proofErr w:type="spellStart"/>
+      <w:r>
+        <w:rPr>
+          <w:lang w:val="en-GB"/>
+        </w:rPr>
+        <w:t>affct</w:t>
+      </w:r>
+      <w:proofErr w:type="spellEnd"/>
+      <w:r>
+        <w:rPr>
+          <w:lang w:val="en-GB"/>
+        </w:rPr>
+        <w:t xml:space="preserve"> production and as such, </w:t>
+      </w:r>
+      <w:r>
+        <w:rPr>
+          <w:lang w:val="en-GB"/>
+        </w:rPr>
+        <w:t xml:space="preserve">the output in this case is the dependent variable, that change based on the independent variables of </w:t>
+      </w:r>
+      <w:proofErr w:type="spellStart"/>
+      <w:r>
+        <w:rPr>
+          <w:lang w:val="en-GB"/>
+        </w:rPr>
+        <w:t>labor</w:t>
+      </w:r>
+      <w:proofErr w:type="spellEnd"/>
+      <w:r>
+        <w:rPr>
+          <w:lang w:val="en-GB"/>
+        </w:rPr>
+        <w:t xml:space="preserve">, time and capital. So we </w:t>
+      </w:r>
+      <w:proofErr w:type="spellStart"/>
+      <w:r>
+        <w:rPr>
+          <w:lang w:val="en-GB"/>
+        </w:rPr>
+        <w:t>firt</w:t>
+      </w:r>
+      <w:proofErr w:type="spellEnd"/>
+      <w:r>
+        <w:rPr>
+          <w:lang w:val="en-GB"/>
+        </w:rPr>
+        <w:t xml:space="preserve"> </w:t>
+      </w:r>
+      <w:proofErr w:type="spellStart"/>
+      <w:r>
+        <w:rPr>
+          <w:lang w:val="en-GB"/>
+        </w:rPr>
+        <w:t>sinitalise</w:t>
+      </w:r>
+      <w:proofErr w:type="spellEnd"/>
+      <w:r>
+        <w:rPr>
+          <w:lang w:val="en-GB"/>
+        </w:rPr>
+        <w:t xml:space="preserve"> the </w:t>
+      </w:r>
+      <w:bookmarkStart w:id="0" w:name="_GoBack"/>
+      <w:bookmarkEnd w:id="0"/>
     </w:p>
     <w:p>
       <w:pPr>
@@ -2135,6 +3735,103 @@
     </w:sectPr>
   </w:body>
 </w:document>
+</file>
+
+<file path=word/numbering.xml><?xml version="1.0" encoding="utf-8"?>
+<w:numbering xmlns:wpc="http://schemas.microsoft.com/office/word/2010/wordprocessingCanvas" xmlns:mc="http://schemas.openxmlformats.org/markup-compatibility/2006" xmlns:o="urn:schemas-microsoft-com:office:office" xmlns:r="http://schemas.openxmlformats.org/officeDocument/2006/relationships" xmlns:m="http://schemas.openxmlformats.org/officeDocument/2006/math" xmlns:v="urn:schemas-microsoft-com:vml" xmlns:wp14="http://schemas.microsoft.com/office/word/2010/wordprocessingDrawing" xmlns:wp="http://schemas.openxmlformats.org/drawingml/2006/wordprocessingDrawing" xmlns:w10="urn:schemas-microsoft-com:office:word" xmlns:w="http://schemas.openxmlformats.org/wordprocessingml/2006/main" xmlns:w14="http://schemas.microsoft.com/office/word/2010/wordml" xmlns:w15="http://schemas.microsoft.com/office/word/2012/wordml" xmlns:wpg="http://schemas.microsoft.com/office/word/2010/wordprocessingGroup" xmlns:wpi="http://schemas.microsoft.com/office/word/2010/wordprocessingInk" xmlns:wne="http://schemas.microsoft.com/office/word/2006/wordml" xmlns:wps="http://schemas.microsoft.com/office/word/2010/wordprocessingShape" mc:Ignorable="w14 w15 wp14">
+  <w:abstractNum w:abstractNumId="0">
+    <w:nsid w:val="228460C9"/>
+    <w:multiLevelType w:val="hybridMultilevel"/>
+    <w:tmpl w:val="F8209052"/>
+    <w:lvl w:ilvl="0" w:tplc="37FAD9DA">
+      <w:start w:val="1"/>
+      <w:numFmt w:val="lowerLetter"/>
+      <w:lvlText w:val="%1.)"/>
+      <w:lvlJc w:val="left"/>
+      <w:pPr>
+        <w:ind w:left="720" w:hanging="360"/>
+      </w:pPr>
+      <w:rPr>
+        <w:rFonts w:hint="default"/>
+      </w:rPr>
+    </w:lvl>
+    <w:lvl w:ilvl="1" w:tplc="04090019" w:tentative="1">
+      <w:start w:val="1"/>
+      <w:numFmt w:val="lowerLetter"/>
+      <w:lvlText w:val="%2."/>
+      <w:lvlJc w:val="left"/>
+      <w:pPr>
+        <w:ind w:left="1440" w:hanging="360"/>
+      </w:pPr>
+    </w:lvl>
+    <w:lvl w:ilvl="2" w:tplc="0409001B" w:tentative="1">
+      <w:start w:val="1"/>
+      <w:numFmt w:val="lowerRoman"/>
+      <w:lvlText w:val="%3."/>
+      <w:lvlJc w:val="right"/>
+      <w:pPr>
+        <w:ind w:left="2160" w:hanging="180"/>
+      </w:pPr>
+    </w:lvl>
+    <w:lvl w:ilvl="3" w:tplc="0409000F" w:tentative="1">
+      <w:start w:val="1"/>
+      <w:numFmt w:val="decimal"/>
+      <w:lvlText w:val="%4."/>
+      <w:lvlJc w:val="left"/>
+      <w:pPr>
+        <w:ind w:left="2880" w:hanging="360"/>
+      </w:pPr>
+    </w:lvl>
+    <w:lvl w:ilvl="4" w:tplc="04090019" w:tentative="1">
+      <w:start w:val="1"/>
+      <w:numFmt w:val="lowerLetter"/>
+      <w:lvlText w:val="%5."/>
+      <w:lvlJc w:val="left"/>
+      <w:pPr>
+        <w:ind w:left="3600" w:hanging="360"/>
+      </w:pPr>
+    </w:lvl>
+    <w:lvl w:ilvl="5" w:tplc="0409001B" w:tentative="1">
+      <w:start w:val="1"/>
+      <w:numFmt w:val="lowerRoman"/>
+      <w:lvlText w:val="%6."/>
+      <w:lvlJc w:val="right"/>
+      <w:pPr>
+        <w:ind w:left="4320" w:hanging="180"/>
+      </w:pPr>
+    </w:lvl>
+    <w:lvl w:ilvl="6" w:tplc="0409000F" w:tentative="1">
+      <w:start w:val="1"/>
+      <w:numFmt w:val="decimal"/>
+      <w:lvlText w:val="%7."/>
+      <w:lvlJc w:val="left"/>
+      <w:pPr>
+        <w:ind w:left="5040" w:hanging="360"/>
+      </w:pPr>
+    </w:lvl>
+    <w:lvl w:ilvl="7" w:tplc="04090019" w:tentative="1">
+      <w:start w:val="1"/>
+      <w:numFmt w:val="lowerLetter"/>
+      <w:lvlText w:val="%8."/>
+      <w:lvlJc w:val="left"/>
+      <w:pPr>
+        <w:ind w:left="5760" w:hanging="360"/>
+      </w:pPr>
+    </w:lvl>
+    <w:lvl w:ilvl="8" w:tplc="0409001B" w:tentative="1">
+      <w:start w:val="1"/>
+      <w:numFmt w:val="lowerRoman"/>
+      <w:lvlText w:val="%9."/>
+      <w:lvlJc w:val="right"/>
+      <w:pPr>
+        <w:ind w:left="6480" w:hanging="180"/>
+      </w:pPr>
+    </w:lvl>
+  </w:abstractNum>
+  <w:num w:numId="1">
+    <w:abstractNumId w:val="0"/>
+  </w:num>
+</w:numbering>
 </file>
 
 <file path=word/styles.xml><?xml version="1.0" encoding="utf-8"?>
@@ -2558,6 +4255,17 @@
     <w:semiHidden/>
     <w:unhideWhenUsed/>
   </w:style>
+  <w:style w:type="paragraph" w:styleId="ListParagraph">
+    <w:name w:val="List Paragraph"/>
+    <w:basedOn w:val="Normal"/>
+    <w:uiPriority w:val="34"/>
+    <w:qFormat/>
+    <w:rsid w:val="009B66E8"/>
+    <w:pPr>
+      <w:ind w:left="720"/>
+      <w:contextualSpacing/>
+    </w:pPr>
+  </w:style>
 </w:styles>
 </file>
 

--- a/papers/7th/Econometric decisions/econometrics analyis.docx
+++ b/papers/7th/Econometric decisions/econometrics analyis.docx
@@ -2661,6 +2661,76 @@
     <w:p>
       <w:pPr>
         <w:shd w:val="clear" w:color="auto" w:fill="1E1E1E"/>
+        <w:spacing w:line="285" w:lineRule="atLeast"/>
+        <w:rPr>
+          <w:rFonts w:ascii="Consolas" w:eastAsia="Times New Roman" w:hAnsi="Consolas" w:cs="Times New Roman"/>
+          <w:color w:val="D4D4D4"/>
+          <w:sz w:val="21"/>
+          <w:szCs w:val="21"/>
+        </w:rPr>
+      </w:pPr>
+      <w:r>
+        <w:rPr>
+          <w:rFonts w:ascii="Consolas" w:eastAsia="Times New Roman" w:hAnsi="Consolas" w:cs="Times New Roman"/>
+          <w:color w:val="D4D4D4"/>
+          <w:sz w:val="21"/>
+          <w:szCs w:val="21"/>
+        </w:rPr>
+        <w:t>&gt;</w:t>
+      </w:r>
+      <w:r>
+        <w:rPr>
+          <w:rFonts w:ascii="Consolas" w:hAnsi="Consolas"/>
+          <w:color w:val="D4D4D4"/>
+          <w:sz w:val="21"/>
+          <w:szCs w:val="21"/>
+        </w:rPr>
+        <w:t xml:space="preserve"> </w:t>
+      </w:r>
+      <w:r>
+        <w:rPr>
+          <w:rFonts w:ascii="Consolas" w:eastAsia="Times New Roman" w:hAnsi="Consolas" w:cs="Times New Roman"/>
+          <w:color w:val="D4D4D4"/>
+          <w:sz w:val="21"/>
+          <w:szCs w:val="21"/>
+        </w:rPr>
+        <w:t xml:space="preserve">&gt; </w:t>
+      </w:r>
+      <w:proofErr w:type="spellStart"/>
+      <w:proofErr w:type="gramStart"/>
+      <w:r>
+        <w:rPr>
+          <w:rFonts w:ascii="Consolas" w:eastAsia="Times New Roman" w:hAnsi="Consolas" w:cs="Times New Roman"/>
+          <w:color w:val="D4D4D4"/>
+          <w:sz w:val="21"/>
+          <w:szCs w:val="21"/>
+        </w:rPr>
+        <w:t>str</w:t>
+      </w:r>
+      <w:proofErr w:type="spellEnd"/>
+      <w:r>
+        <w:rPr>
+          <w:rFonts w:ascii="Consolas" w:eastAsia="Times New Roman" w:hAnsi="Consolas" w:cs="Times New Roman"/>
+          <w:color w:val="D4D4D4"/>
+          <w:sz w:val="21"/>
+          <w:szCs w:val="21"/>
+        </w:rPr>
+        <w:t>(</w:t>
+      </w:r>
+      <w:proofErr w:type="gramEnd"/>
+      <w:r>
+        <w:rPr>
+          <w:rFonts w:ascii="Consolas" w:eastAsia="Times New Roman" w:hAnsi="Consolas" w:cs="Times New Roman"/>
+          <w:color w:val="D4D4D4"/>
+          <w:sz w:val="21"/>
+          <w:szCs w:val="21"/>
+        </w:rPr>
+        <w:t>production)</w:t>
+      </w:r>
+    </w:p>
+    <w:p>
+      <w:pPr>
+        <w:shd w:val="clear" w:color="auto" w:fill="1E1E1E"/>
         <w:spacing w:after="0" w:line="285" w:lineRule="atLeast"/>
         <w:rPr>
           <w:rFonts w:ascii="Consolas" w:eastAsia="Times New Roman" w:hAnsi="Consolas" w:cs="Times New Roman"/>
@@ -2669,6 +2739,1617 @@
           <w:szCs w:val="21"/>
         </w:rPr>
       </w:pPr>
+      <w:proofErr w:type="spellStart"/>
+      <w:r>
+        <w:rPr>
+          <w:rFonts w:ascii="Consolas" w:eastAsia="Times New Roman" w:hAnsi="Consolas" w:cs="Times New Roman"/>
+          <w:color w:val="D4D4D4"/>
+          <w:sz w:val="21"/>
+          <w:szCs w:val="21"/>
+        </w:rPr>
+        <w:lastRenderedPageBreak/>
+        <w:t>spec_tbl_df</w:t>
+      </w:r>
+      <w:proofErr w:type="spellEnd"/>
+      <w:r>
+        <w:rPr>
+          <w:rFonts w:ascii="Consolas" w:eastAsia="Times New Roman" w:hAnsi="Consolas" w:cs="Times New Roman"/>
+          <w:color w:val="D4D4D4"/>
+          <w:sz w:val="21"/>
+          <w:szCs w:val="21"/>
+        </w:rPr>
+        <w:t xml:space="preserve"> [</w:t>
+      </w:r>
+      <w:r>
+        <w:rPr>
+          <w:rFonts w:ascii="Consolas" w:eastAsia="Times New Roman" w:hAnsi="Consolas" w:cs="Times New Roman"/>
+          <w:color w:val="B5CEA8"/>
+          <w:sz w:val="21"/>
+          <w:szCs w:val="21"/>
+        </w:rPr>
+        <w:t>27</w:t>
+      </w:r>
+      <w:r>
+        <w:rPr>
+          <w:rFonts w:ascii="Consolas" w:eastAsia="Times New Roman" w:hAnsi="Consolas" w:cs="Times New Roman"/>
+          <w:color w:val="D4D4D4"/>
+          <w:sz w:val="21"/>
+          <w:szCs w:val="21"/>
+        </w:rPr>
+        <w:t xml:space="preserve"> x </w:t>
+      </w:r>
+      <w:r>
+        <w:rPr>
+          <w:rFonts w:ascii="Consolas" w:eastAsia="Times New Roman" w:hAnsi="Consolas" w:cs="Times New Roman"/>
+          <w:color w:val="B5CEA8"/>
+          <w:sz w:val="21"/>
+          <w:szCs w:val="21"/>
+        </w:rPr>
+        <w:t>4</w:t>
+      </w:r>
+      <w:r>
+        <w:rPr>
+          <w:rFonts w:ascii="Consolas" w:eastAsia="Times New Roman" w:hAnsi="Consolas" w:cs="Times New Roman"/>
+          <w:color w:val="D4D4D4"/>
+          <w:sz w:val="21"/>
+          <w:szCs w:val="21"/>
+        </w:rPr>
+        <w:t>] (S3</w:t>
+      </w:r>
+      <w:r>
+        <w:rPr>
+          <w:rFonts w:ascii="Consolas" w:eastAsia="Times New Roman" w:hAnsi="Consolas" w:cs="Times New Roman"/>
+          <w:color w:val="569CD6"/>
+          <w:sz w:val="21"/>
+          <w:szCs w:val="21"/>
+        </w:rPr>
+        <w:t>:</w:t>
+      </w:r>
+      <w:r>
+        <w:rPr>
+          <w:rFonts w:ascii="Consolas" w:eastAsia="Times New Roman" w:hAnsi="Consolas" w:cs="Times New Roman"/>
+          <w:color w:val="D4D4D4"/>
+          <w:sz w:val="21"/>
+          <w:szCs w:val="21"/>
+        </w:rPr>
+        <w:t xml:space="preserve"> </w:t>
+      </w:r>
+      <w:proofErr w:type="spellStart"/>
+      <w:r>
+        <w:rPr>
+          <w:rFonts w:ascii="Consolas" w:eastAsia="Times New Roman" w:hAnsi="Consolas" w:cs="Times New Roman"/>
+          <w:color w:val="D4D4D4"/>
+          <w:sz w:val="21"/>
+          <w:szCs w:val="21"/>
+        </w:rPr>
+        <w:t>spec_tbl_df</w:t>
+      </w:r>
+      <w:proofErr w:type="spellEnd"/>
+      <w:r>
+        <w:rPr>
+          <w:rFonts w:ascii="Consolas" w:eastAsia="Times New Roman" w:hAnsi="Consolas" w:cs="Times New Roman"/>
+          <w:color w:val="D4D4D4"/>
+          <w:sz w:val="21"/>
+          <w:szCs w:val="21"/>
+        </w:rPr>
+        <w:t>/</w:t>
+      </w:r>
+      <w:proofErr w:type="spellStart"/>
+      <w:r>
+        <w:rPr>
+          <w:rFonts w:ascii="Consolas" w:eastAsia="Times New Roman" w:hAnsi="Consolas" w:cs="Times New Roman"/>
+          <w:color w:val="D4D4D4"/>
+          <w:sz w:val="21"/>
+          <w:szCs w:val="21"/>
+        </w:rPr>
+        <w:t>tbl_df</w:t>
+      </w:r>
+      <w:proofErr w:type="spellEnd"/>
+      <w:r>
+        <w:rPr>
+          <w:rFonts w:ascii="Consolas" w:eastAsia="Times New Roman" w:hAnsi="Consolas" w:cs="Times New Roman"/>
+          <w:color w:val="D4D4D4"/>
+          <w:sz w:val="21"/>
+          <w:szCs w:val="21"/>
+        </w:rPr>
+        <w:t>/</w:t>
+      </w:r>
+      <w:proofErr w:type="spellStart"/>
+      <w:r>
+        <w:rPr>
+          <w:rFonts w:ascii="Consolas" w:eastAsia="Times New Roman" w:hAnsi="Consolas" w:cs="Times New Roman"/>
+          <w:color w:val="D4D4D4"/>
+          <w:sz w:val="21"/>
+          <w:szCs w:val="21"/>
+        </w:rPr>
+        <w:t>tbl</w:t>
+      </w:r>
+      <w:proofErr w:type="spellEnd"/>
+      <w:r>
+        <w:rPr>
+          <w:rFonts w:ascii="Consolas" w:eastAsia="Times New Roman" w:hAnsi="Consolas" w:cs="Times New Roman"/>
+          <w:color w:val="D4D4D4"/>
+          <w:sz w:val="21"/>
+          <w:szCs w:val="21"/>
+        </w:rPr>
+        <w:t>/</w:t>
+      </w:r>
+      <w:proofErr w:type="spellStart"/>
+      <w:r>
+        <w:rPr>
+          <w:rFonts w:ascii="Consolas" w:eastAsia="Times New Roman" w:hAnsi="Consolas" w:cs="Times New Roman"/>
+          <w:color w:val="D4D4D4"/>
+          <w:sz w:val="21"/>
+          <w:szCs w:val="21"/>
+        </w:rPr>
+        <w:t>data.frame</w:t>
+      </w:r>
+      <w:proofErr w:type="spellEnd"/>
+      <w:r>
+        <w:rPr>
+          <w:rFonts w:ascii="Consolas" w:eastAsia="Times New Roman" w:hAnsi="Consolas" w:cs="Times New Roman"/>
+          <w:color w:val="D4D4D4"/>
+          <w:sz w:val="21"/>
+          <w:szCs w:val="21"/>
+        </w:rPr>
+        <w:t>)</w:t>
+      </w:r>
+    </w:p>
+    <w:p>
+      <w:pPr>
+        <w:shd w:val="clear" w:color="auto" w:fill="1E1E1E"/>
+        <w:spacing w:after="0" w:line="285" w:lineRule="atLeast"/>
+        <w:rPr>
+          <w:rFonts w:ascii="Consolas" w:eastAsia="Times New Roman" w:hAnsi="Consolas" w:cs="Times New Roman"/>
+          <w:color w:val="D4D4D4"/>
+          <w:sz w:val="21"/>
+          <w:szCs w:val="21"/>
+        </w:rPr>
+      </w:pPr>
+      <w:r>
+        <w:rPr>
+          <w:rFonts w:ascii="Consolas" w:eastAsia="Times New Roman" w:hAnsi="Consolas" w:cs="Times New Roman"/>
+          <w:color w:val="D4D4D4"/>
+          <w:sz w:val="21"/>
+          <w:szCs w:val="21"/>
+        </w:rPr>
+        <w:t> </w:t>
+      </w:r>
+      <w:r>
+        <w:rPr>
+          <w:rFonts w:ascii="Consolas" w:eastAsia="Times New Roman" w:hAnsi="Consolas" w:cs="Times New Roman"/>
+          <w:color w:val="569CD6"/>
+          <w:sz w:val="21"/>
+          <w:szCs w:val="21"/>
+        </w:rPr>
+        <w:t>$</w:t>
+      </w:r>
+      <w:r>
+        <w:rPr>
+          <w:rFonts w:ascii="Consolas" w:eastAsia="Times New Roman" w:hAnsi="Consolas" w:cs="Times New Roman"/>
+          <w:color w:val="D4D4D4"/>
+          <w:sz w:val="21"/>
+          <w:szCs w:val="21"/>
+        </w:rPr>
+        <w:t xml:space="preserve"> </w:t>
+      </w:r>
+      <w:proofErr w:type="spellStart"/>
+      <w:proofErr w:type="gramStart"/>
+      <w:r>
+        <w:rPr>
+          <w:rFonts w:ascii="Consolas" w:eastAsia="Times New Roman" w:hAnsi="Consolas" w:cs="Times New Roman"/>
+          <w:color w:val="D4D4D4"/>
+          <w:sz w:val="21"/>
+          <w:szCs w:val="21"/>
+        </w:rPr>
+        <w:t>obs</w:t>
+      </w:r>
+      <w:proofErr w:type="spellEnd"/>
+      <w:proofErr w:type="gramEnd"/>
+      <w:r>
+        <w:rPr>
+          <w:rFonts w:ascii="Consolas" w:eastAsia="Times New Roman" w:hAnsi="Consolas" w:cs="Times New Roman"/>
+          <w:color w:val="D4D4D4"/>
+          <w:sz w:val="21"/>
+          <w:szCs w:val="21"/>
+        </w:rPr>
+        <w:t xml:space="preserve">      </w:t>
+      </w:r>
+      <w:r>
+        <w:rPr>
+          <w:rFonts w:ascii="Consolas" w:eastAsia="Times New Roman" w:hAnsi="Consolas" w:cs="Times New Roman"/>
+          <w:color w:val="569CD6"/>
+          <w:sz w:val="21"/>
+          <w:szCs w:val="21"/>
+        </w:rPr>
+        <w:t>:</w:t>
+      </w:r>
+      <w:r>
+        <w:rPr>
+          <w:rFonts w:ascii="Consolas" w:eastAsia="Times New Roman" w:hAnsi="Consolas" w:cs="Times New Roman"/>
+          <w:color w:val="D4D4D4"/>
+          <w:sz w:val="21"/>
+          <w:szCs w:val="21"/>
+        </w:rPr>
+        <w:t xml:space="preserve"> </w:t>
+      </w:r>
+      <w:proofErr w:type="spellStart"/>
+      <w:r>
+        <w:rPr>
+          <w:rFonts w:ascii="Consolas" w:eastAsia="Times New Roman" w:hAnsi="Consolas" w:cs="Times New Roman"/>
+          <w:color w:val="D4D4D4"/>
+          <w:sz w:val="21"/>
+          <w:szCs w:val="21"/>
+        </w:rPr>
+        <w:t>num</w:t>
+      </w:r>
+      <w:proofErr w:type="spellEnd"/>
+      <w:r>
+        <w:rPr>
+          <w:rFonts w:ascii="Consolas" w:eastAsia="Times New Roman" w:hAnsi="Consolas" w:cs="Times New Roman"/>
+          <w:color w:val="D4D4D4"/>
+          <w:sz w:val="21"/>
+          <w:szCs w:val="21"/>
+        </w:rPr>
+        <w:t xml:space="preserve"> [</w:t>
+      </w:r>
+      <w:r>
+        <w:rPr>
+          <w:rFonts w:ascii="Consolas" w:eastAsia="Times New Roman" w:hAnsi="Consolas" w:cs="Times New Roman"/>
+          <w:color w:val="B5CEA8"/>
+          <w:sz w:val="21"/>
+          <w:szCs w:val="21"/>
+        </w:rPr>
+        <w:t>1</w:t>
+      </w:r>
+      <w:r>
+        <w:rPr>
+          <w:rFonts w:ascii="Consolas" w:eastAsia="Times New Roman" w:hAnsi="Consolas" w:cs="Times New Roman"/>
+          <w:color w:val="569CD6"/>
+          <w:sz w:val="21"/>
+          <w:szCs w:val="21"/>
+        </w:rPr>
+        <w:t>:</w:t>
+      </w:r>
+      <w:r>
+        <w:rPr>
+          <w:rFonts w:ascii="Consolas" w:eastAsia="Times New Roman" w:hAnsi="Consolas" w:cs="Times New Roman"/>
+          <w:color w:val="B5CEA8"/>
+          <w:sz w:val="21"/>
+          <w:szCs w:val="21"/>
+        </w:rPr>
+        <w:t>27</w:t>
+      </w:r>
+      <w:r>
+        <w:rPr>
+          <w:rFonts w:ascii="Consolas" w:eastAsia="Times New Roman" w:hAnsi="Consolas" w:cs="Times New Roman"/>
+          <w:color w:val="D4D4D4"/>
+          <w:sz w:val="21"/>
+          <w:szCs w:val="21"/>
+        </w:rPr>
+        <w:t xml:space="preserve">] </w:t>
+      </w:r>
+      <w:r>
+        <w:rPr>
+          <w:rFonts w:ascii="Consolas" w:eastAsia="Times New Roman" w:hAnsi="Consolas" w:cs="Times New Roman"/>
+          <w:color w:val="B5CEA8"/>
+          <w:sz w:val="21"/>
+          <w:szCs w:val="21"/>
+        </w:rPr>
+        <w:t>1</w:t>
+      </w:r>
+      <w:r>
+        <w:rPr>
+          <w:rFonts w:ascii="Consolas" w:eastAsia="Times New Roman" w:hAnsi="Consolas" w:cs="Times New Roman"/>
+          <w:color w:val="D4D4D4"/>
+          <w:sz w:val="21"/>
+          <w:szCs w:val="21"/>
+        </w:rPr>
+        <w:t xml:space="preserve"> </w:t>
+      </w:r>
+      <w:r>
+        <w:rPr>
+          <w:rFonts w:ascii="Consolas" w:eastAsia="Times New Roman" w:hAnsi="Consolas" w:cs="Times New Roman"/>
+          <w:color w:val="B5CEA8"/>
+          <w:sz w:val="21"/>
+          <w:szCs w:val="21"/>
+        </w:rPr>
+        <w:t>2</w:t>
+      </w:r>
+      <w:r>
+        <w:rPr>
+          <w:rFonts w:ascii="Consolas" w:eastAsia="Times New Roman" w:hAnsi="Consolas" w:cs="Times New Roman"/>
+          <w:color w:val="D4D4D4"/>
+          <w:sz w:val="21"/>
+          <w:szCs w:val="21"/>
+        </w:rPr>
+        <w:t xml:space="preserve"> </w:t>
+      </w:r>
+      <w:r>
+        <w:rPr>
+          <w:rFonts w:ascii="Consolas" w:eastAsia="Times New Roman" w:hAnsi="Consolas" w:cs="Times New Roman"/>
+          <w:color w:val="B5CEA8"/>
+          <w:sz w:val="21"/>
+          <w:szCs w:val="21"/>
+        </w:rPr>
+        <w:t>3</w:t>
+      </w:r>
+      <w:r>
+        <w:rPr>
+          <w:rFonts w:ascii="Consolas" w:eastAsia="Times New Roman" w:hAnsi="Consolas" w:cs="Times New Roman"/>
+          <w:color w:val="D4D4D4"/>
+          <w:sz w:val="21"/>
+          <w:szCs w:val="21"/>
+        </w:rPr>
+        <w:t xml:space="preserve"> </w:t>
+      </w:r>
+      <w:r>
+        <w:rPr>
+          <w:rFonts w:ascii="Consolas" w:eastAsia="Times New Roman" w:hAnsi="Consolas" w:cs="Times New Roman"/>
+          <w:color w:val="B5CEA8"/>
+          <w:sz w:val="21"/>
+          <w:szCs w:val="21"/>
+        </w:rPr>
+        <w:t>4</w:t>
+      </w:r>
+      <w:r>
+        <w:rPr>
+          <w:rFonts w:ascii="Consolas" w:eastAsia="Times New Roman" w:hAnsi="Consolas" w:cs="Times New Roman"/>
+          <w:color w:val="D4D4D4"/>
+          <w:sz w:val="21"/>
+          <w:szCs w:val="21"/>
+        </w:rPr>
+        <w:t xml:space="preserve"> </w:t>
+      </w:r>
+      <w:r>
+        <w:rPr>
+          <w:rFonts w:ascii="Consolas" w:eastAsia="Times New Roman" w:hAnsi="Consolas" w:cs="Times New Roman"/>
+          <w:color w:val="B5CEA8"/>
+          <w:sz w:val="21"/>
+          <w:szCs w:val="21"/>
+        </w:rPr>
+        <w:t>5</w:t>
+      </w:r>
+      <w:r>
+        <w:rPr>
+          <w:rFonts w:ascii="Consolas" w:eastAsia="Times New Roman" w:hAnsi="Consolas" w:cs="Times New Roman"/>
+          <w:color w:val="D4D4D4"/>
+          <w:sz w:val="21"/>
+          <w:szCs w:val="21"/>
+        </w:rPr>
+        <w:t xml:space="preserve"> </w:t>
+      </w:r>
+      <w:r>
+        <w:rPr>
+          <w:rFonts w:ascii="Consolas" w:eastAsia="Times New Roman" w:hAnsi="Consolas" w:cs="Times New Roman"/>
+          <w:color w:val="B5CEA8"/>
+          <w:sz w:val="21"/>
+          <w:szCs w:val="21"/>
+        </w:rPr>
+        <w:t>6</w:t>
+      </w:r>
+      <w:r>
+        <w:rPr>
+          <w:rFonts w:ascii="Consolas" w:eastAsia="Times New Roman" w:hAnsi="Consolas" w:cs="Times New Roman"/>
+          <w:color w:val="D4D4D4"/>
+          <w:sz w:val="21"/>
+          <w:szCs w:val="21"/>
+        </w:rPr>
+        <w:t xml:space="preserve"> </w:t>
+      </w:r>
+      <w:r>
+        <w:rPr>
+          <w:rFonts w:ascii="Consolas" w:eastAsia="Times New Roman" w:hAnsi="Consolas" w:cs="Times New Roman"/>
+          <w:color w:val="B5CEA8"/>
+          <w:sz w:val="21"/>
+          <w:szCs w:val="21"/>
+        </w:rPr>
+        <w:t>7</w:t>
+      </w:r>
+      <w:r>
+        <w:rPr>
+          <w:rFonts w:ascii="Consolas" w:eastAsia="Times New Roman" w:hAnsi="Consolas" w:cs="Times New Roman"/>
+          <w:color w:val="D4D4D4"/>
+          <w:sz w:val="21"/>
+          <w:szCs w:val="21"/>
+        </w:rPr>
+        <w:t xml:space="preserve"> </w:t>
+      </w:r>
+      <w:r>
+        <w:rPr>
+          <w:rFonts w:ascii="Consolas" w:eastAsia="Times New Roman" w:hAnsi="Consolas" w:cs="Times New Roman"/>
+          <w:color w:val="B5CEA8"/>
+          <w:sz w:val="21"/>
+          <w:szCs w:val="21"/>
+        </w:rPr>
+        <w:t>8</w:t>
+      </w:r>
+      <w:r>
+        <w:rPr>
+          <w:rFonts w:ascii="Consolas" w:eastAsia="Times New Roman" w:hAnsi="Consolas" w:cs="Times New Roman"/>
+          <w:color w:val="D4D4D4"/>
+          <w:sz w:val="21"/>
+          <w:szCs w:val="21"/>
+        </w:rPr>
+        <w:t xml:space="preserve"> </w:t>
+      </w:r>
+      <w:r>
+        <w:rPr>
+          <w:rFonts w:ascii="Consolas" w:eastAsia="Times New Roman" w:hAnsi="Consolas" w:cs="Times New Roman"/>
+          <w:color w:val="B5CEA8"/>
+          <w:sz w:val="21"/>
+          <w:szCs w:val="21"/>
+        </w:rPr>
+        <w:t>9</w:t>
+      </w:r>
+      <w:r>
+        <w:rPr>
+          <w:rFonts w:ascii="Consolas" w:eastAsia="Times New Roman" w:hAnsi="Consolas" w:cs="Times New Roman"/>
+          <w:color w:val="D4D4D4"/>
+          <w:sz w:val="21"/>
+          <w:szCs w:val="21"/>
+        </w:rPr>
+        <w:t xml:space="preserve"> </w:t>
+      </w:r>
+      <w:r>
+        <w:rPr>
+          <w:rFonts w:ascii="Consolas" w:eastAsia="Times New Roman" w:hAnsi="Consolas" w:cs="Times New Roman"/>
+          <w:color w:val="B5CEA8"/>
+          <w:sz w:val="21"/>
+          <w:szCs w:val="21"/>
+        </w:rPr>
+        <w:t>10</w:t>
+      </w:r>
+      <w:r>
+        <w:rPr>
+          <w:rFonts w:ascii="Consolas" w:eastAsia="Times New Roman" w:hAnsi="Consolas" w:cs="Times New Roman"/>
+          <w:color w:val="D4D4D4"/>
+          <w:sz w:val="21"/>
+          <w:szCs w:val="21"/>
+        </w:rPr>
+        <w:t xml:space="preserve"> </w:t>
+      </w:r>
+      <w:r>
+        <w:rPr>
+          <w:rFonts w:ascii="Consolas" w:eastAsia="Times New Roman" w:hAnsi="Consolas" w:cs="Times New Roman"/>
+          <w:color w:val="569CD6"/>
+          <w:sz w:val="21"/>
+          <w:szCs w:val="21"/>
+        </w:rPr>
+        <w:t>...</w:t>
+      </w:r>
+    </w:p>
+    <w:p>
+      <w:pPr>
+        <w:shd w:val="clear" w:color="auto" w:fill="1E1E1E"/>
+        <w:spacing w:after="0" w:line="285" w:lineRule="atLeast"/>
+        <w:rPr>
+          <w:rFonts w:ascii="Consolas" w:eastAsia="Times New Roman" w:hAnsi="Consolas" w:cs="Times New Roman"/>
+          <w:color w:val="D4D4D4"/>
+          <w:sz w:val="21"/>
+          <w:szCs w:val="21"/>
+        </w:rPr>
+      </w:pPr>
+      <w:r>
+        <w:rPr>
+          <w:rFonts w:ascii="Consolas" w:eastAsia="Times New Roman" w:hAnsi="Consolas" w:cs="Times New Roman"/>
+          <w:color w:val="D4D4D4"/>
+          <w:sz w:val="21"/>
+          <w:szCs w:val="21"/>
+        </w:rPr>
+        <w:t> </w:t>
+      </w:r>
+      <w:r>
+        <w:rPr>
+          <w:rFonts w:ascii="Consolas" w:eastAsia="Times New Roman" w:hAnsi="Consolas" w:cs="Times New Roman"/>
+          <w:color w:val="569CD6"/>
+          <w:sz w:val="21"/>
+          <w:szCs w:val="21"/>
+        </w:rPr>
+        <w:t>$</w:t>
+      </w:r>
+      <w:r>
+        <w:rPr>
+          <w:rFonts w:ascii="Consolas" w:eastAsia="Times New Roman" w:hAnsi="Consolas" w:cs="Times New Roman"/>
+          <w:color w:val="D4D4D4"/>
+          <w:sz w:val="21"/>
+          <w:szCs w:val="21"/>
+        </w:rPr>
+        <w:t xml:space="preserve"> </w:t>
+      </w:r>
+      <w:proofErr w:type="spellStart"/>
+      <w:proofErr w:type="gramStart"/>
+      <w:r>
+        <w:rPr>
+          <w:rFonts w:ascii="Consolas" w:eastAsia="Times New Roman" w:hAnsi="Consolas" w:cs="Times New Roman"/>
+          <w:color w:val="D4D4D4"/>
+          <w:sz w:val="21"/>
+          <w:szCs w:val="21"/>
+        </w:rPr>
+        <w:t>valuedadd</w:t>
+      </w:r>
+      <w:proofErr w:type="spellEnd"/>
+      <w:proofErr w:type="gramEnd"/>
+      <w:r>
+        <w:rPr>
+          <w:rFonts w:ascii="Consolas" w:eastAsia="Times New Roman" w:hAnsi="Consolas" w:cs="Times New Roman"/>
+          <w:color w:val="569CD6"/>
+          <w:sz w:val="21"/>
+          <w:szCs w:val="21"/>
+        </w:rPr>
+        <w:t>:</w:t>
+      </w:r>
+      <w:r>
+        <w:rPr>
+          <w:rFonts w:ascii="Consolas" w:eastAsia="Times New Roman" w:hAnsi="Consolas" w:cs="Times New Roman"/>
+          <w:color w:val="D4D4D4"/>
+          <w:sz w:val="21"/>
+          <w:szCs w:val="21"/>
+        </w:rPr>
+        <w:t xml:space="preserve"> </w:t>
+      </w:r>
+      <w:proofErr w:type="spellStart"/>
+      <w:r>
+        <w:rPr>
+          <w:rFonts w:ascii="Consolas" w:eastAsia="Times New Roman" w:hAnsi="Consolas" w:cs="Times New Roman"/>
+          <w:color w:val="D4D4D4"/>
+          <w:sz w:val="21"/>
+          <w:szCs w:val="21"/>
+        </w:rPr>
+        <w:t>num</w:t>
+      </w:r>
+      <w:proofErr w:type="spellEnd"/>
+      <w:r>
+        <w:rPr>
+          <w:rFonts w:ascii="Consolas" w:eastAsia="Times New Roman" w:hAnsi="Consolas" w:cs="Times New Roman"/>
+          <w:color w:val="D4D4D4"/>
+          <w:sz w:val="21"/>
+          <w:szCs w:val="21"/>
+        </w:rPr>
+        <w:t xml:space="preserve"> [</w:t>
+      </w:r>
+      <w:r>
+        <w:rPr>
+          <w:rFonts w:ascii="Consolas" w:eastAsia="Times New Roman" w:hAnsi="Consolas" w:cs="Times New Roman"/>
+          <w:color w:val="B5CEA8"/>
+          <w:sz w:val="21"/>
+          <w:szCs w:val="21"/>
+        </w:rPr>
+        <w:t>1</w:t>
+      </w:r>
+      <w:r>
+        <w:rPr>
+          <w:rFonts w:ascii="Consolas" w:eastAsia="Times New Roman" w:hAnsi="Consolas" w:cs="Times New Roman"/>
+          <w:color w:val="569CD6"/>
+          <w:sz w:val="21"/>
+          <w:szCs w:val="21"/>
+        </w:rPr>
+        <w:t>:</w:t>
+      </w:r>
+      <w:r>
+        <w:rPr>
+          <w:rFonts w:ascii="Consolas" w:eastAsia="Times New Roman" w:hAnsi="Consolas" w:cs="Times New Roman"/>
+          <w:color w:val="B5CEA8"/>
+          <w:sz w:val="21"/>
+          <w:szCs w:val="21"/>
+        </w:rPr>
+        <w:t>27</w:t>
+      </w:r>
+      <w:r>
+        <w:rPr>
+          <w:rFonts w:ascii="Consolas" w:eastAsia="Times New Roman" w:hAnsi="Consolas" w:cs="Times New Roman"/>
+          <w:color w:val="D4D4D4"/>
+          <w:sz w:val="21"/>
+          <w:szCs w:val="21"/>
+        </w:rPr>
+        <w:t xml:space="preserve">] </w:t>
+      </w:r>
+      <w:r>
+        <w:rPr>
+          <w:rFonts w:ascii="Consolas" w:eastAsia="Times New Roman" w:hAnsi="Consolas" w:cs="Times New Roman"/>
+          <w:color w:val="B5CEA8"/>
+          <w:sz w:val="21"/>
+          <w:szCs w:val="21"/>
+        </w:rPr>
+        <w:t>657</w:t>
+      </w:r>
+      <w:r>
+        <w:rPr>
+          <w:rFonts w:ascii="Consolas" w:eastAsia="Times New Roman" w:hAnsi="Consolas" w:cs="Times New Roman"/>
+          <w:color w:val="D4D4D4"/>
+          <w:sz w:val="21"/>
+          <w:szCs w:val="21"/>
+        </w:rPr>
+        <w:t xml:space="preserve"> </w:t>
+      </w:r>
+      <w:r>
+        <w:rPr>
+          <w:rFonts w:ascii="Consolas" w:eastAsia="Times New Roman" w:hAnsi="Consolas" w:cs="Times New Roman"/>
+          <w:color w:val="B5CEA8"/>
+          <w:sz w:val="21"/>
+          <w:szCs w:val="21"/>
+        </w:rPr>
+        <w:t>936</w:t>
+      </w:r>
+      <w:r>
+        <w:rPr>
+          <w:rFonts w:ascii="Consolas" w:eastAsia="Times New Roman" w:hAnsi="Consolas" w:cs="Times New Roman"/>
+          <w:color w:val="D4D4D4"/>
+          <w:sz w:val="21"/>
+          <w:szCs w:val="21"/>
+        </w:rPr>
+        <w:t xml:space="preserve"> </w:t>
+      </w:r>
+      <w:r>
+        <w:rPr>
+          <w:rFonts w:ascii="Consolas" w:eastAsia="Times New Roman" w:hAnsi="Consolas" w:cs="Times New Roman"/>
+          <w:color w:val="B5CEA8"/>
+          <w:sz w:val="21"/>
+          <w:szCs w:val="21"/>
+        </w:rPr>
+        <w:t>1111</w:t>
+      </w:r>
+      <w:r>
+        <w:rPr>
+          <w:rFonts w:ascii="Consolas" w:eastAsia="Times New Roman" w:hAnsi="Consolas" w:cs="Times New Roman"/>
+          <w:color w:val="D4D4D4"/>
+          <w:sz w:val="21"/>
+          <w:szCs w:val="21"/>
+        </w:rPr>
+        <w:t xml:space="preserve"> </w:t>
+      </w:r>
+      <w:r>
+        <w:rPr>
+          <w:rFonts w:ascii="Consolas" w:eastAsia="Times New Roman" w:hAnsi="Consolas" w:cs="Times New Roman"/>
+          <w:color w:val="B5CEA8"/>
+          <w:sz w:val="21"/>
+          <w:szCs w:val="21"/>
+        </w:rPr>
+        <w:t>1201</w:t>
+      </w:r>
+      <w:r>
+        <w:rPr>
+          <w:rFonts w:ascii="Consolas" w:eastAsia="Times New Roman" w:hAnsi="Consolas" w:cs="Times New Roman"/>
+          <w:color w:val="D4D4D4"/>
+          <w:sz w:val="21"/>
+          <w:szCs w:val="21"/>
+        </w:rPr>
+        <w:t xml:space="preserve"> </w:t>
+      </w:r>
+      <w:r>
+        <w:rPr>
+          <w:rFonts w:ascii="Consolas" w:eastAsia="Times New Roman" w:hAnsi="Consolas" w:cs="Times New Roman"/>
+          <w:color w:val="B5CEA8"/>
+          <w:sz w:val="21"/>
+          <w:szCs w:val="21"/>
+        </w:rPr>
+        <w:t>1053</w:t>
+      </w:r>
+      <w:r>
+        <w:rPr>
+          <w:rFonts w:ascii="Consolas" w:eastAsia="Times New Roman" w:hAnsi="Consolas" w:cs="Times New Roman"/>
+          <w:color w:val="D4D4D4"/>
+          <w:sz w:val="21"/>
+          <w:szCs w:val="21"/>
+        </w:rPr>
+        <w:t xml:space="preserve"> </w:t>
+      </w:r>
+      <w:r>
+        <w:rPr>
+          <w:rFonts w:ascii="Consolas" w:eastAsia="Times New Roman" w:hAnsi="Consolas" w:cs="Times New Roman"/>
+          <w:color w:val="569CD6"/>
+          <w:sz w:val="21"/>
+          <w:szCs w:val="21"/>
+        </w:rPr>
+        <w:t>...</w:t>
+      </w:r>
+    </w:p>
+    <w:p>
+      <w:pPr>
+        <w:shd w:val="clear" w:color="auto" w:fill="1E1E1E"/>
+        <w:spacing w:after="0" w:line="285" w:lineRule="atLeast"/>
+        <w:rPr>
+          <w:rFonts w:ascii="Consolas" w:eastAsia="Times New Roman" w:hAnsi="Consolas" w:cs="Times New Roman"/>
+          <w:color w:val="D4D4D4"/>
+          <w:sz w:val="21"/>
+          <w:szCs w:val="21"/>
+        </w:rPr>
+      </w:pPr>
+      <w:r>
+        <w:rPr>
+          <w:rFonts w:ascii="Consolas" w:eastAsia="Times New Roman" w:hAnsi="Consolas" w:cs="Times New Roman"/>
+          <w:color w:val="D4D4D4"/>
+          <w:sz w:val="21"/>
+          <w:szCs w:val="21"/>
+        </w:rPr>
+        <w:t> </w:t>
+      </w:r>
+      <w:r>
+        <w:rPr>
+          <w:rFonts w:ascii="Consolas" w:eastAsia="Times New Roman" w:hAnsi="Consolas" w:cs="Times New Roman"/>
+          <w:color w:val="569CD6"/>
+          <w:sz w:val="21"/>
+          <w:szCs w:val="21"/>
+        </w:rPr>
+        <w:t>$</w:t>
+      </w:r>
+      <w:r>
+        <w:rPr>
+          <w:rFonts w:ascii="Consolas" w:eastAsia="Times New Roman" w:hAnsi="Consolas" w:cs="Times New Roman"/>
+          <w:color w:val="D4D4D4"/>
+          <w:sz w:val="21"/>
+          <w:szCs w:val="21"/>
+        </w:rPr>
+        <w:t xml:space="preserve"> </w:t>
+      </w:r>
+      <w:proofErr w:type="gramStart"/>
+      <w:r>
+        <w:rPr>
+          <w:rFonts w:ascii="Consolas" w:eastAsia="Times New Roman" w:hAnsi="Consolas" w:cs="Times New Roman"/>
+          <w:color w:val="D4D4D4"/>
+          <w:sz w:val="21"/>
+          <w:szCs w:val="21"/>
+        </w:rPr>
+        <w:t>labor</w:t>
+      </w:r>
+      <w:proofErr w:type="gramEnd"/>
+      <w:r>
+        <w:rPr>
+          <w:rFonts w:ascii="Consolas" w:eastAsia="Times New Roman" w:hAnsi="Consolas" w:cs="Times New Roman"/>
+          <w:color w:val="D4D4D4"/>
+          <w:sz w:val="21"/>
+          <w:szCs w:val="21"/>
+        </w:rPr>
+        <w:t xml:space="preserve">    </w:t>
+      </w:r>
+      <w:r>
+        <w:rPr>
+          <w:rFonts w:ascii="Consolas" w:eastAsia="Times New Roman" w:hAnsi="Consolas" w:cs="Times New Roman"/>
+          <w:color w:val="569CD6"/>
+          <w:sz w:val="21"/>
+          <w:szCs w:val="21"/>
+        </w:rPr>
+        <w:t>:</w:t>
+      </w:r>
+      <w:r>
+        <w:rPr>
+          <w:rFonts w:ascii="Consolas" w:eastAsia="Times New Roman" w:hAnsi="Consolas" w:cs="Times New Roman"/>
+          <w:color w:val="D4D4D4"/>
+          <w:sz w:val="21"/>
+          <w:szCs w:val="21"/>
+        </w:rPr>
+        <w:t xml:space="preserve"> </w:t>
+      </w:r>
+      <w:proofErr w:type="spellStart"/>
+      <w:r>
+        <w:rPr>
+          <w:rFonts w:ascii="Consolas" w:eastAsia="Times New Roman" w:hAnsi="Consolas" w:cs="Times New Roman"/>
+          <w:color w:val="D4D4D4"/>
+          <w:sz w:val="21"/>
+          <w:szCs w:val="21"/>
+        </w:rPr>
+        <w:t>num</w:t>
+      </w:r>
+      <w:proofErr w:type="spellEnd"/>
+      <w:r>
+        <w:rPr>
+          <w:rFonts w:ascii="Consolas" w:eastAsia="Times New Roman" w:hAnsi="Consolas" w:cs="Times New Roman"/>
+          <w:color w:val="D4D4D4"/>
+          <w:sz w:val="21"/>
+          <w:szCs w:val="21"/>
+        </w:rPr>
+        <w:t xml:space="preserve"> [</w:t>
+      </w:r>
+      <w:r>
+        <w:rPr>
+          <w:rFonts w:ascii="Consolas" w:eastAsia="Times New Roman" w:hAnsi="Consolas" w:cs="Times New Roman"/>
+          <w:color w:val="B5CEA8"/>
+          <w:sz w:val="21"/>
+          <w:szCs w:val="21"/>
+        </w:rPr>
+        <w:t>1</w:t>
+      </w:r>
+      <w:r>
+        <w:rPr>
+          <w:rFonts w:ascii="Consolas" w:eastAsia="Times New Roman" w:hAnsi="Consolas" w:cs="Times New Roman"/>
+          <w:color w:val="569CD6"/>
+          <w:sz w:val="21"/>
+          <w:szCs w:val="21"/>
+        </w:rPr>
+        <w:t>:</w:t>
+      </w:r>
+      <w:r>
+        <w:rPr>
+          <w:rFonts w:ascii="Consolas" w:eastAsia="Times New Roman" w:hAnsi="Consolas" w:cs="Times New Roman"/>
+          <w:color w:val="B5CEA8"/>
+          <w:sz w:val="21"/>
+          <w:szCs w:val="21"/>
+        </w:rPr>
+        <w:t>27</w:t>
+      </w:r>
+      <w:r>
+        <w:rPr>
+          <w:rFonts w:ascii="Consolas" w:eastAsia="Times New Roman" w:hAnsi="Consolas" w:cs="Times New Roman"/>
+          <w:color w:val="D4D4D4"/>
+          <w:sz w:val="21"/>
+          <w:szCs w:val="21"/>
+        </w:rPr>
+        <w:t xml:space="preserve">] </w:t>
+      </w:r>
+      <w:r>
+        <w:rPr>
+          <w:rFonts w:ascii="Consolas" w:eastAsia="Times New Roman" w:hAnsi="Consolas" w:cs="Times New Roman"/>
+          <w:color w:val="B5CEA8"/>
+          <w:sz w:val="21"/>
+          <w:szCs w:val="21"/>
+        </w:rPr>
+        <w:t>162</w:t>
+      </w:r>
+      <w:r>
+        <w:rPr>
+          <w:rFonts w:ascii="Consolas" w:eastAsia="Times New Roman" w:hAnsi="Consolas" w:cs="Times New Roman"/>
+          <w:color w:val="D4D4D4"/>
+          <w:sz w:val="21"/>
+          <w:szCs w:val="21"/>
+        </w:rPr>
+        <w:t xml:space="preserve"> </w:t>
+      </w:r>
+      <w:r>
+        <w:rPr>
+          <w:rFonts w:ascii="Consolas" w:eastAsia="Times New Roman" w:hAnsi="Consolas" w:cs="Times New Roman"/>
+          <w:color w:val="B5CEA8"/>
+          <w:sz w:val="21"/>
+          <w:szCs w:val="21"/>
+        </w:rPr>
+        <w:t>214</w:t>
+      </w:r>
+      <w:r>
+        <w:rPr>
+          <w:rFonts w:ascii="Consolas" w:eastAsia="Times New Roman" w:hAnsi="Consolas" w:cs="Times New Roman"/>
+          <w:color w:val="D4D4D4"/>
+          <w:sz w:val="21"/>
+          <w:szCs w:val="21"/>
+        </w:rPr>
+        <w:t xml:space="preserve"> </w:t>
+      </w:r>
+      <w:r>
+        <w:rPr>
+          <w:rFonts w:ascii="Consolas" w:eastAsia="Times New Roman" w:hAnsi="Consolas" w:cs="Times New Roman"/>
+          <w:color w:val="B5CEA8"/>
+          <w:sz w:val="21"/>
+          <w:szCs w:val="21"/>
+        </w:rPr>
+        <w:t>186</w:t>
+      </w:r>
+      <w:r>
+        <w:rPr>
+          <w:rFonts w:ascii="Consolas" w:eastAsia="Times New Roman" w:hAnsi="Consolas" w:cs="Times New Roman"/>
+          <w:color w:val="D4D4D4"/>
+          <w:sz w:val="21"/>
+          <w:szCs w:val="21"/>
+        </w:rPr>
+        <w:t xml:space="preserve"> </w:t>
+      </w:r>
+      <w:r>
+        <w:rPr>
+          <w:rFonts w:ascii="Consolas" w:eastAsia="Times New Roman" w:hAnsi="Consolas" w:cs="Times New Roman"/>
+          <w:color w:val="B5CEA8"/>
+          <w:sz w:val="21"/>
+          <w:szCs w:val="21"/>
+        </w:rPr>
+        <w:t>246</w:t>
+      </w:r>
+      <w:r>
+        <w:rPr>
+          <w:rFonts w:ascii="Consolas" w:eastAsia="Times New Roman" w:hAnsi="Consolas" w:cs="Times New Roman"/>
+          <w:color w:val="D4D4D4"/>
+          <w:sz w:val="21"/>
+          <w:szCs w:val="21"/>
+        </w:rPr>
+        <w:t xml:space="preserve"> </w:t>
+      </w:r>
+      <w:r>
+        <w:rPr>
+          <w:rFonts w:ascii="Consolas" w:eastAsia="Times New Roman" w:hAnsi="Consolas" w:cs="Times New Roman"/>
+          <w:color w:val="B5CEA8"/>
+          <w:sz w:val="21"/>
+          <w:szCs w:val="21"/>
+        </w:rPr>
+        <w:t>211</w:t>
+      </w:r>
+      <w:r>
+        <w:rPr>
+          <w:rFonts w:ascii="Consolas" w:eastAsia="Times New Roman" w:hAnsi="Consolas" w:cs="Times New Roman"/>
+          <w:color w:val="D4D4D4"/>
+          <w:sz w:val="21"/>
+          <w:szCs w:val="21"/>
+        </w:rPr>
+        <w:t xml:space="preserve"> </w:t>
+      </w:r>
+      <w:r>
+        <w:rPr>
+          <w:rFonts w:ascii="Consolas" w:eastAsia="Times New Roman" w:hAnsi="Consolas" w:cs="Times New Roman"/>
+          <w:color w:val="569CD6"/>
+          <w:sz w:val="21"/>
+          <w:szCs w:val="21"/>
+        </w:rPr>
+        <w:t>...</w:t>
+      </w:r>
+    </w:p>
+    <w:p>
+      <w:pPr>
+        <w:shd w:val="clear" w:color="auto" w:fill="1E1E1E"/>
+        <w:spacing w:after="0" w:line="285" w:lineRule="atLeast"/>
+        <w:rPr>
+          <w:rFonts w:ascii="Consolas" w:eastAsia="Times New Roman" w:hAnsi="Consolas" w:cs="Times New Roman"/>
+          <w:color w:val="D4D4D4"/>
+          <w:sz w:val="21"/>
+          <w:szCs w:val="21"/>
+        </w:rPr>
+      </w:pPr>
+      <w:r>
+        <w:rPr>
+          <w:rFonts w:ascii="Consolas" w:eastAsia="Times New Roman" w:hAnsi="Consolas" w:cs="Times New Roman"/>
+          <w:color w:val="D4D4D4"/>
+          <w:sz w:val="21"/>
+          <w:szCs w:val="21"/>
+        </w:rPr>
+        <w:t> </w:t>
+      </w:r>
+      <w:r>
+        <w:rPr>
+          <w:rFonts w:ascii="Consolas" w:eastAsia="Times New Roman" w:hAnsi="Consolas" w:cs="Times New Roman"/>
+          <w:color w:val="569CD6"/>
+          <w:sz w:val="21"/>
+          <w:szCs w:val="21"/>
+        </w:rPr>
+        <w:t>$</w:t>
+      </w:r>
+      <w:r>
+        <w:rPr>
+          <w:rFonts w:ascii="Consolas" w:eastAsia="Times New Roman" w:hAnsi="Consolas" w:cs="Times New Roman"/>
+          <w:color w:val="D4D4D4"/>
+          <w:sz w:val="21"/>
+          <w:szCs w:val="21"/>
+        </w:rPr>
+        <w:t xml:space="preserve"> </w:t>
+      </w:r>
+      <w:proofErr w:type="gramStart"/>
+      <w:r>
+        <w:rPr>
+          <w:rFonts w:ascii="Consolas" w:eastAsia="Times New Roman" w:hAnsi="Consolas" w:cs="Times New Roman"/>
+          <w:color w:val="D4D4D4"/>
+          <w:sz w:val="21"/>
+          <w:szCs w:val="21"/>
+        </w:rPr>
+        <w:t>capital  </w:t>
+      </w:r>
+      <w:r>
+        <w:rPr>
+          <w:rFonts w:ascii="Consolas" w:eastAsia="Times New Roman" w:hAnsi="Consolas" w:cs="Times New Roman"/>
+          <w:color w:val="569CD6"/>
+          <w:sz w:val="21"/>
+          <w:szCs w:val="21"/>
+        </w:rPr>
+        <w:t>:</w:t>
+      </w:r>
+      <w:proofErr w:type="gramEnd"/>
+      <w:r>
+        <w:rPr>
+          <w:rFonts w:ascii="Consolas" w:eastAsia="Times New Roman" w:hAnsi="Consolas" w:cs="Times New Roman"/>
+          <w:color w:val="D4D4D4"/>
+          <w:sz w:val="21"/>
+          <w:szCs w:val="21"/>
+        </w:rPr>
+        <w:t xml:space="preserve"> </w:t>
+      </w:r>
+      <w:proofErr w:type="spellStart"/>
+      <w:r>
+        <w:rPr>
+          <w:rFonts w:ascii="Consolas" w:eastAsia="Times New Roman" w:hAnsi="Consolas" w:cs="Times New Roman"/>
+          <w:color w:val="D4D4D4"/>
+          <w:sz w:val="21"/>
+          <w:szCs w:val="21"/>
+        </w:rPr>
+        <w:t>num</w:t>
+      </w:r>
+      <w:proofErr w:type="spellEnd"/>
+      <w:r>
+        <w:rPr>
+          <w:rFonts w:ascii="Consolas" w:eastAsia="Times New Roman" w:hAnsi="Consolas" w:cs="Times New Roman"/>
+          <w:color w:val="D4D4D4"/>
+          <w:sz w:val="21"/>
+          <w:szCs w:val="21"/>
+        </w:rPr>
+        <w:t xml:space="preserve"> [</w:t>
+      </w:r>
+      <w:r>
+        <w:rPr>
+          <w:rFonts w:ascii="Consolas" w:eastAsia="Times New Roman" w:hAnsi="Consolas" w:cs="Times New Roman"/>
+          <w:color w:val="B5CEA8"/>
+          <w:sz w:val="21"/>
+          <w:szCs w:val="21"/>
+        </w:rPr>
+        <w:t>1</w:t>
+      </w:r>
+      <w:r>
+        <w:rPr>
+          <w:rFonts w:ascii="Consolas" w:eastAsia="Times New Roman" w:hAnsi="Consolas" w:cs="Times New Roman"/>
+          <w:color w:val="569CD6"/>
+          <w:sz w:val="21"/>
+          <w:szCs w:val="21"/>
+        </w:rPr>
+        <w:t>:</w:t>
+      </w:r>
+      <w:r>
+        <w:rPr>
+          <w:rFonts w:ascii="Consolas" w:eastAsia="Times New Roman" w:hAnsi="Consolas" w:cs="Times New Roman"/>
+          <w:color w:val="B5CEA8"/>
+          <w:sz w:val="21"/>
+          <w:szCs w:val="21"/>
+        </w:rPr>
+        <w:t>27</w:t>
+      </w:r>
+      <w:r>
+        <w:rPr>
+          <w:rFonts w:ascii="Consolas" w:eastAsia="Times New Roman" w:hAnsi="Consolas" w:cs="Times New Roman"/>
+          <w:color w:val="D4D4D4"/>
+          <w:sz w:val="21"/>
+          <w:szCs w:val="21"/>
+        </w:rPr>
+        <w:t xml:space="preserve">] </w:t>
+      </w:r>
+      <w:r>
+        <w:rPr>
+          <w:rFonts w:ascii="Consolas" w:eastAsia="Times New Roman" w:hAnsi="Consolas" w:cs="Times New Roman"/>
+          <w:color w:val="B5CEA8"/>
+          <w:sz w:val="21"/>
+          <w:szCs w:val="21"/>
+        </w:rPr>
+        <w:t>280</w:t>
+      </w:r>
+      <w:r>
+        <w:rPr>
+          <w:rFonts w:ascii="Consolas" w:eastAsia="Times New Roman" w:hAnsi="Consolas" w:cs="Times New Roman"/>
+          <w:color w:val="D4D4D4"/>
+          <w:sz w:val="21"/>
+          <w:szCs w:val="21"/>
+        </w:rPr>
+        <w:t xml:space="preserve"> </w:t>
+      </w:r>
+      <w:r>
+        <w:rPr>
+          <w:rFonts w:ascii="Consolas" w:eastAsia="Times New Roman" w:hAnsi="Consolas" w:cs="Times New Roman"/>
+          <w:color w:val="B5CEA8"/>
+          <w:sz w:val="21"/>
+          <w:szCs w:val="21"/>
+        </w:rPr>
+        <w:t>542</w:t>
+      </w:r>
+      <w:r>
+        <w:rPr>
+          <w:rFonts w:ascii="Consolas" w:eastAsia="Times New Roman" w:hAnsi="Consolas" w:cs="Times New Roman"/>
+          <w:color w:val="D4D4D4"/>
+          <w:sz w:val="21"/>
+          <w:szCs w:val="21"/>
+        </w:rPr>
+        <w:t xml:space="preserve"> </w:t>
+      </w:r>
+      <w:r>
+        <w:rPr>
+          <w:rFonts w:ascii="Consolas" w:eastAsia="Times New Roman" w:hAnsi="Consolas" w:cs="Times New Roman"/>
+          <w:color w:val="B5CEA8"/>
+          <w:sz w:val="21"/>
+          <w:szCs w:val="21"/>
+        </w:rPr>
+        <w:t>722</w:t>
+      </w:r>
+      <w:r>
+        <w:rPr>
+          <w:rFonts w:ascii="Consolas" w:eastAsia="Times New Roman" w:hAnsi="Consolas" w:cs="Times New Roman"/>
+          <w:color w:val="D4D4D4"/>
+          <w:sz w:val="21"/>
+          <w:szCs w:val="21"/>
+        </w:rPr>
+        <w:t xml:space="preserve"> </w:t>
+      </w:r>
+      <w:r>
+        <w:rPr>
+          <w:rFonts w:ascii="Consolas" w:eastAsia="Times New Roman" w:hAnsi="Consolas" w:cs="Times New Roman"/>
+          <w:color w:val="B5CEA8"/>
+          <w:sz w:val="21"/>
+          <w:szCs w:val="21"/>
+        </w:rPr>
+        <w:t>1168</w:t>
+      </w:r>
+      <w:r>
+        <w:rPr>
+          <w:rFonts w:ascii="Consolas" w:eastAsia="Times New Roman" w:hAnsi="Consolas" w:cs="Times New Roman"/>
+          <w:color w:val="D4D4D4"/>
+          <w:sz w:val="21"/>
+          <w:szCs w:val="21"/>
+        </w:rPr>
+        <w:t xml:space="preserve"> </w:t>
+      </w:r>
+      <w:r>
+        <w:rPr>
+          <w:rFonts w:ascii="Consolas" w:eastAsia="Times New Roman" w:hAnsi="Consolas" w:cs="Times New Roman"/>
+          <w:color w:val="B5CEA8"/>
+          <w:sz w:val="21"/>
+          <w:szCs w:val="21"/>
+        </w:rPr>
+        <w:t>812</w:t>
+      </w:r>
+      <w:r>
+        <w:rPr>
+          <w:rFonts w:ascii="Consolas" w:eastAsia="Times New Roman" w:hAnsi="Consolas" w:cs="Times New Roman"/>
+          <w:color w:val="D4D4D4"/>
+          <w:sz w:val="21"/>
+          <w:szCs w:val="21"/>
+        </w:rPr>
+        <w:t xml:space="preserve"> </w:t>
+      </w:r>
+      <w:r>
+        <w:rPr>
+          <w:rFonts w:ascii="Consolas" w:eastAsia="Times New Roman" w:hAnsi="Consolas" w:cs="Times New Roman"/>
+          <w:color w:val="569CD6"/>
+          <w:sz w:val="21"/>
+          <w:szCs w:val="21"/>
+        </w:rPr>
+        <w:t>...</w:t>
+      </w:r>
+    </w:p>
+    <w:p>
+      <w:pPr>
+        <w:shd w:val="clear" w:color="auto" w:fill="1E1E1E"/>
+        <w:spacing w:after="0" w:line="285" w:lineRule="atLeast"/>
+        <w:rPr>
+          <w:rFonts w:ascii="Consolas" w:eastAsia="Times New Roman" w:hAnsi="Consolas" w:cs="Times New Roman"/>
+          <w:color w:val="D4D4D4"/>
+          <w:sz w:val="21"/>
+          <w:szCs w:val="21"/>
+        </w:rPr>
+      </w:pPr>
+      <w:r>
+        <w:rPr>
+          <w:rFonts w:ascii="Consolas" w:eastAsia="Times New Roman" w:hAnsi="Consolas" w:cs="Times New Roman"/>
+          <w:color w:val="D4D4D4"/>
+          <w:sz w:val="21"/>
+          <w:szCs w:val="21"/>
+        </w:rPr>
+        <w:t xml:space="preserve"> - </w:t>
+      </w:r>
+      <w:proofErr w:type="spellStart"/>
+      <w:proofErr w:type="gramStart"/>
+      <w:r>
+        <w:rPr>
+          <w:rFonts w:ascii="Consolas" w:eastAsia="Times New Roman" w:hAnsi="Consolas" w:cs="Times New Roman"/>
+          <w:color w:val="D4D4D4"/>
+          <w:sz w:val="21"/>
+          <w:szCs w:val="21"/>
+        </w:rPr>
+        <w:t>attr</w:t>
+      </w:r>
+      <w:proofErr w:type="spellEnd"/>
+      <w:r>
+        <w:rPr>
+          <w:rFonts w:ascii="Consolas" w:eastAsia="Times New Roman" w:hAnsi="Consolas" w:cs="Times New Roman"/>
+          <w:color w:val="D4D4D4"/>
+          <w:sz w:val="21"/>
+          <w:szCs w:val="21"/>
+        </w:rPr>
+        <w:t>(</w:t>
+      </w:r>
+      <w:proofErr w:type="gramEnd"/>
+      <w:r>
+        <w:rPr>
+          <w:rFonts w:ascii="Consolas" w:eastAsia="Times New Roman" w:hAnsi="Consolas" w:cs="Times New Roman"/>
+          <w:color w:val="D4D4D4"/>
+          <w:sz w:val="21"/>
+          <w:szCs w:val="21"/>
+        </w:rPr>
+        <w:t xml:space="preserve">*, </w:t>
+      </w:r>
+      <w:r>
+        <w:rPr>
+          <w:rFonts w:ascii="Consolas" w:eastAsia="Times New Roman" w:hAnsi="Consolas" w:cs="Times New Roman"/>
+          <w:color w:val="CE9178"/>
+          <w:sz w:val="21"/>
+          <w:szCs w:val="21"/>
+        </w:rPr>
+        <w:t>"spec"</w:t>
+      </w:r>
+      <w:r>
+        <w:rPr>
+          <w:rFonts w:ascii="Consolas" w:eastAsia="Times New Roman" w:hAnsi="Consolas" w:cs="Times New Roman"/>
+          <w:color w:val="D4D4D4"/>
+          <w:sz w:val="21"/>
+          <w:szCs w:val="21"/>
+        </w:rPr>
+        <w:t>)=</w:t>
+      </w:r>
+    </w:p>
+    <w:p>
+      <w:pPr>
+        <w:shd w:val="clear" w:color="auto" w:fill="1E1E1E"/>
+        <w:spacing w:after="0" w:line="285" w:lineRule="atLeast"/>
+        <w:rPr>
+          <w:rFonts w:ascii="Consolas" w:eastAsia="Times New Roman" w:hAnsi="Consolas" w:cs="Times New Roman"/>
+          <w:color w:val="D4D4D4"/>
+          <w:sz w:val="21"/>
+          <w:szCs w:val="21"/>
+        </w:rPr>
+      </w:pPr>
+      <w:r>
+        <w:rPr>
+          <w:rFonts w:ascii="Consolas" w:eastAsia="Times New Roman" w:hAnsi="Consolas" w:cs="Times New Roman"/>
+          <w:color w:val="D4D4D4"/>
+          <w:sz w:val="21"/>
+          <w:szCs w:val="21"/>
+        </w:rPr>
+        <w:t xml:space="preserve">  .. </w:t>
+      </w:r>
+      <w:proofErr w:type="gramStart"/>
+      <w:r>
+        <w:rPr>
+          <w:rFonts w:ascii="Consolas" w:eastAsia="Times New Roman" w:hAnsi="Consolas" w:cs="Times New Roman"/>
+          <w:color w:val="D4D4D4"/>
+          <w:sz w:val="21"/>
+          <w:szCs w:val="21"/>
+        </w:rPr>
+        <w:t>cols(</w:t>
+      </w:r>
+      <w:proofErr w:type="gramEnd"/>
+    </w:p>
+    <w:p>
+      <w:pPr>
+        <w:shd w:val="clear" w:color="auto" w:fill="1E1E1E"/>
+        <w:spacing w:after="0" w:line="285" w:lineRule="atLeast"/>
+        <w:rPr>
+          <w:rFonts w:ascii="Consolas" w:eastAsia="Times New Roman" w:hAnsi="Consolas" w:cs="Times New Roman"/>
+          <w:color w:val="D4D4D4"/>
+          <w:sz w:val="21"/>
+          <w:szCs w:val="21"/>
+        </w:rPr>
+      </w:pPr>
+      <w:r>
+        <w:rPr>
+          <w:rFonts w:ascii="Consolas" w:eastAsia="Times New Roman" w:hAnsi="Consolas" w:cs="Times New Roman"/>
+          <w:color w:val="D4D4D4"/>
+          <w:sz w:val="21"/>
+          <w:szCs w:val="21"/>
+        </w:rPr>
+        <w:t xml:space="preserve">  ..   </w:t>
+      </w:r>
+      <w:proofErr w:type="spellStart"/>
+      <w:proofErr w:type="gramStart"/>
+      <w:r>
+        <w:rPr>
+          <w:rFonts w:ascii="Consolas" w:eastAsia="Times New Roman" w:hAnsi="Consolas" w:cs="Times New Roman"/>
+          <w:color w:val="D4D4D4"/>
+          <w:sz w:val="21"/>
+          <w:szCs w:val="21"/>
+        </w:rPr>
+        <w:t>obs</w:t>
+      </w:r>
+      <w:proofErr w:type="spellEnd"/>
+      <w:proofErr w:type="gramEnd"/>
+      <w:r>
+        <w:rPr>
+          <w:rFonts w:ascii="Consolas" w:eastAsia="Times New Roman" w:hAnsi="Consolas" w:cs="Times New Roman"/>
+          <w:color w:val="D4D4D4"/>
+          <w:sz w:val="21"/>
+          <w:szCs w:val="21"/>
+        </w:rPr>
+        <w:t xml:space="preserve"> = </w:t>
+      </w:r>
+      <w:proofErr w:type="spellStart"/>
+      <w:r>
+        <w:rPr>
+          <w:rFonts w:ascii="Consolas" w:eastAsia="Times New Roman" w:hAnsi="Consolas" w:cs="Times New Roman"/>
+          <w:color w:val="D4D4D4"/>
+          <w:sz w:val="21"/>
+          <w:szCs w:val="21"/>
+        </w:rPr>
+        <w:t>col_double</w:t>
+      </w:r>
+      <w:proofErr w:type="spellEnd"/>
+      <w:r>
+        <w:rPr>
+          <w:rFonts w:ascii="Consolas" w:eastAsia="Times New Roman" w:hAnsi="Consolas" w:cs="Times New Roman"/>
+          <w:color w:val="D4D4D4"/>
+          <w:sz w:val="21"/>
+          <w:szCs w:val="21"/>
+        </w:rPr>
+        <w:t>(),</w:t>
+      </w:r>
+    </w:p>
+    <w:p>
+      <w:pPr>
+        <w:shd w:val="clear" w:color="auto" w:fill="1E1E1E"/>
+        <w:spacing w:after="0" w:line="285" w:lineRule="atLeast"/>
+        <w:rPr>
+          <w:rFonts w:ascii="Consolas" w:eastAsia="Times New Roman" w:hAnsi="Consolas" w:cs="Times New Roman"/>
+          <w:color w:val="D4D4D4"/>
+          <w:sz w:val="21"/>
+          <w:szCs w:val="21"/>
+        </w:rPr>
+      </w:pPr>
+      <w:r>
+        <w:rPr>
+          <w:rFonts w:ascii="Consolas" w:eastAsia="Times New Roman" w:hAnsi="Consolas" w:cs="Times New Roman"/>
+          <w:color w:val="D4D4D4"/>
+          <w:sz w:val="21"/>
+          <w:szCs w:val="21"/>
+        </w:rPr>
+        <w:t xml:space="preserve">  ..   </w:t>
+      </w:r>
+      <w:proofErr w:type="spellStart"/>
+      <w:proofErr w:type="gramStart"/>
+      <w:r>
+        <w:rPr>
+          <w:rFonts w:ascii="Consolas" w:eastAsia="Times New Roman" w:hAnsi="Consolas" w:cs="Times New Roman"/>
+          <w:color w:val="D4D4D4"/>
+          <w:sz w:val="21"/>
+          <w:szCs w:val="21"/>
+        </w:rPr>
+        <w:t>valuedadd</w:t>
+      </w:r>
+      <w:proofErr w:type="spellEnd"/>
+      <w:proofErr w:type="gramEnd"/>
+      <w:r>
+        <w:rPr>
+          <w:rFonts w:ascii="Consolas" w:eastAsia="Times New Roman" w:hAnsi="Consolas" w:cs="Times New Roman"/>
+          <w:color w:val="D4D4D4"/>
+          <w:sz w:val="21"/>
+          <w:szCs w:val="21"/>
+        </w:rPr>
+        <w:t xml:space="preserve"> = </w:t>
+      </w:r>
+      <w:proofErr w:type="spellStart"/>
+      <w:r>
+        <w:rPr>
+          <w:rFonts w:ascii="Consolas" w:eastAsia="Times New Roman" w:hAnsi="Consolas" w:cs="Times New Roman"/>
+          <w:color w:val="D4D4D4"/>
+          <w:sz w:val="21"/>
+          <w:szCs w:val="21"/>
+        </w:rPr>
+        <w:t>col_double</w:t>
+      </w:r>
+      <w:proofErr w:type="spellEnd"/>
+      <w:r>
+        <w:rPr>
+          <w:rFonts w:ascii="Consolas" w:eastAsia="Times New Roman" w:hAnsi="Consolas" w:cs="Times New Roman"/>
+          <w:color w:val="D4D4D4"/>
+          <w:sz w:val="21"/>
+          <w:szCs w:val="21"/>
+        </w:rPr>
+        <w:t>(),</w:t>
+      </w:r>
+    </w:p>
+    <w:p>
+      <w:pPr>
+        <w:shd w:val="clear" w:color="auto" w:fill="1E1E1E"/>
+        <w:spacing w:after="0" w:line="285" w:lineRule="atLeast"/>
+        <w:rPr>
+          <w:rFonts w:ascii="Consolas" w:eastAsia="Times New Roman" w:hAnsi="Consolas" w:cs="Times New Roman"/>
+          <w:color w:val="D4D4D4"/>
+          <w:sz w:val="21"/>
+          <w:szCs w:val="21"/>
+        </w:rPr>
+      </w:pPr>
+      <w:r>
+        <w:rPr>
+          <w:rFonts w:ascii="Consolas" w:eastAsia="Times New Roman" w:hAnsi="Consolas" w:cs="Times New Roman"/>
+          <w:color w:val="D4D4D4"/>
+          <w:sz w:val="21"/>
+          <w:szCs w:val="21"/>
+        </w:rPr>
+        <w:t xml:space="preserve">  ..   </w:t>
+      </w:r>
+      <w:proofErr w:type="gramStart"/>
+      <w:r>
+        <w:rPr>
+          <w:rFonts w:ascii="Consolas" w:eastAsia="Times New Roman" w:hAnsi="Consolas" w:cs="Times New Roman"/>
+          <w:color w:val="D4D4D4"/>
+          <w:sz w:val="21"/>
+          <w:szCs w:val="21"/>
+        </w:rPr>
+        <w:t>labor</w:t>
+      </w:r>
+      <w:proofErr w:type="gramEnd"/>
+      <w:r>
+        <w:rPr>
+          <w:rFonts w:ascii="Consolas" w:eastAsia="Times New Roman" w:hAnsi="Consolas" w:cs="Times New Roman"/>
+          <w:color w:val="D4D4D4"/>
+          <w:sz w:val="21"/>
+          <w:szCs w:val="21"/>
+        </w:rPr>
+        <w:t xml:space="preserve"> = </w:t>
+      </w:r>
+      <w:proofErr w:type="spellStart"/>
+      <w:r>
+        <w:rPr>
+          <w:rFonts w:ascii="Consolas" w:eastAsia="Times New Roman" w:hAnsi="Consolas" w:cs="Times New Roman"/>
+          <w:color w:val="D4D4D4"/>
+          <w:sz w:val="21"/>
+          <w:szCs w:val="21"/>
+        </w:rPr>
+        <w:t>col_double</w:t>
+      </w:r>
+      <w:proofErr w:type="spellEnd"/>
+      <w:r>
+        <w:rPr>
+          <w:rFonts w:ascii="Consolas" w:eastAsia="Times New Roman" w:hAnsi="Consolas" w:cs="Times New Roman"/>
+          <w:color w:val="D4D4D4"/>
+          <w:sz w:val="21"/>
+          <w:szCs w:val="21"/>
+        </w:rPr>
+        <w:t>(),</w:t>
+      </w:r>
+    </w:p>
+    <w:p>
+      <w:pPr>
+        <w:shd w:val="clear" w:color="auto" w:fill="1E1E1E"/>
+        <w:spacing w:after="0" w:line="285" w:lineRule="atLeast"/>
+        <w:rPr>
+          <w:rFonts w:ascii="Consolas" w:eastAsia="Times New Roman" w:hAnsi="Consolas" w:cs="Times New Roman"/>
+          <w:color w:val="D4D4D4"/>
+          <w:sz w:val="21"/>
+          <w:szCs w:val="21"/>
+        </w:rPr>
+      </w:pPr>
+      <w:r>
+        <w:rPr>
+          <w:rFonts w:ascii="Consolas" w:eastAsia="Times New Roman" w:hAnsi="Consolas" w:cs="Times New Roman"/>
+          <w:color w:val="D4D4D4"/>
+          <w:sz w:val="21"/>
+          <w:szCs w:val="21"/>
+        </w:rPr>
+        <w:t xml:space="preserve">  ..   </w:t>
+      </w:r>
+      <w:proofErr w:type="gramStart"/>
+      <w:r>
+        <w:rPr>
+          <w:rFonts w:ascii="Consolas" w:eastAsia="Times New Roman" w:hAnsi="Consolas" w:cs="Times New Roman"/>
+          <w:color w:val="D4D4D4"/>
+          <w:sz w:val="21"/>
+          <w:szCs w:val="21"/>
+        </w:rPr>
+        <w:t>capital</w:t>
+      </w:r>
+      <w:proofErr w:type="gramEnd"/>
+      <w:r>
+        <w:rPr>
+          <w:rFonts w:ascii="Consolas" w:eastAsia="Times New Roman" w:hAnsi="Consolas" w:cs="Times New Roman"/>
+          <w:color w:val="D4D4D4"/>
+          <w:sz w:val="21"/>
+          <w:szCs w:val="21"/>
+        </w:rPr>
+        <w:t xml:space="preserve"> = </w:t>
+      </w:r>
+      <w:proofErr w:type="spellStart"/>
+      <w:r>
+        <w:rPr>
+          <w:rFonts w:ascii="Consolas" w:eastAsia="Times New Roman" w:hAnsi="Consolas" w:cs="Times New Roman"/>
+          <w:color w:val="D4D4D4"/>
+          <w:sz w:val="21"/>
+          <w:szCs w:val="21"/>
+        </w:rPr>
+        <w:t>col_double</w:t>
+      </w:r>
+      <w:proofErr w:type="spellEnd"/>
+      <w:r>
+        <w:rPr>
+          <w:rFonts w:ascii="Consolas" w:eastAsia="Times New Roman" w:hAnsi="Consolas" w:cs="Times New Roman"/>
+          <w:color w:val="D4D4D4"/>
+          <w:sz w:val="21"/>
+          <w:szCs w:val="21"/>
+        </w:rPr>
+        <w:t>()</w:t>
+      </w:r>
+    </w:p>
+    <w:p>
+      <w:pPr>
+        <w:shd w:val="clear" w:color="auto" w:fill="1E1E1E"/>
+        <w:spacing w:after="0" w:line="285" w:lineRule="atLeast"/>
+        <w:rPr>
+          <w:rFonts w:ascii="Consolas" w:eastAsia="Times New Roman" w:hAnsi="Consolas" w:cs="Times New Roman"/>
+          <w:color w:val="D4D4D4"/>
+          <w:sz w:val="21"/>
+          <w:szCs w:val="21"/>
+        </w:rPr>
+      </w:pPr>
+      <w:r>
+        <w:rPr>
+          <w:rFonts w:ascii="Consolas" w:eastAsia="Times New Roman" w:hAnsi="Consolas" w:cs="Times New Roman"/>
+          <w:color w:val="D4D4D4"/>
+          <w:sz w:val="21"/>
+          <w:szCs w:val="21"/>
+        </w:rPr>
+        <w:t>  .. )</w:t>
+      </w:r>
+    </w:p>
+    <w:p>
+      <w:pPr>
+        <w:shd w:val="clear" w:color="auto" w:fill="1E1E1E"/>
+        <w:spacing w:after="0" w:line="285" w:lineRule="atLeast"/>
+        <w:rPr>
+          <w:rFonts w:ascii="Consolas" w:eastAsia="Times New Roman" w:hAnsi="Consolas" w:cs="Times New Roman"/>
+          <w:color w:val="D4D4D4"/>
+          <w:sz w:val="21"/>
+          <w:szCs w:val="21"/>
+        </w:rPr>
+      </w:pPr>
+      <w:r>
+        <w:rPr>
+          <w:rFonts w:ascii="Consolas" w:eastAsia="Times New Roman" w:hAnsi="Consolas" w:cs="Times New Roman"/>
+          <w:color w:val="D4D4D4"/>
+          <w:sz w:val="21"/>
+          <w:szCs w:val="21"/>
+        </w:rPr>
+        <w:t xml:space="preserve"> - </w:t>
+      </w:r>
+      <w:proofErr w:type="spellStart"/>
+      <w:proofErr w:type="gramStart"/>
+      <w:r>
+        <w:rPr>
+          <w:rFonts w:ascii="Consolas" w:eastAsia="Times New Roman" w:hAnsi="Consolas" w:cs="Times New Roman"/>
+          <w:color w:val="D4D4D4"/>
+          <w:sz w:val="21"/>
+          <w:szCs w:val="21"/>
+        </w:rPr>
+        <w:t>attr</w:t>
+      </w:r>
+      <w:proofErr w:type="spellEnd"/>
+      <w:r>
+        <w:rPr>
+          <w:rFonts w:ascii="Consolas" w:eastAsia="Times New Roman" w:hAnsi="Consolas" w:cs="Times New Roman"/>
+          <w:color w:val="D4D4D4"/>
+          <w:sz w:val="21"/>
+          <w:szCs w:val="21"/>
+        </w:rPr>
+        <w:t>(</w:t>
+      </w:r>
+      <w:proofErr w:type="gramEnd"/>
+      <w:r>
+        <w:rPr>
+          <w:rFonts w:ascii="Consolas" w:eastAsia="Times New Roman" w:hAnsi="Consolas" w:cs="Times New Roman"/>
+          <w:color w:val="D4D4D4"/>
+          <w:sz w:val="21"/>
+          <w:szCs w:val="21"/>
+        </w:rPr>
+        <w:t xml:space="preserve">*, </w:t>
+      </w:r>
+      <w:r>
+        <w:rPr>
+          <w:rFonts w:ascii="Consolas" w:eastAsia="Times New Roman" w:hAnsi="Consolas" w:cs="Times New Roman"/>
+          <w:color w:val="CE9178"/>
+          <w:sz w:val="21"/>
+          <w:szCs w:val="21"/>
+        </w:rPr>
+        <w:t>"problems"</w:t>
+      </w:r>
+      <w:r>
+        <w:rPr>
+          <w:rFonts w:ascii="Consolas" w:eastAsia="Times New Roman" w:hAnsi="Consolas" w:cs="Times New Roman"/>
+          <w:color w:val="D4D4D4"/>
+          <w:sz w:val="21"/>
+          <w:szCs w:val="21"/>
+        </w:rPr>
+        <w:t>)=&lt;</w:t>
+      </w:r>
+      <w:proofErr w:type="spellStart"/>
+      <w:r>
+        <w:rPr>
+          <w:rFonts w:ascii="Consolas" w:eastAsia="Times New Roman" w:hAnsi="Consolas" w:cs="Times New Roman"/>
+          <w:color w:val="D4D4D4"/>
+          <w:sz w:val="21"/>
+          <w:szCs w:val="21"/>
+        </w:rPr>
+        <w:t>externalptr</w:t>
+      </w:r>
+      <w:proofErr w:type="spellEnd"/>
       <w:r>
         <w:rPr>
           <w:rFonts w:ascii="Consolas" w:eastAsia="Times New Roman" w:hAnsi="Consolas" w:cs="Times New Roman"/>
@@ -2678,6 +4359,18 @@
         </w:rPr>
         <w:t>&gt;</w:t>
       </w:r>
+    </w:p>
+    <w:p>
+      <w:pPr>
+        <w:shd w:val="clear" w:color="auto" w:fill="1E1E1E"/>
+        <w:spacing w:after="0" w:line="285" w:lineRule="atLeast"/>
+        <w:rPr>
+          <w:rFonts w:ascii="Consolas" w:eastAsia="Times New Roman" w:hAnsi="Consolas" w:cs="Times New Roman"/>
+          <w:color w:val="D4D4D4"/>
+          <w:sz w:val="21"/>
+          <w:szCs w:val="21"/>
+        </w:rPr>
+      </w:pPr>
     </w:p>
     <w:p>
       <w:pPr>
@@ -2884,515 +4577,6 @@
     </w:p>
     <w:p>
       <w:pPr>
-        <w:shd w:val="clear" w:color="auto" w:fill="1E1E1E"/>
-        <w:spacing w:after="0" w:line="285" w:lineRule="atLeast"/>
-        <w:rPr>
-          <w:rFonts w:ascii="Consolas" w:eastAsia="Times New Roman" w:hAnsi="Consolas" w:cs="Times New Roman"/>
-          <w:color w:val="D4D4D4"/>
-          <w:sz w:val="21"/>
-          <w:szCs w:val="21"/>
-        </w:rPr>
-      </w:pPr>
-      <w:proofErr w:type="gramStart"/>
-      <w:r>
-        <w:rPr>
-          <w:rFonts w:ascii="Consolas" w:eastAsia="Times New Roman" w:hAnsi="Consolas" w:cs="Times New Roman"/>
-          <w:color w:val="D4D4D4"/>
-          <w:sz w:val="21"/>
-          <w:szCs w:val="21"/>
-        </w:rPr>
-        <w:t>library(</w:t>
-      </w:r>
-      <w:proofErr w:type="spellStart"/>
-      <w:proofErr w:type="gramEnd"/>
-      <w:r>
-        <w:rPr>
-          <w:rFonts w:ascii="Consolas" w:eastAsia="Times New Roman" w:hAnsi="Consolas" w:cs="Times New Roman"/>
-          <w:color w:val="D4D4D4"/>
-          <w:sz w:val="21"/>
-          <w:szCs w:val="21"/>
-        </w:rPr>
-        <w:t>micEcon</w:t>
-      </w:r>
-      <w:proofErr w:type="spellEnd"/>
-      <w:r>
-        <w:rPr>
-          <w:rFonts w:ascii="Consolas" w:eastAsia="Times New Roman" w:hAnsi="Consolas" w:cs="Times New Roman"/>
-          <w:color w:val="D4D4D4"/>
-          <w:sz w:val="21"/>
-          <w:szCs w:val="21"/>
-        </w:rPr>
-        <w:t>)</w:t>
-      </w:r>
-    </w:p>
-    <w:p>
-      <w:pPr>
-        <w:shd w:val="clear" w:color="auto" w:fill="1E1E1E"/>
-        <w:spacing w:after="0" w:line="285" w:lineRule="atLeast"/>
-        <w:rPr>
-          <w:rFonts w:ascii="Consolas" w:eastAsia="Times New Roman" w:hAnsi="Consolas" w:cs="Times New Roman"/>
-          <w:color w:val="D4D4D4"/>
-          <w:sz w:val="21"/>
-          <w:szCs w:val="21"/>
-        </w:rPr>
-      </w:pPr>
-      <w:r>
-        <w:rPr>
-          <w:rFonts w:ascii="Consolas" w:eastAsia="Times New Roman" w:hAnsi="Consolas" w:cs="Times New Roman"/>
-          <w:color w:val="D4D4D4"/>
-          <w:sz w:val="21"/>
-          <w:szCs w:val="21"/>
-        </w:rPr>
-        <w:t xml:space="preserve">&gt; </w:t>
-      </w:r>
-      <w:proofErr w:type="spellStart"/>
-      <w:proofErr w:type="gramStart"/>
-      <w:r>
-        <w:rPr>
-          <w:rFonts w:ascii="Consolas" w:eastAsia="Times New Roman" w:hAnsi="Consolas" w:cs="Times New Roman"/>
-          <w:color w:val="D4D4D4"/>
-          <w:sz w:val="21"/>
-          <w:szCs w:val="21"/>
-        </w:rPr>
-        <w:t>productionOutput</w:t>
-      </w:r>
-      <w:proofErr w:type="spellEnd"/>
-      <w:proofErr w:type="gramEnd"/>
-      <w:r>
-        <w:rPr>
-          <w:rFonts w:ascii="Consolas" w:eastAsia="Times New Roman" w:hAnsi="Consolas" w:cs="Times New Roman"/>
-          <w:color w:val="D4D4D4"/>
-          <w:sz w:val="21"/>
-          <w:szCs w:val="21"/>
-        </w:rPr>
-        <w:t xml:space="preserve"> &lt;- </w:t>
-      </w:r>
-      <w:proofErr w:type="spellStart"/>
-      <w:r>
-        <w:rPr>
-          <w:rFonts w:ascii="Consolas" w:eastAsia="Times New Roman" w:hAnsi="Consolas" w:cs="Times New Roman"/>
-          <w:color w:val="D4D4D4"/>
-          <w:sz w:val="21"/>
-          <w:szCs w:val="21"/>
-        </w:rPr>
-        <w:t>production</w:t>
-      </w:r>
-      <w:r>
-        <w:rPr>
-          <w:rFonts w:ascii="Consolas" w:eastAsia="Times New Roman" w:hAnsi="Consolas" w:cs="Times New Roman"/>
-          <w:color w:val="569CD6"/>
-          <w:sz w:val="21"/>
-          <w:szCs w:val="21"/>
-        </w:rPr>
-        <w:t>$</w:t>
-      </w:r>
-      <w:r>
-        <w:rPr>
-          <w:rFonts w:ascii="Consolas" w:eastAsia="Times New Roman" w:hAnsi="Consolas" w:cs="Times New Roman"/>
-          <w:color w:val="D4D4D4"/>
-          <w:sz w:val="21"/>
-          <w:szCs w:val="21"/>
-        </w:rPr>
-        <w:t>valuedadd</w:t>
-      </w:r>
-      <w:proofErr w:type="spellEnd"/>
-    </w:p>
-    <w:p>
-      <w:pPr>
-        <w:shd w:val="clear" w:color="auto" w:fill="1E1E1E"/>
-        <w:spacing w:after="0" w:line="285" w:lineRule="atLeast"/>
-        <w:rPr>
-          <w:rFonts w:ascii="Consolas" w:eastAsia="Times New Roman" w:hAnsi="Consolas" w:cs="Times New Roman"/>
-          <w:color w:val="D4D4D4"/>
-          <w:sz w:val="21"/>
-          <w:szCs w:val="21"/>
-        </w:rPr>
-      </w:pPr>
-      <w:r>
-        <w:rPr>
-          <w:rFonts w:ascii="Consolas" w:eastAsia="Times New Roman" w:hAnsi="Consolas" w:cs="Times New Roman"/>
-          <w:color w:val="D4D4D4"/>
-          <w:sz w:val="21"/>
-          <w:szCs w:val="21"/>
-        </w:rPr>
-        <w:t xml:space="preserve">&gt; </w:t>
-      </w:r>
-      <w:proofErr w:type="spellStart"/>
-      <w:r>
-        <w:rPr>
-          <w:rFonts w:ascii="Consolas" w:eastAsia="Times New Roman" w:hAnsi="Consolas" w:cs="Times New Roman"/>
-          <w:color w:val="D4D4D4"/>
-          <w:sz w:val="21"/>
-          <w:szCs w:val="21"/>
-        </w:rPr>
-        <w:t>QuantityInputs</w:t>
-      </w:r>
-      <w:proofErr w:type="spellEnd"/>
-      <w:r>
-        <w:rPr>
-          <w:rFonts w:ascii="Consolas" w:eastAsia="Times New Roman" w:hAnsi="Consolas" w:cs="Times New Roman"/>
-          <w:color w:val="D4D4D4"/>
-          <w:sz w:val="21"/>
-          <w:szCs w:val="21"/>
-        </w:rPr>
-        <w:t xml:space="preserve"> &lt;-</w:t>
-      </w:r>
-      <w:proofErr w:type="spellStart"/>
-      <w:r>
-        <w:rPr>
-          <w:rFonts w:ascii="Consolas" w:eastAsia="Times New Roman" w:hAnsi="Consolas" w:cs="Times New Roman"/>
-          <w:color w:val="D4D4D4"/>
-          <w:sz w:val="21"/>
-          <w:szCs w:val="21"/>
-        </w:rPr>
-        <w:t>production</w:t>
-      </w:r>
-      <w:r>
-        <w:rPr>
-          <w:rFonts w:ascii="Consolas" w:eastAsia="Times New Roman" w:hAnsi="Consolas" w:cs="Times New Roman"/>
-          <w:color w:val="569CD6"/>
-          <w:sz w:val="21"/>
-          <w:szCs w:val="21"/>
-        </w:rPr>
-        <w:t>$</w:t>
-      </w:r>
-      <w:r>
-        <w:rPr>
-          <w:rFonts w:ascii="Consolas" w:eastAsia="Times New Roman" w:hAnsi="Consolas" w:cs="Times New Roman"/>
-          <w:color w:val="D4D4D4"/>
-          <w:sz w:val="21"/>
-          <w:szCs w:val="21"/>
-        </w:rPr>
-        <w:t>capital</w:t>
-      </w:r>
-      <w:proofErr w:type="spellEnd"/>
-    </w:p>
-    <w:p>
-      <w:pPr>
-        <w:shd w:val="clear" w:color="auto" w:fill="1E1E1E"/>
-        <w:spacing w:after="0" w:line="285" w:lineRule="atLeast"/>
-        <w:rPr>
-          <w:rFonts w:ascii="Consolas" w:eastAsia="Times New Roman" w:hAnsi="Consolas" w:cs="Times New Roman"/>
-          <w:color w:val="D4D4D4"/>
-          <w:sz w:val="21"/>
-          <w:szCs w:val="21"/>
-        </w:rPr>
-      </w:pPr>
-      <w:r>
-        <w:rPr>
-          <w:rFonts w:ascii="Consolas" w:eastAsia="Times New Roman" w:hAnsi="Consolas" w:cs="Times New Roman"/>
-          <w:color w:val="D4D4D4"/>
-          <w:sz w:val="21"/>
-          <w:szCs w:val="21"/>
-        </w:rPr>
-        <w:t xml:space="preserve">&gt; </w:t>
-      </w:r>
-      <w:proofErr w:type="spellStart"/>
-      <w:proofErr w:type="gramStart"/>
-      <w:r>
-        <w:rPr>
-          <w:rFonts w:ascii="Consolas" w:eastAsia="Times New Roman" w:hAnsi="Consolas" w:cs="Times New Roman"/>
-          <w:color w:val="D4D4D4"/>
-          <w:sz w:val="21"/>
-          <w:szCs w:val="21"/>
-        </w:rPr>
-        <w:t>productionTime</w:t>
-      </w:r>
-      <w:proofErr w:type="spellEnd"/>
-      <w:proofErr w:type="gramEnd"/>
-      <w:r>
-        <w:rPr>
-          <w:rFonts w:ascii="Consolas" w:eastAsia="Times New Roman" w:hAnsi="Consolas" w:cs="Times New Roman"/>
-          <w:color w:val="D4D4D4"/>
-          <w:sz w:val="21"/>
-          <w:szCs w:val="21"/>
-        </w:rPr>
-        <w:t xml:space="preserve"> &lt;- c(</w:t>
-      </w:r>
-      <w:r>
-        <w:rPr>
-          <w:rFonts w:ascii="Consolas" w:eastAsia="Times New Roman" w:hAnsi="Consolas" w:cs="Times New Roman"/>
-          <w:color w:val="B5CEA8"/>
-          <w:sz w:val="21"/>
-          <w:szCs w:val="21"/>
-        </w:rPr>
-        <w:t>1</w:t>
-      </w:r>
-      <w:r>
-        <w:rPr>
-          <w:rFonts w:ascii="Consolas" w:eastAsia="Times New Roman" w:hAnsi="Consolas" w:cs="Times New Roman"/>
-          <w:color w:val="569CD6"/>
-          <w:sz w:val="21"/>
-          <w:szCs w:val="21"/>
-        </w:rPr>
-        <w:t>:</w:t>
-      </w:r>
-      <w:r>
-        <w:rPr>
-          <w:rFonts w:ascii="Consolas" w:eastAsia="Times New Roman" w:hAnsi="Consolas" w:cs="Times New Roman"/>
-          <w:color w:val="B5CEA8"/>
-          <w:sz w:val="21"/>
-          <w:szCs w:val="21"/>
-        </w:rPr>
-        <w:t>20</w:t>
-      </w:r>
-      <w:r>
-        <w:rPr>
-          <w:rFonts w:ascii="Consolas" w:eastAsia="Times New Roman" w:hAnsi="Consolas" w:cs="Times New Roman"/>
-          <w:color w:val="D4D4D4"/>
-          <w:sz w:val="21"/>
-          <w:szCs w:val="21"/>
-        </w:rPr>
-        <w:t>)</w:t>
-      </w:r>
-    </w:p>
-    <w:p>
-      <w:pPr>
-        <w:shd w:val="clear" w:color="auto" w:fill="1E1E1E"/>
-        <w:spacing w:after="0" w:line="285" w:lineRule="atLeast"/>
-        <w:rPr>
-          <w:rFonts w:ascii="Consolas" w:eastAsia="Times New Roman" w:hAnsi="Consolas" w:cs="Times New Roman"/>
-          <w:color w:val="D4D4D4"/>
-          <w:sz w:val="21"/>
-          <w:szCs w:val="21"/>
-        </w:rPr>
-      </w:pPr>
-      <w:proofErr w:type="spellStart"/>
-      <w:proofErr w:type="gramStart"/>
-      <w:r>
-        <w:rPr>
-          <w:rFonts w:ascii="Consolas" w:eastAsia="Times New Roman" w:hAnsi="Consolas" w:cs="Times New Roman"/>
-          <w:color w:val="D4D4D4"/>
-          <w:sz w:val="21"/>
-          <w:szCs w:val="21"/>
-        </w:rPr>
-        <w:t>estResult</w:t>
-      </w:r>
-      <w:proofErr w:type="spellEnd"/>
-      <w:proofErr w:type="gramEnd"/>
-      <w:r>
-        <w:rPr>
-          <w:rFonts w:ascii="Consolas" w:eastAsia="Times New Roman" w:hAnsi="Consolas" w:cs="Times New Roman"/>
-          <w:color w:val="D4D4D4"/>
-          <w:sz w:val="21"/>
-          <w:szCs w:val="21"/>
-        </w:rPr>
-        <w:t xml:space="preserve"> &lt;-  </w:t>
-      </w:r>
-      <w:proofErr w:type="spellStart"/>
-      <w:r>
-        <w:rPr>
-          <w:rFonts w:ascii="Consolas" w:eastAsia="Times New Roman" w:hAnsi="Consolas" w:cs="Times New Roman"/>
-          <w:color w:val="D4D4D4"/>
-          <w:sz w:val="21"/>
-          <w:szCs w:val="21"/>
-        </w:rPr>
-        <w:t>translogEst</w:t>
-      </w:r>
-      <w:proofErr w:type="spellEnd"/>
-      <w:r>
-        <w:rPr>
-          <w:rFonts w:ascii="Consolas" w:eastAsia="Times New Roman" w:hAnsi="Consolas" w:cs="Times New Roman"/>
-          <w:color w:val="D4D4D4"/>
-          <w:sz w:val="21"/>
-          <w:szCs w:val="21"/>
-        </w:rPr>
-        <w:t xml:space="preserve">( </w:t>
-      </w:r>
-      <w:r>
-        <w:rPr>
-          <w:rFonts w:ascii="Consolas" w:eastAsia="Times New Roman" w:hAnsi="Consolas" w:cs="Times New Roman"/>
-          <w:color w:val="CE9178"/>
-          <w:sz w:val="21"/>
-          <w:szCs w:val="21"/>
-        </w:rPr>
-        <w:t>"</w:t>
-      </w:r>
-      <w:proofErr w:type="spellStart"/>
-      <w:r>
-        <w:rPr>
-          <w:rFonts w:ascii="Consolas" w:eastAsia="Times New Roman" w:hAnsi="Consolas" w:cs="Times New Roman"/>
-          <w:color w:val="CE9178"/>
-          <w:sz w:val="21"/>
-          <w:szCs w:val="21"/>
-        </w:rPr>
-        <w:t>valueadd</w:t>
-      </w:r>
-      <w:proofErr w:type="spellEnd"/>
-      <w:r>
-        <w:rPr>
-          <w:rFonts w:ascii="Consolas" w:eastAsia="Times New Roman" w:hAnsi="Consolas" w:cs="Times New Roman"/>
-          <w:color w:val="CE9178"/>
-          <w:sz w:val="21"/>
-          <w:szCs w:val="21"/>
-        </w:rPr>
-        <w:t>"</w:t>
-      </w:r>
-      <w:r>
-        <w:rPr>
-          <w:rFonts w:ascii="Consolas" w:eastAsia="Times New Roman" w:hAnsi="Consolas" w:cs="Times New Roman"/>
-          <w:color w:val="D4D4D4"/>
-          <w:sz w:val="21"/>
-          <w:szCs w:val="21"/>
-        </w:rPr>
-        <w:t xml:space="preserve">, c( </w:t>
-      </w:r>
-      <w:r>
-        <w:rPr>
-          <w:rFonts w:ascii="Consolas" w:eastAsia="Times New Roman" w:hAnsi="Consolas" w:cs="Times New Roman"/>
-          <w:color w:val="CE9178"/>
-          <w:sz w:val="21"/>
-          <w:szCs w:val="21"/>
-        </w:rPr>
-        <w:t>"</w:t>
-      </w:r>
-      <w:proofErr w:type="spellStart"/>
-      <w:r>
-        <w:rPr>
-          <w:rFonts w:ascii="Consolas" w:eastAsia="Times New Roman" w:hAnsi="Consolas" w:cs="Times New Roman"/>
-          <w:color w:val="CE9178"/>
-          <w:sz w:val="21"/>
-          <w:szCs w:val="21"/>
-        </w:rPr>
-        <w:t>labor"</w:t>
-      </w:r>
-      <w:r>
-        <w:rPr>
-          <w:rFonts w:ascii="Consolas" w:eastAsia="Times New Roman" w:hAnsi="Consolas" w:cs="Times New Roman"/>
-          <w:color w:val="D4D4D4"/>
-          <w:sz w:val="21"/>
-          <w:szCs w:val="21"/>
-        </w:rPr>
-        <w:t>,</w:t>
-      </w:r>
-      <w:r>
-        <w:rPr>
-          <w:rFonts w:ascii="Consolas" w:eastAsia="Times New Roman" w:hAnsi="Consolas" w:cs="Times New Roman"/>
-          <w:color w:val="CE9178"/>
-          <w:sz w:val="21"/>
-          <w:szCs w:val="21"/>
-        </w:rPr>
-        <w:t>"capital</w:t>
-      </w:r>
-      <w:proofErr w:type="spellEnd"/>
-      <w:r>
-        <w:rPr>
-          <w:rFonts w:ascii="Consolas" w:eastAsia="Times New Roman" w:hAnsi="Consolas" w:cs="Times New Roman"/>
-          <w:color w:val="CE9178"/>
-          <w:sz w:val="21"/>
-          <w:szCs w:val="21"/>
-        </w:rPr>
-        <w:t>"</w:t>
-      </w:r>
-      <w:r>
-        <w:rPr>
-          <w:rFonts w:ascii="Consolas" w:eastAsia="Times New Roman" w:hAnsi="Consolas" w:cs="Times New Roman"/>
-          <w:color w:val="D4D4D4"/>
-          <w:sz w:val="21"/>
-          <w:szCs w:val="21"/>
-        </w:rPr>
-        <w:t xml:space="preserve">, </w:t>
-      </w:r>
-      <w:r>
-        <w:rPr>
-          <w:rFonts w:ascii="Consolas" w:eastAsia="Times New Roman" w:hAnsi="Consolas" w:cs="Times New Roman"/>
-          <w:color w:val="CE9178"/>
-          <w:sz w:val="21"/>
-          <w:szCs w:val="21"/>
-        </w:rPr>
-        <w:t>"</w:t>
-      </w:r>
-      <w:proofErr w:type="spellStart"/>
-      <w:r>
-        <w:rPr>
-          <w:rFonts w:ascii="Consolas" w:eastAsia="Times New Roman" w:hAnsi="Consolas" w:cs="Times New Roman"/>
-          <w:color w:val="CE9178"/>
-          <w:sz w:val="21"/>
-          <w:szCs w:val="21"/>
-        </w:rPr>
-        <w:t>productionTime</w:t>
-      </w:r>
-      <w:proofErr w:type="spellEnd"/>
-      <w:r>
-        <w:rPr>
-          <w:rFonts w:ascii="Consolas" w:eastAsia="Times New Roman" w:hAnsi="Consolas" w:cs="Times New Roman"/>
-          <w:color w:val="CE9178"/>
-          <w:sz w:val="21"/>
-          <w:szCs w:val="21"/>
-        </w:rPr>
-        <w:t>"</w:t>
-      </w:r>
-      <w:r>
-        <w:rPr>
-          <w:rFonts w:ascii="Consolas" w:eastAsia="Times New Roman" w:hAnsi="Consolas" w:cs="Times New Roman"/>
-          <w:color w:val="D4D4D4"/>
-          <w:sz w:val="21"/>
-          <w:szCs w:val="21"/>
-        </w:rPr>
-        <w:t>),</w:t>
-      </w:r>
-    </w:p>
-    <w:p>
-      <w:pPr>
-        <w:shd w:val="clear" w:color="auto" w:fill="1E1E1E"/>
-        <w:spacing w:after="0" w:line="285" w:lineRule="atLeast"/>
-        <w:rPr>
-          <w:rFonts w:ascii="Consolas" w:eastAsia="Times New Roman" w:hAnsi="Consolas" w:cs="Times New Roman"/>
-          <w:color w:val="D4D4D4"/>
-          <w:sz w:val="21"/>
-          <w:szCs w:val="21"/>
-        </w:rPr>
-      </w:pPr>
-      <w:r>
-        <w:rPr>
-          <w:rFonts w:ascii="Consolas" w:eastAsia="Times New Roman" w:hAnsi="Consolas" w:cs="Times New Roman"/>
-          <w:color w:val="D4D4D4"/>
-          <w:sz w:val="21"/>
-          <w:szCs w:val="21"/>
-        </w:rPr>
-        <w:t>                           </w:t>
-      </w:r>
-      <w:proofErr w:type="gramStart"/>
-      <w:r>
-        <w:rPr>
-          <w:rFonts w:ascii="Consolas" w:eastAsia="Times New Roman" w:hAnsi="Consolas" w:cs="Times New Roman"/>
-          <w:color w:val="D4D4D4"/>
-          <w:sz w:val="21"/>
-          <w:szCs w:val="21"/>
-        </w:rPr>
-        <w:t>production</w:t>
-      </w:r>
-      <w:proofErr w:type="gramEnd"/>
-      <w:r>
-        <w:rPr>
-          <w:rFonts w:ascii="Consolas" w:eastAsia="Times New Roman" w:hAnsi="Consolas" w:cs="Times New Roman"/>
-          <w:color w:val="D4D4D4"/>
-          <w:sz w:val="21"/>
-          <w:szCs w:val="21"/>
-        </w:rPr>
-        <w:t xml:space="preserve">, linear = </w:t>
-      </w:r>
-      <w:r>
-        <w:rPr>
-          <w:rFonts w:ascii="Consolas" w:eastAsia="Times New Roman" w:hAnsi="Consolas" w:cs="Times New Roman"/>
-          <w:color w:val="569CD6"/>
-          <w:sz w:val="21"/>
-          <w:szCs w:val="21"/>
-        </w:rPr>
-        <w:t>TRUE</w:t>
-      </w:r>
-      <w:r>
-        <w:rPr>
-          <w:rFonts w:ascii="Consolas" w:eastAsia="Times New Roman" w:hAnsi="Consolas" w:cs="Times New Roman"/>
-          <w:color w:val="D4D4D4"/>
-          <w:sz w:val="21"/>
-          <w:szCs w:val="21"/>
-        </w:rPr>
-        <w:t xml:space="preserve"> )</w:t>
-      </w:r>
-    </w:p>
-    <w:p>
-      <w:pPr>
         <w:tabs>
           <w:tab w:val="left" w:pos="6735"/>
         </w:tabs>
@@ -3410,138 +4594,6 @@
           <w:lang w:val="en-GB"/>
         </w:rPr>
       </w:pPr>
-      <w:r>
-        <w:rPr>
-          <w:lang w:val="en-GB"/>
-        </w:rPr>
-        <w:t xml:space="preserve">In R, we can formulate the Cobb Douglas function by calling in the </w:t>
-      </w:r>
-      <w:proofErr w:type="spellStart"/>
-      <w:r>
-        <w:rPr>
-          <w:lang w:val="en-GB"/>
-        </w:rPr>
-        <w:t>libarary</w:t>
-      </w:r>
-      <w:proofErr w:type="spellEnd"/>
-      <w:r>
-        <w:rPr>
-          <w:lang w:val="en-GB"/>
-        </w:rPr>
-        <w:t xml:space="preserve"> </w:t>
-      </w:r>
-      <w:proofErr w:type="spellStart"/>
-      <w:r>
-        <w:rPr>
-          <w:lang w:val="en-GB"/>
-        </w:rPr>
-        <w:t>Micecon</w:t>
-      </w:r>
-      <w:proofErr w:type="spellEnd"/>
-      <w:r>
-        <w:rPr>
-          <w:lang w:val="en-GB"/>
-        </w:rPr>
-        <w:t xml:space="preserve"> that has a number of </w:t>
-      </w:r>
-      <w:r>
-        <w:rPr>
-          <w:lang w:val="en-GB"/>
-        </w:rPr>
-        <w:t xml:space="preserve">built in </w:t>
-      </w:r>
-      <w:proofErr w:type="spellStart"/>
-      <w:r>
-        <w:rPr>
-          <w:lang w:val="en-GB"/>
-        </w:rPr>
-        <w:t>packges</w:t>
-      </w:r>
-      <w:proofErr w:type="spellEnd"/>
-      <w:r>
-        <w:rPr>
-          <w:lang w:val="en-GB"/>
-        </w:rPr>
-        <w:t xml:space="preserve"> that support economic analysis. In this case the first step is to identify the variables that need to be used. We </w:t>
-      </w:r>
-      <w:proofErr w:type="spellStart"/>
-      <w:r>
-        <w:rPr>
-          <w:lang w:val="en-GB"/>
-        </w:rPr>
-        <w:t>kniw</w:t>
-      </w:r>
-      <w:proofErr w:type="spellEnd"/>
-      <w:r>
-        <w:rPr>
-          <w:lang w:val="en-GB"/>
-        </w:rPr>
-        <w:t xml:space="preserve"> very well the factors that would </w:t>
-      </w:r>
-      <w:proofErr w:type="spellStart"/>
-      <w:r>
-        <w:rPr>
-          <w:lang w:val="en-GB"/>
-        </w:rPr>
-        <w:t>affct</w:t>
-      </w:r>
-      <w:proofErr w:type="spellEnd"/>
-      <w:r>
-        <w:rPr>
-          <w:lang w:val="en-GB"/>
-        </w:rPr>
-        <w:t xml:space="preserve"> production and as such, </w:t>
-      </w:r>
-      <w:r>
-        <w:rPr>
-          <w:lang w:val="en-GB"/>
-        </w:rPr>
-        <w:t xml:space="preserve">the output in this case is the dependent variable, that change based on the independent variables of </w:t>
-      </w:r>
-      <w:proofErr w:type="spellStart"/>
-      <w:r>
-        <w:rPr>
-          <w:lang w:val="en-GB"/>
-        </w:rPr>
-        <w:t>labor</w:t>
-      </w:r>
-      <w:proofErr w:type="spellEnd"/>
-      <w:r>
-        <w:rPr>
-          <w:lang w:val="en-GB"/>
-        </w:rPr>
-        <w:t xml:space="preserve">, time and capital. So we </w:t>
-      </w:r>
-      <w:proofErr w:type="spellStart"/>
-      <w:r>
-        <w:rPr>
-          <w:lang w:val="en-GB"/>
-        </w:rPr>
-        <w:t>firt</w:t>
-      </w:r>
-      <w:proofErr w:type="spellEnd"/>
-      <w:r>
-        <w:rPr>
-          <w:lang w:val="en-GB"/>
-        </w:rPr>
-        <w:t xml:space="preserve"> </w:t>
-      </w:r>
-      <w:proofErr w:type="spellStart"/>
-      <w:r>
-        <w:rPr>
-          <w:lang w:val="en-GB"/>
-        </w:rPr>
-        <w:t>sinitalise</w:t>
-      </w:r>
-      <w:proofErr w:type="spellEnd"/>
-      <w:r>
-        <w:rPr>
-          <w:lang w:val="en-GB"/>
-        </w:rPr>
-        <w:t xml:space="preserve"> the </w:t>
-      </w:r>
-      <w:bookmarkStart w:id="0" w:name="_GoBack"/>
-      <w:bookmarkEnd w:id="0"/>
     </w:p>
     <w:p>
       <w:pPr>
@@ -3555,6 +4607,516 @@
     </w:p>
     <w:p>
       <w:pPr>
+        <w:shd w:val="clear" w:color="auto" w:fill="1E1E1E"/>
+        <w:spacing w:after="0" w:line="285" w:lineRule="atLeast"/>
+        <w:rPr>
+          <w:rFonts w:ascii="Consolas" w:eastAsia="Times New Roman" w:hAnsi="Consolas" w:cs="Times New Roman"/>
+          <w:color w:val="D4D4D4"/>
+          <w:sz w:val="21"/>
+          <w:szCs w:val="21"/>
+        </w:rPr>
+      </w:pPr>
+      <w:proofErr w:type="gramStart"/>
+      <w:r>
+        <w:rPr>
+          <w:rFonts w:ascii="Consolas" w:eastAsia="Times New Roman" w:hAnsi="Consolas" w:cs="Times New Roman"/>
+          <w:color w:val="D4D4D4"/>
+          <w:sz w:val="21"/>
+          <w:szCs w:val="21"/>
+        </w:rPr>
+        <w:lastRenderedPageBreak/>
+        <w:t>library(</w:t>
+      </w:r>
+      <w:proofErr w:type="spellStart"/>
+      <w:proofErr w:type="gramEnd"/>
+      <w:r>
+        <w:rPr>
+          <w:rFonts w:ascii="Consolas" w:eastAsia="Times New Roman" w:hAnsi="Consolas" w:cs="Times New Roman"/>
+          <w:color w:val="D4D4D4"/>
+          <w:sz w:val="21"/>
+          <w:szCs w:val="21"/>
+        </w:rPr>
+        <w:t>micEcon</w:t>
+      </w:r>
+      <w:proofErr w:type="spellEnd"/>
+      <w:r>
+        <w:rPr>
+          <w:rFonts w:ascii="Consolas" w:eastAsia="Times New Roman" w:hAnsi="Consolas" w:cs="Times New Roman"/>
+          <w:color w:val="D4D4D4"/>
+          <w:sz w:val="21"/>
+          <w:szCs w:val="21"/>
+        </w:rPr>
+        <w:t>)</w:t>
+      </w:r>
+    </w:p>
+    <w:p>
+      <w:pPr>
+        <w:shd w:val="clear" w:color="auto" w:fill="1E1E1E"/>
+        <w:spacing w:after="0" w:line="285" w:lineRule="atLeast"/>
+        <w:rPr>
+          <w:rFonts w:ascii="Consolas" w:eastAsia="Times New Roman" w:hAnsi="Consolas" w:cs="Times New Roman"/>
+          <w:color w:val="D4D4D4"/>
+          <w:sz w:val="21"/>
+          <w:szCs w:val="21"/>
+        </w:rPr>
+      </w:pPr>
+      <w:r>
+        <w:rPr>
+          <w:rFonts w:ascii="Consolas" w:eastAsia="Times New Roman" w:hAnsi="Consolas" w:cs="Times New Roman"/>
+          <w:color w:val="D4D4D4"/>
+          <w:sz w:val="21"/>
+          <w:szCs w:val="21"/>
+        </w:rPr>
+        <w:t xml:space="preserve">&gt; </w:t>
+      </w:r>
+      <w:proofErr w:type="spellStart"/>
+      <w:proofErr w:type="gramStart"/>
+      <w:r>
+        <w:rPr>
+          <w:rFonts w:ascii="Consolas" w:eastAsia="Times New Roman" w:hAnsi="Consolas" w:cs="Times New Roman"/>
+          <w:color w:val="D4D4D4"/>
+          <w:sz w:val="21"/>
+          <w:szCs w:val="21"/>
+        </w:rPr>
+        <w:t>productionOutput</w:t>
+      </w:r>
+      <w:proofErr w:type="spellEnd"/>
+      <w:proofErr w:type="gramEnd"/>
+      <w:r>
+        <w:rPr>
+          <w:rFonts w:ascii="Consolas" w:eastAsia="Times New Roman" w:hAnsi="Consolas" w:cs="Times New Roman"/>
+          <w:color w:val="D4D4D4"/>
+          <w:sz w:val="21"/>
+          <w:szCs w:val="21"/>
+        </w:rPr>
+        <w:t xml:space="preserve"> &lt;- </w:t>
+      </w:r>
+      <w:proofErr w:type="spellStart"/>
+      <w:r>
+        <w:rPr>
+          <w:rFonts w:ascii="Consolas" w:eastAsia="Times New Roman" w:hAnsi="Consolas" w:cs="Times New Roman"/>
+          <w:color w:val="D4D4D4"/>
+          <w:sz w:val="21"/>
+          <w:szCs w:val="21"/>
+        </w:rPr>
+        <w:t>production</w:t>
+      </w:r>
+      <w:r>
+        <w:rPr>
+          <w:rFonts w:ascii="Consolas" w:eastAsia="Times New Roman" w:hAnsi="Consolas" w:cs="Times New Roman"/>
+          <w:color w:val="569CD6"/>
+          <w:sz w:val="21"/>
+          <w:szCs w:val="21"/>
+        </w:rPr>
+        <w:t>$</w:t>
+      </w:r>
+      <w:r>
+        <w:rPr>
+          <w:rFonts w:ascii="Consolas" w:eastAsia="Times New Roman" w:hAnsi="Consolas" w:cs="Times New Roman"/>
+          <w:color w:val="D4D4D4"/>
+          <w:sz w:val="21"/>
+          <w:szCs w:val="21"/>
+        </w:rPr>
+        <w:t>valuedadd</w:t>
+      </w:r>
+      <w:proofErr w:type="spellEnd"/>
+    </w:p>
+    <w:p>
+      <w:pPr>
+        <w:shd w:val="clear" w:color="auto" w:fill="1E1E1E"/>
+        <w:spacing w:after="0" w:line="285" w:lineRule="atLeast"/>
+        <w:rPr>
+          <w:rFonts w:ascii="Consolas" w:eastAsia="Times New Roman" w:hAnsi="Consolas" w:cs="Times New Roman"/>
+          <w:color w:val="D4D4D4"/>
+          <w:sz w:val="21"/>
+          <w:szCs w:val="21"/>
+        </w:rPr>
+      </w:pPr>
+      <w:r>
+        <w:rPr>
+          <w:rFonts w:ascii="Consolas" w:eastAsia="Times New Roman" w:hAnsi="Consolas" w:cs="Times New Roman"/>
+          <w:color w:val="D4D4D4"/>
+          <w:sz w:val="21"/>
+          <w:szCs w:val="21"/>
+        </w:rPr>
+        <w:t xml:space="preserve">&gt; </w:t>
+      </w:r>
+      <w:proofErr w:type="spellStart"/>
+      <w:r>
+        <w:rPr>
+          <w:rFonts w:ascii="Consolas" w:eastAsia="Times New Roman" w:hAnsi="Consolas" w:cs="Times New Roman"/>
+          <w:color w:val="D4D4D4"/>
+          <w:sz w:val="21"/>
+          <w:szCs w:val="21"/>
+        </w:rPr>
+        <w:t>QuantityInputs</w:t>
+      </w:r>
+      <w:proofErr w:type="spellEnd"/>
+      <w:r>
+        <w:rPr>
+          <w:rFonts w:ascii="Consolas" w:eastAsia="Times New Roman" w:hAnsi="Consolas" w:cs="Times New Roman"/>
+          <w:color w:val="D4D4D4"/>
+          <w:sz w:val="21"/>
+          <w:szCs w:val="21"/>
+        </w:rPr>
+        <w:t xml:space="preserve"> &lt;-</w:t>
+      </w:r>
+      <w:proofErr w:type="spellStart"/>
+      <w:r>
+        <w:rPr>
+          <w:rFonts w:ascii="Consolas" w:eastAsia="Times New Roman" w:hAnsi="Consolas" w:cs="Times New Roman"/>
+          <w:color w:val="D4D4D4"/>
+          <w:sz w:val="21"/>
+          <w:szCs w:val="21"/>
+        </w:rPr>
+        <w:t>production</w:t>
+      </w:r>
+      <w:r>
+        <w:rPr>
+          <w:rFonts w:ascii="Consolas" w:eastAsia="Times New Roman" w:hAnsi="Consolas" w:cs="Times New Roman"/>
+          <w:color w:val="569CD6"/>
+          <w:sz w:val="21"/>
+          <w:szCs w:val="21"/>
+        </w:rPr>
+        <w:t>$</w:t>
+      </w:r>
+      <w:r>
+        <w:rPr>
+          <w:rFonts w:ascii="Consolas" w:eastAsia="Times New Roman" w:hAnsi="Consolas" w:cs="Times New Roman"/>
+          <w:color w:val="D4D4D4"/>
+          <w:sz w:val="21"/>
+          <w:szCs w:val="21"/>
+        </w:rPr>
+        <w:t>capital</w:t>
+      </w:r>
+      <w:proofErr w:type="spellEnd"/>
+    </w:p>
+    <w:p>
+      <w:pPr>
+        <w:shd w:val="clear" w:color="auto" w:fill="1E1E1E"/>
+        <w:spacing w:after="0" w:line="285" w:lineRule="atLeast"/>
+        <w:rPr>
+          <w:rFonts w:ascii="Consolas" w:eastAsia="Times New Roman" w:hAnsi="Consolas" w:cs="Times New Roman"/>
+          <w:color w:val="D4D4D4"/>
+          <w:sz w:val="21"/>
+          <w:szCs w:val="21"/>
+        </w:rPr>
+      </w:pPr>
+      <w:r>
+        <w:rPr>
+          <w:rFonts w:ascii="Consolas" w:eastAsia="Times New Roman" w:hAnsi="Consolas" w:cs="Times New Roman"/>
+          <w:color w:val="D4D4D4"/>
+          <w:sz w:val="21"/>
+          <w:szCs w:val="21"/>
+        </w:rPr>
+        <w:t xml:space="preserve">&gt; </w:t>
+      </w:r>
+      <w:proofErr w:type="spellStart"/>
+      <w:proofErr w:type="gramStart"/>
+      <w:r>
+        <w:rPr>
+          <w:rFonts w:ascii="Consolas" w:eastAsia="Times New Roman" w:hAnsi="Consolas" w:cs="Times New Roman"/>
+          <w:color w:val="D4D4D4"/>
+          <w:sz w:val="21"/>
+          <w:szCs w:val="21"/>
+        </w:rPr>
+        <w:t>productionTime</w:t>
+      </w:r>
+      <w:proofErr w:type="spellEnd"/>
+      <w:proofErr w:type="gramEnd"/>
+      <w:r>
+        <w:rPr>
+          <w:rFonts w:ascii="Consolas" w:eastAsia="Times New Roman" w:hAnsi="Consolas" w:cs="Times New Roman"/>
+          <w:color w:val="D4D4D4"/>
+          <w:sz w:val="21"/>
+          <w:szCs w:val="21"/>
+        </w:rPr>
+        <w:t xml:space="preserve"> &lt;- c(</w:t>
+      </w:r>
+      <w:r>
+        <w:rPr>
+          <w:rFonts w:ascii="Consolas" w:eastAsia="Times New Roman" w:hAnsi="Consolas" w:cs="Times New Roman"/>
+          <w:color w:val="B5CEA8"/>
+          <w:sz w:val="21"/>
+          <w:szCs w:val="21"/>
+        </w:rPr>
+        <w:t>1</w:t>
+      </w:r>
+      <w:r>
+        <w:rPr>
+          <w:rFonts w:ascii="Consolas" w:eastAsia="Times New Roman" w:hAnsi="Consolas" w:cs="Times New Roman"/>
+          <w:color w:val="569CD6"/>
+          <w:sz w:val="21"/>
+          <w:szCs w:val="21"/>
+        </w:rPr>
+        <w:t>:</w:t>
+      </w:r>
+      <w:r>
+        <w:rPr>
+          <w:rFonts w:ascii="Consolas" w:eastAsia="Times New Roman" w:hAnsi="Consolas" w:cs="Times New Roman"/>
+          <w:color w:val="B5CEA8"/>
+          <w:sz w:val="21"/>
+          <w:szCs w:val="21"/>
+        </w:rPr>
+        <w:t>20</w:t>
+      </w:r>
+      <w:r>
+        <w:rPr>
+          <w:rFonts w:ascii="Consolas" w:eastAsia="Times New Roman" w:hAnsi="Consolas" w:cs="Times New Roman"/>
+          <w:color w:val="D4D4D4"/>
+          <w:sz w:val="21"/>
+          <w:szCs w:val="21"/>
+        </w:rPr>
+        <w:t>)</w:t>
+      </w:r>
+    </w:p>
+    <w:p>
+      <w:pPr>
+        <w:shd w:val="clear" w:color="auto" w:fill="1E1E1E"/>
+        <w:spacing w:after="0" w:line="285" w:lineRule="atLeast"/>
+        <w:rPr>
+          <w:rFonts w:ascii="Consolas" w:eastAsia="Times New Roman" w:hAnsi="Consolas" w:cs="Times New Roman"/>
+          <w:color w:val="D4D4D4"/>
+          <w:sz w:val="21"/>
+          <w:szCs w:val="21"/>
+        </w:rPr>
+      </w:pPr>
+      <w:proofErr w:type="spellStart"/>
+      <w:proofErr w:type="gramStart"/>
+      <w:r>
+        <w:rPr>
+          <w:rFonts w:ascii="Consolas" w:eastAsia="Times New Roman" w:hAnsi="Consolas" w:cs="Times New Roman"/>
+          <w:color w:val="D4D4D4"/>
+          <w:sz w:val="21"/>
+          <w:szCs w:val="21"/>
+        </w:rPr>
+        <w:t>estResult</w:t>
+      </w:r>
+      <w:proofErr w:type="spellEnd"/>
+      <w:proofErr w:type="gramEnd"/>
+      <w:r>
+        <w:rPr>
+          <w:rFonts w:ascii="Consolas" w:eastAsia="Times New Roman" w:hAnsi="Consolas" w:cs="Times New Roman"/>
+          <w:color w:val="D4D4D4"/>
+          <w:sz w:val="21"/>
+          <w:szCs w:val="21"/>
+        </w:rPr>
+        <w:t xml:space="preserve"> &lt;-  </w:t>
+      </w:r>
+      <w:proofErr w:type="spellStart"/>
+      <w:r>
+        <w:rPr>
+          <w:rFonts w:ascii="Consolas" w:eastAsia="Times New Roman" w:hAnsi="Consolas" w:cs="Times New Roman"/>
+          <w:color w:val="D4D4D4"/>
+          <w:sz w:val="21"/>
+          <w:szCs w:val="21"/>
+        </w:rPr>
+        <w:t>translogEst</w:t>
+      </w:r>
+      <w:proofErr w:type="spellEnd"/>
+      <w:r>
+        <w:rPr>
+          <w:rFonts w:ascii="Consolas" w:eastAsia="Times New Roman" w:hAnsi="Consolas" w:cs="Times New Roman"/>
+          <w:color w:val="D4D4D4"/>
+          <w:sz w:val="21"/>
+          <w:szCs w:val="21"/>
+        </w:rPr>
+        <w:t xml:space="preserve">( </w:t>
+      </w:r>
+      <w:r>
+        <w:rPr>
+          <w:rFonts w:ascii="Consolas" w:eastAsia="Times New Roman" w:hAnsi="Consolas" w:cs="Times New Roman"/>
+          <w:color w:val="CE9178"/>
+          <w:sz w:val="21"/>
+          <w:szCs w:val="21"/>
+        </w:rPr>
+        <w:t>"</w:t>
+      </w:r>
+      <w:proofErr w:type="spellStart"/>
+      <w:r>
+        <w:rPr>
+          <w:rFonts w:ascii="Consolas" w:eastAsia="Times New Roman" w:hAnsi="Consolas" w:cs="Times New Roman"/>
+          <w:color w:val="CE9178"/>
+          <w:sz w:val="21"/>
+          <w:szCs w:val="21"/>
+        </w:rPr>
+        <w:t>valueadd</w:t>
+      </w:r>
+      <w:proofErr w:type="spellEnd"/>
+      <w:r>
+        <w:rPr>
+          <w:rFonts w:ascii="Consolas" w:eastAsia="Times New Roman" w:hAnsi="Consolas" w:cs="Times New Roman"/>
+          <w:color w:val="CE9178"/>
+          <w:sz w:val="21"/>
+          <w:szCs w:val="21"/>
+        </w:rPr>
+        <w:t>"</w:t>
+      </w:r>
+      <w:r>
+        <w:rPr>
+          <w:rFonts w:ascii="Consolas" w:eastAsia="Times New Roman" w:hAnsi="Consolas" w:cs="Times New Roman"/>
+          <w:color w:val="D4D4D4"/>
+          <w:sz w:val="21"/>
+          <w:szCs w:val="21"/>
+        </w:rPr>
+        <w:t xml:space="preserve">, c( </w:t>
+      </w:r>
+      <w:r>
+        <w:rPr>
+          <w:rFonts w:ascii="Consolas" w:eastAsia="Times New Roman" w:hAnsi="Consolas" w:cs="Times New Roman"/>
+          <w:color w:val="CE9178"/>
+          <w:sz w:val="21"/>
+          <w:szCs w:val="21"/>
+        </w:rPr>
+        <w:t>"</w:t>
+      </w:r>
+      <w:proofErr w:type="spellStart"/>
+      <w:r>
+        <w:rPr>
+          <w:rFonts w:ascii="Consolas" w:eastAsia="Times New Roman" w:hAnsi="Consolas" w:cs="Times New Roman"/>
+          <w:color w:val="CE9178"/>
+          <w:sz w:val="21"/>
+          <w:szCs w:val="21"/>
+        </w:rPr>
+        <w:t>labor"</w:t>
+      </w:r>
+      <w:r>
+        <w:rPr>
+          <w:rFonts w:ascii="Consolas" w:eastAsia="Times New Roman" w:hAnsi="Consolas" w:cs="Times New Roman"/>
+          <w:color w:val="D4D4D4"/>
+          <w:sz w:val="21"/>
+          <w:szCs w:val="21"/>
+        </w:rPr>
+        <w:t>,</w:t>
+      </w:r>
+      <w:r>
+        <w:rPr>
+          <w:rFonts w:ascii="Consolas" w:eastAsia="Times New Roman" w:hAnsi="Consolas" w:cs="Times New Roman"/>
+          <w:color w:val="CE9178"/>
+          <w:sz w:val="21"/>
+          <w:szCs w:val="21"/>
+        </w:rPr>
+        <w:t>"capital</w:t>
+      </w:r>
+      <w:proofErr w:type="spellEnd"/>
+      <w:r>
+        <w:rPr>
+          <w:rFonts w:ascii="Consolas" w:eastAsia="Times New Roman" w:hAnsi="Consolas" w:cs="Times New Roman"/>
+          <w:color w:val="CE9178"/>
+          <w:sz w:val="21"/>
+          <w:szCs w:val="21"/>
+        </w:rPr>
+        <w:t>"</w:t>
+      </w:r>
+      <w:r>
+        <w:rPr>
+          <w:rFonts w:ascii="Consolas" w:eastAsia="Times New Roman" w:hAnsi="Consolas" w:cs="Times New Roman"/>
+          <w:color w:val="D4D4D4"/>
+          <w:sz w:val="21"/>
+          <w:szCs w:val="21"/>
+        </w:rPr>
+        <w:t xml:space="preserve">, </w:t>
+      </w:r>
+      <w:r>
+        <w:rPr>
+          <w:rFonts w:ascii="Consolas" w:eastAsia="Times New Roman" w:hAnsi="Consolas" w:cs="Times New Roman"/>
+          <w:color w:val="CE9178"/>
+          <w:sz w:val="21"/>
+          <w:szCs w:val="21"/>
+        </w:rPr>
+        <w:t>"</w:t>
+      </w:r>
+      <w:proofErr w:type="spellStart"/>
+      <w:r>
+        <w:rPr>
+          <w:rFonts w:ascii="Consolas" w:eastAsia="Times New Roman" w:hAnsi="Consolas" w:cs="Times New Roman"/>
+          <w:color w:val="CE9178"/>
+          <w:sz w:val="21"/>
+          <w:szCs w:val="21"/>
+        </w:rPr>
+        <w:t>productionTime</w:t>
+      </w:r>
+      <w:proofErr w:type="spellEnd"/>
+      <w:r>
+        <w:rPr>
+          <w:rFonts w:ascii="Consolas" w:eastAsia="Times New Roman" w:hAnsi="Consolas" w:cs="Times New Roman"/>
+          <w:color w:val="CE9178"/>
+          <w:sz w:val="21"/>
+          <w:szCs w:val="21"/>
+        </w:rPr>
+        <w:t>"</w:t>
+      </w:r>
+      <w:r>
+        <w:rPr>
+          <w:rFonts w:ascii="Consolas" w:eastAsia="Times New Roman" w:hAnsi="Consolas" w:cs="Times New Roman"/>
+          <w:color w:val="D4D4D4"/>
+          <w:sz w:val="21"/>
+          <w:szCs w:val="21"/>
+        </w:rPr>
+        <w:t>),</w:t>
+      </w:r>
+    </w:p>
+    <w:p>
+      <w:pPr>
+        <w:shd w:val="clear" w:color="auto" w:fill="1E1E1E"/>
+        <w:spacing w:after="0" w:line="285" w:lineRule="atLeast"/>
+        <w:rPr>
+          <w:rFonts w:ascii="Consolas" w:eastAsia="Times New Roman" w:hAnsi="Consolas" w:cs="Times New Roman"/>
+          <w:color w:val="D4D4D4"/>
+          <w:sz w:val="21"/>
+          <w:szCs w:val="21"/>
+        </w:rPr>
+      </w:pPr>
+      <w:r>
+        <w:rPr>
+          <w:rFonts w:ascii="Consolas" w:eastAsia="Times New Roman" w:hAnsi="Consolas" w:cs="Times New Roman"/>
+          <w:color w:val="D4D4D4"/>
+          <w:sz w:val="21"/>
+          <w:szCs w:val="21"/>
+        </w:rPr>
+        <w:t>                           </w:t>
+      </w:r>
+      <w:proofErr w:type="gramStart"/>
+      <w:r>
+        <w:rPr>
+          <w:rFonts w:ascii="Consolas" w:eastAsia="Times New Roman" w:hAnsi="Consolas" w:cs="Times New Roman"/>
+          <w:color w:val="D4D4D4"/>
+          <w:sz w:val="21"/>
+          <w:szCs w:val="21"/>
+        </w:rPr>
+        <w:t>production</w:t>
+      </w:r>
+      <w:proofErr w:type="gramEnd"/>
+      <w:r>
+        <w:rPr>
+          <w:rFonts w:ascii="Consolas" w:eastAsia="Times New Roman" w:hAnsi="Consolas" w:cs="Times New Roman"/>
+          <w:color w:val="D4D4D4"/>
+          <w:sz w:val="21"/>
+          <w:szCs w:val="21"/>
+        </w:rPr>
+        <w:t xml:space="preserve">, linear = </w:t>
+      </w:r>
+      <w:r>
+        <w:rPr>
+          <w:rFonts w:ascii="Consolas" w:eastAsia="Times New Roman" w:hAnsi="Consolas" w:cs="Times New Roman"/>
+          <w:color w:val="569CD6"/>
+          <w:sz w:val="21"/>
+          <w:szCs w:val="21"/>
+        </w:rPr>
+        <w:t>TRUE</w:t>
+      </w:r>
+      <w:r>
+        <w:rPr>
+          <w:rFonts w:ascii="Consolas" w:eastAsia="Times New Roman" w:hAnsi="Consolas" w:cs="Times New Roman"/>
+          <w:color w:val="D4D4D4"/>
+          <w:sz w:val="21"/>
+          <w:szCs w:val="21"/>
+        </w:rPr>
+        <w:t xml:space="preserve"> )</w:t>
+      </w:r>
+    </w:p>
+    <w:p>
+      <w:pPr>
         <w:tabs>
           <w:tab w:val="left" w:pos="6735"/>
         </w:tabs>
@@ -3562,6 +5124,1184 @@
           <w:lang w:val="en-GB"/>
         </w:rPr>
       </w:pPr>
+    </w:p>
+    <w:p>
+      <w:pPr>
+        <w:tabs>
+          <w:tab w:val="left" w:pos="6735"/>
+        </w:tabs>
+        <w:rPr>
+          <w:lang w:val="en-GB"/>
+        </w:rPr>
+      </w:pPr>
+      <w:r>
+        <w:rPr>
+          <w:lang w:val="en-GB"/>
+        </w:rPr>
+        <w:t xml:space="preserve">In R, we can formulate the Cobb Douglas function by calling in the </w:t>
+      </w:r>
+      <w:proofErr w:type="spellStart"/>
+      <w:r>
+        <w:rPr>
+          <w:lang w:val="en-GB"/>
+        </w:rPr>
+        <w:t>libarary</w:t>
+      </w:r>
+      <w:proofErr w:type="spellEnd"/>
+      <w:r>
+        <w:rPr>
+          <w:lang w:val="en-GB"/>
+        </w:rPr>
+        <w:t xml:space="preserve"> </w:t>
+      </w:r>
+      <w:proofErr w:type="spellStart"/>
+      <w:r>
+        <w:rPr>
+          <w:lang w:val="en-GB"/>
+        </w:rPr>
+        <w:t>Micecon</w:t>
+      </w:r>
+      <w:proofErr w:type="spellEnd"/>
+      <w:r>
+        <w:rPr>
+          <w:lang w:val="en-GB"/>
+        </w:rPr>
+        <w:t xml:space="preserve"> that has a number of </w:t>
+      </w:r>
+      <w:r>
+        <w:rPr>
+          <w:lang w:val="en-GB"/>
+        </w:rPr>
+        <w:t xml:space="preserve">built in </w:t>
+      </w:r>
+      <w:proofErr w:type="spellStart"/>
+      <w:r>
+        <w:rPr>
+          <w:lang w:val="en-GB"/>
+        </w:rPr>
+        <w:t>packges</w:t>
+      </w:r>
+      <w:proofErr w:type="spellEnd"/>
+      <w:r>
+        <w:rPr>
+          <w:lang w:val="en-GB"/>
+        </w:rPr>
+        <w:t xml:space="preserve"> that support economic analysis. In this case the first step is to identify the variables that need to be used. We </w:t>
+      </w:r>
+      <w:proofErr w:type="spellStart"/>
+      <w:r>
+        <w:rPr>
+          <w:lang w:val="en-GB"/>
+        </w:rPr>
+        <w:t>kniw</w:t>
+      </w:r>
+      <w:proofErr w:type="spellEnd"/>
+      <w:r>
+        <w:rPr>
+          <w:lang w:val="en-GB"/>
+        </w:rPr>
+        <w:t xml:space="preserve"> very well the factors that would </w:t>
+      </w:r>
+      <w:proofErr w:type="spellStart"/>
+      <w:r>
+        <w:rPr>
+          <w:lang w:val="en-GB"/>
+        </w:rPr>
+        <w:t>affct</w:t>
+      </w:r>
+      <w:proofErr w:type="spellEnd"/>
+      <w:r>
+        <w:rPr>
+          <w:lang w:val="en-GB"/>
+        </w:rPr>
+        <w:t xml:space="preserve"> production and as such, </w:t>
+      </w:r>
+      <w:r>
+        <w:rPr>
+          <w:lang w:val="en-GB"/>
+        </w:rPr>
+        <w:t xml:space="preserve">the output in this case is the dependent variable, that change based on the independent variables of </w:t>
+      </w:r>
+      <w:proofErr w:type="spellStart"/>
+      <w:r>
+        <w:rPr>
+          <w:lang w:val="en-GB"/>
+        </w:rPr>
+        <w:t>labor</w:t>
+      </w:r>
+      <w:proofErr w:type="spellEnd"/>
+      <w:r>
+        <w:rPr>
+          <w:lang w:val="en-GB"/>
+        </w:rPr>
+        <w:t xml:space="preserve">, time and capital. So we </w:t>
+      </w:r>
+      <w:proofErr w:type="spellStart"/>
+      <w:r>
+        <w:rPr>
+          <w:lang w:val="en-GB"/>
+        </w:rPr>
+        <w:t>firt</w:t>
+      </w:r>
+      <w:proofErr w:type="spellEnd"/>
+      <w:r>
+        <w:rPr>
+          <w:lang w:val="en-GB"/>
+        </w:rPr>
+        <w:t xml:space="preserve"> </w:t>
+      </w:r>
+      <w:proofErr w:type="spellStart"/>
+      <w:r>
+        <w:rPr>
+          <w:lang w:val="en-GB"/>
+        </w:rPr>
+        <w:t>sinitalise</w:t>
+      </w:r>
+      <w:proofErr w:type="spellEnd"/>
+      <w:r>
+        <w:rPr>
+          <w:lang w:val="en-GB"/>
+        </w:rPr>
+        <w:t xml:space="preserve"> the </w:t>
+      </w:r>
+      <w:proofErr w:type="spellStart"/>
+      <w:r>
+        <w:rPr>
+          <w:lang w:val="en-GB"/>
+        </w:rPr>
+        <w:t>depdendt</w:t>
+      </w:r>
+      <w:proofErr w:type="spellEnd"/>
+      <w:r>
+        <w:rPr>
+          <w:lang w:val="en-GB"/>
+        </w:rPr>
+        <w:t xml:space="preserve"> variable which in this stance is the $</w:t>
+      </w:r>
+      <w:proofErr w:type="spellStart"/>
+      <w:r>
+        <w:rPr>
+          <w:lang w:val="en-GB"/>
+        </w:rPr>
+        <w:t>valueadd</w:t>
+      </w:r>
+      <w:proofErr w:type="spellEnd"/>
+      <w:r>
+        <w:rPr>
+          <w:lang w:val="en-GB"/>
+        </w:rPr>
+        <w:t>, then we initialise two more variables that is $</w:t>
+      </w:r>
+      <w:proofErr w:type="spellStart"/>
+      <w:r>
+        <w:rPr>
+          <w:lang w:val="en-GB"/>
+        </w:rPr>
+        <w:t>captial</w:t>
+      </w:r>
+      <w:proofErr w:type="spellEnd"/>
+      <w:r>
+        <w:rPr>
+          <w:lang w:val="en-GB"/>
+        </w:rPr>
+        <w:t xml:space="preserve"> and $</w:t>
+      </w:r>
+      <w:proofErr w:type="spellStart"/>
+      <w:r>
+        <w:rPr>
+          <w:lang w:val="en-GB"/>
+        </w:rPr>
+        <w:t>labor</w:t>
+      </w:r>
+      <w:proofErr w:type="spellEnd"/>
+      <w:r>
+        <w:rPr>
+          <w:lang w:val="en-GB"/>
+        </w:rPr>
+        <w:t xml:space="preserve">, but in order to </w:t>
+      </w:r>
+      <w:proofErr w:type="spellStart"/>
+      <w:r>
+        <w:rPr>
+          <w:lang w:val="en-GB"/>
+        </w:rPr>
+        <w:t>to</w:t>
+      </w:r>
+      <w:proofErr w:type="spellEnd"/>
+      <w:r>
+        <w:rPr>
+          <w:lang w:val="en-GB"/>
+        </w:rPr>
+        <w:t xml:space="preserve"> get a </w:t>
+      </w:r>
+      <w:proofErr w:type="spellStart"/>
+      <w:r>
+        <w:rPr>
+          <w:lang w:val="en-GB"/>
+        </w:rPr>
+        <w:t>smopth</w:t>
+      </w:r>
+      <w:proofErr w:type="spellEnd"/>
+      <w:r>
+        <w:rPr>
+          <w:lang w:val="en-GB"/>
+        </w:rPr>
+        <w:t xml:space="preserve"> estimation, we need to do this over some period of time, so we add the last variables which is </w:t>
+      </w:r>
+      <w:proofErr w:type="spellStart"/>
+      <w:r>
+        <w:rPr>
+          <w:lang w:val="en-GB"/>
+        </w:rPr>
+        <w:t>estResult</w:t>
+      </w:r>
+      <w:proofErr w:type="spellEnd"/>
+      <w:r>
+        <w:rPr>
+          <w:lang w:val="en-GB"/>
+        </w:rPr>
+        <w:t xml:space="preserve"> that shall consume the </w:t>
+      </w:r>
+      <w:proofErr w:type="spellStart"/>
+      <w:r>
+        <w:rPr>
+          <w:lang w:val="en-GB"/>
+        </w:rPr>
+        <w:t>translogEst</w:t>
+      </w:r>
+      <w:proofErr w:type="spellEnd"/>
+      <w:r>
+        <w:rPr>
+          <w:lang w:val="en-GB"/>
+        </w:rPr>
+        <w:t xml:space="preserve"> built in </w:t>
+      </w:r>
+      <w:proofErr w:type="spellStart"/>
+      <w:r>
+        <w:rPr>
+          <w:lang w:val="en-GB"/>
+        </w:rPr>
+        <w:t>micEcon</w:t>
+      </w:r>
+      <w:proofErr w:type="spellEnd"/>
+      <w:r>
+        <w:rPr>
+          <w:lang w:val="en-GB"/>
+        </w:rPr>
+        <w:t xml:space="preserve"> package to give us the full estimate of these factors </w:t>
+      </w:r>
+    </w:p>
+    <w:p>
+      <w:pPr>
+        <w:tabs>
+          <w:tab w:val="left" w:pos="6735"/>
+        </w:tabs>
+        <w:rPr>
+          <w:lang w:val="en-GB"/>
+        </w:rPr>
+      </w:pPr>
+      <w:proofErr w:type="spellStart"/>
+      <w:r>
+        <w:rPr>
+          <w:lang w:val="en-GB"/>
+        </w:rPr>
+        <w:t>Futher</w:t>
+      </w:r>
+      <w:proofErr w:type="spellEnd"/>
+      <w:r>
+        <w:rPr>
+          <w:lang w:val="en-GB"/>
+        </w:rPr>
+        <w:t xml:space="preserve">, we can test for the </w:t>
+      </w:r>
+      <w:proofErr w:type="spellStart"/>
+      <w:r>
+        <w:rPr>
+          <w:lang w:val="en-GB"/>
+        </w:rPr>
+        <w:t>multicillinearity</w:t>
+      </w:r>
+      <w:proofErr w:type="spellEnd"/>
+      <w:r>
+        <w:rPr>
+          <w:lang w:val="en-GB"/>
+        </w:rPr>
+        <w:t xml:space="preserve"> of this dataset using the </w:t>
+      </w:r>
+      <w:proofErr w:type="spellStart"/>
+      <w:r>
+        <w:rPr>
+          <w:lang w:val="en-GB"/>
+        </w:rPr>
+        <w:t>corelanility</w:t>
+      </w:r>
+      <w:proofErr w:type="spellEnd"/>
+      <w:r>
+        <w:rPr>
+          <w:lang w:val="en-GB"/>
+        </w:rPr>
+        <w:t xml:space="preserve"> matrix in R. For that, a built function called the </w:t>
+      </w:r>
+      <w:proofErr w:type="spellStart"/>
+      <w:proofErr w:type="gramStart"/>
+      <w:r>
+        <w:rPr>
+          <w:lang w:val="en-GB"/>
+        </w:rPr>
+        <w:t>corrplot</w:t>
+      </w:r>
+      <w:proofErr w:type="spellEnd"/>
+      <w:r>
+        <w:rPr>
+          <w:lang w:val="en-GB"/>
+        </w:rPr>
+        <w:t>(</w:t>
+      </w:r>
+      <w:proofErr w:type="gramEnd"/>
+      <w:r>
+        <w:rPr>
+          <w:lang w:val="en-GB"/>
+        </w:rPr>
+        <w:t xml:space="preserve">) has a number of </w:t>
+      </w:r>
+      <w:proofErr w:type="spellStart"/>
+      <w:r>
+        <w:rPr>
+          <w:lang w:val="en-GB"/>
+        </w:rPr>
+        <w:t>inbuolt</w:t>
+      </w:r>
+      <w:proofErr w:type="spellEnd"/>
+      <w:r>
+        <w:rPr>
+          <w:lang w:val="en-GB"/>
+        </w:rPr>
+        <w:t xml:space="preserve"> </w:t>
+      </w:r>
+      <w:proofErr w:type="spellStart"/>
+      <w:r>
+        <w:rPr>
+          <w:lang w:val="en-GB"/>
+        </w:rPr>
+        <w:t>fucntions</w:t>
+      </w:r>
+      <w:proofErr w:type="spellEnd"/>
+      <w:r>
+        <w:rPr>
+          <w:lang w:val="en-GB"/>
+        </w:rPr>
+        <w:t xml:space="preserve"> </w:t>
+      </w:r>
+      <w:proofErr w:type="spellStart"/>
+      <w:r>
+        <w:rPr>
+          <w:lang w:val="en-GB"/>
+        </w:rPr>
+        <w:t>tp</w:t>
+      </w:r>
+      <w:proofErr w:type="spellEnd"/>
+      <w:r>
+        <w:rPr>
+          <w:lang w:val="en-GB"/>
+        </w:rPr>
+        <w:t xml:space="preserve"> help do this.</w:t>
+      </w:r>
+    </w:p>
+    <w:p>
+      <w:pPr>
+        <w:tabs>
+          <w:tab w:val="left" w:pos="6735"/>
+        </w:tabs>
+        <w:rPr>
+          <w:lang w:val="en-GB"/>
+        </w:rPr>
+      </w:pPr>
+    </w:p>
+    <w:p>
+      <w:pPr>
+        <w:shd w:val="clear" w:color="auto" w:fill="1E1E1E"/>
+        <w:spacing w:after="0" w:line="285" w:lineRule="atLeast"/>
+        <w:rPr>
+          <w:rFonts w:ascii="Consolas" w:eastAsia="Times New Roman" w:hAnsi="Consolas" w:cs="Times New Roman"/>
+          <w:color w:val="D4D4D4"/>
+          <w:sz w:val="21"/>
+          <w:szCs w:val="21"/>
+        </w:rPr>
+      </w:pPr>
+      <w:r>
+        <w:rPr>
+          <w:rFonts w:ascii="Consolas" w:eastAsia="Times New Roman" w:hAnsi="Consolas" w:cs="Times New Roman"/>
+          <w:color w:val="D4D4D4"/>
+          <w:sz w:val="21"/>
+          <w:szCs w:val="21"/>
+        </w:rPr>
+        <w:t> </w:t>
+      </w:r>
+      <w:r>
+        <w:rPr>
+          <w:rFonts w:ascii="Consolas" w:eastAsia="Times New Roman" w:hAnsi="Consolas" w:cs="Times New Roman"/>
+          <w:color w:val="6A9955"/>
+          <w:sz w:val="21"/>
+          <w:szCs w:val="21"/>
+        </w:rPr>
+        <w:t xml:space="preserve">##DETERMINING MULTICOLINEARITY </w:t>
+      </w:r>
+    </w:p>
+    <w:p>
+      <w:pPr>
+        <w:shd w:val="clear" w:color="auto" w:fill="1E1E1E"/>
+        <w:spacing w:after="0" w:line="285" w:lineRule="atLeast"/>
+        <w:rPr>
+          <w:rFonts w:ascii="Consolas" w:eastAsia="Times New Roman" w:hAnsi="Consolas" w:cs="Times New Roman"/>
+          <w:color w:val="D4D4D4"/>
+          <w:sz w:val="21"/>
+          <w:szCs w:val="21"/>
+        </w:rPr>
+      </w:pPr>
+    </w:p>
+    <w:p>
+      <w:pPr>
+        <w:shd w:val="clear" w:color="auto" w:fill="1E1E1E"/>
+        <w:spacing w:after="0" w:line="285" w:lineRule="atLeast"/>
+        <w:rPr>
+          <w:rFonts w:ascii="Consolas" w:eastAsia="Times New Roman" w:hAnsi="Consolas" w:cs="Times New Roman"/>
+          <w:color w:val="D4D4D4"/>
+          <w:sz w:val="21"/>
+          <w:szCs w:val="21"/>
+        </w:rPr>
+      </w:pPr>
+      <w:r>
+        <w:rPr>
+          <w:rFonts w:ascii="Consolas" w:eastAsia="Times New Roman" w:hAnsi="Consolas" w:cs="Times New Roman"/>
+          <w:color w:val="D4D4D4"/>
+          <w:sz w:val="21"/>
+          <w:szCs w:val="21"/>
+        </w:rPr>
+        <w:t xml:space="preserve"> &gt; </w:t>
+      </w:r>
+      <w:proofErr w:type="gramStart"/>
+      <w:r>
+        <w:rPr>
+          <w:rFonts w:ascii="Consolas" w:eastAsia="Times New Roman" w:hAnsi="Consolas" w:cs="Times New Roman"/>
+          <w:color w:val="D4D4D4"/>
+          <w:sz w:val="21"/>
+          <w:szCs w:val="21"/>
+        </w:rPr>
+        <w:t>library(</w:t>
+      </w:r>
+      <w:proofErr w:type="spellStart"/>
+      <w:proofErr w:type="gramEnd"/>
+      <w:r>
+        <w:rPr>
+          <w:rFonts w:ascii="Consolas" w:eastAsia="Times New Roman" w:hAnsi="Consolas" w:cs="Times New Roman"/>
+          <w:color w:val="D4D4D4"/>
+          <w:sz w:val="21"/>
+          <w:szCs w:val="21"/>
+        </w:rPr>
+        <w:t>corrplot</w:t>
+      </w:r>
+      <w:proofErr w:type="spellEnd"/>
+      <w:r>
+        <w:rPr>
+          <w:rFonts w:ascii="Consolas" w:eastAsia="Times New Roman" w:hAnsi="Consolas" w:cs="Times New Roman"/>
+          <w:color w:val="D4D4D4"/>
+          <w:sz w:val="21"/>
+          <w:szCs w:val="21"/>
+        </w:rPr>
+        <w:t>)</w:t>
+      </w:r>
+    </w:p>
+    <w:p>
+      <w:pPr>
+        <w:shd w:val="clear" w:color="auto" w:fill="1E1E1E"/>
+        <w:spacing w:after="0" w:line="285" w:lineRule="atLeast"/>
+        <w:rPr>
+          <w:rFonts w:ascii="Consolas" w:eastAsia="Times New Roman" w:hAnsi="Consolas" w:cs="Times New Roman"/>
+          <w:color w:val="D4D4D4"/>
+          <w:sz w:val="21"/>
+          <w:szCs w:val="21"/>
+        </w:rPr>
+      </w:pPr>
+      <w:proofErr w:type="spellStart"/>
+      <w:proofErr w:type="gramStart"/>
+      <w:r>
+        <w:rPr>
+          <w:rFonts w:ascii="Consolas" w:eastAsia="Times New Roman" w:hAnsi="Consolas" w:cs="Times New Roman"/>
+          <w:color w:val="D4D4D4"/>
+          <w:sz w:val="21"/>
+          <w:szCs w:val="21"/>
+        </w:rPr>
+        <w:t>corrplot</w:t>
+      </w:r>
+      <w:proofErr w:type="spellEnd"/>
+      <w:proofErr w:type="gramEnd"/>
+      <w:r>
+        <w:rPr>
+          <w:rFonts w:ascii="Consolas" w:eastAsia="Times New Roman" w:hAnsi="Consolas" w:cs="Times New Roman"/>
+          <w:color w:val="D4D4D4"/>
+          <w:sz w:val="21"/>
+          <w:szCs w:val="21"/>
+        </w:rPr>
+        <w:t xml:space="preserve"> </w:t>
+      </w:r>
+      <w:r>
+        <w:rPr>
+          <w:rFonts w:ascii="Consolas" w:eastAsia="Times New Roman" w:hAnsi="Consolas" w:cs="Times New Roman"/>
+          <w:color w:val="B5CEA8"/>
+          <w:sz w:val="21"/>
+          <w:szCs w:val="21"/>
+        </w:rPr>
+        <w:t>0.92</w:t>
+      </w:r>
+      <w:r>
+        <w:rPr>
+          <w:rFonts w:ascii="Consolas" w:eastAsia="Times New Roman" w:hAnsi="Consolas" w:cs="Times New Roman"/>
+          <w:color w:val="D4D4D4"/>
+          <w:sz w:val="21"/>
+          <w:szCs w:val="21"/>
+        </w:rPr>
+        <w:t xml:space="preserve"> loaded</w:t>
+      </w:r>
+    </w:p>
+    <w:p>
+      <w:pPr>
+        <w:shd w:val="clear" w:color="auto" w:fill="1E1E1E"/>
+        <w:spacing w:after="0" w:line="285" w:lineRule="atLeast"/>
+        <w:rPr>
+          <w:rFonts w:ascii="Consolas" w:eastAsia="Times New Roman" w:hAnsi="Consolas" w:cs="Times New Roman"/>
+          <w:color w:val="D4D4D4"/>
+          <w:sz w:val="21"/>
+          <w:szCs w:val="21"/>
+        </w:rPr>
+      </w:pPr>
+      <w:r>
+        <w:rPr>
+          <w:rFonts w:ascii="Consolas" w:eastAsia="Times New Roman" w:hAnsi="Consolas" w:cs="Times New Roman"/>
+          <w:color w:val="D4D4D4"/>
+          <w:sz w:val="21"/>
+          <w:szCs w:val="21"/>
+        </w:rPr>
+        <w:t>Warning message</w:t>
+      </w:r>
+      <w:r>
+        <w:rPr>
+          <w:rFonts w:ascii="Consolas" w:eastAsia="Times New Roman" w:hAnsi="Consolas" w:cs="Times New Roman"/>
+          <w:color w:val="569CD6"/>
+          <w:sz w:val="21"/>
+          <w:szCs w:val="21"/>
+        </w:rPr>
+        <w:t>:</w:t>
+      </w:r>
+    </w:p>
+    <w:p>
+      <w:pPr>
+        <w:shd w:val="clear" w:color="auto" w:fill="1E1E1E"/>
+        <w:spacing w:after="0" w:line="285" w:lineRule="atLeast"/>
+        <w:rPr>
+          <w:rFonts w:ascii="Consolas" w:eastAsia="Times New Roman" w:hAnsi="Consolas" w:cs="Times New Roman"/>
+          <w:color w:val="D4D4D4"/>
+          <w:sz w:val="21"/>
+          <w:szCs w:val="21"/>
+        </w:rPr>
+      </w:pPr>
+      <w:proofErr w:type="gramStart"/>
+      <w:r>
+        <w:rPr>
+          <w:rFonts w:ascii="Consolas" w:eastAsia="Times New Roman" w:hAnsi="Consolas" w:cs="Times New Roman"/>
+          <w:color w:val="D4D4D4"/>
+          <w:sz w:val="21"/>
+          <w:szCs w:val="21"/>
+        </w:rPr>
+        <w:t>package</w:t>
+      </w:r>
+      <w:proofErr w:type="gramEnd"/>
+      <w:r>
+        <w:rPr>
+          <w:rFonts w:ascii="Consolas" w:eastAsia="Times New Roman" w:hAnsi="Consolas" w:cs="Times New Roman"/>
+          <w:color w:val="D4D4D4"/>
+          <w:sz w:val="21"/>
+          <w:szCs w:val="21"/>
+        </w:rPr>
+        <w:t xml:space="preserve"> ‘</w:t>
+      </w:r>
+      <w:proofErr w:type="spellStart"/>
+      <w:r>
+        <w:rPr>
+          <w:rFonts w:ascii="Consolas" w:eastAsia="Times New Roman" w:hAnsi="Consolas" w:cs="Times New Roman"/>
+          <w:color w:val="D4D4D4"/>
+          <w:sz w:val="21"/>
+          <w:szCs w:val="21"/>
+        </w:rPr>
+        <w:t>corrplot</w:t>
+      </w:r>
+      <w:proofErr w:type="spellEnd"/>
+      <w:r>
+        <w:rPr>
+          <w:rFonts w:ascii="Consolas" w:eastAsia="Times New Roman" w:hAnsi="Consolas" w:cs="Times New Roman"/>
+          <w:color w:val="D4D4D4"/>
+          <w:sz w:val="21"/>
+          <w:szCs w:val="21"/>
+        </w:rPr>
+        <w:t xml:space="preserve">’ was built under R version </w:t>
+      </w:r>
+      <w:r>
+        <w:rPr>
+          <w:rFonts w:ascii="Consolas" w:eastAsia="Times New Roman" w:hAnsi="Consolas" w:cs="Times New Roman"/>
+          <w:color w:val="B5CEA8"/>
+          <w:sz w:val="21"/>
+          <w:szCs w:val="21"/>
+        </w:rPr>
+        <w:t>4.1.2</w:t>
+      </w:r>
+      <w:r>
+        <w:rPr>
+          <w:rFonts w:ascii="Consolas" w:eastAsia="Times New Roman" w:hAnsi="Consolas" w:cs="Times New Roman"/>
+          <w:color w:val="D4D4D4"/>
+          <w:sz w:val="21"/>
+          <w:szCs w:val="21"/>
+        </w:rPr>
+        <w:t xml:space="preserve"> </w:t>
+      </w:r>
+    </w:p>
+    <w:p>
+      <w:pPr>
+        <w:shd w:val="clear" w:color="auto" w:fill="1E1E1E"/>
+        <w:spacing w:after="0" w:line="285" w:lineRule="atLeast"/>
+        <w:rPr>
+          <w:rFonts w:ascii="Consolas" w:eastAsia="Times New Roman" w:hAnsi="Consolas" w:cs="Times New Roman"/>
+          <w:color w:val="D4D4D4"/>
+          <w:sz w:val="21"/>
+          <w:szCs w:val="21"/>
+        </w:rPr>
+      </w:pPr>
+      <w:r>
+        <w:rPr>
+          <w:rFonts w:ascii="Consolas" w:eastAsia="Times New Roman" w:hAnsi="Consolas" w:cs="Times New Roman"/>
+          <w:color w:val="D4D4D4"/>
+          <w:sz w:val="21"/>
+          <w:szCs w:val="21"/>
+        </w:rPr>
+        <w:t xml:space="preserve">&gt; cor1 = </w:t>
+      </w:r>
+      <w:proofErr w:type="spellStart"/>
+      <w:proofErr w:type="gramStart"/>
+      <w:r>
+        <w:rPr>
+          <w:rFonts w:ascii="Consolas" w:eastAsia="Times New Roman" w:hAnsi="Consolas" w:cs="Times New Roman"/>
+          <w:color w:val="D4D4D4"/>
+          <w:sz w:val="21"/>
+          <w:szCs w:val="21"/>
+        </w:rPr>
+        <w:t>cor</w:t>
+      </w:r>
+      <w:proofErr w:type="spellEnd"/>
+      <w:r>
+        <w:rPr>
+          <w:rFonts w:ascii="Consolas" w:eastAsia="Times New Roman" w:hAnsi="Consolas" w:cs="Times New Roman"/>
+          <w:color w:val="D4D4D4"/>
+          <w:sz w:val="21"/>
+          <w:szCs w:val="21"/>
+        </w:rPr>
+        <w:t>(</w:t>
+      </w:r>
+      <w:proofErr w:type="gramEnd"/>
+      <w:r>
+        <w:rPr>
+          <w:rFonts w:ascii="Consolas" w:eastAsia="Times New Roman" w:hAnsi="Consolas" w:cs="Times New Roman"/>
+          <w:color w:val="D4D4D4"/>
+          <w:sz w:val="21"/>
+          <w:szCs w:val="21"/>
+        </w:rPr>
+        <w:t>production)</w:t>
+      </w:r>
+    </w:p>
+    <w:p>
+      <w:pPr>
+        <w:shd w:val="clear" w:color="auto" w:fill="1E1E1E"/>
+        <w:spacing w:after="0" w:line="285" w:lineRule="atLeast"/>
+        <w:rPr>
+          <w:rFonts w:ascii="Consolas" w:eastAsia="Times New Roman" w:hAnsi="Consolas" w:cs="Times New Roman"/>
+          <w:color w:val="D4D4D4"/>
+          <w:sz w:val="21"/>
+          <w:szCs w:val="21"/>
+        </w:rPr>
+      </w:pPr>
+      <w:r>
+        <w:rPr>
+          <w:rFonts w:ascii="Consolas" w:eastAsia="Times New Roman" w:hAnsi="Consolas" w:cs="Times New Roman"/>
+          <w:color w:val="D4D4D4"/>
+          <w:sz w:val="21"/>
+          <w:szCs w:val="21"/>
+        </w:rPr>
+        <w:t xml:space="preserve">&gt; </w:t>
+      </w:r>
+      <w:proofErr w:type="spellStart"/>
+      <w:proofErr w:type="gramStart"/>
+      <w:r>
+        <w:rPr>
+          <w:rFonts w:ascii="Consolas" w:eastAsia="Times New Roman" w:hAnsi="Consolas" w:cs="Times New Roman"/>
+          <w:color w:val="D4D4D4"/>
+          <w:sz w:val="21"/>
+          <w:szCs w:val="21"/>
+        </w:rPr>
+        <w:t>corrplot.mixed</w:t>
+      </w:r>
+      <w:proofErr w:type="spellEnd"/>
+      <w:r>
+        <w:rPr>
+          <w:rFonts w:ascii="Consolas" w:eastAsia="Times New Roman" w:hAnsi="Consolas" w:cs="Times New Roman"/>
+          <w:color w:val="D4D4D4"/>
+          <w:sz w:val="21"/>
+          <w:szCs w:val="21"/>
+        </w:rPr>
+        <w:t>(</w:t>
+      </w:r>
+      <w:proofErr w:type="gramEnd"/>
+      <w:r>
+        <w:rPr>
+          <w:rFonts w:ascii="Consolas" w:eastAsia="Times New Roman" w:hAnsi="Consolas" w:cs="Times New Roman"/>
+          <w:color w:val="D4D4D4"/>
+          <w:sz w:val="21"/>
+          <w:szCs w:val="21"/>
+        </w:rPr>
+        <w:t xml:space="preserve">cor1, </w:t>
+      </w:r>
+      <w:proofErr w:type="spellStart"/>
+      <w:r>
+        <w:rPr>
+          <w:rFonts w:ascii="Consolas" w:eastAsia="Times New Roman" w:hAnsi="Consolas" w:cs="Times New Roman"/>
+          <w:color w:val="D4D4D4"/>
+          <w:sz w:val="21"/>
+          <w:szCs w:val="21"/>
+        </w:rPr>
+        <w:t>lower.col</w:t>
+      </w:r>
+      <w:proofErr w:type="spellEnd"/>
+      <w:r>
+        <w:rPr>
+          <w:rFonts w:ascii="Consolas" w:eastAsia="Times New Roman" w:hAnsi="Consolas" w:cs="Times New Roman"/>
+          <w:color w:val="D4D4D4"/>
+          <w:sz w:val="21"/>
+          <w:szCs w:val="21"/>
+        </w:rPr>
+        <w:t xml:space="preserve"> = “black”, </w:t>
+      </w:r>
+      <w:proofErr w:type="spellStart"/>
+      <w:r>
+        <w:rPr>
+          <w:rFonts w:ascii="Consolas" w:eastAsia="Times New Roman" w:hAnsi="Consolas" w:cs="Times New Roman"/>
+          <w:color w:val="D4D4D4"/>
+          <w:sz w:val="21"/>
+          <w:szCs w:val="21"/>
+        </w:rPr>
+        <w:t>number.cex</w:t>
+      </w:r>
+      <w:proofErr w:type="spellEnd"/>
+      <w:r>
+        <w:rPr>
+          <w:rFonts w:ascii="Consolas" w:eastAsia="Times New Roman" w:hAnsi="Consolas" w:cs="Times New Roman"/>
+          <w:color w:val="D4D4D4"/>
+          <w:sz w:val="21"/>
+          <w:szCs w:val="21"/>
+        </w:rPr>
+        <w:t xml:space="preserve"> = </w:t>
+      </w:r>
+      <w:r>
+        <w:rPr>
+          <w:rFonts w:ascii="Consolas" w:eastAsia="Times New Roman" w:hAnsi="Consolas" w:cs="Times New Roman"/>
+          <w:color w:val="B5CEA8"/>
+          <w:sz w:val="21"/>
+          <w:szCs w:val="21"/>
+        </w:rPr>
+        <w:t>.7</w:t>
+      </w:r>
+      <w:r>
+        <w:rPr>
+          <w:rFonts w:ascii="Consolas" w:eastAsia="Times New Roman" w:hAnsi="Consolas" w:cs="Times New Roman"/>
+          <w:color w:val="D4D4D4"/>
+          <w:sz w:val="21"/>
+          <w:szCs w:val="21"/>
+        </w:rPr>
+        <w:t>)</w:t>
+      </w:r>
+    </w:p>
+    <w:p>
+      <w:pPr>
+        <w:shd w:val="clear" w:color="auto" w:fill="1E1E1E"/>
+        <w:spacing w:after="0" w:line="285" w:lineRule="atLeast"/>
+        <w:rPr>
+          <w:rFonts w:ascii="Consolas" w:eastAsia="Times New Roman" w:hAnsi="Consolas" w:cs="Times New Roman"/>
+          <w:color w:val="D4D4D4"/>
+          <w:sz w:val="21"/>
+          <w:szCs w:val="21"/>
+        </w:rPr>
+      </w:pPr>
+      <w:r>
+        <w:rPr>
+          <w:rFonts w:ascii="Consolas" w:eastAsia="Times New Roman" w:hAnsi="Consolas" w:cs="Times New Roman"/>
+          <w:color w:val="D4D4D4"/>
+          <w:sz w:val="21"/>
+          <w:szCs w:val="21"/>
+        </w:rPr>
+        <w:t xml:space="preserve">&gt; </w:t>
+      </w:r>
+      <w:proofErr w:type="spellStart"/>
+      <w:proofErr w:type="gramStart"/>
+      <w:r>
+        <w:rPr>
+          <w:rFonts w:ascii="Consolas" w:eastAsia="Times New Roman" w:hAnsi="Consolas" w:cs="Times New Roman"/>
+          <w:color w:val="D4D4D4"/>
+          <w:sz w:val="21"/>
+          <w:szCs w:val="21"/>
+        </w:rPr>
+        <w:t>corrplot.mixed</w:t>
+      </w:r>
+      <w:proofErr w:type="spellEnd"/>
+      <w:r>
+        <w:rPr>
+          <w:rFonts w:ascii="Consolas" w:eastAsia="Times New Roman" w:hAnsi="Consolas" w:cs="Times New Roman"/>
+          <w:color w:val="D4D4D4"/>
+          <w:sz w:val="21"/>
+          <w:szCs w:val="21"/>
+        </w:rPr>
+        <w:t>(</w:t>
+      </w:r>
+      <w:proofErr w:type="gramEnd"/>
+      <w:r>
+        <w:rPr>
+          <w:rFonts w:ascii="Consolas" w:eastAsia="Times New Roman" w:hAnsi="Consolas" w:cs="Times New Roman"/>
+          <w:color w:val="D4D4D4"/>
+          <w:sz w:val="21"/>
+          <w:szCs w:val="21"/>
+        </w:rPr>
+        <w:t xml:space="preserve">cor1, </w:t>
+      </w:r>
+      <w:proofErr w:type="spellStart"/>
+      <w:r>
+        <w:rPr>
+          <w:rFonts w:ascii="Consolas" w:eastAsia="Times New Roman" w:hAnsi="Consolas" w:cs="Times New Roman"/>
+          <w:color w:val="D4D4D4"/>
+          <w:sz w:val="21"/>
+          <w:szCs w:val="21"/>
+        </w:rPr>
+        <w:t>lower.col</w:t>
+      </w:r>
+      <w:proofErr w:type="spellEnd"/>
+      <w:r>
+        <w:rPr>
+          <w:rFonts w:ascii="Consolas" w:eastAsia="Times New Roman" w:hAnsi="Consolas" w:cs="Times New Roman"/>
+          <w:color w:val="D4D4D4"/>
+          <w:sz w:val="21"/>
+          <w:szCs w:val="21"/>
+        </w:rPr>
+        <w:t xml:space="preserve"> =</w:t>
+      </w:r>
+      <w:r>
+        <w:rPr>
+          <w:rFonts w:ascii="Consolas" w:eastAsia="Times New Roman" w:hAnsi="Consolas" w:cs="Times New Roman"/>
+          <w:color w:val="CE9178"/>
+          <w:sz w:val="21"/>
+          <w:szCs w:val="21"/>
+        </w:rPr>
+        <w:t>"black"</w:t>
+      </w:r>
+      <w:r>
+        <w:rPr>
+          <w:rFonts w:ascii="Consolas" w:eastAsia="Times New Roman" w:hAnsi="Consolas" w:cs="Times New Roman"/>
+          <w:color w:val="D4D4D4"/>
+          <w:sz w:val="21"/>
+          <w:szCs w:val="21"/>
+        </w:rPr>
+        <w:t xml:space="preserve">, </w:t>
+      </w:r>
+      <w:proofErr w:type="spellStart"/>
+      <w:r>
+        <w:rPr>
+          <w:rFonts w:ascii="Consolas" w:eastAsia="Times New Roman" w:hAnsi="Consolas" w:cs="Times New Roman"/>
+          <w:color w:val="D4D4D4"/>
+          <w:sz w:val="21"/>
+          <w:szCs w:val="21"/>
+        </w:rPr>
+        <w:t>number.cex</w:t>
+      </w:r>
+      <w:proofErr w:type="spellEnd"/>
+      <w:r>
+        <w:rPr>
+          <w:rFonts w:ascii="Consolas" w:eastAsia="Times New Roman" w:hAnsi="Consolas" w:cs="Times New Roman"/>
+          <w:color w:val="D4D4D4"/>
+          <w:sz w:val="21"/>
+          <w:szCs w:val="21"/>
+        </w:rPr>
+        <w:t xml:space="preserve"> = </w:t>
+      </w:r>
+      <w:r>
+        <w:rPr>
+          <w:rFonts w:ascii="Consolas" w:eastAsia="Times New Roman" w:hAnsi="Consolas" w:cs="Times New Roman"/>
+          <w:color w:val="B5CEA8"/>
+          <w:sz w:val="21"/>
+          <w:szCs w:val="21"/>
+        </w:rPr>
+        <w:t>.7</w:t>
+      </w:r>
+      <w:r>
+        <w:rPr>
+          <w:rFonts w:ascii="Consolas" w:eastAsia="Times New Roman" w:hAnsi="Consolas" w:cs="Times New Roman"/>
+          <w:color w:val="D4D4D4"/>
+          <w:sz w:val="21"/>
+          <w:szCs w:val="21"/>
+        </w:rPr>
+        <w:t>)</w:t>
+      </w:r>
+    </w:p>
+    <w:p>
+      <w:pPr>
+        <w:shd w:val="clear" w:color="auto" w:fill="1E1E1E"/>
+        <w:spacing w:after="0" w:line="285" w:lineRule="atLeast"/>
+        <w:rPr>
+          <w:rFonts w:ascii="Consolas" w:eastAsia="Times New Roman" w:hAnsi="Consolas" w:cs="Times New Roman"/>
+          <w:color w:val="D4D4D4"/>
+          <w:sz w:val="21"/>
+          <w:szCs w:val="21"/>
+        </w:rPr>
+      </w:pPr>
+      <w:r>
+        <w:rPr>
+          <w:rFonts w:ascii="Consolas" w:eastAsia="Times New Roman" w:hAnsi="Consolas" w:cs="Times New Roman"/>
+          <w:color w:val="D4D4D4"/>
+          <w:sz w:val="21"/>
+          <w:szCs w:val="21"/>
+        </w:rPr>
+        <w:t>&gt;</w:t>
+      </w:r>
+    </w:p>
+    <w:p>
+      <w:pPr>
+        <w:tabs>
+          <w:tab w:val="left" w:pos="6735"/>
+        </w:tabs>
+        <w:rPr>
+          <w:lang w:val="en-GB"/>
+        </w:rPr>
+      </w:pPr>
+    </w:p>
+    <w:p>
+      <w:pPr>
+        <w:tabs>
+          <w:tab w:val="left" w:pos="6735"/>
+        </w:tabs>
+        <w:rPr>
+          <w:lang w:val="en-GB"/>
+        </w:rPr>
+      </w:pPr>
+      <w:r>
+        <w:rPr>
+          <w:lang w:val="en-GB"/>
+        </w:rPr>
+        <w:lastRenderedPageBreak/>
+        <w:drawing>
+          <wp:inline distT="0" distB="0" distL="0" distR="0" wp14:anchorId="71572BE8" wp14:editId="4236FDDA">
+            <wp:extent cx="5943600" cy="5093335"/>
+            <wp:effectExtent l="0" t="0" r="0" b="0"/>
+            <wp:docPr id="4" name="Picture 4"/>
+            <wp:cNvGraphicFramePr>
+              <a:graphicFrameLocks xmlns:a="http://schemas.openxmlformats.org/drawingml/2006/main" noChangeAspect="1"/>
+            </wp:cNvGraphicFramePr>
+            <a:graphic xmlns:a="http://schemas.openxmlformats.org/drawingml/2006/main">
+              <a:graphicData uri="http://schemas.openxmlformats.org/drawingml/2006/picture">
+                <pic:pic xmlns:pic="http://schemas.openxmlformats.org/drawingml/2006/picture">
+                  <pic:nvPicPr>
+                    <pic:cNvPr id="1" name=""/>
+                    <pic:cNvPicPr/>
+                  </pic:nvPicPr>
+                  <pic:blipFill>
+                    <a:blip r:embed="rId8"/>
+                    <a:stretch>
+                      <a:fillRect/>
+                    </a:stretch>
+                  </pic:blipFill>
+                  <pic:spPr>
+                    <a:xfrm>
+                      <a:off x="0" y="0"/>
+                      <a:ext cx="5943600" cy="5093335"/>
+                    </a:xfrm>
+                    <a:prstGeom prst="rect">
+                      <a:avLst/>
+                    </a:prstGeom>
+                  </pic:spPr>
+                </pic:pic>
+              </a:graphicData>
+            </a:graphic>
+          </wp:inline>
+        </w:drawing>
+      </w:r>
+    </w:p>
+    <w:p>
+      <w:pPr>
+        <w:tabs>
+          <w:tab w:val="left" w:pos="6735"/>
+        </w:tabs>
+        <w:rPr>
+          <w:lang w:val="en-GB"/>
+        </w:rPr>
+      </w:pPr>
+    </w:p>
+    <w:p>
+      <w:pPr>
+        <w:tabs>
+          <w:tab w:val="left" w:pos="6735"/>
+        </w:tabs>
+        <w:rPr>
+          <w:lang w:val="en-GB"/>
+        </w:rPr>
+      </w:pPr>
+      <w:r>
+        <w:rPr>
+          <w:lang w:val="en-GB"/>
+        </w:rPr>
+        <w:t xml:space="preserve">The above </w:t>
+      </w:r>
+      <w:proofErr w:type="spellStart"/>
+      <w:r>
+        <w:rPr>
+          <w:lang w:val="en-GB"/>
+        </w:rPr>
+        <w:t>illustatrtion</w:t>
+      </w:r>
+      <w:proofErr w:type="spellEnd"/>
+      <w:r>
+        <w:rPr>
+          <w:lang w:val="en-GB"/>
+        </w:rPr>
+        <w:t xml:space="preserve"> shows that there is a high </w:t>
+      </w:r>
+      <w:proofErr w:type="spellStart"/>
+      <w:proofErr w:type="gramStart"/>
+      <w:r>
+        <w:rPr>
+          <w:lang w:val="en-GB"/>
+        </w:rPr>
+        <w:t>corraltion</w:t>
+      </w:r>
+      <w:proofErr w:type="spellEnd"/>
+      <w:r>
+        <w:rPr>
+          <w:lang w:val="en-GB"/>
+        </w:rPr>
+        <w:t xml:space="preserve">  between</w:t>
+      </w:r>
+      <w:proofErr w:type="gramEnd"/>
+      <w:r>
+        <w:rPr>
+          <w:lang w:val="en-GB"/>
+        </w:rPr>
+        <w:t xml:space="preserve"> the value addition and the </w:t>
+      </w:r>
+      <w:proofErr w:type="spellStart"/>
+      <w:r>
+        <w:rPr>
+          <w:lang w:val="en-GB"/>
+        </w:rPr>
+        <w:t>labor</w:t>
+      </w:r>
+      <w:proofErr w:type="spellEnd"/>
+      <w:r>
+        <w:rPr>
+          <w:lang w:val="en-GB"/>
+        </w:rPr>
+        <w:t xml:space="preserve"> </w:t>
+      </w:r>
+      <w:proofErr w:type="spellStart"/>
+      <w:r>
+        <w:rPr>
+          <w:lang w:val="en-GB"/>
+        </w:rPr>
+        <w:t>inputs,also</w:t>
+      </w:r>
+      <w:proofErr w:type="spellEnd"/>
+      <w:r>
+        <w:rPr>
+          <w:lang w:val="en-GB"/>
+        </w:rPr>
+        <w:t xml:space="preserve"> the </w:t>
+      </w:r>
+      <w:proofErr w:type="spellStart"/>
+      <w:r>
+        <w:rPr>
+          <w:lang w:val="en-GB"/>
+        </w:rPr>
+        <w:t>multilinear</w:t>
+      </w:r>
+      <w:proofErr w:type="spellEnd"/>
+      <w:r>
+        <w:rPr>
+          <w:lang w:val="en-GB"/>
+        </w:rPr>
+        <w:t xml:space="preserve"> </w:t>
+      </w:r>
+      <w:proofErr w:type="spellStart"/>
+      <w:r>
+        <w:rPr>
+          <w:lang w:val="en-GB"/>
+        </w:rPr>
+        <w:t>relationhsips</w:t>
+      </w:r>
+      <w:proofErr w:type="spellEnd"/>
+      <w:r>
+        <w:rPr>
+          <w:lang w:val="en-GB"/>
+        </w:rPr>
+        <w:t xml:space="preserve"> indicate a high </w:t>
+      </w:r>
+      <w:proofErr w:type="spellStart"/>
+      <w:r>
+        <w:rPr>
+          <w:lang w:val="en-GB"/>
+        </w:rPr>
+        <w:t>realtiosnhip</w:t>
+      </w:r>
+      <w:proofErr w:type="spellEnd"/>
+      <w:r>
+        <w:rPr>
+          <w:lang w:val="en-GB"/>
+        </w:rPr>
+        <w:t xml:space="preserve"> between the capital and the value addition of the business. </w:t>
+      </w:r>
+      <w:r>
+        <w:rPr>
+          <w:lang w:val="en-GB"/>
+        </w:rPr>
+        <w:t xml:space="preserve">The above cases can be illustrated to mean that output is directly </w:t>
+      </w:r>
+      <w:proofErr w:type="spellStart"/>
+      <w:r>
+        <w:rPr>
+          <w:lang w:val="en-GB"/>
+        </w:rPr>
+        <w:t>prprotional</w:t>
+      </w:r>
+      <w:proofErr w:type="spellEnd"/>
+      <w:r>
+        <w:rPr>
+          <w:lang w:val="en-GB"/>
+        </w:rPr>
+        <w:t xml:space="preserve"> to the </w:t>
+      </w:r>
+      <w:proofErr w:type="spellStart"/>
+      <w:r>
+        <w:rPr>
+          <w:lang w:val="en-GB"/>
+        </w:rPr>
+        <w:t>labor</w:t>
+      </w:r>
+      <w:proofErr w:type="spellEnd"/>
+      <w:r>
+        <w:rPr>
+          <w:lang w:val="en-GB"/>
+        </w:rPr>
+        <w:t xml:space="preserve"> and the capital invested.</w:t>
+      </w:r>
+      <w:bookmarkStart w:id="0" w:name="_GoBack"/>
+      <w:bookmarkEnd w:id="0"/>
     </w:p>
     <w:p>
       <w:pPr>
@@ -4266,6 +7006,19 @@
       <w:contextualSpacing/>
     </w:pPr>
   </w:style>
+  <w:style w:type="character" w:styleId="HTMLCode">
+    <w:name w:val="HTML Code"/>
+    <w:basedOn w:val="DefaultParagraphFont"/>
+    <w:uiPriority w:val="99"/>
+    <w:semiHidden/>
+    <w:unhideWhenUsed/>
+    <w:rsid w:val="00C04290"/>
+    <w:rPr>
+      <w:rFonts w:ascii="Courier New" w:eastAsia="Times New Roman" w:hAnsi="Courier New" w:cs="Courier New"/>
+      <w:sz w:val="20"/>
+      <w:szCs w:val="20"/>
+    </w:rPr>
+  </w:style>
 </w:styles>
 </file>
 

--- a/papers/7th/Econometric decisions/econometrics analyis.docx
+++ b/papers/7th/Econometric decisions/econometrics analyis.docx
@@ -6300,8 +6300,1149 @@
         </w:rPr>
         <w:t xml:space="preserve"> and the capital invested.</w:t>
       </w:r>
+    </w:p>
+    <w:p>
+      <w:pPr>
+        <w:tabs>
+          <w:tab w:val="left" w:pos="6735"/>
+        </w:tabs>
+        <w:rPr>
+          <w:b/>
+          <w:lang w:val="en-GB"/>
+        </w:rPr>
+      </w:pPr>
+      <w:r>
+        <w:rPr>
+          <w:b/>
+          <w:lang w:val="en-GB"/>
+        </w:rPr>
+        <w:t>Model estimation and correlation</w:t>
+      </w:r>
+    </w:p>
+    <w:p>
+      <w:pPr>
+        <w:tabs>
+          <w:tab w:val="left" w:pos="6735"/>
+        </w:tabs>
+        <w:rPr>
+          <w:b/>
+          <w:lang w:val="en-GB"/>
+        </w:rPr>
+      </w:pPr>
+    </w:p>
+    <w:p>
+      <w:pPr>
+        <w:shd w:val="clear" w:color="auto" w:fill="1E1E1E"/>
+        <w:spacing w:after="0" w:line="285" w:lineRule="atLeast"/>
+        <w:rPr>
+          <w:rFonts w:ascii="Consolas" w:eastAsia="Times New Roman" w:hAnsi="Consolas" w:cs="Times New Roman"/>
+          <w:color w:val="D4D4D4"/>
+          <w:sz w:val="21"/>
+          <w:szCs w:val="21"/>
+        </w:rPr>
+      </w:pPr>
+      <w:r>
+        <w:rPr>
+          <w:rFonts w:ascii="Consolas" w:eastAsia="Times New Roman" w:hAnsi="Consolas" w:cs="Times New Roman"/>
+          <w:color w:val="6A9955"/>
+          <w:sz w:val="21"/>
+          <w:szCs w:val="21"/>
+        </w:rPr>
+        <w:t>##GETTING CORRELATION COFFICIENTS</w:t>
+      </w:r>
+    </w:p>
+    <w:p>
+      <w:pPr>
+        <w:shd w:val="clear" w:color="auto" w:fill="1E1E1E"/>
+        <w:spacing w:after="0" w:line="285" w:lineRule="atLeast"/>
+        <w:rPr>
+          <w:rFonts w:ascii="Consolas" w:eastAsia="Times New Roman" w:hAnsi="Consolas" w:cs="Times New Roman"/>
+          <w:color w:val="D4D4D4"/>
+          <w:sz w:val="21"/>
+          <w:szCs w:val="21"/>
+        </w:rPr>
+      </w:pPr>
+      <w:r>
+        <w:rPr>
+          <w:rFonts w:ascii="Consolas" w:eastAsia="Times New Roman" w:hAnsi="Consolas" w:cs="Times New Roman"/>
+          <w:color w:val="D4D4D4"/>
+          <w:sz w:val="21"/>
+          <w:szCs w:val="21"/>
+        </w:rPr>
+        <w:t xml:space="preserve">&gt; </w:t>
+      </w:r>
+      <w:proofErr w:type="gramStart"/>
+      <w:r>
+        <w:rPr>
+          <w:rFonts w:ascii="Consolas" w:eastAsia="Times New Roman" w:hAnsi="Consolas" w:cs="Times New Roman"/>
+          <w:color w:val="D4D4D4"/>
+          <w:sz w:val="21"/>
+          <w:szCs w:val="21"/>
+        </w:rPr>
+        <w:t>library(</w:t>
+      </w:r>
+      <w:proofErr w:type="spellStart"/>
+      <w:proofErr w:type="gramEnd"/>
+      <w:r>
+        <w:rPr>
+          <w:rFonts w:ascii="Consolas" w:eastAsia="Times New Roman" w:hAnsi="Consolas" w:cs="Times New Roman"/>
+          <w:color w:val="D4D4D4"/>
+          <w:sz w:val="21"/>
+          <w:szCs w:val="21"/>
+        </w:rPr>
+        <w:t>tidyverse</w:t>
+      </w:r>
+      <w:proofErr w:type="spellEnd"/>
+      <w:r>
+        <w:rPr>
+          <w:rFonts w:ascii="Consolas" w:eastAsia="Times New Roman" w:hAnsi="Consolas" w:cs="Times New Roman"/>
+          <w:color w:val="D4D4D4"/>
+          <w:sz w:val="21"/>
+          <w:szCs w:val="21"/>
+        </w:rPr>
+        <w:t>)</w:t>
+      </w:r>
+    </w:p>
+    <w:p>
+      <w:pPr>
+        <w:shd w:val="clear" w:color="auto" w:fill="1E1E1E"/>
+        <w:spacing w:after="0" w:line="285" w:lineRule="atLeast"/>
+        <w:rPr>
+          <w:rFonts w:ascii="Consolas" w:eastAsia="Times New Roman" w:hAnsi="Consolas" w:cs="Times New Roman"/>
+          <w:color w:val="D4D4D4"/>
+          <w:sz w:val="21"/>
+          <w:szCs w:val="21"/>
+        </w:rPr>
+      </w:pPr>
+      <w:r>
+        <w:rPr>
+          <w:rFonts w:ascii="Consolas" w:eastAsia="Times New Roman" w:hAnsi="Consolas" w:cs="Times New Roman"/>
+          <w:color w:val="D4D4D4"/>
+          <w:sz w:val="21"/>
+          <w:szCs w:val="21"/>
+        </w:rPr>
+        <w:t xml:space="preserve">&gt; </w:t>
+      </w:r>
+      <w:proofErr w:type="spellStart"/>
+      <w:proofErr w:type="gramStart"/>
+      <w:r>
+        <w:rPr>
+          <w:rFonts w:ascii="Consolas" w:eastAsia="Times New Roman" w:hAnsi="Consolas" w:cs="Times New Roman"/>
+          <w:color w:val="D4D4D4"/>
+          <w:sz w:val="21"/>
+          <w:szCs w:val="21"/>
+        </w:rPr>
+        <w:t>cor</w:t>
+      </w:r>
+      <w:proofErr w:type="spellEnd"/>
+      <w:r>
+        <w:rPr>
+          <w:rFonts w:ascii="Consolas" w:eastAsia="Times New Roman" w:hAnsi="Consolas" w:cs="Times New Roman"/>
+          <w:color w:val="D4D4D4"/>
+          <w:sz w:val="21"/>
+          <w:szCs w:val="21"/>
+        </w:rPr>
+        <w:t>(</w:t>
+      </w:r>
+      <w:proofErr w:type="spellStart"/>
+      <w:proofErr w:type="gramEnd"/>
+      <w:r>
+        <w:rPr>
+          <w:rFonts w:ascii="Consolas" w:eastAsia="Times New Roman" w:hAnsi="Consolas" w:cs="Times New Roman"/>
+          <w:color w:val="D4D4D4"/>
+          <w:sz w:val="21"/>
+          <w:szCs w:val="21"/>
+        </w:rPr>
+        <w:t>production</w:t>
+      </w:r>
+      <w:r>
+        <w:rPr>
+          <w:rFonts w:ascii="Consolas" w:eastAsia="Times New Roman" w:hAnsi="Consolas" w:cs="Times New Roman"/>
+          <w:color w:val="569CD6"/>
+          <w:sz w:val="21"/>
+          <w:szCs w:val="21"/>
+        </w:rPr>
+        <w:t>$</w:t>
+      </w:r>
+      <w:r>
+        <w:rPr>
+          <w:rFonts w:ascii="Consolas" w:eastAsia="Times New Roman" w:hAnsi="Consolas" w:cs="Times New Roman"/>
+          <w:color w:val="D4D4D4"/>
+          <w:sz w:val="21"/>
+          <w:szCs w:val="21"/>
+        </w:rPr>
+        <w:t>valuedadd</w:t>
+      </w:r>
+      <w:proofErr w:type="spellEnd"/>
+      <w:r>
+        <w:rPr>
+          <w:rFonts w:ascii="Consolas" w:eastAsia="Times New Roman" w:hAnsi="Consolas" w:cs="Times New Roman"/>
+          <w:color w:val="D4D4D4"/>
+          <w:sz w:val="21"/>
+          <w:szCs w:val="21"/>
+        </w:rPr>
+        <w:t xml:space="preserve">, </w:t>
+      </w:r>
+      <w:proofErr w:type="spellStart"/>
+      <w:r>
+        <w:rPr>
+          <w:rFonts w:ascii="Consolas" w:eastAsia="Times New Roman" w:hAnsi="Consolas" w:cs="Times New Roman"/>
+          <w:color w:val="D4D4D4"/>
+          <w:sz w:val="21"/>
+          <w:szCs w:val="21"/>
+        </w:rPr>
+        <w:t>production</w:t>
+      </w:r>
+      <w:r>
+        <w:rPr>
+          <w:rFonts w:ascii="Consolas" w:eastAsia="Times New Roman" w:hAnsi="Consolas" w:cs="Times New Roman"/>
+          <w:color w:val="569CD6"/>
+          <w:sz w:val="21"/>
+          <w:szCs w:val="21"/>
+        </w:rPr>
+        <w:t>$</w:t>
+      </w:r>
+      <w:r>
+        <w:rPr>
+          <w:rFonts w:ascii="Consolas" w:eastAsia="Times New Roman" w:hAnsi="Consolas" w:cs="Times New Roman"/>
+          <w:color w:val="D4D4D4"/>
+          <w:sz w:val="21"/>
+          <w:szCs w:val="21"/>
+        </w:rPr>
+        <w:t>capital</w:t>
+      </w:r>
+      <w:proofErr w:type="spellEnd"/>
+      <w:r>
+        <w:rPr>
+          <w:rFonts w:ascii="Consolas" w:eastAsia="Times New Roman" w:hAnsi="Consolas" w:cs="Times New Roman"/>
+          <w:color w:val="D4D4D4"/>
+          <w:sz w:val="21"/>
+          <w:szCs w:val="21"/>
+        </w:rPr>
+        <w:t>)</w:t>
+      </w:r>
+    </w:p>
+    <w:p>
+      <w:pPr>
+        <w:shd w:val="clear" w:color="auto" w:fill="1E1E1E"/>
+        <w:spacing w:after="0" w:line="285" w:lineRule="atLeast"/>
+        <w:rPr>
+          <w:rFonts w:ascii="Consolas" w:eastAsia="Times New Roman" w:hAnsi="Consolas" w:cs="Times New Roman"/>
+          <w:color w:val="D4D4D4"/>
+          <w:sz w:val="21"/>
+          <w:szCs w:val="21"/>
+        </w:rPr>
+      </w:pPr>
+      <w:r>
+        <w:rPr>
+          <w:rFonts w:ascii="Consolas" w:eastAsia="Times New Roman" w:hAnsi="Consolas" w:cs="Times New Roman"/>
+          <w:color w:val="D4D4D4"/>
+          <w:sz w:val="21"/>
+          <w:szCs w:val="21"/>
+        </w:rPr>
+        <w:t>[</w:t>
+      </w:r>
+      <w:r>
+        <w:rPr>
+          <w:rFonts w:ascii="Consolas" w:eastAsia="Times New Roman" w:hAnsi="Consolas" w:cs="Times New Roman"/>
+          <w:color w:val="B5CEA8"/>
+          <w:sz w:val="21"/>
+          <w:szCs w:val="21"/>
+        </w:rPr>
+        <w:t>1</w:t>
+      </w:r>
+      <w:r>
+        <w:rPr>
+          <w:rFonts w:ascii="Consolas" w:eastAsia="Times New Roman" w:hAnsi="Consolas" w:cs="Times New Roman"/>
+          <w:color w:val="D4D4D4"/>
+          <w:sz w:val="21"/>
+          <w:szCs w:val="21"/>
+        </w:rPr>
+        <w:t xml:space="preserve">] </w:t>
+      </w:r>
+      <w:r>
+        <w:rPr>
+          <w:rFonts w:ascii="Consolas" w:eastAsia="Times New Roman" w:hAnsi="Consolas" w:cs="Times New Roman"/>
+          <w:color w:val="B5CEA8"/>
+          <w:sz w:val="21"/>
+          <w:szCs w:val="21"/>
+        </w:rPr>
+        <w:t>0.9753576</w:t>
+      </w:r>
+    </w:p>
+    <w:p>
+      <w:pPr>
+        <w:shd w:val="clear" w:color="auto" w:fill="1E1E1E"/>
+        <w:spacing w:after="0" w:line="285" w:lineRule="atLeast"/>
+        <w:rPr>
+          <w:rFonts w:ascii="Consolas" w:eastAsia="Times New Roman" w:hAnsi="Consolas" w:cs="Times New Roman"/>
+          <w:color w:val="D4D4D4"/>
+          <w:sz w:val="21"/>
+          <w:szCs w:val="21"/>
+        </w:rPr>
+      </w:pPr>
+      <w:r>
+        <w:rPr>
+          <w:rFonts w:ascii="Consolas" w:eastAsia="Times New Roman" w:hAnsi="Consolas" w:cs="Times New Roman"/>
+          <w:color w:val="D4D4D4"/>
+          <w:sz w:val="21"/>
+          <w:szCs w:val="21"/>
+        </w:rPr>
+        <w:t xml:space="preserve">&gt; </w:t>
+      </w:r>
+      <w:proofErr w:type="gramStart"/>
+      <w:r>
+        <w:rPr>
+          <w:rFonts w:ascii="Consolas" w:eastAsia="Times New Roman" w:hAnsi="Consolas" w:cs="Times New Roman"/>
+          <w:color w:val="D4D4D4"/>
+          <w:sz w:val="21"/>
+          <w:szCs w:val="21"/>
+        </w:rPr>
+        <w:t>library(</w:t>
+      </w:r>
+      <w:proofErr w:type="gramEnd"/>
+      <w:r>
+        <w:rPr>
+          <w:rFonts w:ascii="Consolas" w:eastAsia="Times New Roman" w:hAnsi="Consolas" w:cs="Times New Roman"/>
+          <w:color w:val="D4D4D4"/>
+          <w:sz w:val="21"/>
+          <w:szCs w:val="21"/>
+        </w:rPr>
+        <w:t>ggplot2)</w:t>
+      </w:r>
+    </w:p>
+    <w:p>
+      <w:pPr>
+        <w:shd w:val="clear" w:color="auto" w:fill="1E1E1E"/>
+        <w:spacing w:after="0" w:line="285" w:lineRule="atLeast"/>
+        <w:rPr>
+          <w:rFonts w:ascii="Consolas" w:eastAsia="Times New Roman" w:hAnsi="Consolas" w:cs="Times New Roman"/>
+          <w:color w:val="D4D4D4"/>
+          <w:sz w:val="21"/>
+          <w:szCs w:val="21"/>
+        </w:rPr>
+      </w:pPr>
+      <w:r>
+        <w:rPr>
+          <w:rFonts w:ascii="Consolas" w:eastAsia="Times New Roman" w:hAnsi="Consolas" w:cs="Times New Roman"/>
+          <w:color w:val="D4D4D4"/>
+          <w:sz w:val="21"/>
+          <w:szCs w:val="21"/>
+        </w:rPr>
+        <w:t xml:space="preserve">&gt; </w:t>
+      </w:r>
+      <w:proofErr w:type="spellStart"/>
+      <w:proofErr w:type="gramStart"/>
+      <w:r>
+        <w:rPr>
+          <w:rFonts w:ascii="Consolas" w:eastAsia="Times New Roman" w:hAnsi="Consolas" w:cs="Times New Roman"/>
+          <w:color w:val="D4D4D4"/>
+          <w:sz w:val="21"/>
+          <w:szCs w:val="21"/>
+        </w:rPr>
+        <w:t>ggplot</w:t>
+      </w:r>
+      <w:proofErr w:type="spellEnd"/>
+      <w:r>
+        <w:rPr>
+          <w:rFonts w:ascii="Consolas" w:eastAsia="Times New Roman" w:hAnsi="Consolas" w:cs="Times New Roman"/>
+          <w:color w:val="D4D4D4"/>
+          <w:sz w:val="21"/>
+          <w:szCs w:val="21"/>
+        </w:rPr>
+        <w:t>(</w:t>
+      </w:r>
+      <w:proofErr w:type="gramEnd"/>
+      <w:r>
+        <w:rPr>
+          <w:rFonts w:ascii="Consolas" w:eastAsia="Times New Roman" w:hAnsi="Consolas" w:cs="Times New Roman"/>
+          <w:color w:val="D4D4D4"/>
+          <w:sz w:val="21"/>
+          <w:szCs w:val="21"/>
+        </w:rPr>
+        <w:t>production) +</w:t>
+      </w:r>
+    </w:p>
+    <w:p>
+      <w:pPr>
+        <w:shd w:val="clear" w:color="auto" w:fill="1E1E1E"/>
+        <w:spacing w:after="0" w:line="285" w:lineRule="atLeast"/>
+        <w:rPr>
+          <w:rFonts w:ascii="Consolas" w:eastAsia="Times New Roman" w:hAnsi="Consolas" w:cs="Times New Roman"/>
+          <w:color w:val="D4D4D4"/>
+          <w:sz w:val="21"/>
+          <w:szCs w:val="21"/>
+        </w:rPr>
+      </w:pPr>
+      <w:r>
+        <w:rPr>
+          <w:rFonts w:ascii="Consolas" w:eastAsia="Times New Roman" w:hAnsi="Consolas" w:cs="Times New Roman"/>
+          <w:color w:val="D4D4D4"/>
+          <w:sz w:val="21"/>
+          <w:szCs w:val="21"/>
+        </w:rPr>
+        <w:t xml:space="preserve">+     </w:t>
+      </w:r>
+      <w:proofErr w:type="spellStart"/>
+      <w:proofErr w:type="gramStart"/>
+      <w:r>
+        <w:rPr>
+          <w:rFonts w:ascii="Consolas" w:eastAsia="Times New Roman" w:hAnsi="Consolas" w:cs="Times New Roman"/>
+          <w:color w:val="D4D4D4"/>
+          <w:sz w:val="21"/>
+          <w:szCs w:val="21"/>
+        </w:rPr>
+        <w:t>aes</w:t>
+      </w:r>
+      <w:proofErr w:type="spellEnd"/>
+      <w:r>
+        <w:rPr>
+          <w:rFonts w:ascii="Consolas" w:eastAsia="Times New Roman" w:hAnsi="Consolas" w:cs="Times New Roman"/>
+          <w:color w:val="D4D4D4"/>
+          <w:sz w:val="21"/>
+          <w:szCs w:val="21"/>
+        </w:rPr>
+        <w:t>(</w:t>
+      </w:r>
+      <w:proofErr w:type="gramEnd"/>
+      <w:r>
+        <w:rPr>
+          <w:rFonts w:ascii="Consolas" w:eastAsia="Times New Roman" w:hAnsi="Consolas" w:cs="Times New Roman"/>
+          <w:color w:val="D4D4D4"/>
+          <w:sz w:val="21"/>
+          <w:szCs w:val="21"/>
+        </w:rPr>
+        <w:t xml:space="preserve">x = capital, y = </w:t>
+      </w:r>
+      <w:proofErr w:type="spellStart"/>
+      <w:r>
+        <w:rPr>
+          <w:rFonts w:ascii="Consolas" w:eastAsia="Times New Roman" w:hAnsi="Consolas" w:cs="Times New Roman"/>
+          <w:color w:val="D4D4D4"/>
+          <w:sz w:val="21"/>
+          <w:szCs w:val="21"/>
+        </w:rPr>
+        <w:t>valueadd</w:t>
+      </w:r>
+      <w:proofErr w:type="spellEnd"/>
+      <w:r>
+        <w:rPr>
+          <w:rFonts w:ascii="Consolas" w:eastAsia="Times New Roman" w:hAnsi="Consolas" w:cs="Times New Roman"/>
+          <w:color w:val="D4D4D4"/>
+          <w:sz w:val="21"/>
+          <w:szCs w:val="21"/>
+        </w:rPr>
+        <w:t>) +</w:t>
+      </w:r>
+    </w:p>
+    <w:p>
+      <w:pPr>
+        <w:shd w:val="clear" w:color="auto" w:fill="1E1E1E"/>
+        <w:spacing w:after="0" w:line="285" w:lineRule="atLeast"/>
+        <w:rPr>
+          <w:rFonts w:ascii="Consolas" w:eastAsia="Times New Roman" w:hAnsi="Consolas" w:cs="Times New Roman"/>
+          <w:color w:val="D4D4D4"/>
+          <w:sz w:val="21"/>
+          <w:szCs w:val="21"/>
+        </w:rPr>
+      </w:pPr>
+      <w:r>
+        <w:rPr>
+          <w:rFonts w:ascii="Consolas" w:eastAsia="Times New Roman" w:hAnsi="Consolas" w:cs="Times New Roman"/>
+          <w:color w:val="D4D4D4"/>
+          <w:sz w:val="21"/>
+          <w:szCs w:val="21"/>
+        </w:rPr>
+        <w:lastRenderedPageBreak/>
+        <w:t xml:space="preserve">+     </w:t>
+      </w:r>
+      <w:proofErr w:type="spellStart"/>
+      <w:r>
+        <w:rPr>
+          <w:rFonts w:ascii="Consolas" w:eastAsia="Times New Roman" w:hAnsi="Consolas" w:cs="Times New Roman"/>
+          <w:color w:val="D4D4D4"/>
+          <w:sz w:val="21"/>
+          <w:szCs w:val="21"/>
+        </w:rPr>
+        <w:t>geom_</w:t>
+      </w:r>
+      <w:proofErr w:type="gramStart"/>
+      <w:r>
+        <w:rPr>
+          <w:rFonts w:ascii="Consolas" w:eastAsia="Times New Roman" w:hAnsi="Consolas" w:cs="Times New Roman"/>
+          <w:color w:val="D4D4D4"/>
+          <w:sz w:val="21"/>
+          <w:szCs w:val="21"/>
+        </w:rPr>
+        <w:t>point</w:t>
+      </w:r>
+      <w:proofErr w:type="spellEnd"/>
+      <w:r>
+        <w:rPr>
+          <w:rFonts w:ascii="Consolas" w:eastAsia="Times New Roman" w:hAnsi="Consolas" w:cs="Times New Roman"/>
+          <w:color w:val="D4D4D4"/>
+          <w:sz w:val="21"/>
+          <w:szCs w:val="21"/>
+        </w:rPr>
+        <w:t>(</w:t>
+      </w:r>
+      <w:proofErr w:type="spellStart"/>
+      <w:proofErr w:type="gramEnd"/>
+      <w:r>
+        <w:rPr>
+          <w:rFonts w:ascii="Consolas" w:eastAsia="Times New Roman" w:hAnsi="Consolas" w:cs="Times New Roman"/>
+          <w:color w:val="D4D4D4"/>
+          <w:sz w:val="21"/>
+          <w:szCs w:val="21"/>
+        </w:rPr>
+        <w:t>colour</w:t>
+      </w:r>
+      <w:proofErr w:type="spellEnd"/>
+      <w:r>
+        <w:rPr>
+          <w:rFonts w:ascii="Consolas" w:eastAsia="Times New Roman" w:hAnsi="Consolas" w:cs="Times New Roman"/>
+          <w:color w:val="D4D4D4"/>
+          <w:sz w:val="21"/>
+          <w:szCs w:val="21"/>
+        </w:rPr>
+        <w:t xml:space="preserve"> = </w:t>
+      </w:r>
+      <w:r>
+        <w:rPr>
+          <w:rFonts w:ascii="Consolas" w:eastAsia="Times New Roman" w:hAnsi="Consolas" w:cs="Times New Roman"/>
+          <w:color w:val="CE9178"/>
+          <w:sz w:val="21"/>
+          <w:szCs w:val="21"/>
+        </w:rPr>
+        <w:t>"red"</w:t>
+      </w:r>
+      <w:r>
+        <w:rPr>
+          <w:rFonts w:ascii="Consolas" w:eastAsia="Times New Roman" w:hAnsi="Consolas" w:cs="Times New Roman"/>
+          <w:color w:val="D4D4D4"/>
+          <w:sz w:val="21"/>
+          <w:szCs w:val="21"/>
+        </w:rPr>
+        <w:t>) +</w:t>
+      </w:r>
+    </w:p>
+    <w:p>
+      <w:pPr>
+        <w:shd w:val="clear" w:color="auto" w:fill="1E1E1E"/>
+        <w:spacing w:after="0" w:line="285" w:lineRule="atLeast"/>
+        <w:rPr>
+          <w:rFonts w:ascii="Consolas" w:eastAsia="Times New Roman" w:hAnsi="Consolas" w:cs="Times New Roman"/>
+          <w:color w:val="D4D4D4"/>
+          <w:sz w:val="21"/>
+          <w:szCs w:val="21"/>
+        </w:rPr>
+      </w:pPr>
+      <w:r>
+        <w:rPr>
+          <w:rFonts w:ascii="Consolas" w:eastAsia="Times New Roman" w:hAnsi="Consolas" w:cs="Times New Roman"/>
+          <w:color w:val="D4D4D4"/>
+          <w:sz w:val="21"/>
+          <w:szCs w:val="21"/>
+        </w:rPr>
+        <w:t xml:space="preserve">+     </w:t>
+      </w:r>
+      <w:proofErr w:type="spellStart"/>
+      <w:r>
+        <w:rPr>
+          <w:rFonts w:ascii="Consolas" w:eastAsia="Times New Roman" w:hAnsi="Consolas" w:cs="Times New Roman"/>
+          <w:color w:val="D4D4D4"/>
+          <w:sz w:val="21"/>
+          <w:szCs w:val="21"/>
+        </w:rPr>
+        <w:t>theme_</w:t>
+      </w:r>
+      <w:proofErr w:type="gramStart"/>
+      <w:r>
+        <w:rPr>
+          <w:rFonts w:ascii="Consolas" w:eastAsia="Times New Roman" w:hAnsi="Consolas" w:cs="Times New Roman"/>
+          <w:color w:val="D4D4D4"/>
+          <w:sz w:val="21"/>
+          <w:szCs w:val="21"/>
+        </w:rPr>
+        <w:t>minimal</w:t>
+      </w:r>
+      <w:proofErr w:type="spellEnd"/>
+      <w:r>
+        <w:rPr>
+          <w:rFonts w:ascii="Consolas" w:eastAsia="Times New Roman" w:hAnsi="Consolas" w:cs="Times New Roman"/>
+          <w:color w:val="D4D4D4"/>
+          <w:sz w:val="21"/>
+          <w:szCs w:val="21"/>
+        </w:rPr>
+        <w:t>()</w:t>
+      </w:r>
+      <w:proofErr w:type="gramEnd"/>
+    </w:p>
+    <w:p>
+      <w:pPr>
+        <w:shd w:val="clear" w:color="auto" w:fill="1E1E1E"/>
+        <w:spacing w:after="0" w:line="285" w:lineRule="atLeast"/>
+        <w:rPr>
+          <w:rFonts w:ascii="Consolas" w:eastAsia="Times New Roman" w:hAnsi="Consolas" w:cs="Times New Roman"/>
+          <w:color w:val="D4D4D4"/>
+          <w:sz w:val="21"/>
+          <w:szCs w:val="21"/>
+        </w:rPr>
+      </w:pPr>
+      <w:r>
+        <w:rPr>
+          <w:rFonts w:ascii="Consolas" w:eastAsia="Times New Roman" w:hAnsi="Consolas" w:cs="Times New Roman"/>
+          <w:color w:val="D4D4D4"/>
+          <w:sz w:val="21"/>
+          <w:szCs w:val="21"/>
+        </w:rPr>
+        <w:t xml:space="preserve">&gt; </w:t>
+      </w:r>
+      <w:proofErr w:type="spellStart"/>
+      <w:proofErr w:type="gramStart"/>
+      <w:r>
+        <w:rPr>
+          <w:rFonts w:ascii="Consolas" w:eastAsia="Times New Roman" w:hAnsi="Consolas" w:cs="Times New Roman"/>
+          <w:color w:val="D4D4D4"/>
+          <w:sz w:val="21"/>
+          <w:szCs w:val="21"/>
+        </w:rPr>
+        <w:t>ggplot</w:t>
+      </w:r>
+      <w:proofErr w:type="spellEnd"/>
+      <w:r>
+        <w:rPr>
+          <w:rFonts w:ascii="Consolas" w:eastAsia="Times New Roman" w:hAnsi="Consolas" w:cs="Times New Roman"/>
+          <w:color w:val="D4D4D4"/>
+          <w:sz w:val="21"/>
+          <w:szCs w:val="21"/>
+        </w:rPr>
+        <w:t>(</w:t>
+      </w:r>
+      <w:proofErr w:type="gramEnd"/>
+      <w:r>
+        <w:rPr>
+          <w:rFonts w:ascii="Consolas" w:eastAsia="Times New Roman" w:hAnsi="Consolas" w:cs="Times New Roman"/>
+          <w:color w:val="D4D4D4"/>
+          <w:sz w:val="21"/>
+          <w:szCs w:val="21"/>
+        </w:rPr>
+        <w:t>production) +</w:t>
+      </w:r>
+    </w:p>
+    <w:p>
+      <w:pPr>
+        <w:shd w:val="clear" w:color="auto" w:fill="1E1E1E"/>
+        <w:spacing w:after="0" w:line="285" w:lineRule="atLeast"/>
+        <w:rPr>
+          <w:rFonts w:ascii="Consolas" w:eastAsia="Times New Roman" w:hAnsi="Consolas" w:cs="Times New Roman"/>
+          <w:color w:val="D4D4D4"/>
+          <w:sz w:val="21"/>
+          <w:szCs w:val="21"/>
+        </w:rPr>
+      </w:pPr>
+      <w:r>
+        <w:rPr>
+          <w:rFonts w:ascii="Consolas" w:eastAsia="Times New Roman" w:hAnsi="Consolas" w:cs="Times New Roman"/>
+          <w:color w:val="D4D4D4"/>
+          <w:sz w:val="21"/>
+          <w:szCs w:val="21"/>
+        </w:rPr>
+        <w:t xml:space="preserve">+     </w:t>
+      </w:r>
+      <w:proofErr w:type="spellStart"/>
+      <w:proofErr w:type="gramStart"/>
+      <w:r>
+        <w:rPr>
+          <w:rFonts w:ascii="Consolas" w:eastAsia="Times New Roman" w:hAnsi="Consolas" w:cs="Times New Roman"/>
+          <w:color w:val="D4D4D4"/>
+          <w:sz w:val="21"/>
+          <w:szCs w:val="21"/>
+        </w:rPr>
+        <w:t>aes</w:t>
+      </w:r>
+      <w:proofErr w:type="spellEnd"/>
+      <w:r>
+        <w:rPr>
+          <w:rFonts w:ascii="Consolas" w:eastAsia="Times New Roman" w:hAnsi="Consolas" w:cs="Times New Roman"/>
+          <w:color w:val="D4D4D4"/>
+          <w:sz w:val="21"/>
+          <w:szCs w:val="21"/>
+        </w:rPr>
+        <w:t>(</w:t>
+      </w:r>
+      <w:proofErr w:type="gramEnd"/>
+      <w:r>
+        <w:rPr>
+          <w:rFonts w:ascii="Consolas" w:eastAsia="Times New Roman" w:hAnsi="Consolas" w:cs="Times New Roman"/>
+          <w:color w:val="D4D4D4"/>
+          <w:sz w:val="21"/>
+          <w:szCs w:val="21"/>
+        </w:rPr>
+        <w:t xml:space="preserve">x = </w:t>
+      </w:r>
+      <w:proofErr w:type="spellStart"/>
+      <w:r>
+        <w:rPr>
+          <w:rFonts w:ascii="Consolas" w:eastAsia="Times New Roman" w:hAnsi="Consolas" w:cs="Times New Roman"/>
+          <w:color w:val="D4D4D4"/>
+          <w:sz w:val="21"/>
+          <w:szCs w:val="21"/>
+        </w:rPr>
+        <w:t>production</w:t>
+      </w:r>
+      <w:r>
+        <w:rPr>
+          <w:rFonts w:ascii="Consolas" w:eastAsia="Times New Roman" w:hAnsi="Consolas" w:cs="Times New Roman"/>
+          <w:color w:val="569CD6"/>
+          <w:sz w:val="21"/>
+          <w:szCs w:val="21"/>
+        </w:rPr>
+        <w:t>$</w:t>
+      </w:r>
+      <w:r>
+        <w:rPr>
+          <w:rFonts w:ascii="Consolas" w:eastAsia="Times New Roman" w:hAnsi="Consolas" w:cs="Times New Roman"/>
+          <w:color w:val="D4D4D4"/>
+          <w:sz w:val="21"/>
+          <w:szCs w:val="21"/>
+        </w:rPr>
+        <w:t>capital</w:t>
+      </w:r>
+      <w:proofErr w:type="spellEnd"/>
+      <w:r>
+        <w:rPr>
+          <w:rFonts w:ascii="Consolas" w:eastAsia="Times New Roman" w:hAnsi="Consolas" w:cs="Times New Roman"/>
+          <w:color w:val="D4D4D4"/>
+          <w:sz w:val="21"/>
+          <w:szCs w:val="21"/>
+        </w:rPr>
+        <w:t xml:space="preserve">, y = </w:t>
+      </w:r>
+      <w:proofErr w:type="spellStart"/>
+      <w:r>
+        <w:rPr>
+          <w:rFonts w:ascii="Consolas" w:eastAsia="Times New Roman" w:hAnsi="Consolas" w:cs="Times New Roman"/>
+          <w:color w:val="D4D4D4"/>
+          <w:sz w:val="21"/>
+          <w:szCs w:val="21"/>
+        </w:rPr>
+        <w:t>production</w:t>
+      </w:r>
+      <w:r>
+        <w:rPr>
+          <w:rFonts w:ascii="Consolas" w:eastAsia="Times New Roman" w:hAnsi="Consolas" w:cs="Times New Roman"/>
+          <w:color w:val="569CD6"/>
+          <w:sz w:val="21"/>
+          <w:szCs w:val="21"/>
+        </w:rPr>
+        <w:t>$</w:t>
+      </w:r>
+      <w:r>
+        <w:rPr>
+          <w:rFonts w:ascii="Consolas" w:eastAsia="Times New Roman" w:hAnsi="Consolas" w:cs="Times New Roman"/>
+          <w:color w:val="D4D4D4"/>
+          <w:sz w:val="21"/>
+          <w:szCs w:val="21"/>
+        </w:rPr>
+        <w:t>valuedadd</w:t>
+      </w:r>
+      <w:proofErr w:type="spellEnd"/>
+      <w:r>
+        <w:rPr>
+          <w:rFonts w:ascii="Consolas" w:eastAsia="Times New Roman" w:hAnsi="Consolas" w:cs="Times New Roman"/>
+          <w:color w:val="D4D4D4"/>
+          <w:sz w:val="21"/>
+          <w:szCs w:val="21"/>
+        </w:rPr>
+        <w:t>) +</w:t>
+      </w:r>
+    </w:p>
+    <w:p>
+      <w:pPr>
+        <w:shd w:val="clear" w:color="auto" w:fill="1E1E1E"/>
+        <w:spacing w:after="0" w:line="285" w:lineRule="atLeast"/>
+        <w:rPr>
+          <w:rFonts w:ascii="Consolas" w:eastAsia="Times New Roman" w:hAnsi="Consolas" w:cs="Times New Roman"/>
+          <w:color w:val="D4D4D4"/>
+          <w:sz w:val="21"/>
+          <w:szCs w:val="21"/>
+        </w:rPr>
+      </w:pPr>
+      <w:r>
+        <w:rPr>
+          <w:rFonts w:ascii="Consolas" w:eastAsia="Times New Roman" w:hAnsi="Consolas" w:cs="Times New Roman"/>
+          <w:color w:val="D4D4D4"/>
+          <w:sz w:val="21"/>
+          <w:szCs w:val="21"/>
+        </w:rPr>
+        <w:t xml:space="preserve">+     </w:t>
+      </w:r>
+      <w:proofErr w:type="spellStart"/>
+      <w:r>
+        <w:rPr>
+          <w:rFonts w:ascii="Consolas" w:eastAsia="Times New Roman" w:hAnsi="Consolas" w:cs="Times New Roman"/>
+          <w:color w:val="D4D4D4"/>
+          <w:sz w:val="21"/>
+          <w:szCs w:val="21"/>
+        </w:rPr>
+        <w:t>geom_</w:t>
+      </w:r>
+      <w:proofErr w:type="gramStart"/>
+      <w:r>
+        <w:rPr>
+          <w:rFonts w:ascii="Consolas" w:eastAsia="Times New Roman" w:hAnsi="Consolas" w:cs="Times New Roman"/>
+          <w:color w:val="D4D4D4"/>
+          <w:sz w:val="21"/>
+          <w:szCs w:val="21"/>
+        </w:rPr>
+        <w:t>point</w:t>
+      </w:r>
+      <w:proofErr w:type="spellEnd"/>
+      <w:r>
+        <w:rPr>
+          <w:rFonts w:ascii="Consolas" w:eastAsia="Times New Roman" w:hAnsi="Consolas" w:cs="Times New Roman"/>
+          <w:color w:val="D4D4D4"/>
+          <w:sz w:val="21"/>
+          <w:szCs w:val="21"/>
+        </w:rPr>
+        <w:t>(</w:t>
+      </w:r>
+      <w:proofErr w:type="spellStart"/>
+      <w:proofErr w:type="gramEnd"/>
+      <w:r>
+        <w:rPr>
+          <w:rFonts w:ascii="Consolas" w:eastAsia="Times New Roman" w:hAnsi="Consolas" w:cs="Times New Roman"/>
+          <w:color w:val="D4D4D4"/>
+          <w:sz w:val="21"/>
+          <w:szCs w:val="21"/>
+        </w:rPr>
+        <w:t>colour</w:t>
+      </w:r>
+      <w:proofErr w:type="spellEnd"/>
+      <w:r>
+        <w:rPr>
+          <w:rFonts w:ascii="Consolas" w:eastAsia="Times New Roman" w:hAnsi="Consolas" w:cs="Times New Roman"/>
+          <w:color w:val="D4D4D4"/>
+          <w:sz w:val="21"/>
+          <w:szCs w:val="21"/>
+        </w:rPr>
+        <w:t xml:space="preserve"> = </w:t>
+      </w:r>
+      <w:r>
+        <w:rPr>
+          <w:rFonts w:ascii="Consolas" w:eastAsia="Times New Roman" w:hAnsi="Consolas" w:cs="Times New Roman"/>
+          <w:color w:val="CE9178"/>
+          <w:sz w:val="21"/>
+          <w:szCs w:val="21"/>
+        </w:rPr>
+        <w:t>"red"</w:t>
+      </w:r>
+      <w:r>
+        <w:rPr>
+          <w:rFonts w:ascii="Consolas" w:eastAsia="Times New Roman" w:hAnsi="Consolas" w:cs="Times New Roman"/>
+          <w:color w:val="D4D4D4"/>
+          <w:sz w:val="21"/>
+          <w:szCs w:val="21"/>
+        </w:rPr>
+        <w:t>) +</w:t>
+      </w:r>
+    </w:p>
+    <w:p>
+      <w:pPr>
+        <w:shd w:val="clear" w:color="auto" w:fill="1E1E1E"/>
+        <w:spacing w:after="0" w:line="285" w:lineRule="atLeast"/>
+        <w:rPr>
+          <w:rFonts w:ascii="Consolas" w:eastAsia="Times New Roman" w:hAnsi="Consolas" w:cs="Times New Roman"/>
+          <w:color w:val="D4D4D4"/>
+          <w:sz w:val="21"/>
+          <w:szCs w:val="21"/>
+        </w:rPr>
+      </w:pPr>
+      <w:r>
+        <w:rPr>
+          <w:rFonts w:ascii="Consolas" w:eastAsia="Times New Roman" w:hAnsi="Consolas" w:cs="Times New Roman"/>
+          <w:color w:val="D4D4D4"/>
+          <w:sz w:val="21"/>
+          <w:szCs w:val="21"/>
+        </w:rPr>
+        <w:t xml:space="preserve">+     </w:t>
+      </w:r>
+      <w:proofErr w:type="spellStart"/>
+      <w:r>
+        <w:rPr>
+          <w:rFonts w:ascii="Consolas" w:eastAsia="Times New Roman" w:hAnsi="Consolas" w:cs="Times New Roman"/>
+          <w:color w:val="D4D4D4"/>
+          <w:sz w:val="21"/>
+          <w:szCs w:val="21"/>
+        </w:rPr>
+        <w:t>theme_</w:t>
+      </w:r>
+      <w:proofErr w:type="gramStart"/>
+      <w:r>
+        <w:rPr>
+          <w:rFonts w:ascii="Consolas" w:eastAsia="Times New Roman" w:hAnsi="Consolas" w:cs="Times New Roman"/>
+          <w:color w:val="D4D4D4"/>
+          <w:sz w:val="21"/>
+          <w:szCs w:val="21"/>
+        </w:rPr>
+        <w:t>minimal</w:t>
+      </w:r>
+      <w:proofErr w:type="spellEnd"/>
+      <w:r>
+        <w:rPr>
+          <w:rFonts w:ascii="Consolas" w:eastAsia="Times New Roman" w:hAnsi="Consolas" w:cs="Times New Roman"/>
+          <w:color w:val="D4D4D4"/>
+          <w:sz w:val="21"/>
+          <w:szCs w:val="21"/>
+        </w:rPr>
+        <w:t>()</w:t>
+      </w:r>
+      <w:proofErr w:type="gramEnd"/>
+    </w:p>
+    <w:p>
+      <w:pPr>
+        <w:shd w:val="clear" w:color="auto" w:fill="1E1E1E"/>
+        <w:spacing w:after="0" w:line="285" w:lineRule="atLeast"/>
+        <w:rPr>
+          <w:rFonts w:ascii="Consolas" w:eastAsia="Times New Roman" w:hAnsi="Consolas" w:cs="Times New Roman"/>
+          <w:color w:val="D4D4D4"/>
+          <w:sz w:val="21"/>
+          <w:szCs w:val="21"/>
+        </w:rPr>
+      </w:pPr>
+      <w:r>
+        <w:rPr>
+          <w:rFonts w:ascii="Consolas" w:eastAsia="Times New Roman" w:hAnsi="Consolas" w:cs="Times New Roman"/>
+          <w:color w:val="D4D4D4"/>
+          <w:sz w:val="21"/>
+          <w:szCs w:val="21"/>
+        </w:rPr>
+        <w:t>&gt;</w:t>
+      </w:r>
+    </w:p>
+    <w:p>
+      <w:pPr>
+        <w:tabs>
+          <w:tab w:val="left" w:pos="6735"/>
+        </w:tabs>
+        <w:rPr>
+          <w:b/>
+          <w:lang w:val="en-GB"/>
+        </w:rPr>
+      </w:pPr>
+    </w:p>
+    <w:p>
+      <w:pPr>
+        <w:tabs>
+          <w:tab w:val="left" w:pos="6735"/>
+        </w:tabs>
+        <w:rPr>
+          <w:b/>
+          <w:lang w:val="en-GB"/>
+        </w:rPr>
+      </w:pPr>
+      <w:r>
+        <w:rPr>
+          <w:b/>
+          <w:lang w:val="en-GB"/>
+        </w:rPr>
+        <w:drawing>
+          <wp:inline distT="0" distB="0" distL="0" distR="0" wp14:anchorId="3BD58B70" wp14:editId="18C1E685">
+            <wp:extent cx="5076825" cy="4027289"/>
+            <wp:effectExtent l="0" t="0" r="0" b="0"/>
+            <wp:docPr id="5" name="Picture 5"/>
+            <wp:cNvGraphicFramePr>
+              <a:graphicFrameLocks xmlns:a="http://schemas.openxmlformats.org/drawingml/2006/main" noChangeAspect="1"/>
+            </wp:cNvGraphicFramePr>
+            <a:graphic xmlns:a="http://schemas.openxmlformats.org/drawingml/2006/main">
+              <a:graphicData uri="http://schemas.openxmlformats.org/drawingml/2006/picture">
+                <pic:pic xmlns:pic="http://schemas.openxmlformats.org/drawingml/2006/picture">
+                  <pic:nvPicPr>
+                    <pic:cNvPr id="1" name=""/>
+                    <pic:cNvPicPr/>
+                  </pic:nvPicPr>
+                  <pic:blipFill>
+                    <a:blip r:embed="rId9"/>
+                    <a:stretch>
+                      <a:fillRect/>
+                    </a:stretch>
+                  </pic:blipFill>
+                  <pic:spPr>
+                    <a:xfrm>
+                      <a:off x="0" y="0"/>
+                      <a:ext cx="5087269" cy="4035574"/>
+                    </a:xfrm>
+                    <a:prstGeom prst="rect">
+                      <a:avLst/>
+                    </a:prstGeom>
+                  </pic:spPr>
+                </pic:pic>
+              </a:graphicData>
+            </a:graphic>
+          </wp:inline>
+        </w:drawing>
+      </w:r>
+    </w:p>
+    <w:p>
+      <w:pPr>
+        <w:tabs>
+          <w:tab w:val="left" w:pos="6735"/>
+        </w:tabs>
+        <w:rPr>
+          <w:b/>
+          <w:lang w:val="en-GB"/>
+        </w:rPr>
+      </w:pPr>
+    </w:p>
+    <w:p>
+      <w:pPr>
+        <w:tabs>
+          <w:tab w:val="left" w:pos="6735"/>
+        </w:tabs>
+        <w:rPr>
+          <w:b/>
+          <w:lang w:val="en-GB"/>
+        </w:rPr>
+      </w:pPr>
+    </w:p>
+    <w:p>
+      <w:pPr>
+        <w:tabs>
+          <w:tab w:val="left" w:pos="6735"/>
+        </w:tabs>
+        <w:rPr>
+          <w:lang w:val="en-GB"/>
+        </w:rPr>
+      </w:pPr>
+      <w:r>
+        <w:rPr>
+          <w:lang w:val="en-GB"/>
+        </w:rPr>
+        <w:t xml:space="preserve">In the above we have done a </w:t>
+      </w:r>
+      <w:proofErr w:type="spellStart"/>
+      <w:r>
+        <w:rPr>
+          <w:lang w:val="en-GB"/>
+        </w:rPr>
+        <w:t>coefecint</w:t>
+      </w:r>
+      <w:proofErr w:type="spellEnd"/>
+      <w:r>
+        <w:rPr>
+          <w:lang w:val="en-GB"/>
+        </w:rPr>
+        <w:t xml:space="preserve"> </w:t>
+      </w:r>
+      <w:proofErr w:type="spellStart"/>
+      <w:r>
+        <w:rPr>
+          <w:lang w:val="en-GB"/>
+        </w:rPr>
+        <w:t>corealtion</w:t>
+      </w:r>
+      <w:proofErr w:type="spellEnd"/>
+      <w:r>
+        <w:rPr>
+          <w:lang w:val="en-GB"/>
+        </w:rPr>
+        <w:t xml:space="preserve"> of the value addition against the capital invested and </w:t>
+      </w:r>
+      <w:proofErr w:type="spellStart"/>
+      <w:r>
+        <w:rPr>
+          <w:lang w:val="en-GB"/>
+        </w:rPr>
+        <w:t>thw</w:t>
+      </w:r>
+      <w:proofErr w:type="spellEnd"/>
+      <w:r>
+        <w:rPr>
+          <w:lang w:val="en-GB"/>
+        </w:rPr>
+        <w:t xml:space="preserve"> </w:t>
+      </w:r>
+      <w:proofErr w:type="spellStart"/>
+      <w:r>
+        <w:rPr>
+          <w:lang w:val="en-GB"/>
+        </w:rPr>
+        <w:t>coefficnet</w:t>
+      </w:r>
+      <w:proofErr w:type="spellEnd"/>
+      <w:r>
+        <w:rPr>
+          <w:lang w:val="en-GB"/>
+        </w:rPr>
+        <w:t xml:space="preserve"> </w:t>
+      </w:r>
+      <w:proofErr w:type="spellStart"/>
+      <w:r>
+        <w:rPr>
+          <w:lang w:val="en-GB"/>
+        </w:rPr>
+        <w:t>vakue</w:t>
+      </w:r>
+      <w:proofErr w:type="spellEnd"/>
+      <w:r>
+        <w:rPr>
+          <w:lang w:val="en-GB"/>
+        </w:rPr>
+        <w:t xml:space="preserve"> returned is 0.9, this is very strong, showing that there is a big positive relationship between the two observed variables</w:t>
+      </w:r>
+    </w:p>
+    <w:p>
+      <w:pPr>
+        <w:tabs>
+          <w:tab w:val="left" w:pos="6735"/>
+        </w:tabs>
+        <w:rPr>
+          <w:lang w:val="en-GB"/>
+        </w:rPr>
+      </w:pPr>
       <w:bookmarkStart w:id="0" w:name="_GoBack"/>
       <w:bookmarkEnd w:id="0"/>
+    </w:p>
+    <w:p>
+      <w:pPr>
+        <w:tabs>
+          <w:tab w:val="left" w:pos="6735"/>
+        </w:tabs>
+        <w:rPr>
+          <w:lang w:val="en-GB"/>
+        </w:rPr>
+      </w:pPr>
+    </w:p>
+    <w:p>
+      <w:pPr>
+        <w:tabs>
+          <w:tab w:val="left" w:pos="6735"/>
+        </w:tabs>
+        <w:rPr>
+          <w:lang w:val="en-GB"/>
+        </w:rPr>
+      </w:pPr>
+    </w:p>
+    <w:p>
+      <w:pPr>
+        <w:tabs>
+          <w:tab w:val="left" w:pos="6735"/>
+        </w:tabs>
+        <w:rPr>
+          <w:lang w:val="en-GB"/>
+        </w:rPr>
+      </w:pPr>
+    </w:p>
+    <w:p>
+      <w:pPr>
+        <w:tabs>
+          <w:tab w:val="left" w:pos="6735"/>
+        </w:tabs>
+        <w:rPr>
+          <w:lang w:val="en-GB"/>
+        </w:rPr>
+      </w:pPr>
     </w:p>
     <w:p>
       <w:pPr>

--- a/papers/7th/Econometric decisions/econometrics analyis.docx
+++ b/papers/7th/Econometric decisions/econometrics analyis.docx
@@ -7391,6 +7391,127 @@
         </w:rPr>
         <w:t xml:space="preserve"> returned is 0.9, this is very strong, showing that there is a big positive relationship between the two observed variables</w:t>
       </w:r>
+    </w:p>
+    <w:p>
+      <w:pPr>
+        <w:tabs>
+          <w:tab w:val="left" w:pos="6735"/>
+        </w:tabs>
+        <w:rPr>
+          <w:b/>
+          <w:lang w:val="en-GB"/>
+        </w:rPr>
+      </w:pPr>
+      <w:r>
+        <w:rPr>
+          <w:b/>
+          <w:lang w:val="en-GB"/>
+        </w:rPr>
+        <w:t>Constant</w:t>
+      </w:r>
+      <w:r>
+        <w:rPr>
+          <w:b/>
+          <w:lang w:val="en-GB"/>
+        </w:rPr>
+        <w:t xml:space="preserve"> returns to scale</w:t>
+      </w:r>
+    </w:p>
+    <w:p>
+      <w:pPr>
+        <w:tabs>
+          <w:tab w:val="left" w:pos="6735"/>
+        </w:tabs>
+        <w:rPr>
+          <w:lang w:val="en-GB"/>
+        </w:rPr>
+      </w:pPr>
+      <w:r>
+        <w:rPr>
+          <w:lang w:val="en-GB"/>
+        </w:rPr>
+        <w:t xml:space="preserve">The theory of </w:t>
+      </w:r>
+      <w:proofErr w:type="spellStart"/>
+      <w:r>
+        <w:rPr>
+          <w:lang w:val="en-GB"/>
+        </w:rPr>
+        <w:t>socntant</w:t>
+      </w:r>
+      <w:proofErr w:type="spellEnd"/>
+      <w:r>
+        <w:rPr>
+          <w:lang w:val="en-GB"/>
+        </w:rPr>
+        <w:t xml:space="preserve"> </w:t>
+      </w:r>
+      <w:proofErr w:type="spellStart"/>
+      <w:r>
+        <w:rPr>
+          <w:lang w:val="en-GB"/>
+        </w:rPr>
+        <w:t>retturns</w:t>
+      </w:r>
+      <w:proofErr w:type="spellEnd"/>
+      <w:r>
+        <w:rPr>
+          <w:lang w:val="en-GB"/>
+        </w:rPr>
+        <w:t xml:space="preserve"> in scale indicates that as the input variables in the factors of production like </w:t>
+      </w:r>
+      <w:proofErr w:type="spellStart"/>
+      <w:r>
+        <w:rPr>
+          <w:lang w:val="en-GB"/>
+        </w:rPr>
+        <w:t>labor</w:t>
+      </w:r>
+      <w:proofErr w:type="spellEnd"/>
+      <w:r>
+        <w:rPr>
+          <w:lang w:val="en-GB"/>
+        </w:rPr>
+        <w:t xml:space="preserve"> and capital increase, so does the value addition, in </w:t>
+      </w:r>
+      <w:proofErr w:type="spellStart"/>
+      <w:r>
+        <w:rPr>
+          <w:lang w:val="en-GB"/>
+        </w:rPr>
+        <w:t>paractica</w:t>
+      </w:r>
+      <w:proofErr w:type="spellEnd"/>
+      <w:r>
+        <w:rPr>
+          <w:lang w:val="en-GB"/>
+        </w:rPr>
+        <w:t xml:space="preserve"> we can say that, if for instance we double the capital then the output will also double since these two are </w:t>
+      </w:r>
+      <w:proofErr w:type="spellStart"/>
+      <w:r>
+        <w:rPr>
+          <w:lang w:val="en-GB"/>
+        </w:rPr>
+        <w:t>closedly</w:t>
+      </w:r>
+      <w:proofErr w:type="spellEnd"/>
+      <w:r>
+        <w:rPr>
+          <w:lang w:val="en-GB"/>
+        </w:rPr>
+        <w:t xml:space="preserve"> related:</w:t>
+      </w:r>
+    </w:p>
+    <w:p>
+      <w:pPr>
+        <w:tabs>
+          <w:tab w:val="left" w:pos="6735"/>
+        </w:tabs>
+        <w:rPr>
+          <w:lang w:val="en-GB"/>
+        </w:rPr>
+      </w:pPr>
     </w:p>
     <w:p>
       <w:pPr>

--- a/papers/7th/Econometric decisions/econometrics analyis.docx
+++ b/papers/7th/Econometric decisions/econometrics analyis.docx
@@ -7486,7 +7486,13 @@
         <w:rPr>
           <w:lang w:val="en-GB"/>
         </w:rPr>
-        <w:t xml:space="preserve"> we can say that, if for instance we double the capital then the output will also double since these two are </w:t>
+        <w:t xml:space="preserve"> we can say that, if for instance we double the capital then the output will also double since</w:t>
+      </w:r>
+      <w:r>
+        <w:rPr>
+          <w:lang w:val="en-GB"/>
+        </w:rPr>
+        <w:t xml:space="preserve"> these two are </w:t>
       </w:r>
       <w:proofErr w:type="spellStart"/>
       <w:r>
@@ -7500,7 +7506,27 @@
         <w:rPr>
           <w:lang w:val="en-GB"/>
         </w:rPr>
-        <w:t xml:space="preserve"> related:</w:t>
+        <w:t xml:space="preserve"> related. In the case above, if we take the initial val</w:t>
+      </w:r>
+      <w:r>
+        <w:rPr>
+          <w:lang w:val="en-GB"/>
+        </w:rPr>
+        <w:t xml:space="preserve">ue of 2500  income at a value of 2500 and decide to double it, we shall get the value of </w:t>
+      </w:r>
+      <w:proofErr w:type="spellStart"/>
+      <w:r>
+        <w:rPr>
+          <w:lang w:val="en-GB"/>
+        </w:rPr>
+        <w:t>retruns</w:t>
+      </w:r>
+      <w:proofErr w:type="spellEnd"/>
+      <w:r>
+        <w:rPr>
+          <w:lang w:val="en-GB"/>
+        </w:rPr>
+        <w:t xml:space="preserve"> shall also double as per the below:</w:t>
       </w:r>
     </w:p>
     <w:p>
@@ -7512,6 +7538,47 @@
           <w:lang w:val="en-GB"/>
         </w:rPr>
       </w:pPr>
+      <w:r>
+        <w:rPr>
+          <w:lang w:val="en-GB"/>
+        </w:rPr>
+        <w:lastRenderedPageBreak/>
+        <w:drawing>
+          <wp:inline distT="0" distB="0" distL="0" distR="0" wp14:anchorId="01DBC9FE" wp14:editId="4F06BCD8">
+            <wp:extent cx="4924425" cy="3906395"/>
+            <wp:effectExtent l="0" t="0" r="0" b="0"/>
+            <wp:docPr id="6" name="Picture 6"/>
+            <wp:cNvGraphicFramePr>
+              <a:graphicFrameLocks xmlns:a="http://schemas.openxmlformats.org/drawingml/2006/main" noChangeAspect="1"/>
+            </wp:cNvGraphicFramePr>
+            <a:graphic xmlns:a="http://schemas.openxmlformats.org/drawingml/2006/main">
+              <a:graphicData uri="http://schemas.openxmlformats.org/drawingml/2006/picture">
+                <pic:pic xmlns:pic="http://schemas.openxmlformats.org/drawingml/2006/picture">
+                  <pic:nvPicPr>
+                    <pic:cNvPr id="1" name=""/>
+                    <pic:cNvPicPr/>
+                  </pic:nvPicPr>
+                  <pic:blipFill>
+                    <a:blip r:embed="rId10"/>
+                    <a:stretch>
+                      <a:fillRect/>
+                    </a:stretch>
+                  </pic:blipFill>
+                  <pic:spPr>
+                    <a:xfrm>
+                      <a:off x="0" y="0"/>
+                      <a:ext cx="4944843" cy="3922592"/>
+                    </a:xfrm>
+                    <a:prstGeom prst="rect">
+                      <a:avLst/>
+                    </a:prstGeom>
+                  </pic:spPr>
+                </pic:pic>
+              </a:graphicData>
+            </a:graphic>
+          </wp:inline>
+        </w:drawing>
+      </w:r>
     </w:p>
     <w:p>
       <w:pPr>
@@ -7522,8 +7589,3678 @@
           <w:lang w:val="en-GB"/>
         </w:rPr>
       </w:pPr>
+    </w:p>
+    <w:p>
+      <w:pPr>
+        <w:tabs>
+          <w:tab w:val="left" w:pos="6735"/>
+        </w:tabs>
+        <w:rPr>
+          <w:lang w:val="en-GB"/>
+        </w:rPr>
+      </w:pPr>
+    </w:p>
+    <w:p>
+      <w:pPr>
+        <w:tabs>
+          <w:tab w:val="left" w:pos="6735"/>
+        </w:tabs>
+        <w:rPr>
+          <w:lang w:val="en-GB"/>
+        </w:rPr>
+      </w:pPr>
+    </w:p>
+    <w:p>
+      <w:pPr>
+        <w:tabs>
+          <w:tab w:val="left" w:pos="6735"/>
+        </w:tabs>
+        <w:rPr>
+          <w:lang w:val="en-GB"/>
+        </w:rPr>
+      </w:pPr>
+    </w:p>
+    <w:p>
+      <w:pPr>
+        <w:tabs>
+          <w:tab w:val="left" w:pos="6735"/>
+        </w:tabs>
+        <w:rPr>
+          <w:lang w:val="en-GB"/>
+        </w:rPr>
+      </w:pPr>
+    </w:p>
+    <w:p>
+      <w:pPr>
+        <w:tabs>
+          <w:tab w:val="left" w:pos="6735"/>
+        </w:tabs>
+        <w:rPr>
+          <w:lang w:val="en-GB"/>
+        </w:rPr>
+      </w:pPr>
+    </w:p>
+    <w:p>
+      <w:pPr>
+        <w:tabs>
+          <w:tab w:val="left" w:pos="6735"/>
+        </w:tabs>
+        <w:rPr>
+          <w:lang w:val="en-GB"/>
+        </w:rPr>
+      </w:pPr>
+    </w:p>
+    <w:p>
+      <w:pPr>
+        <w:tabs>
+          <w:tab w:val="left" w:pos="6735"/>
+        </w:tabs>
+        <w:rPr>
+          <w:lang w:val="en-GB"/>
+        </w:rPr>
+      </w:pPr>
+    </w:p>
+    <w:p>
+      <w:pPr>
+        <w:tabs>
+          <w:tab w:val="left" w:pos="6735"/>
+        </w:tabs>
+        <w:rPr>
+          <w:lang w:val="en-GB"/>
+        </w:rPr>
+      </w:pPr>
+    </w:p>
+    <w:p>
+      <w:pPr>
+        <w:tabs>
+          <w:tab w:val="left" w:pos="6735"/>
+        </w:tabs>
+        <w:rPr>
+          <w:lang w:val="en-GB"/>
+        </w:rPr>
+      </w:pPr>
+    </w:p>
+    <w:p>
+      <w:pPr>
+        <w:tabs>
+          <w:tab w:val="left" w:pos="6735"/>
+        </w:tabs>
+        <w:rPr>
+          <w:lang w:val="en-GB"/>
+        </w:rPr>
+      </w:pPr>
+    </w:p>
+    <w:p>
+      <w:pPr>
+        <w:tabs>
+          <w:tab w:val="left" w:pos="6735"/>
+        </w:tabs>
+        <w:rPr>
+          <w:lang w:val="en-GB"/>
+        </w:rPr>
+      </w:pPr>
+    </w:p>
+    <w:p>
+      <w:pPr>
+        <w:tabs>
+          <w:tab w:val="left" w:pos="6735"/>
+        </w:tabs>
+        <w:rPr>
+          <w:lang w:val="en-GB"/>
+        </w:rPr>
+      </w:pPr>
+    </w:p>
+    <w:p>
+      <w:pPr>
+        <w:tabs>
+          <w:tab w:val="left" w:pos="6735"/>
+        </w:tabs>
+        <w:rPr>
+          <w:lang w:val="en-GB"/>
+        </w:rPr>
+      </w:pPr>
+    </w:p>
+    <w:p>
+      <w:pPr>
+        <w:tabs>
+          <w:tab w:val="left" w:pos="6735"/>
+        </w:tabs>
+        <w:rPr>
+          <w:lang w:val="en-GB"/>
+        </w:rPr>
+      </w:pPr>
+    </w:p>
+    <w:p>
+      <w:pPr>
+        <w:tabs>
+          <w:tab w:val="left" w:pos="6735"/>
+        </w:tabs>
+        <w:rPr>
+          <w:b/>
+          <w:lang w:val="en-GB"/>
+        </w:rPr>
+      </w:pPr>
+      <w:r>
+        <w:rPr>
+          <w:b/>
+          <w:lang w:val="en-GB"/>
+        </w:rPr>
+        <w:lastRenderedPageBreak/>
+        <w:t xml:space="preserve">Question two </w:t>
+      </w:r>
+    </w:p>
+    <w:p>
+      <w:pPr>
+        <w:tabs>
+          <w:tab w:val="left" w:pos="6735"/>
+        </w:tabs>
+        <w:rPr>
+          <w:b/>
+          <w:lang w:val="en-GB"/>
+        </w:rPr>
+      </w:pPr>
+    </w:p>
+    <w:p>
+      <w:pPr>
+        <w:tabs>
+          <w:tab w:val="left" w:pos="6735"/>
+        </w:tabs>
+        <w:rPr>
+          <w:b/>
+          <w:lang w:val="en-GB"/>
+        </w:rPr>
+      </w:pPr>
+      <w:r>
+        <w:rPr>
+          <w:b/>
+          <w:lang w:val="en-GB"/>
+        </w:rPr>
+        <w:t>Data inspection</w:t>
+      </w:r>
+    </w:p>
+    <w:p>
+      <w:pPr>
+        <w:tabs>
+          <w:tab w:val="left" w:pos="6735"/>
+        </w:tabs>
+        <w:rPr>
+          <w:lang w:val="en-GB"/>
+        </w:rPr>
+      </w:pPr>
+      <w:r>
+        <w:rPr>
+          <w:lang w:val="en-GB"/>
+        </w:rPr>
+        <w:t xml:space="preserve">A quick </w:t>
+      </w:r>
+      <w:proofErr w:type="spellStart"/>
+      <w:r>
+        <w:rPr>
+          <w:lang w:val="en-GB"/>
+        </w:rPr>
+        <w:t>observatiom</w:t>
+      </w:r>
+      <w:proofErr w:type="spellEnd"/>
+      <w:r>
+        <w:rPr>
+          <w:lang w:val="en-GB"/>
+        </w:rPr>
+        <w:t xml:space="preserve"> of the data is </w:t>
+      </w:r>
+      <w:proofErr w:type="spellStart"/>
+      <w:r>
+        <w:rPr>
+          <w:lang w:val="en-GB"/>
+        </w:rPr>
+        <w:t>dine</w:t>
+      </w:r>
+      <w:proofErr w:type="spellEnd"/>
+      <w:r>
+        <w:rPr>
+          <w:lang w:val="en-GB"/>
+        </w:rPr>
+        <w:t xml:space="preserve"> by loading it on the R environm</w:t>
+      </w:r>
+      <w:r>
+        <w:rPr>
+          <w:lang w:val="en-GB"/>
+        </w:rPr>
+        <w:t xml:space="preserve">ent and inspecting its </w:t>
+      </w:r>
+      <w:proofErr w:type="spellStart"/>
+      <w:r>
+        <w:rPr>
+          <w:lang w:val="en-GB"/>
+        </w:rPr>
+        <w:t>structueR</w:t>
+      </w:r>
+      <w:proofErr w:type="spellEnd"/>
+    </w:p>
+    <w:p>
+      <w:pPr>
+        <w:tabs>
+          <w:tab w:val="left" w:pos="6735"/>
+        </w:tabs>
+        <w:rPr>
+          <w:lang w:val="en-GB"/>
+        </w:rPr>
+      </w:pPr>
+    </w:p>
+    <w:p>
+      <w:pPr>
+        <w:shd w:val="clear" w:color="auto" w:fill="1E1E1E"/>
+        <w:spacing w:after="0" w:line="285" w:lineRule="atLeast"/>
+        <w:rPr>
+          <w:rFonts w:ascii="Consolas" w:eastAsia="Times New Roman" w:hAnsi="Consolas" w:cs="Times New Roman"/>
+          <w:color w:val="D4D4D4"/>
+          <w:sz w:val="21"/>
+          <w:szCs w:val="21"/>
+        </w:rPr>
+      </w:pPr>
+      <w:r>
+        <w:rPr>
+          <w:rFonts w:ascii="Consolas" w:eastAsia="Times New Roman" w:hAnsi="Consolas" w:cs="Times New Roman"/>
+          <w:color w:val="6A9955"/>
+          <w:sz w:val="21"/>
+          <w:szCs w:val="21"/>
+        </w:rPr>
+        <w:t xml:space="preserve">##GRADE DATA </w:t>
+      </w:r>
+    </w:p>
+    <w:p>
+      <w:pPr>
+        <w:shd w:val="clear" w:color="auto" w:fill="1E1E1E"/>
+        <w:spacing w:after="0" w:line="285" w:lineRule="atLeast"/>
+        <w:rPr>
+          <w:rFonts w:ascii="Consolas" w:eastAsia="Times New Roman" w:hAnsi="Consolas" w:cs="Times New Roman"/>
+          <w:color w:val="D4D4D4"/>
+          <w:sz w:val="21"/>
+          <w:szCs w:val="21"/>
+        </w:rPr>
+      </w:pPr>
+    </w:p>
+    <w:p>
+      <w:pPr>
+        <w:shd w:val="clear" w:color="auto" w:fill="1E1E1E"/>
+        <w:spacing w:after="0" w:line="285" w:lineRule="atLeast"/>
+        <w:rPr>
+          <w:rFonts w:ascii="Consolas" w:eastAsia="Times New Roman" w:hAnsi="Consolas" w:cs="Times New Roman"/>
+          <w:color w:val="D4D4D4"/>
+          <w:sz w:val="21"/>
+          <w:szCs w:val="21"/>
+        </w:rPr>
+      </w:pPr>
+      <w:r>
+        <w:rPr>
+          <w:rFonts w:ascii="Consolas" w:eastAsia="Times New Roman" w:hAnsi="Consolas" w:cs="Times New Roman"/>
+          <w:color w:val="D4D4D4"/>
+          <w:sz w:val="21"/>
+          <w:szCs w:val="21"/>
+        </w:rPr>
+        <w:t xml:space="preserve">&gt; </w:t>
+      </w:r>
+      <w:proofErr w:type="gramStart"/>
+      <w:r>
+        <w:rPr>
+          <w:rFonts w:ascii="Consolas" w:eastAsia="Times New Roman" w:hAnsi="Consolas" w:cs="Times New Roman"/>
+          <w:color w:val="D4D4D4"/>
+          <w:sz w:val="21"/>
+          <w:szCs w:val="21"/>
+        </w:rPr>
+        <w:t>View(</w:t>
+      </w:r>
+      <w:proofErr w:type="gramEnd"/>
+      <w:r>
+        <w:rPr>
+          <w:rFonts w:ascii="Consolas" w:eastAsia="Times New Roman" w:hAnsi="Consolas" w:cs="Times New Roman"/>
+          <w:color w:val="D4D4D4"/>
+          <w:sz w:val="21"/>
+          <w:szCs w:val="21"/>
+        </w:rPr>
+        <w:t>grade)</w:t>
+      </w:r>
+    </w:p>
+    <w:p>
+      <w:pPr>
+        <w:shd w:val="clear" w:color="auto" w:fill="1E1E1E"/>
+        <w:spacing w:after="0" w:line="285" w:lineRule="atLeast"/>
+        <w:rPr>
+          <w:rFonts w:ascii="Consolas" w:eastAsia="Times New Roman" w:hAnsi="Consolas" w:cs="Times New Roman"/>
+          <w:color w:val="D4D4D4"/>
+          <w:sz w:val="21"/>
+          <w:szCs w:val="21"/>
+        </w:rPr>
+      </w:pPr>
+      <w:r>
+        <w:rPr>
+          <w:rFonts w:ascii="Consolas" w:eastAsia="Times New Roman" w:hAnsi="Consolas" w:cs="Times New Roman"/>
+          <w:color w:val="D4D4D4"/>
+          <w:sz w:val="21"/>
+          <w:szCs w:val="21"/>
+        </w:rPr>
+        <w:t xml:space="preserve">&gt; </w:t>
+      </w:r>
+      <w:proofErr w:type="spellStart"/>
+      <w:proofErr w:type="gramStart"/>
+      <w:r>
+        <w:rPr>
+          <w:rFonts w:ascii="Consolas" w:eastAsia="Times New Roman" w:hAnsi="Consolas" w:cs="Times New Roman"/>
+          <w:color w:val="D4D4D4"/>
+          <w:sz w:val="21"/>
+          <w:szCs w:val="21"/>
+        </w:rPr>
+        <w:t>str</w:t>
+      </w:r>
+      <w:proofErr w:type="spellEnd"/>
+      <w:r>
+        <w:rPr>
+          <w:rFonts w:ascii="Consolas" w:eastAsia="Times New Roman" w:hAnsi="Consolas" w:cs="Times New Roman"/>
+          <w:color w:val="D4D4D4"/>
+          <w:sz w:val="21"/>
+          <w:szCs w:val="21"/>
+        </w:rPr>
+        <w:t>(</w:t>
+      </w:r>
+      <w:proofErr w:type="gramEnd"/>
+      <w:r>
+        <w:rPr>
+          <w:rFonts w:ascii="Consolas" w:eastAsia="Times New Roman" w:hAnsi="Consolas" w:cs="Times New Roman"/>
+          <w:color w:val="D4D4D4"/>
+          <w:sz w:val="21"/>
+          <w:szCs w:val="21"/>
+        </w:rPr>
+        <w:t>grade)</w:t>
+      </w:r>
+    </w:p>
+    <w:p>
+      <w:pPr>
+        <w:shd w:val="clear" w:color="auto" w:fill="1E1E1E"/>
+        <w:spacing w:after="0" w:line="285" w:lineRule="atLeast"/>
+        <w:rPr>
+          <w:rFonts w:ascii="Consolas" w:eastAsia="Times New Roman" w:hAnsi="Consolas" w:cs="Times New Roman"/>
+          <w:color w:val="D4D4D4"/>
+          <w:sz w:val="21"/>
+          <w:szCs w:val="21"/>
+        </w:rPr>
+      </w:pPr>
+      <w:proofErr w:type="spellStart"/>
+      <w:r>
+        <w:rPr>
+          <w:rFonts w:ascii="Consolas" w:eastAsia="Times New Roman" w:hAnsi="Consolas" w:cs="Times New Roman"/>
+          <w:color w:val="D4D4D4"/>
+          <w:sz w:val="21"/>
+          <w:szCs w:val="21"/>
+        </w:rPr>
+        <w:t>spec_tbl_df</w:t>
+      </w:r>
+      <w:proofErr w:type="spellEnd"/>
+      <w:r>
+        <w:rPr>
+          <w:rFonts w:ascii="Consolas" w:eastAsia="Times New Roman" w:hAnsi="Consolas" w:cs="Times New Roman"/>
+          <w:color w:val="D4D4D4"/>
+          <w:sz w:val="21"/>
+          <w:szCs w:val="21"/>
+        </w:rPr>
+        <w:t xml:space="preserve"> [</w:t>
+      </w:r>
+      <w:r>
+        <w:rPr>
+          <w:rFonts w:ascii="Consolas" w:eastAsia="Times New Roman" w:hAnsi="Consolas" w:cs="Times New Roman"/>
+          <w:color w:val="B5CEA8"/>
+          <w:sz w:val="21"/>
+          <w:szCs w:val="21"/>
+        </w:rPr>
+        <w:t>32</w:t>
+      </w:r>
+      <w:r>
+        <w:rPr>
+          <w:rFonts w:ascii="Consolas" w:eastAsia="Times New Roman" w:hAnsi="Consolas" w:cs="Times New Roman"/>
+          <w:color w:val="D4D4D4"/>
+          <w:sz w:val="21"/>
+          <w:szCs w:val="21"/>
+        </w:rPr>
+        <w:t xml:space="preserve"> x </w:t>
+      </w:r>
+      <w:r>
+        <w:rPr>
+          <w:rFonts w:ascii="Consolas" w:eastAsia="Times New Roman" w:hAnsi="Consolas" w:cs="Times New Roman"/>
+          <w:color w:val="B5CEA8"/>
+          <w:sz w:val="21"/>
+          <w:szCs w:val="21"/>
+        </w:rPr>
+        <w:t>6</w:t>
+      </w:r>
+      <w:r>
+        <w:rPr>
+          <w:rFonts w:ascii="Consolas" w:eastAsia="Times New Roman" w:hAnsi="Consolas" w:cs="Times New Roman"/>
+          <w:color w:val="D4D4D4"/>
+          <w:sz w:val="21"/>
+          <w:szCs w:val="21"/>
+        </w:rPr>
+        <w:t>] (S3</w:t>
+      </w:r>
+      <w:r>
+        <w:rPr>
+          <w:rFonts w:ascii="Consolas" w:eastAsia="Times New Roman" w:hAnsi="Consolas" w:cs="Times New Roman"/>
+          <w:color w:val="569CD6"/>
+          <w:sz w:val="21"/>
+          <w:szCs w:val="21"/>
+        </w:rPr>
+        <w:t>:</w:t>
+      </w:r>
+      <w:r>
+        <w:rPr>
+          <w:rFonts w:ascii="Consolas" w:eastAsia="Times New Roman" w:hAnsi="Consolas" w:cs="Times New Roman"/>
+          <w:color w:val="D4D4D4"/>
+          <w:sz w:val="21"/>
+          <w:szCs w:val="21"/>
+        </w:rPr>
+        <w:t xml:space="preserve"> </w:t>
+      </w:r>
+      <w:proofErr w:type="spellStart"/>
+      <w:r>
+        <w:rPr>
+          <w:rFonts w:ascii="Consolas" w:eastAsia="Times New Roman" w:hAnsi="Consolas" w:cs="Times New Roman"/>
+          <w:color w:val="D4D4D4"/>
+          <w:sz w:val="21"/>
+          <w:szCs w:val="21"/>
+        </w:rPr>
+        <w:t>spec_tbl_df</w:t>
+      </w:r>
+      <w:proofErr w:type="spellEnd"/>
+      <w:r>
+        <w:rPr>
+          <w:rFonts w:ascii="Consolas" w:eastAsia="Times New Roman" w:hAnsi="Consolas" w:cs="Times New Roman"/>
+          <w:color w:val="D4D4D4"/>
+          <w:sz w:val="21"/>
+          <w:szCs w:val="21"/>
+        </w:rPr>
+        <w:t>/</w:t>
+      </w:r>
+      <w:proofErr w:type="spellStart"/>
+      <w:r>
+        <w:rPr>
+          <w:rFonts w:ascii="Consolas" w:eastAsia="Times New Roman" w:hAnsi="Consolas" w:cs="Times New Roman"/>
+          <w:color w:val="D4D4D4"/>
+          <w:sz w:val="21"/>
+          <w:szCs w:val="21"/>
+        </w:rPr>
+        <w:t>tbl_df</w:t>
+      </w:r>
+      <w:proofErr w:type="spellEnd"/>
+      <w:r>
+        <w:rPr>
+          <w:rFonts w:ascii="Consolas" w:eastAsia="Times New Roman" w:hAnsi="Consolas" w:cs="Times New Roman"/>
+          <w:color w:val="D4D4D4"/>
+          <w:sz w:val="21"/>
+          <w:szCs w:val="21"/>
+        </w:rPr>
+        <w:t>/</w:t>
+      </w:r>
+      <w:proofErr w:type="spellStart"/>
+      <w:r>
+        <w:rPr>
+          <w:rFonts w:ascii="Consolas" w:eastAsia="Times New Roman" w:hAnsi="Consolas" w:cs="Times New Roman"/>
+          <w:color w:val="D4D4D4"/>
+          <w:sz w:val="21"/>
+          <w:szCs w:val="21"/>
+        </w:rPr>
+        <w:t>tbl</w:t>
+      </w:r>
+      <w:proofErr w:type="spellEnd"/>
+      <w:r>
+        <w:rPr>
+          <w:rFonts w:ascii="Consolas" w:eastAsia="Times New Roman" w:hAnsi="Consolas" w:cs="Times New Roman"/>
+          <w:color w:val="D4D4D4"/>
+          <w:sz w:val="21"/>
+          <w:szCs w:val="21"/>
+        </w:rPr>
+        <w:t>/</w:t>
+      </w:r>
+      <w:proofErr w:type="spellStart"/>
+      <w:r>
+        <w:rPr>
+          <w:rFonts w:ascii="Consolas" w:eastAsia="Times New Roman" w:hAnsi="Consolas" w:cs="Times New Roman"/>
+          <w:color w:val="D4D4D4"/>
+          <w:sz w:val="21"/>
+          <w:szCs w:val="21"/>
+        </w:rPr>
+        <w:t>data.frame</w:t>
+      </w:r>
+      <w:proofErr w:type="spellEnd"/>
+      <w:r>
+        <w:rPr>
+          <w:rFonts w:ascii="Consolas" w:eastAsia="Times New Roman" w:hAnsi="Consolas" w:cs="Times New Roman"/>
+          <w:color w:val="D4D4D4"/>
+          <w:sz w:val="21"/>
+          <w:szCs w:val="21"/>
+        </w:rPr>
+        <w:t>)</w:t>
+      </w:r>
+    </w:p>
+    <w:p>
+      <w:pPr>
+        <w:shd w:val="clear" w:color="auto" w:fill="1E1E1E"/>
+        <w:spacing w:after="0" w:line="285" w:lineRule="atLeast"/>
+        <w:rPr>
+          <w:rFonts w:ascii="Consolas" w:eastAsia="Times New Roman" w:hAnsi="Consolas" w:cs="Times New Roman"/>
+          <w:color w:val="D4D4D4"/>
+          <w:sz w:val="21"/>
+          <w:szCs w:val="21"/>
+        </w:rPr>
+      </w:pPr>
+      <w:r>
+        <w:rPr>
+          <w:rFonts w:ascii="Consolas" w:eastAsia="Times New Roman" w:hAnsi="Consolas" w:cs="Times New Roman"/>
+          <w:color w:val="D4D4D4"/>
+          <w:sz w:val="21"/>
+          <w:szCs w:val="21"/>
+        </w:rPr>
+        <w:t> </w:t>
+      </w:r>
+      <w:r>
+        <w:rPr>
+          <w:rFonts w:ascii="Consolas" w:eastAsia="Times New Roman" w:hAnsi="Consolas" w:cs="Times New Roman"/>
+          <w:color w:val="569CD6"/>
+          <w:sz w:val="21"/>
+          <w:szCs w:val="21"/>
+        </w:rPr>
+        <w:t>$</w:t>
+      </w:r>
+      <w:r>
+        <w:rPr>
+          <w:rFonts w:ascii="Consolas" w:eastAsia="Times New Roman" w:hAnsi="Consolas" w:cs="Times New Roman"/>
+          <w:color w:val="D4D4D4"/>
+          <w:sz w:val="21"/>
+          <w:szCs w:val="21"/>
+        </w:rPr>
+        <w:t xml:space="preserve"> </w:t>
+      </w:r>
+      <w:proofErr w:type="spellStart"/>
+      <w:proofErr w:type="gramStart"/>
+      <w:r>
+        <w:rPr>
+          <w:rFonts w:ascii="Consolas" w:eastAsia="Times New Roman" w:hAnsi="Consolas" w:cs="Times New Roman"/>
+          <w:color w:val="D4D4D4"/>
+          <w:sz w:val="21"/>
+          <w:szCs w:val="21"/>
+        </w:rPr>
+        <w:t>obs</w:t>
+      </w:r>
+      <w:proofErr w:type="spellEnd"/>
+      <w:r>
+        <w:rPr>
+          <w:rFonts w:ascii="Consolas" w:eastAsia="Times New Roman" w:hAnsi="Consolas" w:cs="Times New Roman"/>
+          <w:color w:val="D4D4D4"/>
+          <w:sz w:val="21"/>
+          <w:szCs w:val="21"/>
+        </w:rPr>
+        <w:t xml:space="preserve">  </w:t>
+      </w:r>
+      <w:r>
+        <w:rPr>
+          <w:rFonts w:ascii="Consolas" w:eastAsia="Times New Roman" w:hAnsi="Consolas" w:cs="Times New Roman"/>
+          <w:color w:val="569CD6"/>
+          <w:sz w:val="21"/>
+          <w:szCs w:val="21"/>
+        </w:rPr>
+        <w:t>:</w:t>
+      </w:r>
+      <w:proofErr w:type="gramEnd"/>
+      <w:r>
+        <w:rPr>
+          <w:rFonts w:ascii="Consolas" w:eastAsia="Times New Roman" w:hAnsi="Consolas" w:cs="Times New Roman"/>
+          <w:color w:val="D4D4D4"/>
+          <w:sz w:val="21"/>
+          <w:szCs w:val="21"/>
+        </w:rPr>
+        <w:t xml:space="preserve"> </w:t>
+      </w:r>
+      <w:proofErr w:type="spellStart"/>
+      <w:r>
+        <w:rPr>
+          <w:rFonts w:ascii="Consolas" w:eastAsia="Times New Roman" w:hAnsi="Consolas" w:cs="Times New Roman"/>
+          <w:color w:val="D4D4D4"/>
+          <w:sz w:val="21"/>
+          <w:szCs w:val="21"/>
+        </w:rPr>
+        <w:t>num</w:t>
+      </w:r>
+      <w:proofErr w:type="spellEnd"/>
+      <w:r>
+        <w:rPr>
+          <w:rFonts w:ascii="Consolas" w:eastAsia="Times New Roman" w:hAnsi="Consolas" w:cs="Times New Roman"/>
+          <w:color w:val="D4D4D4"/>
+          <w:sz w:val="21"/>
+          <w:szCs w:val="21"/>
+        </w:rPr>
+        <w:t xml:space="preserve"> [</w:t>
+      </w:r>
+      <w:r>
+        <w:rPr>
+          <w:rFonts w:ascii="Consolas" w:eastAsia="Times New Roman" w:hAnsi="Consolas" w:cs="Times New Roman"/>
+          <w:color w:val="B5CEA8"/>
+          <w:sz w:val="21"/>
+          <w:szCs w:val="21"/>
+        </w:rPr>
+        <w:t>1</w:t>
+      </w:r>
+      <w:r>
+        <w:rPr>
+          <w:rFonts w:ascii="Consolas" w:eastAsia="Times New Roman" w:hAnsi="Consolas" w:cs="Times New Roman"/>
+          <w:color w:val="569CD6"/>
+          <w:sz w:val="21"/>
+          <w:szCs w:val="21"/>
+        </w:rPr>
+        <w:t>:</w:t>
+      </w:r>
+      <w:r>
+        <w:rPr>
+          <w:rFonts w:ascii="Consolas" w:eastAsia="Times New Roman" w:hAnsi="Consolas" w:cs="Times New Roman"/>
+          <w:color w:val="B5CEA8"/>
+          <w:sz w:val="21"/>
+          <w:szCs w:val="21"/>
+        </w:rPr>
+        <w:t>32</w:t>
+      </w:r>
+      <w:r>
+        <w:rPr>
+          <w:rFonts w:ascii="Consolas" w:eastAsia="Times New Roman" w:hAnsi="Consolas" w:cs="Times New Roman"/>
+          <w:color w:val="D4D4D4"/>
+          <w:sz w:val="21"/>
+          <w:szCs w:val="21"/>
+        </w:rPr>
+        <w:t xml:space="preserve">] </w:t>
+      </w:r>
+      <w:r>
+        <w:rPr>
+          <w:rFonts w:ascii="Consolas" w:eastAsia="Times New Roman" w:hAnsi="Consolas" w:cs="Times New Roman"/>
+          <w:color w:val="B5CEA8"/>
+          <w:sz w:val="21"/>
+          <w:szCs w:val="21"/>
+        </w:rPr>
+        <w:t>1</w:t>
+      </w:r>
+      <w:r>
+        <w:rPr>
+          <w:rFonts w:ascii="Consolas" w:eastAsia="Times New Roman" w:hAnsi="Consolas" w:cs="Times New Roman"/>
+          <w:color w:val="D4D4D4"/>
+          <w:sz w:val="21"/>
+          <w:szCs w:val="21"/>
+        </w:rPr>
+        <w:t xml:space="preserve"> </w:t>
+      </w:r>
+      <w:r>
+        <w:rPr>
+          <w:rFonts w:ascii="Consolas" w:eastAsia="Times New Roman" w:hAnsi="Consolas" w:cs="Times New Roman"/>
+          <w:color w:val="B5CEA8"/>
+          <w:sz w:val="21"/>
+          <w:szCs w:val="21"/>
+        </w:rPr>
+        <w:t>2</w:t>
+      </w:r>
+      <w:r>
+        <w:rPr>
+          <w:rFonts w:ascii="Consolas" w:eastAsia="Times New Roman" w:hAnsi="Consolas" w:cs="Times New Roman"/>
+          <w:color w:val="D4D4D4"/>
+          <w:sz w:val="21"/>
+          <w:szCs w:val="21"/>
+        </w:rPr>
+        <w:t xml:space="preserve"> </w:t>
+      </w:r>
+      <w:r>
+        <w:rPr>
+          <w:rFonts w:ascii="Consolas" w:eastAsia="Times New Roman" w:hAnsi="Consolas" w:cs="Times New Roman"/>
+          <w:color w:val="B5CEA8"/>
+          <w:sz w:val="21"/>
+          <w:szCs w:val="21"/>
+        </w:rPr>
+        <w:t>3</w:t>
+      </w:r>
+      <w:r>
+        <w:rPr>
+          <w:rFonts w:ascii="Consolas" w:eastAsia="Times New Roman" w:hAnsi="Consolas" w:cs="Times New Roman"/>
+          <w:color w:val="D4D4D4"/>
+          <w:sz w:val="21"/>
+          <w:szCs w:val="21"/>
+        </w:rPr>
+        <w:t xml:space="preserve"> </w:t>
+      </w:r>
+      <w:r>
+        <w:rPr>
+          <w:rFonts w:ascii="Consolas" w:eastAsia="Times New Roman" w:hAnsi="Consolas" w:cs="Times New Roman"/>
+          <w:color w:val="B5CEA8"/>
+          <w:sz w:val="21"/>
+          <w:szCs w:val="21"/>
+        </w:rPr>
+        <w:t>4</w:t>
+      </w:r>
+      <w:r>
+        <w:rPr>
+          <w:rFonts w:ascii="Consolas" w:eastAsia="Times New Roman" w:hAnsi="Consolas" w:cs="Times New Roman"/>
+          <w:color w:val="D4D4D4"/>
+          <w:sz w:val="21"/>
+          <w:szCs w:val="21"/>
+        </w:rPr>
+        <w:t xml:space="preserve"> </w:t>
+      </w:r>
+      <w:r>
+        <w:rPr>
+          <w:rFonts w:ascii="Consolas" w:eastAsia="Times New Roman" w:hAnsi="Consolas" w:cs="Times New Roman"/>
+          <w:color w:val="B5CEA8"/>
+          <w:sz w:val="21"/>
+          <w:szCs w:val="21"/>
+        </w:rPr>
+        <w:t>5</w:t>
+      </w:r>
+      <w:r>
+        <w:rPr>
+          <w:rFonts w:ascii="Consolas" w:eastAsia="Times New Roman" w:hAnsi="Consolas" w:cs="Times New Roman"/>
+          <w:color w:val="D4D4D4"/>
+          <w:sz w:val="21"/>
+          <w:szCs w:val="21"/>
+        </w:rPr>
+        <w:t xml:space="preserve"> </w:t>
+      </w:r>
+      <w:r>
+        <w:rPr>
+          <w:rFonts w:ascii="Consolas" w:eastAsia="Times New Roman" w:hAnsi="Consolas" w:cs="Times New Roman"/>
+          <w:color w:val="B5CEA8"/>
+          <w:sz w:val="21"/>
+          <w:szCs w:val="21"/>
+        </w:rPr>
+        <w:t>6</w:t>
+      </w:r>
+      <w:r>
+        <w:rPr>
+          <w:rFonts w:ascii="Consolas" w:eastAsia="Times New Roman" w:hAnsi="Consolas" w:cs="Times New Roman"/>
+          <w:color w:val="D4D4D4"/>
+          <w:sz w:val="21"/>
+          <w:szCs w:val="21"/>
+        </w:rPr>
+        <w:t xml:space="preserve"> </w:t>
+      </w:r>
+      <w:r>
+        <w:rPr>
+          <w:rFonts w:ascii="Consolas" w:eastAsia="Times New Roman" w:hAnsi="Consolas" w:cs="Times New Roman"/>
+          <w:color w:val="B5CEA8"/>
+          <w:sz w:val="21"/>
+          <w:szCs w:val="21"/>
+        </w:rPr>
+        <w:t>7</w:t>
+      </w:r>
+      <w:r>
+        <w:rPr>
+          <w:rFonts w:ascii="Consolas" w:eastAsia="Times New Roman" w:hAnsi="Consolas" w:cs="Times New Roman"/>
+          <w:color w:val="D4D4D4"/>
+          <w:sz w:val="21"/>
+          <w:szCs w:val="21"/>
+        </w:rPr>
+        <w:t xml:space="preserve"> </w:t>
+      </w:r>
+      <w:r>
+        <w:rPr>
+          <w:rFonts w:ascii="Consolas" w:eastAsia="Times New Roman" w:hAnsi="Consolas" w:cs="Times New Roman"/>
+          <w:color w:val="B5CEA8"/>
+          <w:sz w:val="21"/>
+          <w:szCs w:val="21"/>
+        </w:rPr>
+        <w:t>8</w:t>
+      </w:r>
+      <w:r>
+        <w:rPr>
+          <w:rFonts w:ascii="Consolas" w:eastAsia="Times New Roman" w:hAnsi="Consolas" w:cs="Times New Roman"/>
+          <w:color w:val="D4D4D4"/>
+          <w:sz w:val="21"/>
+          <w:szCs w:val="21"/>
+        </w:rPr>
+        <w:t xml:space="preserve"> </w:t>
+      </w:r>
+      <w:r>
+        <w:rPr>
+          <w:rFonts w:ascii="Consolas" w:eastAsia="Times New Roman" w:hAnsi="Consolas" w:cs="Times New Roman"/>
+          <w:color w:val="B5CEA8"/>
+          <w:sz w:val="21"/>
+          <w:szCs w:val="21"/>
+        </w:rPr>
+        <w:t>9</w:t>
+      </w:r>
+      <w:r>
+        <w:rPr>
+          <w:rFonts w:ascii="Consolas" w:eastAsia="Times New Roman" w:hAnsi="Consolas" w:cs="Times New Roman"/>
+          <w:color w:val="D4D4D4"/>
+          <w:sz w:val="21"/>
+          <w:szCs w:val="21"/>
+        </w:rPr>
+        <w:t xml:space="preserve"> </w:t>
+      </w:r>
+      <w:r>
+        <w:rPr>
+          <w:rFonts w:ascii="Consolas" w:eastAsia="Times New Roman" w:hAnsi="Consolas" w:cs="Times New Roman"/>
+          <w:color w:val="B5CEA8"/>
+          <w:sz w:val="21"/>
+          <w:szCs w:val="21"/>
+        </w:rPr>
+        <w:t>10</w:t>
+      </w:r>
+      <w:r>
+        <w:rPr>
+          <w:rFonts w:ascii="Consolas" w:eastAsia="Times New Roman" w:hAnsi="Consolas" w:cs="Times New Roman"/>
+          <w:color w:val="D4D4D4"/>
+          <w:sz w:val="21"/>
+          <w:szCs w:val="21"/>
+        </w:rPr>
+        <w:t xml:space="preserve"> </w:t>
+      </w:r>
+      <w:r>
+        <w:rPr>
+          <w:rFonts w:ascii="Consolas" w:eastAsia="Times New Roman" w:hAnsi="Consolas" w:cs="Times New Roman"/>
+          <w:color w:val="569CD6"/>
+          <w:sz w:val="21"/>
+          <w:szCs w:val="21"/>
+        </w:rPr>
+        <w:t>...</w:t>
+      </w:r>
+    </w:p>
+    <w:p>
+      <w:pPr>
+        <w:shd w:val="clear" w:color="auto" w:fill="1E1E1E"/>
+        <w:spacing w:after="0" w:line="285" w:lineRule="atLeast"/>
+        <w:rPr>
+          <w:rFonts w:ascii="Consolas" w:eastAsia="Times New Roman" w:hAnsi="Consolas" w:cs="Times New Roman"/>
+          <w:color w:val="D4D4D4"/>
+          <w:sz w:val="21"/>
+          <w:szCs w:val="21"/>
+        </w:rPr>
+      </w:pPr>
+      <w:r>
+        <w:rPr>
+          <w:rFonts w:ascii="Consolas" w:eastAsia="Times New Roman" w:hAnsi="Consolas" w:cs="Times New Roman"/>
+          <w:color w:val="D4D4D4"/>
+          <w:sz w:val="21"/>
+          <w:szCs w:val="21"/>
+        </w:rPr>
+        <w:t> </w:t>
+      </w:r>
+      <w:r>
+        <w:rPr>
+          <w:rFonts w:ascii="Consolas" w:eastAsia="Times New Roman" w:hAnsi="Consolas" w:cs="Times New Roman"/>
+          <w:color w:val="569CD6"/>
+          <w:sz w:val="21"/>
+          <w:szCs w:val="21"/>
+        </w:rPr>
+        <w:t>$</w:t>
+      </w:r>
+      <w:r>
+        <w:rPr>
+          <w:rFonts w:ascii="Consolas" w:eastAsia="Times New Roman" w:hAnsi="Consolas" w:cs="Times New Roman"/>
+          <w:color w:val="D4D4D4"/>
+          <w:sz w:val="21"/>
+          <w:szCs w:val="21"/>
+        </w:rPr>
+        <w:t xml:space="preserve"> </w:t>
+      </w:r>
+      <w:proofErr w:type="spellStart"/>
+      <w:proofErr w:type="gramStart"/>
+      <w:r>
+        <w:rPr>
+          <w:rFonts w:ascii="Consolas" w:eastAsia="Times New Roman" w:hAnsi="Consolas" w:cs="Times New Roman"/>
+          <w:color w:val="D4D4D4"/>
+          <w:sz w:val="21"/>
+          <w:szCs w:val="21"/>
+        </w:rPr>
+        <w:t>gpa</w:t>
+      </w:r>
+      <w:proofErr w:type="spellEnd"/>
+      <w:r>
+        <w:rPr>
+          <w:rFonts w:ascii="Consolas" w:eastAsia="Times New Roman" w:hAnsi="Consolas" w:cs="Times New Roman"/>
+          <w:color w:val="D4D4D4"/>
+          <w:sz w:val="21"/>
+          <w:szCs w:val="21"/>
+        </w:rPr>
+        <w:t xml:space="preserve">  </w:t>
+      </w:r>
+      <w:r>
+        <w:rPr>
+          <w:rFonts w:ascii="Consolas" w:eastAsia="Times New Roman" w:hAnsi="Consolas" w:cs="Times New Roman"/>
+          <w:color w:val="569CD6"/>
+          <w:sz w:val="21"/>
+          <w:szCs w:val="21"/>
+        </w:rPr>
+        <w:t>:</w:t>
+      </w:r>
+      <w:proofErr w:type="gramEnd"/>
+      <w:r>
+        <w:rPr>
+          <w:rFonts w:ascii="Consolas" w:eastAsia="Times New Roman" w:hAnsi="Consolas" w:cs="Times New Roman"/>
+          <w:color w:val="D4D4D4"/>
+          <w:sz w:val="21"/>
+          <w:szCs w:val="21"/>
+        </w:rPr>
+        <w:t xml:space="preserve"> </w:t>
+      </w:r>
+      <w:proofErr w:type="spellStart"/>
+      <w:r>
+        <w:rPr>
+          <w:rFonts w:ascii="Consolas" w:eastAsia="Times New Roman" w:hAnsi="Consolas" w:cs="Times New Roman"/>
+          <w:color w:val="D4D4D4"/>
+          <w:sz w:val="21"/>
+          <w:szCs w:val="21"/>
+        </w:rPr>
+        <w:t>num</w:t>
+      </w:r>
+      <w:proofErr w:type="spellEnd"/>
+      <w:r>
+        <w:rPr>
+          <w:rFonts w:ascii="Consolas" w:eastAsia="Times New Roman" w:hAnsi="Consolas" w:cs="Times New Roman"/>
+          <w:color w:val="D4D4D4"/>
+          <w:sz w:val="21"/>
+          <w:szCs w:val="21"/>
+        </w:rPr>
+        <w:t xml:space="preserve"> [</w:t>
+      </w:r>
+      <w:r>
+        <w:rPr>
+          <w:rFonts w:ascii="Consolas" w:eastAsia="Times New Roman" w:hAnsi="Consolas" w:cs="Times New Roman"/>
+          <w:color w:val="B5CEA8"/>
+          <w:sz w:val="21"/>
+          <w:szCs w:val="21"/>
+        </w:rPr>
+        <w:t>1</w:t>
+      </w:r>
+      <w:r>
+        <w:rPr>
+          <w:rFonts w:ascii="Consolas" w:eastAsia="Times New Roman" w:hAnsi="Consolas" w:cs="Times New Roman"/>
+          <w:color w:val="569CD6"/>
+          <w:sz w:val="21"/>
+          <w:szCs w:val="21"/>
+        </w:rPr>
+        <w:t>:</w:t>
+      </w:r>
+      <w:r>
+        <w:rPr>
+          <w:rFonts w:ascii="Consolas" w:eastAsia="Times New Roman" w:hAnsi="Consolas" w:cs="Times New Roman"/>
+          <w:color w:val="B5CEA8"/>
+          <w:sz w:val="21"/>
+          <w:szCs w:val="21"/>
+        </w:rPr>
+        <w:t>32</w:t>
+      </w:r>
+      <w:r>
+        <w:rPr>
+          <w:rFonts w:ascii="Consolas" w:eastAsia="Times New Roman" w:hAnsi="Consolas" w:cs="Times New Roman"/>
+          <w:color w:val="D4D4D4"/>
+          <w:sz w:val="21"/>
+          <w:szCs w:val="21"/>
+        </w:rPr>
+        <w:t xml:space="preserve">] </w:t>
+      </w:r>
+      <w:r>
+        <w:rPr>
+          <w:rFonts w:ascii="Consolas" w:eastAsia="Times New Roman" w:hAnsi="Consolas" w:cs="Times New Roman"/>
+          <w:color w:val="B5CEA8"/>
+          <w:sz w:val="21"/>
+          <w:szCs w:val="21"/>
+        </w:rPr>
+        <w:t>2.66</w:t>
+      </w:r>
+      <w:r>
+        <w:rPr>
+          <w:rFonts w:ascii="Consolas" w:eastAsia="Times New Roman" w:hAnsi="Consolas" w:cs="Times New Roman"/>
+          <w:color w:val="D4D4D4"/>
+          <w:sz w:val="21"/>
+          <w:szCs w:val="21"/>
+        </w:rPr>
+        <w:t xml:space="preserve"> </w:t>
+      </w:r>
+      <w:r>
+        <w:rPr>
+          <w:rFonts w:ascii="Consolas" w:eastAsia="Times New Roman" w:hAnsi="Consolas" w:cs="Times New Roman"/>
+          <w:color w:val="B5CEA8"/>
+          <w:sz w:val="21"/>
+          <w:szCs w:val="21"/>
+        </w:rPr>
+        <w:t>2.89</w:t>
+      </w:r>
+      <w:r>
+        <w:rPr>
+          <w:rFonts w:ascii="Consolas" w:eastAsia="Times New Roman" w:hAnsi="Consolas" w:cs="Times New Roman"/>
+          <w:color w:val="D4D4D4"/>
+          <w:sz w:val="21"/>
+          <w:szCs w:val="21"/>
+        </w:rPr>
+        <w:t xml:space="preserve"> </w:t>
+      </w:r>
+      <w:r>
+        <w:rPr>
+          <w:rFonts w:ascii="Consolas" w:eastAsia="Times New Roman" w:hAnsi="Consolas" w:cs="Times New Roman"/>
+          <w:color w:val="B5CEA8"/>
+          <w:sz w:val="21"/>
+          <w:szCs w:val="21"/>
+        </w:rPr>
+        <w:t>3.28</w:t>
+      </w:r>
+      <w:r>
+        <w:rPr>
+          <w:rFonts w:ascii="Consolas" w:eastAsia="Times New Roman" w:hAnsi="Consolas" w:cs="Times New Roman"/>
+          <w:color w:val="D4D4D4"/>
+          <w:sz w:val="21"/>
+          <w:szCs w:val="21"/>
+        </w:rPr>
+        <w:t xml:space="preserve"> </w:t>
+      </w:r>
+      <w:r>
+        <w:rPr>
+          <w:rFonts w:ascii="Consolas" w:eastAsia="Times New Roman" w:hAnsi="Consolas" w:cs="Times New Roman"/>
+          <w:color w:val="B5CEA8"/>
+          <w:sz w:val="21"/>
+          <w:szCs w:val="21"/>
+        </w:rPr>
+        <w:t>2.92</w:t>
+      </w:r>
+      <w:r>
+        <w:rPr>
+          <w:rFonts w:ascii="Consolas" w:eastAsia="Times New Roman" w:hAnsi="Consolas" w:cs="Times New Roman"/>
+          <w:color w:val="D4D4D4"/>
+          <w:sz w:val="21"/>
+          <w:szCs w:val="21"/>
+        </w:rPr>
+        <w:t xml:space="preserve"> </w:t>
+      </w:r>
+      <w:r>
+        <w:rPr>
+          <w:rFonts w:ascii="Consolas" w:eastAsia="Times New Roman" w:hAnsi="Consolas" w:cs="Times New Roman"/>
+          <w:color w:val="B5CEA8"/>
+          <w:sz w:val="21"/>
+          <w:szCs w:val="21"/>
+        </w:rPr>
+        <w:t>4</w:t>
+      </w:r>
+      <w:r>
+        <w:rPr>
+          <w:rFonts w:ascii="Consolas" w:eastAsia="Times New Roman" w:hAnsi="Consolas" w:cs="Times New Roman"/>
+          <w:color w:val="D4D4D4"/>
+          <w:sz w:val="21"/>
+          <w:szCs w:val="21"/>
+        </w:rPr>
+        <w:t xml:space="preserve"> </w:t>
+      </w:r>
+      <w:r>
+        <w:rPr>
+          <w:rFonts w:ascii="Consolas" w:eastAsia="Times New Roman" w:hAnsi="Consolas" w:cs="Times New Roman"/>
+          <w:color w:val="B5CEA8"/>
+          <w:sz w:val="21"/>
+          <w:szCs w:val="21"/>
+        </w:rPr>
+        <w:t>2.86</w:t>
+      </w:r>
+      <w:r>
+        <w:rPr>
+          <w:rFonts w:ascii="Consolas" w:eastAsia="Times New Roman" w:hAnsi="Consolas" w:cs="Times New Roman"/>
+          <w:color w:val="D4D4D4"/>
+          <w:sz w:val="21"/>
+          <w:szCs w:val="21"/>
+        </w:rPr>
+        <w:t xml:space="preserve"> </w:t>
+      </w:r>
+      <w:r>
+        <w:rPr>
+          <w:rFonts w:ascii="Consolas" w:eastAsia="Times New Roman" w:hAnsi="Consolas" w:cs="Times New Roman"/>
+          <w:color w:val="B5CEA8"/>
+          <w:sz w:val="21"/>
+          <w:szCs w:val="21"/>
+        </w:rPr>
+        <w:t>2.76</w:t>
+      </w:r>
+      <w:r>
+        <w:rPr>
+          <w:rFonts w:ascii="Consolas" w:eastAsia="Times New Roman" w:hAnsi="Consolas" w:cs="Times New Roman"/>
+          <w:color w:val="D4D4D4"/>
+          <w:sz w:val="21"/>
+          <w:szCs w:val="21"/>
+        </w:rPr>
+        <w:t xml:space="preserve"> </w:t>
+      </w:r>
+      <w:r>
+        <w:rPr>
+          <w:rFonts w:ascii="Consolas" w:eastAsia="Times New Roman" w:hAnsi="Consolas" w:cs="Times New Roman"/>
+          <w:color w:val="B5CEA8"/>
+          <w:sz w:val="21"/>
+          <w:szCs w:val="21"/>
+        </w:rPr>
+        <w:t>2.87</w:t>
+      </w:r>
+      <w:r>
+        <w:rPr>
+          <w:rFonts w:ascii="Consolas" w:eastAsia="Times New Roman" w:hAnsi="Consolas" w:cs="Times New Roman"/>
+          <w:color w:val="D4D4D4"/>
+          <w:sz w:val="21"/>
+          <w:szCs w:val="21"/>
+        </w:rPr>
+        <w:t xml:space="preserve"> </w:t>
+      </w:r>
+      <w:r>
+        <w:rPr>
+          <w:rFonts w:ascii="Consolas" w:eastAsia="Times New Roman" w:hAnsi="Consolas" w:cs="Times New Roman"/>
+          <w:color w:val="B5CEA8"/>
+          <w:sz w:val="21"/>
+          <w:szCs w:val="21"/>
+        </w:rPr>
+        <w:t>3.03</w:t>
+      </w:r>
+      <w:r>
+        <w:rPr>
+          <w:rFonts w:ascii="Consolas" w:eastAsia="Times New Roman" w:hAnsi="Consolas" w:cs="Times New Roman"/>
+          <w:color w:val="D4D4D4"/>
+          <w:sz w:val="21"/>
+          <w:szCs w:val="21"/>
+        </w:rPr>
+        <w:t xml:space="preserve"> </w:t>
+      </w:r>
+      <w:r>
+        <w:rPr>
+          <w:rFonts w:ascii="Consolas" w:eastAsia="Times New Roman" w:hAnsi="Consolas" w:cs="Times New Roman"/>
+          <w:color w:val="B5CEA8"/>
+          <w:sz w:val="21"/>
+          <w:szCs w:val="21"/>
+        </w:rPr>
+        <w:t>3.92</w:t>
+      </w:r>
+      <w:r>
+        <w:rPr>
+          <w:rFonts w:ascii="Consolas" w:eastAsia="Times New Roman" w:hAnsi="Consolas" w:cs="Times New Roman"/>
+          <w:color w:val="D4D4D4"/>
+          <w:sz w:val="21"/>
+          <w:szCs w:val="21"/>
+        </w:rPr>
+        <w:t xml:space="preserve"> </w:t>
+      </w:r>
+      <w:r>
+        <w:rPr>
+          <w:rFonts w:ascii="Consolas" w:eastAsia="Times New Roman" w:hAnsi="Consolas" w:cs="Times New Roman"/>
+          <w:color w:val="569CD6"/>
+          <w:sz w:val="21"/>
+          <w:szCs w:val="21"/>
+        </w:rPr>
+        <w:t>...</w:t>
+      </w:r>
+    </w:p>
+    <w:p>
+      <w:pPr>
+        <w:shd w:val="clear" w:color="auto" w:fill="1E1E1E"/>
+        <w:spacing w:after="0" w:line="285" w:lineRule="atLeast"/>
+        <w:rPr>
+          <w:rFonts w:ascii="Consolas" w:eastAsia="Times New Roman" w:hAnsi="Consolas" w:cs="Times New Roman"/>
+          <w:color w:val="D4D4D4"/>
+          <w:sz w:val="21"/>
+          <w:szCs w:val="21"/>
+        </w:rPr>
+      </w:pPr>
+      <w:r>
+        <w:rPr>
+          <w:rFonts w:ascii="Consolas" w:eastAsia="Times New Roman" w:hAnsi="Consolas" w:cs="Times New Roman"/>
+          <w:color w:val="D4D4D4"/>
+          <w:sz w:val="21"/>
+          <w:szCs w:val="21"/>
+        </w:rPr>
+        <w:t> </w:t>
+      </w:r>
+      <w:r>
+        <w:rPr>
+          <w:rFonts w:ascii="Consolas" w:eastAsia="Times New Roman" w:hAnsi="Consolas" w:cs="Times New Roman"/>
+          <w:color w:val="569CD6"/>
+          <w:sz w:val="21"/>
+          <w:szCs w:val="21"/>
+        </w:rPr>
+        <w:t>$</w:t>
+      </w:r>
+      <w:r>
+        <w:rPr>
+          <w:rFonts w:ascii="Consolas" w:eastAsia="Times New Roman" w:hAnsi="Consolas" w:cs="Times New Roman"/>
+          <w:color w:val="D4D4D4"/>
+          <w:sz w:val="21"/>
+          <w:szCs w:val="21"/>
+        </w:rPr>
+        <w:t xml:space="preserve"> </w:t>
+      </w:r>
+      <w:proofErr w:type="spellStart"/>
+      <w:proofErr w:type="gramStart"/>
+      <w:r>
+        <w:rPr>
+          <w:rFonts w:ascii="Consolas" w:eastAsia="Times New Roman" w:hAnsi="Consolas" w:cs="Times New Roman"/>
+          <w:color w:val="D4D4D4"/>
+          <w:sz w:val="21"/>
+          <w:szCs w:val="21"/>
+        </w:rPr>
+        <w:t>tuce</w:t>
+      </w:r>
+      <w:proofErr w:type="spellEnd"/>
+      <w:r>
+        <w:rPr>
+          <w:rFonts w:ascii="Consolas" w:eastAsia="Times New Roman" w:hAnsi="Consolas" w:cs="Times New Roman"/>
+          <w:color w:val="D4D4D4"/>
+          <w:sz w:val="21"/>
+          <w:szCs w:val="21"/>
+        </w:rPr>
+        <w:t xml:space="preserve"> </w:t>
+      </w:r>
+      <w:r>
+        <w:rPr>
+          <w:rFonts w:ascii="Consolas" w:eastAsia="Times New Roman" w:hAnsi="Consolas" w:cs="Times New Roman"/>
+          <w:color w:val="569CD6"/>
+          <w:sz w:val="21"/>
+          <w:szCs w:val="21"/>
+        </w:rPr>
+        <w:t>:</w:t>
+      </w:r>
+      <w:proofErr w:type="gramEnd"/>
+      <w:r>
+        <w:rPr>
+          <w:rFonts w:ascii="Consolas" w:eastAsia="Times New Roman" w:hAnsi="Consolas" w:cs="Times New Roman"/>
+          <w:color w:val="D4D4D4"/>
+          <w:sz w:val="21"/>
+          <w:szCs w:val="21"/>
+        </w:rPr>
+        <w:t xml:space="preserve"> </w:t>
+      </w:r>
+      <w:proofErr w:type="spellStart"/>
+      <w:r>
+        <w:rPr>
+          <w:rFonts w:ascii="Consolas" w:eastAsia="Times New Roman" w:hAnsi="Consolas" w:cs="Times New Roman"/>
+          <w:color w:val="D4D4D4"/>
+          <w:sz w:val="21"/>
+          <w:szCs w:val="21"/>
+        </w:rPr>
+        <w:t>num</w:t>
+      </w:r>
+      <w:proofErr w:type="spellEnd"/>
+      <w:r>
+        <w:rPr>
+          <w:rFonts w:ascii="Consolas" w:eastAsia="Times New Roman" w:hAnsi="Consolas" w:cs="Times New Roman"/>
+          <w:color w:val="D4D4D4"/>
+          <w:sz w:val="21"/>
+          <w:szCs w:val="21"/>
+        </w:rPr>
+        <w:t xml:space="preserve"> [</w:t>
+      </w:r>
+      <w:r>
+        <w:rPr>
+          <w:rFonts w:ascii="Consolas" w:eastAsia="Times New Roman" w:hAnsi="Consolas" w:cs="Times New Roman"/>
+          <w:color w:val="B5CEA8"/>
+          <w:sz w:val="21"/>
+          <w:szCs w:val="21"/>
+        </w:rPr>
+        <w:t>1</w:t>
+      </w:r>
+      <w:r>
+        <w:rPr>
+          <w:rFonts w:ascii="Consolas" w:eastAsia="Times New Roman" w:hAnsi="Consolas" w:cs="Times New Roman"/>
+          <w:color w:val="569CD6"/>
+          <w:sz w:val="21"/>
+          <w:szCs w:val="21"/>
+        </w:rPr>
+        <w:t>:</w:t>
+      </w:r>
+      <w:r>
+        <w:rPr>
+          <w:rFonts w:ascii="Consolas" w:eastAsia="Times New Roman" w:hAnsi="Consolas" w:cs="Times New Roman"/>
+          <w:color w:val="B5CEA8"/>
+          <w:sz w:val="21"/>
+          <w:szCs w:val="21"/>
+        </w:rPr>
+        <w:t>32</w:t>
+      </w:r>
+      <w:r>
+        <w:rPr>
+          <w:rFonts w:ascii="Consolas" w:eastAsia="Times New Roman" w:hAnsi="Consolas" w:cs="Times New Roman"/>
+          <w:color w:val="D4D4D4"/>
+          <w:sz w:val="21"/>
+          <w:szCs w:val="21"/>
+        </w:rPr>
+        <w:t xml:space="preserve">] </w:t>
+      </w:r>
+      <w:r>
+        <w:rPr>
+          <w:rFonts w:ascii="Consolas" w:eastAsia="Times New Roman" w:hAnsi="Consolas" w:cs="Times New Roman"/>
+          <w:color w:val="B5CEA8"/>
+          <w:sz w:val="21"/>
+          <w:szCs w:val="21"/>
+        </w:rPr>
+        <w:t>20</w:t>
+      </w:r>
+      <w:r>
+        <w:rPr>
+          <w:rFonts w:ascii="Consolas" w:eastAsia="Times New Roman" w:hAnsi="Consolas" w:cs="Times New Roman"/>
+          <w:color w:val="D4D4D4"/>
+          <w:sz w:val="21"/>
+          <w:szCs w:val="21"/>
+        </w:rPr>
+        <w:t xml:space="preserve"> </w:t>
+      </w:r>
+      <w:r>
+        <w:rPr>
+          <w:rFonts w:ascii="Consolas" w:eastAsia="Times New Roman" w:hAnsi="Consolas" w:cs="Times New Roman"/>
+          <w:color w:val="B5CEA8"/>
+          <w:sz w:val="21"/>
+          <w:szCs w:val="21"/>
+        </w:rPr>
+        <w:t>22</w:t>
+      </w:r>
+      <w:r>
+        <w:rPr>
+          <w:rFonts w:ascii="Consolas" w:eastAsia="Times New Roman" w:hAnsi="Consolas" w:cs="Times New Roman"/>
+          <w:color w:val="D4D4D4"/>
+          <w:sz w:val="21"/>
+          <w:szCs w:val="21"/>
+        </w:rPr>
+        <w:t xml:space="preserve"> </w:t>
+      </w:r>
+      <w:r>
+        <w:rPr>
+          <w:rFonts w:ascii="Consolas" w:eastAsia="Times New Roman" w:hAnsi="Consolas" w:cs="Times New Roman"/>
+          <w:color w:val="B5CEA8"/>
+          <w:sz w:val="21"/>
+          <w:szCs w:val="21"/>
+        </w:rPr>
+        <w:t>24</w:t>
+      </w:r>
+      <w:r>
+        <w:rPr>
+          <w:rFonts w:ascii="Consolas" w:eastAsia="Times New Roman" w:hAnsi="Consolas" w:cs="Times New Roman"/>
+          <w:color w:val="D4D4D4"/>
+          <w:sz w:val="21"/>
+          <w:szCs w:val="21"/>
+        </w:rPr>
+        <w:t xml:space="preserve"> </w:t>
+      </w:r>
+      <w:r>
+        <w:rPr>
+          <w:rFonts w:ascii="Consolas" w:eastAsia="Times New Roman" w:hAnsi="Consolas" w:cs="Times New Roman"/>
+          <w:color w:val="B5CEA8"/>
+          <w:sz w:val="21"/>
+          <w:szCs w:val="21"/>
+        </w:rPr>
+        <w:t>12</w:t>
+      </w:r>
+      <w:r>
+        <w:rPr>
+          <w:rFonts w:ascii="Consolas" w:eastAsia="Times New Roman" w:hAnsi="Consolas" w:cs="Times New Roman"/>
+          <w:color w:val="D4D4D4"/>
+          <w:sz w:val="21"/>
+          <w:szCs w:val="21"/>
+        </w:rPr>
+        <w:t xml:space="preserve"> </w:t>
+      </w:r>
+      <w:r>
+        <w:rPr>
+          <w:rFonts w:ascii="Consolas" w:eastAsia="Times New Roman" w:hAnsi="Consolas" w:cs="Times New Roman"/>
+          <w:color w:val="B5CEA8"/>
+          <w:sz w:val="21"/>
+          <w:szCs w:val="21"/>
+        </w:rPr>
+        <w:t>21</w:t>
+      </w:r>
+      <w:r>
+        <w:rPr>
+          <w:rFonts w:ascii="Consolas" w:eastAsia="Times New Roman" w:hAnsi="Consolas" w:cs="Times New Roman"/>
+          <w:color w:val="D4D4D4"/>
+          <w:sz w:val="21"/>
+          <w:szCs w:val="21"/>
+        </w:rPr>
+        <w:t xml:space="preserve"> </w:t>
+      </w:r>
+      <w:r>
+        <w:rPr>
+          <w:rFonts w:ascii="Consolas" w:eastAsia="Times New Roman" w:hAnsi="Consolas" w:cs="Times New Roman"/>
+          <w:color w:val="B5CEA8"/>
+          <w:sz w:val="21"/>
+          <w:szCs w:val="21"/>
+        </w:rPr>
+        <w:t>17</w:t>
+      </w:r>
+      <w:r>
+        <w:rPr>
+          <w:rFonts w:ascii="Consolas" w:eastAsia="Times New Roman" w:hAnsi="Consolas" w:cs="Times New Roman"/>
+          <w:color w:val="D4D4D4"/>
+          <w:sz w:val="21"/>
+          <w:szCs w:val="21"/>
+        </w:rPr>
+        <w:t xml:space="preserve"> </w:t>
+      </w:r>
+      <w:r>
+        <w:rPr>
+          <w:rFonts w:ascii="Consolas" w:eastAsia="Times New Roman" w:hAnsi="Consolas" w:cs="Times New Roman"/>
+          <w:color w:val="B5CEA8"/>
+          <w:sz w:val="21"/>
+          <w:szCs w:val="21"/>
+        </w:rPr>
+        <w:t>17</w:t>
+      </w:r>
+      <w:r>
+        <w:rPr>
+          <w:rFonts w:ascii="Consolas" w:eastAsia="Times New Roman" w:hAnsi="Consolas" w:cs="Times New Roman"/>
+          <w:color w:val="D4D4D4"/>
+          <w:sz w:val="21"/>
+          <w:szCs w:val="21"/>
+        </w:rPr>
+        <w:t xml:space="preserve"> </w:t>
+      </w:r>
+      <w:r>
+        <w:rPr>
+          <w:rFonts w:ascii="Consolas" w:eastAsia="Times New Roman" w:hAnsi="Consolas" w:cs="Times New Roman"/>
+          <w:color w:val="B5CEA8"/>
+          <w:sz w:val="21"/>
+          <w:szCs w:val="21"/>
+        </w:rPr>
+        <w:t>21</w:t>
+      </w:r>
+      <w:r>
+        <w:rPr>
+          <w:rFonts w:ascii="Consolas" w:eastAsia="Times New Roman" w:hAnsi="Consolas" w:cs="Times New Roman"/>
+          <w:color w:val="D4D4D4"/>
+          <w:sz w:val="21"/>
+          <w:szCs w:val="21"/>
+        </w:rPr>
+        <w:t xml:space="preserve"> </w:t>
+      </w:r>
+      <w:r>
+        <w:rPr>
+          <w:rFonts w:ascii="Consolas" w:eastAsia="Times New Roman" w:hAnsi="Consolas" w:cs="Times New Roman"/>
+          <w:color w:val="B5CEA8"/>
+          <w:sz w:val="21"/>
+          <w:szCs w:val="21"/>
+        </w:rPr>
+        <w:t>25</w:t>
+      </w:r>
+      <w:r>
+        <w:rPr>
+          <w:rFonts w:ascii="Consolas" w:eastAsia="Times New Roman" w:hAnsi="Consolas" w:cs="Times New Roman"/>
+          <w:color w:val="D4D4D4"/>
+          <w:sz w:val="21"/>
+          <w:szCs w:val="21"/>
+        </w:rPr>
+        <w:t xml:space="preserve"> </w:t>
+      </w:r>
+      <w:r>
+        <w:rPr>
+          <w:rFonts w:ascii="Consolas" w:eastAsia="Times New Roman" w:hAnsi="Consolas" w:cs="Times New Roman"/>
+          <w:color w:val="B5CEA8"/>
+          <w:sz w:val="21"/>
+          <w:szCs w:val="21"/>
+        </w:rPr>
+        <w:t>29</w:t>
+      </w:r>
+      <w:r>
+        <w:rPr>
+          <w:rFonts w:ascii="Consolas" w:eastAsia="Times New Roman" w:hAnsi="Consolas" w:cs="Times New Roman"/>
+          <w:color w:val="D4D4D4"/>
+          <w:sz w:val="21"/>
+          <w:szCs w:val="21"/>
+        </w:rPr>
+        <w:t xml:space="preserve"> </w:t>
+      </w:r>
+      <w:r>
+        <w:rPr>
+          <w:rFonts w:ascii="Consolas" w:eastAsia="Times New Roman" w:hAnsi="Consolas" w:cs="Times New Roman"/>
+          <w:color w:val="569CD6"/>
+          <w:sz w:val="21"/>
+          <w:szCs w:val="21"/>
+        </w:rPr>
+        <w:t>...</w:t>
+      </w:r>
+    </w:p>
+    <w:p>
+      <w:pPr>
+        <w:shd w:val="clear" w:color="auto" w:fill="1E1E1E"/>
+        <w:spacing w:after="0" w:line="285" w:lineRule="atLeast"/>
+        <w:rPr>
+          <w:rFonts w:ascii="Consolas" w:eastAsia="Times New Roman" w:hAnsi="Consolas" w:cs="Times New Roman"/>
+          <w:color w:val="D4D4D4"/>
+          <w:sz w:val="21"/>
+          <w:szCs w:val="21"/>
+        </w:rPr>
+      </w:pPr>
+      <w:r>
+        <w:rPr>
+          <w:rFonts w:ascii="Consolas" w:eastAsia="Times New Roman" w:hAnsi="Consolas" w:cs="Times New Roman"/>
+          <w:color w:val="D4D4D4"/>
+          <w:sz w:val="21"/>
+          <w:szCs w:val="21"/>
+        </w:rPr>
+        <w:t> </w:t>
+      </w:r>
+      <w:r>
+        <w:rPr>
+          <w:rFonts w:ascii="Consolas" w:eastAsia="Times New Roman" w:hAnsi="Consolas" w:cs="Times New Roman"/>
+          <w:color w:val="569CD6"/>
+          <w:sz w:val="21"/>
+          <w:szCs w:val="21"/>
+        </w:rPr>
+        <w:t>$</w:t>
+      </w:r>
+      <w:r>
+        <w:rPr>
+          <w:rFonts w:ascii="Consolas" w:eastAsia="Times New Roman" w:hAnsi="Consolas" w:cs="Times New Roman"/>
+          <w:color w:val="D4D4D4"/>
+          <w:sz w:val="21"/>
+          <w:szCs w:val="21"/>
+        </w:rPr>
+        <w:t xml:space="preserve"> </w:t>
+      </w:r>
+      <w:proofErr w:type="gramStart"/>
+      <w:r>
+        <w:rPr>
+          <w:rFonts w:ascii="Consolas" w:eastAsia="Times New Roman" w:hAnsi="Consolas" w:cs="Times New Roman"/>
+          <w:color w:val="D4D4D4"/>
+          <w:sz w:val="21"/>
+          <w:szCs w:val="21"/>
+        </w:rPr>
+        <w:t>psi  </w:t>
+      </w:r>
+      <w:r>
+        <w:rPr>
+          <w:rFonts w:ascii="Consolas" w:eastAsia="Times New Roman" w:hAnsi="Consolas" w:cs="Times New Roman"/>
+          <w:color w:val="569CD6"/>
+          <w:sz w:val="21"/>
+          <w:szCs w:val="21"/>
+        </w:rPr>
+        <w:t>:</w:t>
+      </w:r>
+      <w:proofErr w:type="gramEnd"/>
+      <w:r>
+        <w:rPr>
+          <w:rFonts w:ascii="Consolas" w:eastAsia="Times New Roman" w:hAnsi="Consolas" w:cs="Times New Roman"/>
+          <w:color w:val="D4D4D4"/>
+          <w:sz w:val="21"/>
+          <w:szCs w:val="21"/>
+        </w:rPr>
+        <w:t xml:space="preserve"> </w:t>
+      </w:r>
+      <w:proofErr w:type="spellStart"/>
+      <w:r>
+        <w:rPr>
+          <w:rFonts w:ascii="Consolas" w:eastAsia="Times New Roman" w:hAnsi="Consolas" w:cs="Times New Roman"/>
+          <w:color w:val="D4D4D4"/>
+          <w:sz w:val="21"/>
+          <w:szCs w:val="21"/>
+        </w:rPr>
+        <w:t>num</w:t>
+      </w:r>
+      <w:proofErr w:type="spellEnd"/>
+      <w:r>
+        <w:rPr>
+          <w:rFonts w:ascii="Consolas" w:eastAsia="Times New Roman" w:hAnsi="Consolas" w:cs="Times New Roman"/>
+          <w:color w:val="D4D4D4"/>
+          <w:sz w:val="21"/>
+          <w:szCs w:val="21"/>
+        </w:rPr>
+        <w:t xml:space="preserve"> [</w:t>
+      </w:r>
+      <w:r>
+        <w:rPr>
+          <w:rFonts w:ascii="Consolas" w:eastAsia="Times New Roman" w:hAnsi="Consolas" w:cs="Times New Roman"/>
+          <w:color w:val="B5CEA8"/>
+          <w:sz w:val="21"/>
+          <w:szCs w:val="21"/>
+        </w:rPr>
+        <w:t>1</w:t>
+      </w:r>
+      <w:r>
+        <w:rPr>
+          <w:rFonts w:ascii="Consolas" w:eastAsia="Times New Roman" w:hAnsi="Consolas" w:cs="Times New Roman"/>
+          <w:color w:val="569CD6"/>
+          <w:sz w:val="21"/>
+          <w:szCs w:val="21"/>
+        </w:rPr>
+        <w:t>:</w:t>
+      </w:r>
+      <w:r>
+        <w:rPr>
+          <w:rFonts w:ascii="Consolas" w:eastAsia="Times New Roman" w:hAnsi="Consolas" w:cs="Times New Roman"/>
+          <w:color w:val="B5CEA8"/>
+          <w:sz w:val="21"/>
+          <w:szCs w:val="21"/>
+        </w:rPr>
+        <w:t>32</w:t>
+      </w:r>
+      <w:r>
+        <w:rPr>
+          <w:rFonts w:ascii="Consolas" w:eastAsia="Times New Roman" w:hAnsi="Consolas" w:cs="Times New Roman"/>
+          <w:color w:val="D4D4D4"/>
+          <w:sz w:val="21"/>
+          <w:szCs w:val="21"/>
+        </w:rPr>
+        <w:t xml:space="preserve">] </w:t>
+      </w:r>
+      <w:r>
+        <w:rPr>
+          <w:rFonts w:ascii="Consolas" w:eastAsia="Times New Roman" w:hAnsi="Consolas" w:cs="Times New Roman"/>
+          <w:color w:val="B5CEA8"/>
+          <w:sz w:val="21"/>
+          <w:szCs w:val="21"/>
+        </w:rPr>
+        <w:t>0</w:t>
+      </w:r>
+      <w:r>
+        <w:rPr>
+          <w:rFonts w:ascii="Consolas" w:eastAsia="Times New Roman" w:hAnsi="Consolas" w:cs="Times New Roman"/>
+          <w:color w:val="D4D4D4"/>
+          <w:sz w:val="21"/>
+          <w:szCs w:val="21"/>
+        </w:rPr>
+        <w:t xml:space="preserve"> </w:t>
+      </w:r>
+      <w:r>
+        <w:rPr>
+          <w:rFonts w:ascii="Consolas" w:eastAsia="Times New Roman" w:hAnsi="Consolas" w:cs="Times New Roman"/>
+          <w:color w:val="B5CEA8"/>
+          <w:sz w:val="21"/>
+          <w:szCs w:val="21"/>
+        </w:rPr>
+        <w:t>0</w:t>
+      </w:r>
+      <w:r>
+        <w:rPr>
+          <w:rFonts w:ascii="Consolas" w:eastAsia="Times New Roman" w:hAnsi="Consolas" w:cs="Times New Roman"/>
+          <w:color w:val="D4D4D4"/>
+          <w:sz w:val="21"/>
+          <w:szCs w:val="21"/>
+        </w:rPr>
+        <w:t xml:space="preserve"> </w:t>
+      </w:r>
+      <w:r>
+        <w:rPr>
+          <w:rFonts w:ascii="Consolas" w:eastAsia="Times New Roman" w:hAnsi="Consolas" w:cs="Times New Roman"/>
+          <w:color w:val="B5CEA8"/>
+          <w:sz w:val="21"/>
+          <w:szCs w:val="21"/>
+        </w:rPr>
+        <w:t>0</w:t>
+      </w:r>
+      <w:r>
+        <w:rPr>
+          <w:rFonts w:ascii="Consolas" w:eastAsia="Times New Roman" w:hAnsi="Consolas" w:cs="Times New Roman"/>
+          <w:color w:val="D4D4D4"/>
+          <w:sz w:val="21"/>
+          <w:szCs w:val="21"/>
+        </w:rPr>
+        <w:t xml:space="preserve"> </w:t>
+      </w:r>
+      <w:r>
+        <w:rPr>
+          <w:rFonts w:ascii="Consolas" w:eastAsia="Times New Roman" w:hAnsi="Consolas" w:cs="Times New Roman"/>
+          <w:color w:val="B5CEA8"/>
+          <w:sz w:val="21"/>
+          <w:szCs w:val="21"/>
+        </w:rPr>
+        <w:t>0</w:t>
+      </w:r>
+      <w:r>
+        <w:rPr>
+          <w:rFonts w:ascii="Consolas" w:eastAsia="Times New Roman" w:hAnsi="Consolas" w:cs="Times New Roman"/>
+          <w:color w:val="D4D4D4"/>
+          <w:sz w:val="21"/>
+          <w:szCs w:val="21"/>
+        </w:rPr>
+        <w:t xml:space="preserve"> </w:t>
+      </w:r>
+      <w:r>
+        <w:rPr>
+          <w:rFonts w:ascii="Consolas" w:eastAsia="Times New Roman" w:hAnsi="Consolas" w:cs="Times New Roman"/>
+          <w:color w:val="B5CEA8"/>
+          <w:sz w:val="21"/>
+          <w:szCs w:val="21"/>
+        </w:rPr>
+        <w:t>0</w:t>
+      </w:r>
+      <w:r>
+        <w:rPr>
+          <w:rFonts w:ascii="Consolas" w:eastAsia="Times New Roman" w:hAnsi="Consolas" w:cs="Times New Roman"/>
+          <w:color w:val="D4D4D4"/>
+          <w:sz w:val="21"/>
+          <w:szCs w:val="21"/>
+        </w:rPr>
+        <w:t xml:space="preserve"> </w:t>
+      </w:r>
+      <w:r>
+        <w:rPr>
+          <w:rFonts w:ascii="Consolas" w:eastAsia="Times New Roman" w:hAnsi="Consolas" w:cs="Times New Roman"/>
+          <w:color w:val="B5CEA8"/>
+          <w:sz w:val="21"/>
+          <w:szCs w:val="21"/>
+        </w:rPr>
+        <w:t>0</w:t>
+      </w:r>
+      <w:r>
+        <w:rPr>
+          <w:rFonts w:ascii="Consolas" w:eastAsia="Times New Roman" w:hAnsi="Consolas" w:cs="Times New Roman"/>
+          <w:color w:val="D4D4D4"/>
+          <w:sz w:val="21"/>
+          <w:szCs w:val="21"/>
+        </w:rPr>
+        <w:t xml:space="preserve"> </w:t>
+      </w:r>
+      <w:r>
+        <w:rPr>
+          <w:rFonts w:ascii="Consolas" w:eastAsia="Times New Roman" w:hAnsi="Consolas" w:cs="Times New Roman"/>
+          <w:color w:val="B5CEA8"/>
+          <w:sz w:val="21"/>
+          <w:szCs w:val="21"/>
+        </w:rPr>
+        <w:t>0</w:t>
+      </w:r>
+      <w:r>
+        <w:rPr>
+          <w:rFonts w:ascii="Consolas" w:eastAsia="Times New Roman" w:hAnsi="Consolas" w:cs="Times New Roman"/>
+          <w:color w:val="D4D4D4"/>
+          <w:sz w:val="21"/>
+          <w:szCs w:val="21"/>
+        </w:rPr>
+        <w:t xml:space="preserve"> </w:t>
+      </w:r>
+      <w:r>
+        <w:rPr>
+          <w:rFonts w:ascii="Consolas" w:eastAsia="Times New Roman" w:hAnsi="Consolas" w:cs="Times New Roman"/>
+          <w:color w:val="B5CEA8"/>
+          <w:sz w:val="21"/>
+          <w:szCs w:val="21"/>
+        </w:rPr>
+        <w:t>0</w:t>
+      </w:r>
+      <w:r>
+        <w:rPr>
+          <w:rFonts w:ascii="Consolas" w:eastAsia="Times New Roman" w:hAnsi="Consolas" w:cs="Times New Roman"/>
+          <w:color w:val="D4D4D4"/>
+          <w:sz w:val="21"/>
+          <w:szCs w:val="21"/>
+        </w:rPr>
+        <w:t xml:space="preserve"> </w:t>
+      </w:r>
+      <w:r>
+        <w:rPr>
+          <w:rFonts w:ascii="Consolas" w:eastAsia="Times New Roman" w:hAnsi="Consolas" w:cs="Times New Roman"/>
+          <w:color w:val="B5CEA8"/>
+          <w:sz w:val="21"/>
+          <w:szCs w:val="21"/>
+        </w:rPr>
+        <w:t>0</w:t>
+      </w:r>
+      <w:r>
+        <w:rPr>
+          <w:rFonts w:ascii="Consolas" w:eastAsia="Times New Roman" w:hAnsi="Consolas" w:cs="Times New Roman"/>
+          <w:color w:val="D4D4D4"/>
+          <w:sz w:val="21"/>
+          <w:szCs w:val="21"/>
+        </w:rPr>
+        <w:t xml:space="preserve"> </w:t>
+      </w:r>
+      <w:r>
+        <w:rPr>
+          <w:rFonts w:ascii="Consolas" w:eastAsia="Times New Roman" w:hAnsi="Consolas" w:cs="Times New Roman"/>
+          <w:color w:val="B5CEA8"/>
+          <w:sz w:val="21"/>
+          <w:szCs w:val="21"/>
+        </w:rPr>
+        <w:t>0</w:t>
+      </w:r>
+      <w:r>
+        <w:rPr>
+          <w:rFonts w:ascii="Consolas" w:eastAsia="Times New Roman" w:hAnsi="Consolas" w:cs="Times New Roman"/>
+          <w:color w:val="D4D4D4"/>
+          <w:sz w:val="21"/>
+          <w:szCs w:val="21"/>
+        </w:rPr>
+        <w:t xml:space="preserve"> </w:t>
+      </w:r>
+      <w:r>
+        <w:rPr>
+          <w:rFonts w:ascii="Consolas" w:eastAsia="Times New Roman" w:hAnsi="Consolas" w:cs="Times New Roman"/>
+          <w:color w:val="569CD6"/>
+          <w:sz w:val="21"/>
+          <w:szCs w:val="21"/>
+        </w:rPr>
+        <w:t>...</w:t>
+      </w:r>
+    </w:p>
+    <w:p>
+      <w:pPr>
+        <w:shd w:val="clear" w:color="auto" w:fill="1E1E1E"/>
+        <w:spacing w:after="0" w:line="285" w:lineRule="atLeast"/>
+        <w:rPr>
+          <w:rFonts w:ascii="Consolas" w:eastAsia="Times New Roman" w:hAnsi="Consolas" w:cs="Times New Roman"/>
+          <w:color w:val="D4D4D4"/>
+          <w:sz w:val="21"/>
+          <w:szCs w:val="21"/>
+        </w:rPr>
+      </w:pPr>
+      <w:r>
+        <w:rPr>
+          <w:rFonts w:ascii="Consolas" w:eastAsia="Times New Roman" w:hAnsi="Consolas" w:cs="Times New Roman"/>
+          <w:color w:val="D4D4D4"/>
+          <w:sz w:val="21"/>
+          <w:szCs w:val="21"/>
+        </w:rPr>
+        <w:t> </w:t>
+      </w:r>
+      <w:r>
+        <w:rPr>
+          <w:rFonts w:ascii="Consolas" w:eastAsia="Times New Roman" w:hAnsi="Consolas" w:cs="Times New Roman"/>
+          <w:color w:val="569CD6"/>
+          <w:sz w:val="21"/>
+          <w:szCs w:val="21"/>
+        </w:rPr>
+        <w:t>$</w:t>
+      </w:r>
+      <w:r>
+        <w:rPr>
+          <w:rFonts w:ascii="Consolas" w:eastAsia="Times New Roman" w:hAnsi="Consolas" w:cs="Times New Roman"/>
+          <w:color w:val="D4D4D4"/>
+          <w:sz w:val="21"/>
+          <w:szCs w:val="21"/>
+        </w:rPr>
+        <w:t xml:space="preserve"> </w:t>
+      </w:r>
+      <w:proofErr w:type="gramStart"/>
+      <w:r>
+        <w:rPr>
+          <w:rFonts w:ascii="Consolas" w:eastAsia="Times New Roman" w:hAnsi="Consolas" w:cs="Times New Roman"/>
+          <w:color w:val="D4D4D4"/>
+          <w:sz w:val="21"/>
+          <w:szCs w:val="21"/>
+        </w:rPr>
+        <w:t>grade</w:t>
+      </w:r>
+      <w:proofErr w:type="gramEnd"/>
+      <w:r>
+        <w:rPr>
+          <w:rFonts w:ascii="Consolas" w:eastAsia="Times New Roman" w:hAnsi="Consolas" w:cs="Times New Roman"/>
+          <w:color w:val="569CD6"/>
+          <w:sz w:val="21"/>
+          <w:szCs w:val="21"/>
+        </w:rPr>
+        <w:t>:</w:t>
+      </w:r>
+      <w:r>
+        <w:rPr>
+          <w:rFonts w:ascii="Consolas" w:eastAsia="Times New Roman" w:hAnsi="Consolas" w:cs="Times New Roman"/>
+          <w:color w:val="D4D4D4"/>
+          <w:sz w:val="21"/>
+          <w:szCs w:val="21"/>
+        </w:rPr>
+        <w:t xml:space="preserve"> </w:t>
+      </w:r>
+      <w:proofErr w:type="spellStart"/>
+      <w:r>
+        <w:rPr>
+          <w:rFonts w:ascii="Consolas" w:eastAsia="Times New Roman" w:hAnsi="Consolas" w:cs="Times New Roman"/>
+          <w:color w:val="D4D4D4"/>
+          <w:sz w:val="21"/>
+          <w:szCs w:val="21"/>
+        </w:rPr>
+        <w:t>num</w:t>
+      </w:r>
+      <w:proofErr w:type="spellEnd"/>
+      <w:r>
+        <w:rPr>
+          <w:rFonts w:ascii="Consolas" w:eastAsia="Times New Roman" w:hAnsi="Consolas" w:cs="Times New Roman"/>
+          <w:color w:val="D4D4D4"/>
+          <w:sz w:val="21"/>
+          <w:szCs w:val="21"/>
+        </w:rPr>
+        <w:t xml:space="preserve"> [</w:t>
+      </w:r>
+      <w:r>
+        <w:rPr>
+          <w:rFonts w:ascii="Consolas" w:eastAsia="Times New Roman" w:hAnsi="Consolas" w:cs="Times New Roman"/>
+          <w:color w:val="B5CEA8"/>
+          <w:sz w:val="21"/>
+          <w:szCs w:val="21"/>
+        </w:rPr>
+        <w:t>1</w:t>
+      </w:r>
+      <w:r>
+        <w:rPr>
+          <w:rFonts w:ascii="Consolas" w:eastAsia="Times New Roman" w:hAnsi="Consolas" w:cs="Times New Roman"/>
+          <w:color w:val="569CD6"/>
+          <w:sz w:val="21"/>
+          <w:szCs w:val="21"/>
+        </w:rPr>
+        <w:t>:</w:t>
+      </w:r>
+      <w:r>
+        <w:rPr>
+          <w:rFonts w:ascii="Consolas" w:eastAsia="Times New Roman" w:hAnsi="Consolas" w:cs="Times New Roman"/>
+          <w:color w:val="B5CEA8"/>
+          <w:sz w:val="21"/>
+          <w:szCs w:val="21"/>
+        </w:rPr>
+        <w:t>32</w:t>
+      </w:r>
+      <w:r>
+        <w:rPr>
+          <w:rFonts w:ascii="Consolas" w:eastAsia="Times New Roman" w:hAnsi="Consolas" w:cs="Times New Roman"/>
+          <w:color w:val="D4D4D4"/>
+          <w:sz w:val="21"/>
+          <w:szCs w:val="21"/>
+        </w:rPr>
+        <w:t xml:space="preserve">] </w:t>
+      </w:r>
+      <w:r>
+        <w:rPr>
+          <w:rFonts w:ascii="Consolas" w:eastAsia="Times New Roman" w:hAnsi="Consolas" w:cs="Times New Roman"/>
+          <w:color w:val="B5CEA8"/>
+          <w:sz w:val="21"/>
+          <w:szCs w:val="21"/>
+        </w:rPr>
+        <w:t>0</w:t>
+      </w:r>
+      <w:r>
+        <w:rPr>
+          <w:rFonts w:ascii="Consolas" w:eastAsia="Times New Roman" w:hAnsi="Consolas" w:cs="Times New Roman"/>
+          <w:color w:val="D4D4D4"/>
+          <w:sz w:val="21"/>
+          <w:szCs w:val="21"/>
+        </w:rPr>
+        <w:t xml:space="preserve"> </w:t>
+      </w:r>
+      <w:r>
+        <w:rPr>
+          <w:rFonts w:ascii="Consolas" w:eastAsia="Times New Roman" w:hAnsi="Consolas" w:cs="Times New Roman"/>
+          <w:color w:val="B5CEA8"/>
+          <w:sz w:val="21"/>
+          <w:szCs w:val="21"/>
+        </w:rPr>
+        <w:t>0</w:t>
+      </w:r>
+      <w:r>
+        <w:rPr>
+          <w:rFonts w:ascii="Consolas" w:eastAsia="Times New Roman" w:hAnsi="Consolas" w:cs="Times New Roman"/>
+          <w:color w:val="D4D4D4"/>
+          <w:sz w:val="21"/>
+          <w:szCs w:val="21"/>
+        </w:rPr>
+        <w:t xml:space="preserve"> </w:t>
+      </w:r>
+      <w:r>
+        <w:rPr>
+          <w:rFonts w:ascii="Consolas" w:eastAsia="Times New Roman" w:hAnsi="Consolas" w:cs="Times New Roman"/>
+          <w:color w:val="B5CEA8"/>
+          <w:sz w:val="21"/>
+          <w:szCs w:val="21"/>
+        </w:rPr>
+        <w:t>0</w:t>
+      </w:r>
+      <w:r>
+        <w:rPr>
+          <w:rFonts w:ascii="Consolas" w:eastAsia="Times New Roman" w:hAnsi="Consolas" w:cs="Times New Roman"/>
+          <w:color w:val="D4D4D4"/>
+          <w:sz w:val="21"/>
+          <w:szCs w:val="21"/>
+        </w:rPr>
+        <w:t xml:space="preserve"> </w:t>
+      </w:r>
+      <w:r>
+        <w:rPr>
+          <w:rFonts w:ascii="Consolas" w:eastAsia="Times New Roman" w:hAnsi="Consolas" w:cs="Times New Roman"/>
+          <w:color w:val="B5CEA8"/>
+          <w:sz w:val="21"/>
+          <w:szCs w:val="21"/>
+        </w:rPr>
+        <w:t>0</w:t>
+      </w:r>
+      <w:r>
+        <w:rPr>
+          <w:rFonts w:ascii="Consolas" w:eastAsia="Times New Roman" w:hAnsi="Consolas" w:cs="Times New Roman"/>
+          <w:color w:val="D4D4D4"/>
+          <w:sz w:val="21"/>
+          <w:szCs w:val="21"/>
+        </w:rPr>
+        <w:t xml:space="preserve"> </w:t>
+      </w:r>
+      <w:r>
+        <w:rPr>
+          <w:rFonts w:ascii="Consolas" w:eastAsia="Times New Roman" w:hAnsi="Consolas" w:cs="Times New Roman"/>
+          <w:color w:val="B5CEA8"/>
+          <w:sz w:val="21"/>
+          <w:szCs w:val="21"/>
+        </w:rPr>
+        <w:t>1</w:t>
+      </w:r>
+      <w:r>
+        <w:rPr>
+          <w:rFonts w:ascii="Consolas" w:eastAsia="Times New Roman" w:hAnsi="Consolas" w:cs="Times New Roman"/>
+          <w:color w:val="D4D4D4"/>
+          <w:sz w:val="21"/>
+          <w:szCs w:val="21"/>
+        </w:rPr>
+        <w:t xml:space="preserve"> </w:t>
+      </w:r>
+      <w:r>
+        <w:rPr>
+          <w:rFonts w:ascii="Consolas" w:eastAsia="Times New Roman" w:hAnsi="Consolas" w:cs="Times New Roman"/>
+          <w:color w:val="B5CEA8"/>
+          <w:sz w:val="21"/>
+          <w:szCs w:val="21"/>
+        </w:rPr>
+        <w:t>0</w:t>
+      </w:r>
+      <w:r>
+        <w:rPr>
+          <w:rFonts w:ascii="Consolas" w:eastAsia="Times New Roman" w:hAnsi="Consolas" w:cs="Times New Roman"/>
+          <w:color w:val="D4D4D4"/>
+          <w:sz w:val="21"/>
+          <w:szCs w:val="21"/>
+        </w:rPr>
+        <w:t xml:space="preserve"> </w:t>
+      </w:r>
+      <w:r>
+        <w:rPr>
+          <w:rFonts w:ascii="Consolas" w:eastAsia="Times New Roman" w:hAnsi="Consolas" w:cs="Times New Roman"/>
+          <w:color w:val="B5CEA8"/>
+          <w:sz w:val="21"/>
+          <w:szCs w:val="21"/>
+        </w:rPr>
+        <w:t>0</w:t>
+      </w:r>
+      <w:r>
+        <w:rPr>
+          <w:rFonts w:ascii="Consolas" w:eastAsia="Times New Roman" w:hAnsi="Consolas" w:cs="Times New Roman"/>
+          <w:color w:val="D4D4D4"/>
+          <w:sz w:val="21"/>
+          <w:szCs w:val="21"/>
+        </w:rPr>
+        <w:t xml:space="preserve"> </w:t>
+      </w:r>
+      <w:r>
+        <w:rPr>
+          <w:rFonts w:ascii="Consolas" w:eastAsia="Times New Roman" w:hAnsi="Consolas" w:cs="Times New Roman"/>
+          <w:color w:val="B5CEA8"/>
+          <w:sz w:val="21"/>
+          <w:szCs w:val="21"/>
+        </w:rPr>
+        <w:t>0</w:t>
+      </w:r>
+      <w:r>
+        <w:rPr>
+          <w:rFonts w:ascii="Consolas" w:eastAsia="Times New Roman" w:hAnsi="Consolas" w:cs="Times New Roman"/>
+          <w:color w:val="D4D4D4"/>
+          <w:sz w:val="21"/>
+          <w:szCs w:val="21"/>
+        </w:rPr>
+        <w:t xml:space="preserve"> </w:t>
+      </w:r>
+      <w:r>
+        <w:rPr>
+          <w:rFonts w:ascii="Consolas" w:eastAsia="Times New Roman" w:hAnsi="Consolas" w:cs="Times New Roman"/>
+          <w:color w:val="B5CEA8"/>
+          <w:sz w:val="21"/>
+          <w:szCs w:val="21"/>
+        </w:rPr>
+        <w:t>0</w:t>
+      </w:r>
+      <w:r>
+        <w:rPr>
+          <w:rFonts w:ascii="Consolas" w:eastAsia="Times New Roman" w:hAnsi="Consolas" w:cs="Times New Roman"/>
+          <w:color w:val="D4D4D4"/>
+          <w:sz w:val="21"/>
+          <w:szCs w:val="21"/>
+        </w:rPr>
+        <w:t xml:space="preserve"> </w:t>
+      </w:r>
+      <w:r>
+        <w:rPr>
+          <w:rFonts w:ascii="Consolas" w:eastAsia="Times New Roman" w:hAnsi="Consolas" w:cs="Times New Roman"/>
+          <w:color w:val="B5CEA8"/>
+          <w:sz w:val="21"/>
+          <w:szCs w:val="21"/>
+        </w:rPr>
+        <w:t>1</w:t>
+      </w:r>
+      <w:r>
+        <w:rPr>
+          <w:rFonts w:ascii="Consolas" w:eastAsia="Times New Roman" w:hAnsi="Consolas" w:cs="Times New Roman"/>
+          <w:color w:val="D4D4D4"/>
+          <w:sz w:val="21"/>
+          <w:szCs w:val="21"/>
+        </w:rPr>
+        <w:t xml:space="preserve"> </w:t>
+      </w:r>
+      <w:r>
+        <w:rPr>
+          <w:rFonts w:ascii="Consolas" w:eastAsia="Times New Roman" w:hAnsi="Consolas" w:cs="Times New Roman"/>
+          <w:color w:val="569CD6"/>
+          <w:sz w:val="21"/>
+          <w:szCs w:val="21"/>
+        </w:rPr>
+        <w:t>...</w:t>
+      </w:r>
+    </w:p>
+    <w:p>
+      <w:pPr>
+        <w:shd w:val="clear" w:color="auto" w:fill="1E1E1E"/>
+        <w:spacing w:after="0" w:line="285" w:lineRule="atLeast"/>
+        <w:rPr>
+          <w:rFonts w:ascii="Consolas" w:eastAsia="Times New Roman" w:hAnsi="Consolas" w:cs="Times New Roman"/>
+          <w:color w:val="D4D4D4"/>
+          <w:sz w:val="21"/>
+          <w:szCs w:val="21"/>
+        </w:rPr>
+      </w:pPr>
+      <w:r>
+        <w:rPr>
+          <w:rFonts w:ascii="Consolas" w:eastAsia="Times New Roman" w:hAnsi="Consolas" w:cs="Times New Roman"/>
+          <w:color w:val="D4D4D4"/>
+          <w:sz w:val="21"/>
+          <w:szCs w:val="21"/>
+        </w:rPr>
+        <w:t> </w:t>
+      </w:r>
+      <w:r>
+        <w:rPr>
+          <w:rFonts w:ascii="Consolas" w:eastAsia="Times New Roman" w:hAnsi="Consolas" w:cs="Times New Roman"/>
+          <w:color w:val="569CD6"/>
+          <w:sz w:val="21"/>
+          <w:szCs w:val="21"/>
+        </w:rPr>
+        <w:t>$</w:t>
+      </w:r>
+      <w:r>
+        <w:rPr>
+          <w:rFonts w:ascii="Consolas" w:eastAsia="Times New Roman" w:hAnsi="Consolas" w:cs="Times New Roman"/>
+          <w:color w:val="D4D4D4"/>
+          <w:sz w:val="21"/>
+          <w:szCs w:val="21"/>
+        </w:rPr>
+        <w:t xml:space="preserve"> </w:t>
+      </w:r>
+      <w:proofErr w:type="spellStart"/>
+      <w:proofErr w:type="gramStart"/>
+      <w:r>
+        <w:rPr>
+          <w:rFonts w:ascii="Consolas" w:eastAsia="Times New Roman" w:hAnsi="Consolas" w:cs="Times New Roman"/>
+          <w:color w:val="D4D4D4"/>
+          <w:sz w:val="21"/>
+          <w:szCs w:val="21"/>
+        </w:rPr>
+        <w:t>lette</w:t>
+      </w:r>
+      <w:proofErr w:type="spellEnd"/>
+      <w:proofErr w:type="gramEnd"/>
+      <w:r>
+        <w:rPr>
+          <w:rFonts w:ascii="Consolas" w:eastAsia="Times New Roman" w:hAnsi="Consolas" w:cs="Times New Roman"/>
+          <w:color w:val="569CD6"/>
+          <w:sz w:val="21"/>
+          <w:szCs w:val="21"/>
+        </w:rPr>
+        <w:t>:</w:t>
+      </w:r>
+      <w:r>
+        <w:rPr>
+          <w:rFonts w:ascii="Consolas" w:eastAsia="Times New Roman" w:hAnsi="Consolas" w:cs="Times New Roman"/>
+          <w:color w:val="D4D4D4"/>
+          <w:sz w:val="21"/>
+          <w:szCs w:val="21"/>
+        </w:rPr>
+        <w:t xml:space="preserve"> </w:t>
+      </w:r>
+      <w:proofErr w:type="spellStart"/>
+      <w:r>
+        <w:rPr>
+          <w:rFonts w:ascii="Consolas" w:eastAsia="Times New Roman" w:hAnsi="Consolas" w:cs="Times New Roman"/>
+          <w:color w:val="D4D4D4"/>
+          <w:sz w:val="21"/>
+          <w:szCs w:val="21"/>
+        </w:rPr>
+        <w:t>chr</w:t>
+      </w:r>
+      <w:proofErr w:type="spellEnd"/>
+      <w:r>
+        <w:rPr>
+          <w:rFonts w:ascii="Consolas" w:eastAsia="Times New Roman" w:hAnsi="Consolas" w:cs="Times New Roman"/>
+          <w:color w:val="D4D4D4"/>
+          <w:sz w:val="21"/>
+          <w:szCs w:val="21"/>
+        </w:rPr>
+        <w:t xml:space="preserve"> [</w:t>
+      </w:r>
+      <w:r>
+        <w:rPr>
+          <w:rFonts w:ascii="Consolas" w:eastAsia="Times New Roman" w:hAnsi="Consolas" w:cs="Times New Roman"/>
+          <w:color w:val="B5CEA8"/>
+          <w:sz w:val="21"/>
+          <w:szCs w:val="21"/>
+        </w:rPr>
+        <w:t>1</w:t>
+      </w:r>
+      <w:r>
+        <w:rPr>
+          <w:rFonts w:ascii="Consolas" w:eastAsia="Times New Roman" w:hAnsi="Consolas" w:cs="Times New Roman"/>
+          <w:color w:val="569CD6"/>
+          <w:sz w:val="21"/>
+          <w:szCs w:val="21"/>
+        </w:rPr>
+        <w:t>:</w:t>
+      </w:r>
+      <w:r>
+        <w:rPr>
+          <w:rFonts w:ascii="Consolas" w:eastAsia="Times New Roman" w:hAnsi="Consolas" w:cs="Times New Roman"/>
+          <w:color w:val="B5CEA8"/>
+          <w:sz w:val="21"/>
+          <w:szCs w:val="21"/>
+        </w:rPr>
+        <w:t>32</w:t>
+      </w:r>
+      <w:r>
+        <w:rPr>
+          <w:rFonts w:ascii="Consolas" w:eastAsia="Times New Roman" w:hAnsi="Consolas" w:cs="Times New Roman"/>
+          <w:color w:val="D4D4D4"/>
+          <w:sz w:val="21"/>
+          <w:szCs w:val="21"/>
+        </w:rPr>
+        <w:t xml:space="preserve">] </w:t>
+      </w:r>
+      <w:r>
+        <w:rPr>
+          <w:rFonts w:ascii="Consolas" w:eastAsia="Times New Roman" w:hAnsi="Consolas" w:cs="Times New Roman"/>
+          <w:color w:val="CE9178"/>
+          <w:sz w:val="21"/>
+          <w:szCs w:val="21"/>
+        </w:rPr>
+        <w:t>"C"</w:t>
+      </w:r>
+      <w:r>
+        <w:rPr>
+          <w:rFonts w:ascii="Consolas" w:eastAsia="Times New Roman" w:hAnsi="Consolas" w:cs="Times New Roman"/>
+          <w:color w:val="D4D4D4"/>
+          <w:sz w:val="21"/>
+          <w:szCs w:val="21"/>
+        </w:rPr>
+        <w:t xml:space="preserve"> </w:t>
+      </w:r>
+      <w:r>
+        <w:rPr>
+          <w:rFonts w:ascii="Consolas" w:eastAsia="Times New Roman" w:hAnsi="Consolas" w:cs="Times New Roman"/>
+          <w:color w:val="CE9178"/>
+          <w:sz w:val="21"/>
+          <w:szCs w:val="21"/>
+        </w:rPr>
+        <w:t>"B"</w:t>
+      </w:r>
+      <w:r>
+        <w:rPr>
+          <w:rFonts w:ascii="Consolas" w:eastAsia="Times New Roman" w:hAnsi="Consolas" w:cs="Times New Roman"/>
+          <w:color w:val="D4D4D4"/>
+          <w:sz w:val="21"/>
+          <w:szCs w:val="21"/>
+        </w:rPr>
+        <w:t xml:space="preserve"> </w:t>
+      </w:r>
+      <w:r>
+        <w:rPr>
+          <w:rFonts w:ascii="Consolas" w:eastAsia="Times New Roman" w:hAnsi="Consolas" w:cs="Times New Roman"/>
+          <w:color w:val="CE9178"/>
+          <w:sz w:val="21"/>
+          <w:szCs w:val="21"/>
+        </w:rPr>
+        <w:t>"B"</w:t>
+      </w:r>
+      <w:r>
+        <w:rPr>
+          <w:rFonts w:ascii="Consolas" w:eastAsia="Times New Roman" w:hAnsi="Consolas" w:cs="Times New Roman"/>
+          <w:color w:val="D4D4D4"/>
+          <w:sz w:val="21"/>
+          <w:szCs w:val="21"/>
+        </w:rPr>
+        <w:t xml:space="preserve"> </w:t>
+      </w:r>
+      <w:r>
+        <w:rPr>
+          <w:rFonts w:ascii="Consolas" w:eastAsia="Times New Roman" w:hAnsi="Consolas" w:cs="Times New Roman"/>
+          <w:color w:val="CE9178"/>
+          <w:sz w:val="21"/>
+          <w:szCs w:val="21"/>
+        </w:rPr>
+        <w:t>"B"</w:t>
+      </w:r>
+      <w:r>
+        <w:rPr>
+          <w:rFonts w:ascii="Consolas" w:eastAsia="Times New Roman" w:hAnsi="Consolas" w:cs="Times New Roman"/>
+          <w:color w:val="D4D4D4"/>
+          <w:sz w:val="21"/>
+          <w:szCs w:val="21"/>
+        </w:rPr>
+        <w:t xml:space="preserve"> </w:t>
+      </w:r>
+      <w:r>
+        <w:rPr>
+          <w:rFonts w:ascii="Consolas" w:eastAsia="Times New Roman" w:hAnsi="Consolas" w:cs="Times New Roman"/>
+          <w:color w:val="569CD6"/>
+          <w:sz w:val="21"/>
+          <w:szCs w:val="21"/>
+        </w:rPr>
+        <w:t>...</w:t>
+      </w:r>
+    </w:p>
+    <w:p>
+      <w:pPr>
+        <w:shd w:val="clear" w:color="auto" w:fill="1E1E1E"/>
+        <w:spacing w:after="0" w:line="285" w:lineRule="atLeast"/>
+        <w:rPr>
+          <w:rFonts w:ascii="Consolas" w:eastAsia="Times New Roman" w:hAnsi="Consolas" w:cs="Times New Roman"/>
+          <w:color w:val="D4D4D4"/>
+          <w:sz w:val="21"/>
+          <w:szCs w:val="21"/>
+        </w:rPr>
+      </w:pPr>
+      <w:r>
+        <w:rPr>
+          <w:rFonts w:ascii="Consolas" w:eastAsia="Times New Roman" w:hAnsi="Consolas" w:cs="Times New Roman"/>
+          <w:color w:val="D4D4D4"/>
+          <w:sz w:val="21"/>
+          <w:szCs w:val="21"/>
+        </w:rPr>
+        <w:t xml:space="preserve"> - </w:t>
+      </w:r>
+      <w:proofErr w:type="spellStart"/>
+      <w:proofErr w:type="gramStart"/>
+      <w:r>
+        <w:rPr>
+          <w:rFonts w:ascii="Consolas" w:eastAsia="Times New Roman" w:hAnsi="Consolas" w:cs="Times New Roman"/>
+          <w:color w:val="D4D4D4"/>
+          <w:sz w:val="21"/>
+          <w:szCs w:val="21"/>
+        </w:rPr>
+        <w:t>attr</w:t>
+      </w:r>
+      <w:proofErr w:type="spellEnd"/>
+      <w:r>
+        <w:rPr>
+          <w:rFonts w:ascii="Consolas" w:eastAsia="Times New Roman" w:hAnsi="Consolas" w:cs="Times New Roman"/>
+          <w:color w:val="D4D4D4"/>
+          <w:sz w:val="21"/>
+          <w:szCs w:val="21"/>
+        </w:rPr>
+        <w:t>(</w:t>
+      </w:r>
+      <w:proofErr w:type="gramEnd"/>
+      <w:r>
+        <w:rPr>
+          <w:rFonts w:ascii="Consolas" w:eastAsia="Times New Roman" w:hAnsi="Consolas" w:cs="Times New Roman"/>
+          <w:color w:val="D4D4D4"/>
+          <w:sz w:val="21"/>
+          <w:szCs w:val="21"/>
+        </w:rPr>
+        <w:t xml:space="preserve">*, </w:t>
+      </w:r>
+      <w:r>
+        <w:rPr>
+          <w:rFonts w:ascii="Consolas" w:eastAsia="Times New Roman" w:hAnsi="Consolas" w:cs="Times New Roman"/>
+          <w:color w:val="CE9178"/>
+          <w:sz w:val="21"/>
+          <w:szCs w:val="21"/>
+        </w:rPr>
+        <w:t>"spec"</w:t>
+      </w:r>
+      <w:r>
+        <w:rPr>
+          <w:rFonts w:ascii="Consolas" w:eastAsia="Times New Roman" w:hAnsi="Consolas" w:cs="Times New Roman"/>
+          <w:color w:val="D4D4D4"/>
+          <w:sz w:val="21"/>
+          <w:szCs w:val="21"/>
+        </w:rPr>
+        <w:t>)=</w:t>
+      </w:r>
+    </w:p>
+    <w:p>
+      <w:pPr>
+        <w:shd w:val="clear" w:color="auto" w:fill="1E1E1E"/>
+        <w:spacing w:after="0" w:line="285" w:lineRule="atLeast"/>
+        <w:rPr>
+          <w:rFonts w:ascii="Consolas" w:eastAsia="Times New Roman" w:hAnsi="Consolas" w:cs="Times New Roman"/>
+          <w:color w:val="D4D4D4"/>
+          <w:sz w:val="21"/>
+          <w:szCs w:val="21"/>
+        </w:rPr>
+      </w:pPr>
+      <w:r>
+        <w:rPr>
+          <w:rFonts w:ascii="Consolas" w:eastAsia="Times New Roman" w:hAnsi="Consolas" w:cs="Times New Roman"/>
+          <w:color w:val="D4D4D4"/>
+          <w:sz w:val="21"/>
+          <w:szCs w:val="21"/>
+        </w:rPr>
+        <w:t xml:space="preserve">  .. </w:t>
+      </w:r>
+      <w:proofErr w:type="gramStart"/>
+      <w:r>
+        <w:rPr>
+          <w:rFonts w:ascii="Consolas" w:eastAsia="Times New Roman" w:hAnsi="Consolas" w:cs="Times New Roman"/>
+          <w:color w:val="D4D4D4"/>
+          <w:sz w:val="21"/>
+          <w:szCs w:val="21"/>
+        </w:rPr>
+        <w:t>cols(</w:t>
+      </w:r>
+      <w:proofErr w:type="gramEnd"/>
+    </w:p>
+    <w:p>
+      <w:pPr>
+        <w:shd w:val="clear" w:color="auto" w:fill="1E1E1E"/>
+        <w:spacing w:after="0" w:line="285" w:lineRule="atLeast"/>
+        <w:rPr>
+          <w:rFonts w:ascii="Consolas" w:eastAsia="Times New Roman" w:hAnsi="Consolas" w:cs="Times New Roman"/>
+          <w:color w:val="D4D4D4"/>
+          <w:sz w:val="21"/>
+          <w:szCs w:val="21"/>
+        </w:rPr>
+      </w:pPr>
+      <w:r>
+        <w:rPr>
+          <w:rFonts w:ascii="Consolas" w:eastAsia="Times New Roman" w:hAnsi="Consolas" w:cs="Times New Roman"/>
+          <w:color w:val="D4D4D4"/>
+          <w:sz w:val="21"/>
+          <w:szCs w:val="21"/>
+        </w:rPr>
+        <w:t xml:space="preserve">  ..   </w:t>
+      </w:r>
+      <w:proofErr w:type="spellStart"/>
+      <w:proofErr w:type="gramStart"/>
+      <w:r>
+        <w:rPr>
+          <w:rFonts w:ascii="Consolas" w:eastAsia="Times New Roman" w:hAnsi="Consolas" w:cs="Times New Roman"/>
+          <w:color w:val="D4D4D4"/>
+          <w:sz w:val="21"/>
+          <w:szCs w:val="21"/>
+        </w:rPr>
+        <w:t>obs</w:t>
+      </w:r>
+      <w:proofErr w:type="spellEnd"/>
+      <w:proofErr w:type="gramEnd"/>
+      <w:r>
+        <w:rPr>
+          <w:rFonts w:ascii="Consolas" w:eastAsia="Times New Roman" w:hAnsi="Consolas" w:cs="Times New Roman"/>
+          <w:color w:val="D4D4D4"/>
+          <w:sz w:val="21"/>
+          <w:szCs w:val="21"/>
+        </w:rPr>
+        <w:t xml:space="preserve"> = </w:t>
+      </w:r>
+      <w:proofErr w:type="spellStart"/>
+      <w:r>
+        <w:rPr>
+          <w:rFonts w:ascii="Consolas" w:eastAsia="Times New Roman" w:hAnsi="Consolas" w:cs="Times New Roman"/>
+          <w:color w:val="D4D4D4"/>
+          <w:sz w:val="21"/>
+          <w:szCs w:val="21"/>
+        </w:rPr>
+        <w:t>col_double</w:t>
+      </w:r>
+      <w:proofErr w:type="spellEnd"/>
+      <w:r>
+        <w:rPr>
+          <w:rFonts w:ascii="Consolas" w:eastAsia="Times New Roman" w:hAnsi="Consolas" w:cs="Times New Roman"/>
+          <w:color w:val="D4D4D4"/>
+          <w:sz w:val="21"/>
+          <w:szCs w:val="21"/>
+        </w:rPr>
+        <w:t>(),</w:t>
+      </w:r>
+    </w:p>
+    <w:p>
+      <w:pPr>
+        <w:shd w:val="clear" w:color="auto" w:fill="1E1E1E"/>
+        <w:spacing w:after="0" w:line="285" w:lineRule="atLeast"/>
+        <w:rPr>
+          <w:rFonts w:ascii="Consolas" w:eastAsia="Times New Roman" w:hAnsi="Consolas" w:cs="Times New Roman"/>
+          <w:color w:val="D4D4D4"/>
+          <w:sz w:val="21"/>
+          <w:szCs w:val="21"/>
+        </w:rPr>
+      </w:pPr>
+      <w:r>
+        <w:rPr>
+          <w:rFonts w:ascii="Consolas" w:eastAsia="Times New Roman" w:hAnsi="Consolas" w:cs="Times New Roman"/>
+          <w:color w:val="D4D4D4"/>
+          <w:sz w:val="21"/>
+          <w:szCs w:val="21"/>
+        </w:rPr>
+        <w:t xml:space="preserve">  ..   </w:t>
+      </w:r>
+      <w:proofErr w:type="spellStart"/>
+      <w:proofErr w:type="gramStart"/>
+      <w:r>
+        <w:rPr>
+          <w:rFonts w:ascii="Consolas" w:eastAsia="Times New Roman" w:hAnsi="Consolas" w:cs="Times New Roman"/>
+          <w:color w:val="D4D4D4"/>
+          <w:sz w:val="21"/>
+          <w:szCs w:val="21"/>
+        </w:rPr>
+        <w:t>gpa</w:t>
+      </w:r>
+      <w:proofErr w:type="spellEnd"/>
+      <w:proofErr w:type="gramEnd"/>
+      <w:r>
+        <w:rPr>
+          <w:rFonts w:ascii="Consolas" w:eastAsia="Times New Roman" w:hAnsi="Consolas" w:cs="Times New Roman"/>
+          <w:color w:val="D4D4D4"/>
+          <w:sz w:val="21"/>
+          <w:szCs w:val="21"/>
+        </w:rPr>
+        <w:t xml:space="preserve"> = </w:t>
+      </w:r>
+      <w:proofErr w:type="spellStart"/>
+      <w:r>
+        <w:rPr>
+          <w:rFonts w:ascii="Consolas" w:eastAsia="Times New Roman" w:hAnsi="Consolas" w:cs="Times New Roman"/>
+          <w:color w:val="D4D4D4"/>
+          <w:sz w:val="21"/>
+          <w:szCs w:val="21"/>
+        </w:rPr>
+        <w:t>col_double</w:t>
+      </w:r>
+      <w:proofErr w:type="spellEnd"/>
+      <w:r>
+        <w:rPr>
+          <w:rFonts w:ascii="Consolas" w:eastAsia="Times New Roman" w:hAnsi="Consolas" w:cs="Times New Roman"/>
+          <w:color w:val="D4D4D4"/>
+          <w:sz w:val="21"/>
+          <w:szCs w:val="21"/>
+        </w:rPr>
+        <w:t>(),</w:t>
+      </w:r>
+    </w:p>
+    <w:p>
+      <w:pPr>
+        <w:shd w:val="clear" w:color="auto" w:fill="1E1E1E"/>
+        <w:spacing w:after="0" w:line="285" w:lineRule="atLeast"/>
+        <w:rPr>
+          <w:rFonts w:ascii="Consolas" w:eastAsia="Times New Roman" w:hAnsi="Consolas" w:cs="Times New Roman"/>
+          <w:color w:val="D4D4D4"/>
+          <w:sz w:val="21"/>
+          <w:szCs w:val="21"/>
+        </w:rPr>
+      </w:pPr>
+      <w:r>
+        <w:rPr>
+          <w:rFonts w:ascii="Consolas" w:eastAsia="Times New Roman" w:hAnsi="Consolas" w:cs="Times New Roman"/>
+          <w:color w:val="D4D4D4"/>
+          <w:sz w:val="21"/>
+          <w:szCs w:val="21"/>
+        </w:rPr>
+        <w:t xml:space="preserve">  ..   </w:t>
+      </w:r>
+      <w:proofErr w:type="spellStart"/>
+      <w:proofErr w:type="gramStart"/>
+      <w:r>
+        <w:rPr>
+          <w:rFonts w:ascii="Consolas" w:eastAsia="Times New Roman" w:hAnsi="Consolas" w:cs="Times New Roman"/>
+          <w:color w:val="D4D4D4"/>
+          <w:sz w:val="21"/>
+          <w:szCs w:val="21"/>
+        </w:rPr>
+        <w:t>tuce</w:t>
+      </w:r>
+      <w:proofErr w:type="spellEnd"/>
+      <w:proofErr w:type="gramEnd"/>
+      <w:r>
+        <w:rPr>
+          <w:rFonts w:ascii="Consolas" w:eastAsia="Times New Roman" w:hAnsi="Consolas" w:cs="Times New Roman"/>
+          <w:color w:val="D4D4D4"/>
+          <w:sz w:val="21"/>
+          <w:szCs w:val="21"/>
+        </w:rPr>
+        <w:t xml:space="preserve"> = </w:t>
+      </w:r>
+      <w:proofErr w:type="spellStart"/>
+      <w:r>
+        <w:rPr>
+          <w:rFonts w:ascii="Consolas" w:eastAsia="Times New Roman" w:hAnsi="Consolas" w:cs="Times New Roman"/>
+          <w:color w:val="D4D4D4"/>
+          <w:sz w:val="21"/>
+          <w:szCs w:val="21"/>
+        </w:rPr>
+        <w:t>col_double</w:t>
+      </w:r>
+      <w:proofErr w:type="spellEnd"/>
+      <w:r>
+        <w:rPr>
+          <w:rFonts w:ascii="Consolas" w:eastAsia="Times New Roman" w:hAnsi="Consolas" w:cs="Times New Roman"/>
+          <w:color w:val="D4D4D4"/>
+          <w:sz w:val="21"/>
+          <w:szCs w:val="21"/>
+        </w:rPr>
+        <w:t>(),</w:t>
+      </w:r>
+    </w:p>
+    <w:p>
+      <w:pPr>
+        <w:shd w:val="clear" w:color="auto" w:fill="1E1E1E"/>
+        <w:spacing w:after="0" w:line="285" w:lineRule="atLeast"/>
+        <w:rPr>
+          <w:rFonts w:ascii="Consolas" w:eastAsia="Times New Roman" w:hAnsi="Consolas" w:cs="Times New Roman"/>
+          <w:color w:val="D4D4D4"/>
+          <w:sz w:val="21"/>
+          <w:szCs w:val="21"/>
+        </w:rPr>
+      </w:pPr>
+      <w:r>
+        <w:rPr>
+          <w:rFonts w:ascii="Consolas" w:eastAsia="Times New Roman" w:hAnsi="Consolas" w:cs="Times New Roman"/>
+          <w:color w:val="D4D4D4"/>
+          <w:sz w:val="21"/>
+          <w:szCs w:val="21"/>
+        </w:rPr>
+        <w:t xml:space="preserve">  ..   </w:t>
+      </w:r>
+      <w:proofErr w:type="gramStart"/>
+      <w:r>
+        <w:rPr>
+          <w:rFonts w:ascii="Consolas" w:eastAsia="Times New Roman" w:hAnsi="Consolas" w:cs="Times New Roman"/>
+          <w:color w:val="D4D4D4"/>
+          <w:sz w:val="21"/>
+          <w:szCs w:val="21"/>
+        </w:rPr>
+        <w:t>psi</w:t>
+      </w:r>
+      <w:proofErr w:type="gramEnd"/>
+      <w:r>
+        <w:rPr>
+          <w:rFonts w:ascii="Consolas" w:eastAsia="Times New Roman" w:hAnsi="Consolas" w:cs="Times New Roman"/>
+          <w:color w:val="D4D4D4"/>
+          <w:sz w:val="21"/>
+          <w:szCs w:val="21"/>
+        </w:rPr>
+        <w:t xml:space="preserve"> = </w:t>
+      </w:r>
+      <w:proofErr w:type="spellStart"/>
+      <w:r>
+        <w:rPr>
+          <w:rFonts w:ascii="Consolas" w:eastAsia="Times New Roman" w:hAnsi="Consolas" w:cs="Times New Roman"/>
+          <w:color w:val="D4D4D4"/>
+          <w:sz w:val="21"/>
+          <w:szCs w:val="21"/>
+        </w:rPr>
+        <w:t>col_double</w:t>
+      </w:r>
+      <w:proofErr w:type="spellEnd"/>
+      <w:r>
+        <w:rPr>
+          <w:rFonts w:ascii="Consolas" w:eastAsia="Times New Roman" w:hAnsi="Consolas" w:cs="Times New Roman"/>
+          <w:color w:val="D4D4D4"/>
+          <w:sz w:val="21"/>
+          <w:szCs w:val="21"/>
+        </w:rPr>
+        <w:t>(),</w:t>
+      </w:r>
+    </w:p>
+    <w:p>
+      <w:pPr>
+        <w:shd w:val="clear" w:color="auto" w:fill="1E1E1E"/>
+        <w:spacing w:after="0" w:line="285" w:lineRule="atLeast"/>
+        <w:rPr>
+          <w:rFonts w:ascii="Consolas" w:eastAsia="Times New Roman" w:hAnsi="Consolas" w:cs="Times New Roman"/>
+          <w:color w:val="D4D4D4"/>
+          <w:sz w:val="21"/>
+          <w:szCs w:val="21"/>
+        </w:rPr>
+      </w:pPr>
+      <w:r>
+        <w:rPr>
+          <w:rFonts w:ascii="Consolas" w:eastAsia="Times New Roman" w:hAnsi="Consolas" w:cs="Times New Roman"/>
+          <w:color w:val="D4D4D4"/>
+          <w:sz w:val="21"/>
+          <w:szCs w:val="21"/>
+        </w:rPr>
+        <w:t xml:space="preserve">  ..   </w:t>
+      </w:r>
+      <w:proofErr w:type="gramStart"/>
+      <w:r>
+        <w:rPr>
+          <w:rFonts w:ascii="Consolas" w:eastAsia="Times New Roman" w:hAnsi="Consolas" w:cs="Times New Roman"/>
+          <w:color w:val="D4D4D4"/>
+          <w:sz w:val="21"/>
+          <w:szCs w:val="21"/>
+        </w:rPr>
+        <w:t>grade</w:t>
+      </w:r>
+      <w:proofErr w:type="gramEnd"/>
+      <w:r>
+        <w:rPr>
+          <w:rFonts w:ascii="Consolas" w:eastAsia="Times New Roman" w:hAnsi="Consolas" w:cs="Times New Roman"/>
+          <w:color w:val="D4D4D4"/>
+          <w:sz w:val="21"/>
+          <w:szCs w:val="21"/>
+        </w:rPr>
+        <w:t xml:space="preserve"> = </w:t>
+      </w:r>
+      <w:proofErr w:type="spellStart"/>
+      <w:r>
+        <w:rPr>
+          <w:rFonts w:ascii="Consolas" w:eastAsia="Times New Roman" w:hAnsi="Consolas" w:cs="Times New Roman"/>
+          <w:color w:val="D4D4D4"/>
+          <w:sz w:val="21"/>
+          <w:szCs w:val="21"/>
+        </w:rPr>
+        <w:t>col_double</w:t>
+      </w:r>
+      <w:proofErr w:type="spellEnd"/>
+      <w:r>
+        <w:rPr>
+          <w:rFonts w:ascii="Consolas" w:eastAsia="Times New Roman" w:hAnsi="Consolas" w:cs="Times New Roman"/>
+          <w:color w:val="D4D4D4"/>
+          <w:sz w:val="21"/>
+          <w:szCs w:val="21"/>
+        </w:rPr>
+        <w:t>(),</w:t>
+      </w:r>
+    </w:p>
+    <w:p>
+      <w:pPr>
+        <w:shd w:val="clear" w:color="auto" w:fill="1E1E1E"/>
+        <w:spacing w:after="0" w:line="285" w:lineRule="atLeast"/>
+        <w:rPr>
+          <w:rFonts w:ascii="Consolas" w:eastAsia="Times New Roman" w:hAnsi="Consolas" w:cs="Times New Roman"/>
+          <w:color w:val="D4D4D4"/>
+          <w:sz w:val="21"/>
+          <w:szCs w:val="21"/>
+        </w:rPr>
+      </w:pPr>
+      <w:r>
+        <w:rPr>
+          <w:rFonts w:ascii="Consolas" w:eastAsia="Times New Roman" w:hAnsi="Consolas" w:cs="Times New Roman"/>
+          <w:color w:val="D4D4D4"/>
+          <w:sz w:val="21"/>
+          <w:szCs w:val="21"/>
+        </w:rPr>
+        <w:t xml:space="preserve">  ..   </w:t>
+      </w:r>
+      <w:proofErr w:type="spellStart"/>
+      <w:proofErr w:type="gramStart"/>
+      <w:r>
+        <w:rPr>
+          <w:rFonts w:ascii="Consolas" w:eastAsia="Times New Roman" w:hAnsi="Consolas" w:cs="Times New Roman"/>
+          <w:color w:val="D4D4D4"/>
+          <w:sz w:val="21"/>
+          <w:szCs w:val="21"/>
+        </w:rPr>
+        <w:t>lette</w:t>
+      </w:r>
+      <w:proofErr w:type="spellEnd"/>
+      <w:proofErr w:type="gramEnd"/>
+      <w:r>
+        <w:rPr>
+          <w:rFonts w:ascii="Consolas" w:eastAsia="Times New Roman" w:hAnsi="Consolas" w:cs="Times New Roman"/>
+          <w:color w:val="D4D4D4"/>
+          <w:sz w:val="21"/>
+          <w:szCs w:val="21"/>
+        </w:rPr>
+        <w:t xml:space="preserve"> = </w:t>
+      </w:r>
+      <w:proofErr w:type="spellStart"/>
+      <w:r>
+        <w:rPr>
+          <w:rFonts w:ascii="Consolas" w:eastAsia="Times New Roman" w:hAnsi="Consolas" w:cs="Times New Roman"/>
+          <w:color w:val="D4D4D4"/>
+          <w:sz w:val="21"/>
+          <w:szCs w:val="21"/>
+        </w:rPr>
+        <w:t>col_character</w:t>
+      </w:r>
+      <w:proofErr w:type="spellEnd"/>
+      <w:r>
+        <w:rPr>
+          <w:rFonts w:ascii="Consolas" w:eastAsia="Times New Roman" w:hAnsi="Consolas" w:cs="Times New Roman"/>
+          <w:color w:val="D4D4D4"/>
+          <w:sz w:val="21"/>
+          <w:szCs w:val="21"/>
+        </w:rPr>
+        <w:t>()</w:t>
+      </w:r>
+    </w:p>
+    <w:p>
+      <w:pPr>
+        <w:shd w:val="clear" w:color="auto" w:fill="1E1E1E"/>
+        <w:spacing w:after="0" w:line="285" w:lineRule="atLeast"/>
+        <w:rPr>
+          <w:rFonts w:ascii="Consolas" w:eastAsia="Times New Roman" w:hAnsi="Consolas" w:cs="Times New Roman"/>
+          <w:color w:val="D4D4D4"/>
+          <w:sz w:val="21"/>
+          <w:szCs w:val="21"/>
+        </w:rPr>
+      </w:pPr>
+      <w:r>
+        <w:rPr>
+          <w:rFonts w:ascii="Consolas" w:eastAsia="Times New Roman" w:hAnsi="Consolas" w:cs="Times New Roman"/>
+          <w:color w:val="D4D4D4"/>
+          <w:sz w:val="21"/>
+          <w:szCs w:val="21"/>
+        </w:rPr>
+        <w:t>  .. )</w:t>
+      </w:r>
+    </w:p>
+    <w:p>
+      <w:pPr>
+        <w:shd w:val="clear" w:color="auto" w:fill="1E1E1E"/>
+        <w:spacing w:after="0" w:line="285" w:lineRule="atLeast"/>
+        <w:rPr>
+          <w:rFonts w:ascii="Consolas" w:eastAsia="Times New Roman" w:hAnsi="Consolas" w:cs="Times New Roman"/>
+          <w:color w:val="D4D4D4"/>
+          <w:sz w:val="21"/>
+          <w:szCs w:val="21"/>
+        </w:rPr>
+      </w:pPr>
+      <w:r>
+        <w:rPr>
+          <w:rFonts w:ascii="Consolas" w:eastAsia="Times New Roman" w:hAnsi="Consolas" w:cs="Times New Roman"/>
+          <w:color w:val="D4D4D4"/>
+          <w:sz w:val="21"/>
+          <w:szCs w:val="21"/>
+        </w:rPr>
+        <w:t xml:space="preserve"> - </w:t>
+      </w:r>
+      <w:proofErr w:type="spellStart"/>
+      <w:proofErr w:type="gramStart"/>
+      <w:r>
+        <w:rPr>
+          <w:rFonts w:ascii="Consolas" w:eastAsia="Times New Roman" w:hAnsi="Consolas" w:cs="Times New Roman"/>
+          <w:color w:val="D4D4D4"/>
+          <w:sz w:val="21"/>
+          <w:szCs w:val="21"/>
+        </w:rPr>
+        <w:t>attr</w:t>
+      </w:r>
+      <w:proofErr w:type="spellEnd"/>
+      <w:r>
+        <w:rPr>
+          <w:rFonts w:ascii="Consolas" w:eastAsia="Times New Roman" w:hAnsi="Consolas" w:cs="Times New Roman"/>
+          <w:color w:val="D4D4D4"/>
+          <w:sz w:val="21"/>
+          <w:szCs w:val="21"/>
+        </w:rPr>
+        <w:t>(</w:t>
+      </w:r>
+      <w:proofErr w:type="gramEnd"/>
+      <w:r>
+        <w:rPr>
+          <w:rFonts w:ascii="Consolas" w:eastAsia="Times New Roman" w:hAnsi="Consolas" w:cs="Times New Roman"/>
+          <w:color w:val="D4D4D4"/>
+          <w:sz w:val="21"/>
+          <w:szCs w:val="21"/>
+        </w:rPr>
+        <w:t xml:space="preserve">*, </w:t>
+      </w:r>
+      <w:r>
+        <w:rPr>
+          <w:rFonts w:ascii="Consolas" w:eastAsia="Times New Roman" w:hAnsi="Consolas" w:cs="Times New Roman"/>
+          <w:color w:val="CE9178"/>
+          <w:sz w:val="21"/>
+          <w:szCs w:val="21"/>
+        </w:rPr>
+        <w:t>"problems"</w:t>
+      </w:r>
+      <w:r>
+        <w:rPr>
+          <w:rFonts w:ascii="Consolas" w:eastAsia="Times New Roman" w:hAnsi="Consolas" w:cs="Times New Roman"/>
+          <w:color w:val="D4D4D4"/>
+          <w:sz w:val="21"/>
+          <w:szCs w:val="21"/>
+        </w:rPr>
+        <w:t>)=&lt;</w:t>
+      </w:r>
+      <w:proofErr w:type="spellStart"/>
+      <w:r>
+        <w:rPr>
+          <w:rFonts w:ascii="Consolas" w:eastAsia="Times New Roman" w:hAnsi="Consolas" w:cs="Times New Roman"/>
+          <w:color w:val="D4D4D4"/>
+          <w:sz w:val="21"/>
+          <w:szCs w:val="21"/>
+        </w:rPr>
+        <w:t>externalptr</w:t>
+      </w:r>
+      <w:proofErr w:type="spellEnd"/>
+      <w:r>
+        <w:rPr>
+          <w:rFonts w:ascii="Consolas" w:eastAsia="Times New Roman" w:hAnsi="Consolas" w:cs="Times New Roman"/>
+          <w:color w:val="D4D4D4"/>
+          <w:sz w:val="21"/>
+          <w:szCs w:val="21"/>
+        </w:rPr>
+        <w:t xml:space="preserve">&gt; </w:t>
+      </w:r>
+    </w:p>
+    <w:p>
+      <w:pPr>
+        <w:shd w:val="clear" w:color="auto" w:fill="1E1E1E"/>
+        <w:spacing w:after="0" w:line="285" w:lineRule="atLeast"/>
+        <w:rPr>
+          <w:rFonts w:ascii="Consolas" w:eastAsia="Times New Roman" w:hAnsi="Consolas" w:cs="Times New Roman"/>
+          <w:color w:val="D4D4D4"/>
+          <w:sz w:val="21"/>
+          <w:szCs w:val="21"/>
+        </w:rPr>
+      </w:pPr>
+      <w:r>
+        <w:rPr>
+          <w:rFonts w:ascii="Consolas" w:eastAsia="Times New Roman" w:hAnsi="Consolas" w:cs="Times New Roman"/>
+          <w:color w:val="D4D4D4"/>
+          <w:sz w:val="21"/>
+          <w:szCs w:val="21"/>
+        </w:rPr>
+        <w:t xml:space="preserve">&gt; </w:t>
+      </w:r>
+    </w:p>
+    <w:p>
+      <w:pPr>
+        <w:tabs>
+          <w:tab w:val="left" w:pos="6735"/>
+        </w:tabs>
+        <w:rPr>
+          <w:lang w:val="en-GB"/>
+        </w:rPr>
+      </w:pPr>
+    </w:p>
+    <w:p>
+      <w:pPr>
+        <w:tabs>
+          <w:tab w:val="left" w:pos="6735"/>
+        </w:tabs>
+        <w:rPr>
+          <w:lang w:val="en-GB"/>
+        </w:rPr>
+      </w:pPr>
+      <w:r>
+        <w:rPr>
+          <w:lang w:val="en-GB"/>
+        </w:rPr>
+        <w:drawing>
+          <wp:inline distT="0" distB="0" distL="0" distR="0" wp14:anchorId="059B9A5C" wp14:editId="5FEBB912">
+            <wp:extent cx="4725059" cy="2467319"/>
+            <wp:effectExtent l="0" t="0" r="0" b="9525"/>
+            <wp:docPr id="7" name="Picture 7"/>
+            <wp:cNvGraphicFramePr>
+              <a:graphicFrameLocks xmlns:a="http://schemas.openxmlformats.org/drawingml/2006/main" noChangeAspect="1"/>
+            </wp:cNvGraphicFramePr>
+            <a:graphic xmlns:a="http://schemas.openxmlformats.org/drawingml/2006/main">
+              <a:graphicData uri="http://schemas.openxmlformats.org/drawingml/2006/picture">
+                <pic:pic xmlns:pic="http://schemas.openxmlformats.org/drawingml/2006/picture">
+                  <pic:nvPicPr>
+                    <pic:cNvPr id="1" name=""/>
+                    <pic:cNvPicPr/>
+                  </pic:nvPicPr>
+                  <pic:blipFill>
+                    <a:blip r:embed="rId11"/>
+                    <a:stretch>
+                      <a:fillRect/>
+                    </a:stretch>
+                  </pic:blipFill>
+                  <pic:spPr>
+                    <a:xfrm>
+                      <a:off x="0" y="0"/>
+                      <a:ext cx="4725059" cy="2467319"/>
+                    </a:xfrm>
+                    <a:prstGeom prst="rect">
+                      <a:avLst/>
+                    </a:prstGeom>
+                  </pic:spPr>
+                </pic:pic>
+              </a:graphicData>
+            </a:graphic>
+          </wp:inline>
+        </w:drawing>
+      </w:r>
+    </w:p>
+    <w:p>
+      <w:pPr>
+        <w:pStyle w:val="ListParagraph"/>
+        <w:numPr>
+          <w:ilvl w:val="0"/>
+          <w:numId w:val="1"/>
+        </w:numPr>
+        <w:tabs>
+          <w:tab w:val="left" w:pos="6735"/>
+        </w:tabs>
+        <w:rPr>
+          <w:b/>
+          <w:lang w:val="en-GB"/>
+        </w:rPr>
+      </w:pPr>
+      <w:r>
+        <w:rPr>
+          <w:b/>
+          <w:lang w:val="en-GB"/>
+        </w:rPr>
+        <w:lastRenderedPageBreak/>
+        <w:t>Logistic regression  model</w:t>
+      </w:r>
+    </w:p>
+    <w:p>
+      <w:pPr>
+        <w:tabs>
+          <w:tab w:val="left" w:pos="6735"/>
+        </w:tabs>
+        <w:rPr>
+          <w:lang w:val="en-GB"/>
+        </w:rPr>
+      </w:pPr>
+    </w:p>
+    <w:p>
+      <w:pPr>
+        <w:tabs>
+          <w:tab w:val="left" w:pos="6735"/>
+        </w:tabs>
+        <w:rPr>
+          <w:lang w:val="en-GB"/>
+        </w:rPr>
+      </w:pPr>
+    </w:p>
+    <w:p>
+      <w:pPr>
+        <w:shd w:val="clear" w:color="auto" w:fill="1E1E1E"/>
+        <w:spacing w:after="0" w:line="285" w:lineRule="atLeast"/>
+        <w:rPr>
+          <w:rFonts w:ascii="Consolas" w:eastAsia="Times New Roman" w:hAnsi="Consolas" w:cs="Times New Roman"/>
+          <w:color w:val="D4D4D4"/>
+          <w:sz w:val="21"/>
+          <w:szCs w:val="21"/>
+        </w:rPr>
+      </w:pPr>
+      <w:r>
+        <w:rPr>
+          <w:rFonts w:ascii="Consolas" w:eastAsia="Times New Roman" w:hAnsi="Consolas" w:cs="Times New Roman"/>
+          <w:color w:val="6A9955"/>
+          <w:sz w:val="21"/>
+          <w:szCs w:val="21"/>
+        </w:rPr>
+        <w:t>#CREATE TRAINIGN AND TEST DATA</w:t>
+      </w:r>
+    </w:p>
+    <w:p>
+      <w:pPr>
+        <w:shd w:val="clear" w:color="auto" w:fill="1E1E1E"/>
+        <w:spacing w:after="0" w:line="285" w:lineRule="atLeast"/>
+        <w:rPr>
+          <w:rFonts w:ascii="Consolas" w:eastAsia="Times New Roman" w:hAnsi="Consolas" w:cs="Times New Roman"/>
+          <w:color w:val="D4D4D4"/>
+          <w:sz w:val="21"/>
+          <w:szCs w:val="21"/>
+        </w:rPr>
+      </w:pPr>
+    </w:p>
+    <w:p>
+      <w:pPr>
+        <w:shd w:val="clear" w:color="auto" w:fill="1E1E1E"/>
+        <w:spacing w:after="0" w:line="285" w:lineRule="atLeast"/>
+        <w:rPr>
+          <w:rFonts w:ascii="Consolas" w:eastAsia="Times New Roman" w:hAnsi="Consolas" w:cs="Times New Roman"/>
+          <w:color w:val="D4D4D4"/>
+          <w:sz w:val="21"/>
+          <w:szCs w:val="21"/>
+        </w:rPr>
+      </w:pPr>
+      <w:r>
+        <w:rPr>
+          <w:rFonts w:ascii="Consolas" w:eastAsia="Times New Roman" w:hAnsi="Consolas" w:cs="Times New Roman"/>
+          <w:color w:val="D4D4D4"/>
+          <w:sz w:val="21"/>
+          <w:szCs w:val="21"/>
+        </w:rPr>
+        <w:t xml:space="preserve">&gt; set1 &lt;- </w:t>
+      </w:r>
+      <w:proofErr w:type="spellStart"/>
+      <w:r>
+        <w:rPr>
+          <w:rFonts w:ascii="Consolas" w:eastAsia="Times New Roman" w:hAnsi="Consolas" w:cs="Times New Roman"/>
+          <w:color w:val="D4D4D4"/>
+          <w:sz w:val="21"/>
+          <w:szCs w:val="21"/>
+        </w:rPr>
+        <w:t>grade</w:t>
+      </w:r>
+      <w:r>
+        <w:rPr>
+          <w:rFonts w:ascii="Consolas" w:eastAsia="Times New Roman" w:hAnsi="Consolas" w:cs="Times New Roman"/>
+          <w:color w:val="569CD6"/>
+          <w:sz w:val="21"/>
+          <w:szCs w:val="21"/>
+        </w:rPr>
+        <w:t>$</w:t>
+      </w:r>
+      <w:proofErr w:type="gramStart"/>
+      <w:r>
+        <w:rPr>
+          <w:rFonts w:ascii="Consolas" w:eastAsia="Times New Roman" w:hAnsi="Consolas" w:cs="Times New Roman"/>
+          <w:color w:val="D4D4D4"/>
+          <w:sz w:val="21"/>
+          <w:szCs w:val="21"/>
+        </w:rPr>
+        <w:t>gpa</w:t>
+      </w:r>
+      <w:proofErr w:type="spellEnd"/>
+      <w:proofErr w:type="gramEnd"/>
+    </w:p>
+    <w:p>
+      <w:pPr>
+        <w:shd w:val="clear" w:color="auto" w:fill="1E1E1E"/>
+        <w:spacing w:after="0" w:line="285" w:lineRule="atLeast"/>
+        <w:rPr>
+          <w:rFonts w:ascii="Consolas" w:eastAsia="Times New Roman" w:hAnsi="Consolas" w:cs="Times New Roman"/>
+          <w:color w:val="D4D4D4"/>
+          <w:sz w:val="21"/>
+          <w:szCs w:val="21"/>
+        </w:rPr>
+      </w:pPr>
+      <w:r>
+        <w:rPr>
+          <w:rFonts w:ascii="Consolas" w:eastAsia="Times New Roman" w:hAnsi="Consolas" w:cs="Times New Roman"/>
+          <w:color w:val="D4D4D4"/>
+          <w:sz w:val="21"/>
+          <w:szCs w:val="21"/>
+        </w:rPr>
+        <w:t xml:space="preserve">&gt; set2 &lt;- </w:t>
+      </w:r>
+      <w:proofErr w:type="spellStart"/>
+      <w:r>
+        <w:rPr>
+          <w:rFonts w:ascii="Consolas" w:eastAsia="Times New Roman" w:hAnsi="Consolas" w:cs="Times New Roman"/>
+          <w:color w:val="D4D4D4"/>
+          <w:sz w:val="21"/>
+          <w:szCs w:val="21"/>
+        </w:rPr>
+        <w:t>grade</w:t>
+      </w:r>
+      <w:r>
+        <w:rPr>
+          <w:rFonts w:ascii="Consolas" w:eastAsia="Times New Roman" w:hAnsi="Consolas" w:cs="Times New Roman"/>
+          <w:color w:val="569CD6"/>
+          <w:sz w:val="21"/>
+          <w:szCs w:val="21"/>
+        </w:rPr>
+        <w:t>$</w:t>
+      </w:r>
+      <w:r>
+        <w:rPr>
+          <w:rFonts w:ascii="Consolas" w:eastAsia="Times New Roman" w:hAnsi="Consolas" w:cs="Times New Roman"/>
+          <w:color w:val="D4D4D4"/>
+          <w:sz w:val="21"/>
+          <w:szCs w:val="21"/>
+        </w:rPr>
+        <w:t>tuce</w:t>
+      </w:r>
+      <w:proofErr w:type="spellEnd"/>
+    </w:p>
+    <w:p>
+      <w:pPr>
+        <w:shd w:val="clear" w:color="auto" w:fill="1E1E1E"/>
+        <w:spacing w:after="0" w:line="285" w:lineRule="atLeast"/>
+        <w:rPr>
+          <w:rFonts w:ascii="Consolas" w:eastAsia="Times New Roman" w:hAnsi="Consolas" w:cs="Times New Roman"/>
+          <w:color w:val="D4D4D4"/>
+          <w:sz w:val="21"/>
+          <w:szCs w:val="21"/>
+        </w:rPr>
+      </w:pPr>
+      <w:r>
+        <w:rPr>
+          <w:rFonts w:ascii="Consolas" w:eastAsia="Times New Roman" w:hAnsi="Consolas" w:cs="Times New Roman"/>
+          <w:color w:val="D4D4D4"/>
+          <w:sz w:val="21"/>
+          <w:szCs w:val="21"/>
+        </w:rPr>
+        <w:t xml:space="preserve">&gt; </w:t>
+      </w:r>
+      <w:proofErr w:type="spellStart"/>
+      <w:proofErr w:type="gramStart"/>
+      <w:r>
+        <w:rPr>
+          <w:rFonts w:ascii="Consolas" w:eastAsia="Times New Roman" w:hAnsi="Consolas" w:cs="Times New Roman"/>
+          <w:color w:val="D4D4D4"/>
+          <w:sz w:val="21"/>
+          <w:szCs w:val="21"/>
+        </w:rPr>
+        <w:t>set.seed</w:t>
+      </w:r>
+      <w:proofErr w:type="spellEnd"/>
+      <w:r>
+        <w:rPr>
+          <w:rFonts w:ascii="Consolas" w:eastAsia="Times New Roman" w:hAnsi="Consolas" w:cs="Times New Roman"/>
+          <w:color w:val="D4D4D4"/>
+          <w:sz w:val="21"/>
+          <w:szCs w:val="21"/>
+        </w:rPr>
+        <w:t>(</w:t>
+      </w:r>
+      <w:proofErr w:type="gramEnd"/>
+      <w:r>
+        <w:rPr>
+          <w:rFonts w:ascii="Consolas" w:eastAsia="Times New Roman" w:hAnsi="Consolas" w:cs="Times New Roman"/>
+          <w:color w:val="B5CEA8"/>
+          <w:sz w:val="21"/>
+          <w:szCs w:val="21"/>
+        </w:rPr>
+        <w:t>1000</w:t>
+      </w:r>
+      <w:r>
+        <w:rPr>
+          <w:rFonts w:ascii="Consolas" w:eastAsia="Times New Roman" w:hAnsi="Consolas" w:cs="Times New Roman"/>
+          <w:color w:val="D4D4D4"/>
+          <w:sz w:val="21"/>
+          <w:szCs w:val="21"/>
+        </w:rPr>
+        <w:t>)</w:t>
+      </w:r>
+    </w:p>
+    <w:p>
+      <w:pPr>
+        <w:shd w:val="clear" w:color="auto" w:fill="1E1E1E"/>
+        <w:spacing w:after="0" w:line="285" w:lineRule="atLeast"/>
+        <w:rPr>
+          <w:rFonts w:ascii="Consolas" w:eastAsia="Times New Roman" w:hAnsi="Consolas" w:cs="Times New Roman"/>
+          <w:color w:val="D4D4D4"/>
+          <w:sz w:val="21"/>
+          <w:szCs w:val="21"/>
+        </w:rPr>
+      </w:pPr>
+      <w:r>
+        <w:rPr>
+          <w:rFonts w:ascii="Consolas" w:eastAsia="Times New Roman" w:hAnsi="Consolas" w:cs="Times New Roman"/>
+          <w:color w:val="D4D4D4"/>
+          <w:sz w:val="21"/>
+          <w:szCs w:val="21"/>
+        </w:rPr>
+        <w:t xml:space="preserve">&gt; </w:t>
+      </w:r>
+      <w:proofErr w:type="spellStart"/>
+      <w:proofErr w:type="gramStart"/>
+      <w:r>
+        <w:rPr>
+          <w:rFonts w:ascii="Consolas" w:eastAsia="Times New Roman" w:hAnsi="Consolas" w:cs="Times New Roman"/>
+          <w:color w:val="D4D4D4"/>
+          <w:sz w:val="21"/>
+          <w:szCs w:val="21"/>
+        </w:rPr>
+        <w:t>logitmodel</w:t>
+      </w:r>
+      <w:proofErr w:type="spellEnd"/>
+      <w:proofErr w:type="gramEnd"/>
+      <w:r>
+        <w:rPr>
+          <w:rFonts w:ascii="Consolas" w:eastAsia="Times New Roman" w:hAnsi="Consolas" w:cs="Times New Roman"/>
+          <w:color w:val="D4D4D4"/>
+          <w:sz w:val="21"/>
+          <w:szCs w:val="21"/>
+        </w:rPr>
+        <w:t xml:space="preserve"> &lt;- </w:t>
+      </w:r>
+      <w:proofErr w:type="spellStart"/>
+      <w:r>
+        <w:rPr>
+          <w:rFonts w:ascii="Consolas" w:eastAsia="Times New Roman" w:hAnsi="Consolas" w:cs="Times New Roman"/>
+          <w:color w:val="D4D4D4"/>
+          <w:sz w:val="21"/>
+          <w:szCs w:val="21"/>
+        </w:rPr>
+        <w:t>glm</w:t>
+      </w:r>
+      <w:proofErr w:type="spellEnd"/>
+      <w:r>
+        <w:rPr>
+          <w:rFonts w:ascii="Consolas" w:eastAsia="Times New Roman" w:hAnsi="Consolas" w:cs="Times New Roman"/>
+          <w:color w:val="D4D4D4"/>
+          <w:sz w:val="21"/>
+          <w:szCs w:val="21"/>
+        </w:rPr>
+        <w:t>(set1,set2)</w:t>
+      </w:r>
+    </w:p>
+    <w:p>
+      <w:pPr>
+        <w:shd w:val="clear" w:color="auto" w:fill="1E1E1E"/>
+        <w:spacing w:after="240" w:line="285" w:lineRule="atLeast"/>
+        <w:rPr>
+          <w:rFonts w:ascii="Consolas" w:eastAsia="Times New Roman" w:hAnsi="Consolas" w:cs="Times New Roman"/>
+          <w:color w:val="D4D4D4"/>
+          <w:sz w:val="21"/>
+          <w:szCs w:val="21"/>
+        </w:rPr>
+      </w:pPr>
+    </w:p>
+    <w:p>
+      <w:pPr>
+        <w:shd w:val="clear" w:color="auto" w:fill="1E1E1E"/>
+        <w:spacing w:after="0" w:line="285" w:lineRule="atLeast"/>
+        <w:rPr>
+          <w:rFonts w:ascii="Consolas" w:eastAsia="Times New Roman" w:hAnsi="Consolas" w:cs="Times New Roman"/>
+          <w:color w:val="D4D4D4"/>
+          <w:sz w:val="21"/>
+          <w:szCs w:val="21"/>
+        </w:rPr>
+      </w:pPr>
+      <w:r>
+        <w:rPr>
+          <w:rFonts w:ascii="Consolas" w:eastAsia="Times New Roman" w:hAnsi="Consolas" w:cs="Times New Roman"/>
+          <w:color w:val="6A9955"/>
+          <w:sz w:val="21"/>
+          <w:szCs w:val="21"/>
+        </w:rPr>
+        <w:t>#MODEL</w:t>
+      </w:r>
+    </w:p>
+    <w:p>
+      <w:pPr>
+        <w:shd w:val="clear" w:color="auto" w:fill="1E1E1E"/>
+        <w:spacing w:after="0" w:line="285" w:lineRule="atLeast"/>
+        <w:rPr>
+          <w:rFonts w:ascii="Consolas" w:eastAsia="Times New Roman" w:hAnsi="Consolas" w:cs="Times New Roman"/>
+          <w:color w:val="D4D4D4"/>
+          <w:sz w:val="21"/>
+          <w:szCs w:val="21"/>
+        </w:rPr>
+      </w:pPr>
+      <w:r>
+        <w:rPr>
+          <w:rFonts w:ascii="Consolas" w:eastAsia="Times New Roman" w:hAnsi="Consolas" w:cs="Times New Roman"/>
+          <w:color w:val="D4D4D4"/>
+          <w:sz w:val="21"/>
+          <w:szCs w:val="21"/>
+        </w:rPr>
+        <w:t xml:space="preserve">&gt; </w:t>
+      </w:r>
+      <w:proofErr w:type="spellStart"/>
+      <w:r>
+        <w:rPr>
+          <w:rFonts w:ascii="Consolas" w:eastAsia="Times New Roman" w:hAnsi="Consolas" w:cs="Times New Roman"/>
+          <w:color w:val="D4D4D4"/>
+          <w:sz w:val="21"/>
+          <w:szCs w:val="21"/>
+        </w:rPr>
+        <w:t>glm.fits</w:t>
+      </w:r>
+      <w:proofErr w:type="spellEnd"/>
+      <w:r>
+        <w:rPr>
+          <w:rFonts w:ascii="Consolas" w:eastAsia="Times New Roman" w:hAnsi="Consolas" w:cs="Times New Roman"/>
+          <w:color w:val="D4D4D4"/>
+          <w:sz w:val="21"/>
+          <w:szCs w:val="21"/>
+        </w:rPr>
+        <w:t>=</w:t>
+      </w:r>
+      <w:proofErr w:type="spellStart"/>
+      <w:proofErr w:type="gramStart"/>
+      <w:r>
+        <w:rPr>
+          <w:rFonts w:ascii="Consolas" w:eastAsia="Times New Roman" w:hAnsi="Consolas" w:cs="Times New Roman"/>
+          <w:color w:val="D4D4D4"/>
+          <w:sz w:val="21"/>
+          <w:szCs w:val="21"/>
+        </w:rPr>
+        <w:t>glm</w:t>
+      </w:r>
+      <w:proofErr w:type="spellEnd"/>
+      <w:r>
+        <w:rPr>
+          <w:rFonts w:ascii="Consolas" w:eastAsia="Times New Roman" w:hAnsi="Consolas" w:cs="Times New Roman"/>
+          <w:color w:val="D4D4D4"/>
+          <w:sz w:val="21"/>
+          <w:szCs w:val="21"/>
+        </w:rPr>
+        <w:t>(</w:t>
+      </w:r>
+      <w:proofErr w:type="gramEnd"/>
+      <w:r>
+        <w:rPr>
+          <w:rFonts w:ascii="Consolas" w:eastAsia="Times New Roman" w:hAnsi="Consolas" w:cs="Times New Roman"/>
+          <w:color w:val="D4D4D4"/>
+          <w:sz w:val="21"/>
+          <w:szCs w:val="21"/>
+        </w:rPr>
+        <w:t>psi</w:t>
+      </w:r>
+      <w:r>
+        <w:rPr>
+          <w:rFonts w:ascii="Cambria Math" w:eastAsia="Times New Roman" w:hAnsi="Cambria Math" w:cs="Cambria Math"/>
+          <w:color w:val="D4D4D4"/>
+          <w:sz w:val="21"/>
+          <w:szCs w:val="21"/>
+        </w:rPr>
+        <w:t>∼</w:t>
+      </w:r>
+      <w:r>
+        <w:rPr>
+          <w:rFonts w:ascii="Consolas" w:eastAsia="Times New Roman" w:hAnsi="Consolas" w:cs="Times New Roman"/>
+          <w:color w:val="D4D4D4"/>
+          <w:sz w:val="21"/>
+          <w:szCs w:val="21"/>
+        </w:rPr>
+        <w:t xml:space="preserve"> </w:t>
+      </w:r>
+      <w:proofErr w:type="spellStart"/>
+      <w:r>
+        <w:rPr>
+          <w:rFonts w:ascii="Consolas" w:eastAsia="Times New Roman" w:hAnsi="Consolas" w:cs="Times New Roman"/>
+          <w:color w:val="D4D4D4"/>
+          <w:sz w:val="21"/>
+          <w:szCs w:val="21"/>
+        </w:rPr>
+        <w:t>tuce</w:t>
+      </w:r>
+      <w:proofErr w:type="spellEnd"/>
+      <w:r>
+        <w:rPr>
+          <w:rFonts w:ascii="Consolas" w:eastAsia="Times New Roman" w:hAnsi="Consolas" w:cs="Times New Roman"/>
+          <w:color w:val="D4D4D4"/>
+          <w:sz w:val="21"/>
+          <w:szCs w:val="21"/>
+        </w:rPr>
+        <w:t xml:space="preserve"> + </w:t>
+      </w:r>
+      <w:proofErr w:type="spellStart"/>
+      <w:r>
+        <w:rPr>
+          <w:rFonts w:ascii="Consolas" w:eastAsia="Times New Roman" w:hAnsi="Consolas" w:cs="Times New Roman"/>
+          <w:color w:val="D4D4D4"/>
+          <w:sz w:val="21"/>
+          <w:szCs w:val="21"/>
+        </w:rPr>
+        <w:t>gpa</w:t>
+      </w:r>
+      <w:proofErr w:type="spellEnd"/>
+      <w:r>
+        <w:rPr>
+          <w:rFonts w:ascii="Consolas" w:eastAsia="Times New Roman" w:hAnsi="Consolas" w:cs="Times New Roman"/>
+          <w:color w:val="D4D4D4"/>
+          <w:sz w:val="21"/>
+          <w:szCs w:val="21"/>
+        </w:rPr>
+        <w:t xml:space="preserve"> + grade + </w:t>
+      </w:r>
+      <w:proofErr w:type="spellStart"/>
+      <w:r>
+        <w:rPr>
+          <w:rFonts w:ascii="Consolas" w:eastAsia="Times New Roman" w:hAnsi="Consolas" w:cs="Times New Roman"/>
+          <w:color w:val="D4D4D4"/>
+          <w:sz w:val="21"/>
+          <w:szCs w:val="21"/>
+        </w:rPr>
+        <w:t>lette</w:t>
+      </w:r>
+      <w:proofErr w:type="spellEnd"/>
+      <w:r>
+        <w:rPr>
+          <w:rFonts w:ascii="Consolas" w:eastAsia="Times New Roman" w:hAnsi="Consolas" w:cs="Times New Roman"/>
+          <w:color w:val="D4D4D4"/>
+          <w:sz w:val="21"/>
+          <w:szCs w:val="21"/>
+        </w:rPr>
+        <w:t>, data=</w:t>
+      </w:r>
+      <w:proofErr w:type="spellStart"/>
+      <w:r>
+        <w:rPr>
+          <w:rFonts w:ascii="Consolas" w:eastAsia="Times New Roman" w:hAnsi="Consolas" w:cs="Times New Roman"/>
+          <w:color w:val="D4D4D4"/>
+          <w:sz w:val="21"/>
+          <w:szCs w:val="21"/>
+        </w:rPr>
+        <w:t>grade,family</w:t>
+      </w:r>
+      <w:proofErr w:type="spellEnd"/>
+      <w:r>
+        <w:rPr>
+          <w:rFonts w:ascii="Consolas" w:eastAsia="Times New Roman" w:hAnsi="Consolas" w:cs="Times New Roman"/>
+          <w:color w:val="D4D4D4"/>
+          <w:sz w:val="21"/>
+          <w:szCs w:val="21"/>
+        </w:rPr>
+        <w:t xml:space="preserve"> =binomial)</w:t>
+      </w:r>
+    </w:p>
+    <w:p>
+      <w:pPr>
+        <w:shd w:val="clear" w:color="auto" w:fill="1E1E1E"/>
+        <w:spacing w:after="0" w:line="285" w:lineRule="atLeast"/>
+        <w:rPr>
+          <w:rFonts w:ascii="Consolas" w:eastAsia="Times New Roman" w:hAnsi="Consolas" w:cs="Times New Roman"/>
+          <w:color w:val="D4D4D4"/>
+          <w:sz w:val="21"/>
+          <w:szCs w:val="21"/>
+        </w:rPr>
+      </w:pPr>
+      <w:r>
+        <w:rPr>
+          <w:rFonts w:ascii="Consolas" w:eastAsia="Times New Roman" w:hAnsi="Consolas" w:cs="Times New Roman"/>
+          <w:color w:val="D4D4D4"/>
+          <w:sz w:val="21"/>
+          <w:szCs w:val="21"/>
+        </w:rPr>
+        <w:t xml:space="preserve">&gt; </w:t>
+      </w:r>
+      <w:proofErr w:type="gramStart"/>
+      <w:r>
+        <w:rPr>
+          <w:rFonts w:ascii="Consolas" w:eastAsia="Times New Roman" w:hAnsi="Consolas" w:cs="Times New Roman"/>
+          <w:color w:val="D4D4D4"/>
+          <w:sz w:val="21"/>
+          <w:szCs w:val="21"/>
+        </w:rPr>
+        <w:t>summary(</w:t>
+      </w:r>
+      <w:proofErr w:type="spellStart"/>
+      <w:proofErr w:type="gramEnd"/>
+      <w:r>
+        <w:rPr>
+          <w:rFonts w:ascii="Consolas" w:eastAsia="Times New Roman" w:hAnsi="Consolas" w:cs="Times New Roman"/>
+          <w:color w:val="D4D4D4"/>
+          <w:sz w:val="21"/>
+          <w:szCs w:val="21"/>
+        </w:rPr>
+        <w:t>glm.fits</w:t>
+      </w:r>
+      <w:proofErr w:type="spellEnd"/>
+      <w:r>
+        <w:rPr>
+          <w:rFonts w:ascii="Consolas" w:eastAsia="Times New Roman" w:hAnsi="Consolas" w:cs="Times New Roman"/>
+          <w:color w:val="D4D4D4"/>
+          <w:sz w:val="21"/>
+          <w:szCs w:val="21"/>
+        </w:rPr>
+        <w:t>)</w:t>
+      </w:r>
+    </w:p>
+    <w:p>
+      <w:pPr>
+        <w:tabs>
+          <w:tab w:val="left" w:pos="6735"/>
+        </w:tabs>
+        <w:rPr>
+          <w:lang w:val="en-GB"/>
+        </w:rPr>
+      </w:pPr>
+    </w:p>
+    <w:p>
+      <w:pPr>
+        <w:tabs>
+          <w:tab w:val="left" w:pos="6735"/>
+        </w:tabs>
+        <w:rPr>
+          <w:lang w:val="en-GB"/>
+        </w:rPr>
+      </w:pPr>
+    </w:p>
+    <w:p>
+      <w:pPr>
+        <w:tabs>
+          <w:tab w:val="left" w:pos="6735"/>
+        </w:tabs>
+        <w:rPr>
+          <w:lang w:val="en-GB"/>
+        </w:rPr>
+      </w:pPr>
+      <w:r>
+        <w:rPr>
+          <w:lang w:val="en-GB"/>
+        </w:rPr>
+        <w:lastRenderedPageBreak/>
+        <w:drawing>
+          <wp:inline distT="0" distB="0" distL="0" distR="0" wp14:anchorId="50DED82F" wp14:editId="4E0515AA">
+            <wp:extent cx="5943600" cy="4907280"/>
+            <wp:effectExtent l="0" t="0" r="0" b="7620"/>
+            <wp:docPr id="8" name="Picture 8"/>
+            <wp:cNvGraphicFramePr>
+              <a:graphicFrameLocks xmlns:a="http://schemas.openxmlformats.org/drawingml/2006/main" noChangeAspect="1"/>
+            </wp:cNvGraphicFramePr>
+            <a:graphic xmlns:a="http://schemas.openxmlformats.org/drawingml/2006/main">
+              <a:graphicData uri="http://schemas.openxmlformats.org/drawingml/2006/picture">
+                <pic:pic xmlns:pic="http://schemas.openxmlformats.org/drawingml/2006/picture">
+                  <pic:nvPicPr>
+                    <pic:cNvPr id="1" name=""/>
+                    <pic:cNvPicPr/>
+                  </pic:nvPicPr>
+                  <pic:blipFill>
+                    <a:blip r:embed="rId12"/>
+                    <a:stretch>
+                      <a:fillRect/>
+                    </a:stretch>
+                  </pic:blipFill>
+                  <pic:spPr>
+                    <a:xfrm>
+                      <a:off x="0" y="0"/>
+                      <a:ext cx="5943600" cy="4907280"/>
+                    </a:xfrm>
+                    <a:prstGeom prst="rect">
+                      <a:avLst/>
+                    </a:prstGeom>
+                  </pic:spPr>
+                </pic:pic>
+              </a:graphicData>
+            </a:graphic>
+          </wp:inline>
+        </w:drawing>
+      </w:r>
       <w:bookmarkStart w:id="0" w:name="_GoBack"/>
       <w:bookmarkEnd w:id="0"/>
+    </w:p>
+    <w:p>
+      <w:pPr>
+        <w:tabs>
+          <w:tab w:val="left" w:pos="6735"/>
+        </w:tabs>
+        <w:rPr>
+          <w:lang w:val="en-GB"/>
+        </w:rPr>
+      </w:pPr>
+    </w:p>
+    <w:p>
+      <w:pPr>
+        <w:tabs>
+          <w:tab w:val="left" w:pos="6735"/>
+        </w:tabs>
+        <w:rPr>
+          <w:lang w:val="en-GB"/>
+        </w:rPr>
+      </w:pPr>
     </w:p>
     <w:p>
       <w:pPr>

--- a/papers/7th/Econometric decisions/econometrics analyis.docx
+++ b/papers/7th/Econometric decisions/econometrics analyis.docx
@@ -11239,8 +11239,6 @@
           </wp:inline>
         </w:drawing>
       </w:r>
-      <w:bookmarkStart w:id="0" w:name="_GoBack"/>
-      <w:bookmarkEnd w:id="0"/>
     </w:p>
     <w:p>
       <w:pPr>
@@ -11264,6 +11262,357 @@
     </w:p>
     <w:p>
       <w:pPr>
+        <w:shd w:val="clear" w:color="auto" w:fill="1E1E1E"/>
+        <w:spacing w:after="0" w:line="285" w:lineRule="atLeast"/>
+        <w:rPr>
+          <w:rFonts w:ascii="Consolas" w:eastAsia="Times New Roman" w:hAnsi="Consolas" w:cs="Times New Roman"/>
+          <w:color w:val="D4D4D4"/>
+          <w:sz w:val="21"/>
+          <w:szCs w:val="21"/>
+        </w:rPr>
+      </w:pPr>
+      <w:r>
+        <w:rPr>
+          <w:rFonts w:ascii="Consolas" w:eastAsia="Times New Roman" w:hAnsi="Consolas" w:cs="Times New Roman"/>
+          <w:color w:val="6A9955"/>
+          <w:sz w:val="21"/>
+          <w:szCs w:val="21"/>
+        </w:rPr>
+        <w:t>#GETTING THE COEFFICIENT FITS</w:t>
+      </w:r>
+    </w:p>
+    <w:p>
+      <w:pPr>
+        <w:shd w:val="clear" w:color="auto" w:fill="1E1E1E"/>
+        <w:spacing w:after="0" w:line="285" w:lineRule="atLeast"/>
+        <w:rPr>
+          <w:rFonts w:ascii="Consolas" w:eastAsia="Times New Roman" w:hAnsi="Consolas" w:cs="Times New Roman"/>
+          <w:color w:val="D4D4D4"/>
+          <w:sz w:val="21"/>
+          <w:szCs w:val="21"/>
+        </w:rPr>
+      </w:pPr>
+    </w:p>
+    <w:p>
+      <w:pPr>
+        <w:shd w:val="clear" w:color="auto" w:fill="1E1E1E"/>
+        <w:spacing w:after="0" w:line="285" w:lineRule="atLeast"/>
+        <w:rPr>
+          <w:rFonts w:ascii="Consolas" w:eastAsia="Times New Roman" w:hAnsi="Consolas" w:cs="Times New Roman"/>
+          <w:color w:val="D4D4D4"/>
+          <w:sz w:val="21"/>
+          <w:szCs w:val="21"/>
+        </w:rPr>
+      </w:pPr>
+      <w:r>
+        <w:rPr>
+          <w:rFonts w:ascii="Consolas" w:eastAsia="Times New Roman" w:hAnsi="Consolas" w:cs="Times New Roman"/>
+          <w:color w:val="D4D4D4"/>
+          <w:sz w:val="21"/>
+          <w:szCs w:val="21"/>
+        </w:rPr>
+        <w:t xml:space="preserve">&gt; </w:t>
+      </w:r>
+      <w:proofErr w:type="spellStart"/>
+      <w:proofErr w:type="gramStart"/>
+      <w:r>
+        <w:rPr>
+          <w:rFonts w:ascii="Consolas" w:eastAsia="Times New Roman" w:hAnsi="Consolas" w:cs="Times New Roman"/>
+          <w:color w:val="D4D4D4"/>
+          <w:sz w:val="21"/>
+          <w:szCs w:val="21"/>
+        </w:rPr>
+        <w:t>coef</w:t>
+      </w:r>
+      <w:proofErr w:type="spellEnd"/>
+      <w:r>
+        <w:rPr>
+          <w:rFonts w:ascii="Consolas" w:eastAsia="Times New Roman" w:hAnsi="Consolas" w:cs="Times New Roman"/>
+          <w:color w:val="D4D4D4"/>
+          <w:sz w:val="21"/>
+          <w:szCs w:val="21"/>
+        </w:rPr>
+        <w:t>(</w:t>
+      </w:r>
+      <w:proofErr w:type="spellStart"/>
+      <w:proofErr w:type="gramEnd"/>
+      <w:r>
+        <w:rPr>
+          <w:rFonts w:ascii="Consolas" w:eastAsia="Times New Roman" w:hAnsi="Consolas" w:cs="Times New Roman"/>
+          <w:color w:val="D4D4D4"/>
+          <w:sz w:val="21"/>
+          <w:szCs w:val="21"/>
+        </w:rPr>
+        <w:t>glm.fits</w:t>
+      </w:r>
+      <w:proofErr w:type="spellEnd"/>
+      <w:r>
+        <w:rPr>
+          <w:rFonts w:ascii="Consolas" w:eastAsia="Times New Roman" w:hAnsi="Consolas" w:cs="Times New Roman"/>
+          <w:color w:val="D4D4D4"/>
+          <w:sz w:val="21"/>
+          <w:szCs w:val="21"/>
+        </w:rPr>
+        <w:t>)</w:t>
+      </w:r>
+    </w:p>
+    <w:p>
+      <w:pPr>
+        <w:shd w:val="clear" w:color="auto" w:fill="1E1E1E"/>
+        <w:spacing w:after="0" w:line="285" w:lineRule="atLeast"/>
+        <w:rPr>
+          <w:rFonts w:ascii="Consolas" w:eastAsia="Times New Roman" w:hAnsi="Consolas" w:cs="Times New Roman"/>
+          <w:color w:val="D4D4D4"/>
+          <w:sz w:val="21"/>
+          <w:szCs w:val="21"/>
+        </w:rPr>
+      </w:pPr>
+      <w:r>
+        <w:rPr>
+          <w:rFonts w:ascii="Consolas" w:eastAsia="Times New Roman" w:hAnsi="Consolas" w:cs="Times New Roman"/>
+          <w:color w:val="D4D4D4"/>
+          <w:sz w:val="21"/>
+          <w:szCs w:val="21"/>
+        </w:rPr>
+        <w:t>(Intercept)        </w:t>
+      </w:r>
+      <w:proofErr w:type="spellStart"/>
+      <w:r>
+        <w:rPr>
+          <w:rFonts w:ascii="Consolas" w:eastAsia="Times New Roman" w:hAnsi="Consolas" w:cs="Times New Roman"/>
+          <w:color w:val="D4D4D4"/>
+          <w:sz w:val="21"/>
+          <w:szCs w:val="21"/>
+        </w:rPr>
+        <w:t>tuce</w:t>
+      </w:r>
+      <w:proofErr w:type="spellEnd"/>
+      <w:r>
+        <w:rPr>
+          <w:rFonts w:ascii="Consolas" w:eastAsia="Times New Roman" w:hAnsi="Consolas" w:cs="Times New Roman"/>
+          <w:color w:val="D4D4D4"/>
+          <w:sz w:val="21"/>
+          <w:szCs w:val="21"/>
+        </w:rPr>
+        <w:t xml:space="preserve">         </w:t>
+      </w:r>
+      <w:proofErr w:type="spellStart"/>
+      <w:proofErr w:type="gramStart"/>
+      <w:r>
+        <w:rPr>
+          <w:rFonts w:ascii="Consolas" w:eastAsia="Times New Roman" w:hAnsi="Consolas" w:cs="Times New Roman"/>
+          <w:color w:val="D4D4D4"/>
+          <w:sz w:val="21"/>
+          <w:szCs w:val="21"/>
+        </w:rPr>
+        <w:t>gpa</w:t>
+      </w:r>
+      <w:proofErr w:type="spellEnd"/>
+      <w:proofErr w:type="gramEnd"/>
+      <w:r>
+        <w:rPr>
+          <w:rFonts w:ascii="Consolas" w:eastAsia="Times New Roman" w:hAnsi="Consolas" w:cs="Times New Roman"/>
+          <w:color w:val="D4D4D4"/>
+          <w:sz w:val="21"/>
+          <w:szCs w:val="21"/>
+        </w:rPr>
+        <w:t xml:space="preserve">       grade      </w:t>
+      </w:r>
+      <w:proofErr w:type="spellStart"/>
+      <w:r>
+        <w:rPr>
+          <w:rFonts w:ascii="Consolas" w:eastAsia="Times New Roman" w:hAnsi="Consolas" w:cs="Times New Roman"/>
+          <w:color w:val="D4D4D4"/>
+          <w:sz w:val="21"/>
+          <w:szCs w:val="21"/>
+        </w:rPr>
+        <w:t>letteB</w:t>
+      </w:r>
+      <w:proofErr w:type="spellEnd"/>
+      <w:r>
+        <w:rPr>
+          <w:rFonts w:ascii="Consolas" w:eastAsia="Times New Roman" w:hAnsi="Consolas" w:cs="Times New Roman"/>
+          <w:color w:val="D4D4D4"/>
+          <w:sz w:val="21"/>
+          <w:szCs w:val="21"/>
+        </w:rPr>
+        <w:t xml:space="preserve">      </w:t>
+      </w:r>
+      <w:proofErr w:type="spellStart"/>
+      <w:r>
+        <w:rPr>
+          <w:rFonts w:ascii="Consolas" w:eastAsia="Times New Roman" w:hAnsi="Consolas" w:cs="Times New Roman"/>
+          <w:color w:val="D4D4D4"/>
+          <w:sz w:val="21"/>
+          <w:szCs w:val="21"/>
+        </w:rPr>
+        <w:t>letteC</w:t>
+      </w:r>
+      <w:proofErr w:type="spellEnd"/>
+      <w:r>
+        <w:rPr>
+          <w:rFonts w:ascii="Consolas" w:eastAsia="Times New Roman" w:hAnsi="Consolas" w:cs="Times New Roman"/>
+          <w:color w:val="D4D4D4"/>
+          <w:sz w:val="21"/>
+          <w:szCs w:val="21"/>
+        </w:rPr>
+        <w:t xml:space="preserve"> </w:t>
+      </w:r>
+    </w:p>
+    <w:p>
+      <w:pPr>
+        <w:shd w:val="clear" w:color="auto" w:fill="1E1E1E"/>
+        <w:spacing w:after="0" w:line="285" w:lineRule="atLeast"/>
+        <w:rPr>
+          <w:rFonts w:ascii="Consolas" w:eastAsia="Times New Roman" w:hAnsi="Consolas" w:cs="Times New Roman"/>
+          <w:color w:val="D4D4D4"/>
+          <w:sz w:val="21"/>
+          <w:szCs w:val="21"/>
+        </w:rPr>
+      </w:pPr>
+      <w:r>
+        <w:rPr>
+          <w:rFonts w:ascii="Consolas" w:eastAsia="Times New Roman" w:hAnsi="Consolas" w:cs="Times New Roman"/>
+          <w:color w:val="D4D4D4"/>
+          <w:sz w:val="21"/>
+          <w:szCs w:val="21"/>
+        </w:rPr>
+        <w:t> </w:t>
+      </w:r>
+      <w:proofErr w:type="gramStart"/>
+      <w:r>
+        <w:rPr>
+          <w:rFonts w:ascii="Consolas" w:eastAsia="Times New Roman" w:hAnsi="Consolas" w:cs="Times New Roman"/>
+          <w:color w:val="B5CEA8"/>
+          <w:sz w:val="21"/>
+          <w:szCs w:val="21"/>
+        </w:rPr>
+        <w:t>2.50684627</w:t>
+      </w:r>
+      <w:r>
+        <w:rPr>
+          <w:rFonts w:ascii="Consolas" w:eastAsia="Times New Roman" w:hAnsi="Consolas" w:cs="Times New Roman"/>
+          <w:color w:val="D4D4D4"/>
+          <w:sz w:val="21"/>
+          <w:szCs w:val="21"/>
+        </w:rPr>
+        <w:t xml:space="preserve">  </w:t>
+      </w:r>
+      <w:r>
+        <w:rPr>
+          <w:rFonts w:ascii="Consolas" w:eastAsia="Times New Roman" w:hAnsi="Consolas" w:cs="Times New Roman"/>
+          <w:color w:val="B5CEA8"/>
+          <w:sz w:val="21"/>
+          <w:szCs w:val="21"/>
+        </w:rPr>
+        <w:t>0.02359214</w:t>
+      </w:r>
+      <w:proofErr w:type="gramEnd"/>
+      <w:r>
+        <w:rPr>
+          <w:rFonts w:ascii="Consolas" w:eastAsia="Times New Roman" w:hAnsi="Consolas" w:cs="Times New Roman"/>
+          <w:color w:val="D4D4D4"/>
+          <w:sz w:val="21"/>
+          <w:szCs w:val="21"/>
+        </w:rPr>
+        <w:t xml:space="preserve"> -</w:t>
+      </w:r>
+      <w:r>
+        <w:rPr>
+          <w:rFonts w:ascii="Consolas" w:eastAsia="Times New Roman" w:hAnsi="Consolas" w:cs="Times New Roman"/>
+          <w:color w:val="B5CEA8"/>
+          <w:sz w:val="21"/>
+          <w:szCs w:val="21"/>
+        </w:rPr>
+        <w:t>1.28340785</w:t>
+      </w:r>
+      <w:r>
+        <w:rPr>
+          <w:rFonts w:ascii="Consolas" w:eastAsia="Times New Roman" w:hAnsi="Consolas" w:cs="Times New Roman"/>
+          <w:color w:val="D4D4D4"/>
+          <w:sz w:val="21"/>
+          <w:szCs w:val="21"/>
+        </w:rPr>
+        <w:t xml:space="preserve">  </w:t>
+      </w:r>
+      <w:r>
+        <w:rPr>
+          <w:rFonts w:ascii="Consolas" w:eastAsia="Times New Roman" w:hAnsi="Consolas" w:cs="Times New Roman"/>
+          <w:color w:val="B5CEA8"/>
+          <w:sz w:val="21"/>
+          <w:szCs w:val="21"/>
+        </w:rPr>
+        <w:t>2.40762555</w:t>
+      </w:r>
+      <w:r>
+        <w:rPr>
+          <w:rFonts w:ascii="Consolas" w:eastAsia="Times New Roman" w:hAnsi="Consolas" w:cs="Times New Roman"/>
+          <w:color w:val="D4D4D4"/>
+          <w:sz w:val="21"/>
+          <w:szCs w:val="21"/>
+        </w:rPr>
+        <w:t xml:space="preserve"> -</w:t>
+      </w:r>
+      <w:r>
+        <w:rPr>
+          <w:rFonts w:ascii="Consolas" w:eastAsia="Times New Roman" w:hAnsi="Consolas" w:cs="Times New Roman"/>
+          <w:color w:val="B5CEA8"/>
+          <w:sz w:val="21"/>
+          <w:szCs w:val="21"/>
+        </w:rPr>
+        <w:t>0.29409538</w:t>
+      </w:r>
+      <w:r>
+        <w:rPr>
+          <w:rFonts w:ascii="Consolas" w:eastAsia="Times New Roman" w:hAnsi="Consolas" w:cs="Times New Roman"/>
+          <w:color w:val="D4D4D4"/>
+          <w:sz w:val="21"/>
+          <w:szCs w:val="21"/>
+        </w:rPr>
+        <w:t xml:space="preserve">          </w:t>
+      </w:r>
+      <w:r>
+        <w:rPr>
+          <w:rFonts w:ascii="Consolas" w:eastAsia="Times New Roman" w:hAnsi="Consolas" w:cs="Times New Roman"/>
+          <w:color w:val="569CD6"/>
+          <w:sz w:val="21"/>
+          <w:szCs w:val="21"/>
+        </w:rPr>
+        <w:t>NA</w:t>
+      </w:r>
+      <w:r>
+        <w:rPr>
+          <w:rFonts w:ascii="Consolas" w:eastAsia="Times New Roman" w:hAnsi="Consolas" w:cs="Times New Roman"/>
+          <w:color w:val="D4D4D4"/>
+          <w:sz w:val="21"/>
+          <w:szCs w:val="21"/>
+        </w:rPr>
+        <w:t xml:space="preserve"> </w:t>
+      </w:r>
+    </w:p>
+    <w:p>
+      <w:pPr>
+        <w:shd w:val="clear" w:color="auto" w:fill="1E1E1E"/>
+        <w:spacing w:after="0" w:line="285" w:lineRule="atLeast"/>
+        <w:rPr>
+          <w:rFonts w:ascii="Consolas" w:eastAsia="Times New Roman" w:hAnsi="Consolas" w:cs="Times New Roman"/>
+          <w:color w:val="D4D4D4"/>
+          <w:sz w:val="21"/>
+          <w:szCs w:val="21"/>
+        </w:rPr>
+      </w:pPr>
+      <w:r>
+        <w:rPr>
+          <w:rFonts w:ascii="Consolas" w:eastAsia="Times New Roman" w:hAnsi="Consolas" w:cs="Times New Roman"/>
+          <w:color w:val="D4D4D4"/>
+          <w:sz w:val="21"/>
+          <w:szCs w:val="21"/>
+        </w:rPr>
+        <w:t xml:space="preserve">&gt; </w:t>
+      </w:r>
+    </w:p>
+    <w:p>
+      <w:pPr>
         <w:tabs>
           <w:tab w:val="left" w:pos="6735"/>
         </w:tabs>
@@ -11278,6 +11627,7 @@
           <w:tab w:val="left" w:pos="6735"/>
         </w:tabs>
         <w:rPr>
+          <w:b/>
           <w:lang w:val="en-GB"/>
         </w:rPr>
       </w:pPr>
@@ -11288,9 +11638,1251 @@
           <w:tab w:val="left" w:pos="6735"/>
         </w:tabs>
         <w:rPr>
-          <w:lang w:val="en-GB"/>
-        </w:rPr>
-      </w:pPr>
+          <w:b/>
+          <w:lang w:val="en-GB"/>
+        </w:rPr>
+      </w:pPr>
+    </w:p>
+    <w:p>
+      <w:pPr>
+        <w:tabs>
+          <w:tab w:val="left" w:pos="6735"/>
+        </w:tabs>
+        <w:rPr>
+          <w:b/>
+          <w:lang w:val="en-GB"/>
+        </w:rPr>
+      </w:pPr>
+    </w:p>
+    <w:p>
+      <w:pPr>
+        <w:tabs>
+          <w:tab w:val="left" w:pos="6735"/>
+        </w:tabs>
+        <w:rPr>
+          <w:b/>
+          <w:lang w:val="en-GB"/>
+        </w:rPr>
+      </w:pPr>
+    </w:p>
+    <w:p>
+      <w:pPr>
+        <w:tabs>
+          <w:tab w:val="left" w:pos="6735"/>
+        </w:tabs>
+        <w:rPr>
+          <w:b/>
+          <w:lang w:val="en-GB"/>
+        </w:rPr>
+      </w:pPr>
+      <w:r>
+        <w:rPr>
+          <w:b/>
+          <w:lang w:val="en-GB"/>
+        </w:rPr>
+        <w:lastRenderedPageBreak/>
+        <w:t>And then the summary</w:t>
+      </w:r>
+    </w:p>
+    <w:p>
+      <w:pPr>
+        <w:tabs>
+          <w:tab w:val="left" w:pos="6735"/>
+        </w:tabs>
+        <w:rPr>
+          <w:lang w:val="en-GB"/>
+        </w:rPr>
+      </w:pPr>
+    </w:p>
+    <w:p>
+      <w:pPr>
+        <w:shd w:val="clear" w:color="auto" w:fill="1E1E1E"/>
+        <w:spacing w:after="0" w:line="285" w:lineRule="atLeast"/>
+        <w:rPr>
+          <w:rFonts w:ascii="Consolas" w:eastAsia="Times New Roman" w:hAnsi="Consolas" w:cs="Times New Roman"/>
+          <w:color w:val="D4D4D4"/>
+          <w:sz w:val="21"/>
+          <w:szCs w:val="21"/>
+        </w:rPr>
+      </w:pPr>
+      <w:r>
+        <w:rPr>
+          <w:rFonts w:ascii="Consolas" w:eastAsia="Times New Roman" w:hAnsi="Consolas" w:cs="Times New Roman"/>
+          <w:color w:val="D4D4D4"/>
+          <w:sz w:val="21"/>
+          <w:szCs w:val="21"/>
+        </w:rPr>
+        <w:t xml:space="preserve">&gt; </w:t>
+      </w:r>
+      <w:proofErr w:type="gramStart"/>
+      <w:r>
+        <w:rPr>
+          <w:rFonts w:ascii="Consolas" w:eastAsia="Times New Roman" w:hAnsi="Consolas" w:cs="Times New Roman"/>
+          <w:color w:val="D4D4D4"/>
+          <w:sz w:val="21"/>
+          <w:szCs w:val="21"/>
+        </w:rPr>
+        <w:t>summary(</w:t>
+      </w:r>
+      <w:proofErr w:type="spellStart"/>
+      <w:proofErr w:type="gramEnd"/>
+      <w:r>
+        <w:rPr>
+          <w:rFonts w:ascii="Consolas" w:eastAsia="Times New Roman" w:hAnsi="Consolas" w:cs="Times New Roman"/>
+          <w:color w:val="D4D4D4"/>
+          <w:sz w:val="21"/>
+          <w:szCs w:val="21"/>
+        </w:rPr>
+        <w:t>glm.fits</w:t>
+      </w:r>
+      <w:proofErr w:type="spellEnd"/>
+      <w:r>
+        <w:rPr>
+          <w:rFonts w:ascii="Consolas" w:eastAsia="Times New Roman" w:hAnsi="Consolas" w:cs="Times New Roman"/>
+          <w:color w:val="D4D4D4"/>
+          <w:sz w:val="21"/>
+          <w:szCs w:val="21"/>
+        </w:rPr>
+        <w:t>)</w:t>
+      </w:r>
+      <w:r>
+        <w:rPr>
+          <w:rFonts w:ascii="Consolas" w:eastAsia="Times New Roman" w:hAnsi="Consolas" w:cs="Times New Roman"/>
+          <w:color w:val="569CD6"/>
+          <w:sz w:val="21"/>
+          <w:szCs w:val="21"/>
+        </w:rPr>
+        <w:t>$</w:t>
+      </w:r>
+      <w:proofErr w:type="spellStart"/>
+      <w:r>
+        <w:rPr>
+          <w:rFonts w:ascii="Consolas" w:eastAsia="Times New Roman" w:hAnsi="Consolas" w:cs="Times New Roman"/>
+          <w:color w:val="D4D4D4"/>
+          <w:sz w:val="21"/>
+          <w:szCs w:val="21"/>
+        </w:rPr>
+        <w:t>coef</w:t>
+      </w:r>
+      <w:proofErr w:type="spellEnd"/>
+    </w:p>
+    <w:p>
+      <w:pPr>
+        <w:shd w:val="clear" w:color="auto" w:fill="1E1E1E"/>
+        <w:spacing w:after="0" w:line="285" w:lineRule="atLeast"/>
+        <w:rPr>
+          <w:rFonts w:ascii="Consolas" w:eastAsia="Times New Roman" w:hAnsi="Consolas" w:cs="Times New Roman"/>
+          <w:color w:val="D4D4D4"/>
+          <w:sz w:val="21"/>
+          <w:szCs w:val="21"/>
+        </w:rPr>
+      </w:pPr>
+      <w:r>
+        <w:rPr>
+          <w:rFonts w:ascii="Consolas" w:eastAsia="Times New Roman" w:hAnsi="Consolas" w:cs="Times New Roman"/>
+          <w:color w:val="D4D4D4"/>
+          <w:sz w:val="21"/>
+          <w:szCs w:val="21"/>
+        </w:rPr>
+        <w:t xml:space="preserve">               Estimate Std. Error    z value   </w:t>
+      </w:r>
+      <w:proofErr w:type="spellStart"/>
+      <w:proofErr w:type="gramStart"/>
+      <w:r>
+        <w:rPr>
+          <w:rFonts w:ascii="Consolas" w:eastAsia="Times New Roman" w:hAnsi="Consolas" w:cs="Times New Roman"/>
+          <w:color w:val="D4D4D4"/>
+          <w:sz w:val="21"/>
+          <w:szCs w:val="21"/>
+        </w:rPr>
+        <w:t>Pr</w:t>
+      </w:r>
+      <w:proofErr w:type="spellEnd"/>
+      <w:r>
+        <w:rPr>
+          <w:rFonts w:ascii="Consolas" w:eastAsia="Times New Roman" w:hAnsi="Consolas" w:cs="Times New Roman"/>
+          <w:color w:val="D4D4D4"/>
+          <w:sz w:val="21"/>
+          <w:szCs w:val="21"/>
+        </w:rPr>
+        <w:t>(</w:t>
+      </w:r>
+      <w:proofErr w:type="gramEnd"/>
+      <w:r>
+        <w:rPr>
+          <w:rFonts w:ascii="Consolas" w:eastAsia="Times New Roman" w:hAnsi="Consolas" w:cs="Times New Roman"/>
+          <w:color w:val="D4D4D4"/>
+          <w:sz w:val="21"/>
+          <w:szCs w:val="21"/>
+        </w:rPr>
+        <w:t>&gt;|z|)</w:t>
+      </w:r>
+    </w:p>
+    <w:p>
+      <w:pPr>
+        <w:shd w:val="clear" w:color="auto" w:fill="1E1E1E"/>
+        <w:spacing w:after="0" w:line="285" w:lineRule="atLeast"/>
+        <w:rPr>
+          <w:rFonts w:ascii="Consolas" w:eastAsia="Times New Roman" w:hAnsi="Consolas" w:cs="Times New Roman"/>
+          <w:color w:val="D4D4D4"/>
+          <w:sz w:val="21"/>
+          <w:szCs w:val="21"/>
+        </w:rPr>
+      </w:pPr>
+      <w:r>
+        <w:rPr>
+          <w:rFonts w:ascii="Consolas" w:eastAsia="Times New Roman" w:hAnsi="Consolas" w:cs="Times New Roman"/>
+          <w:color w:val="D4D4D4"/>
+          <w:sz w:val="21"/>
+          <w:szCs w:val="21"/>
+        </w:rPr>
+        <w:t>(Intercept)  </w:t>
+      </w:r>
+      <w:r>
+        <w:rPr>
+          <w:rFonts w:ascii="Consolas" w:eastAsia="Times New Roman" w:hAnsi="Consolas" w:cs="Times New Roman"/>
+          <w:color w:val="B5CEA8"/>
+          <w:sz w:val="21"/>
+          <w:szCs w:val="21"/>
+        </w:rPr>
+        <w:t>2.50684627</w:t>
+      </w:r>
+      <w:r>
+        <w:rPr>
+          <w:rFonts w:ascii="Consolas" w:eastAsia="Times New Roman" w:hAnsi="Consolas" w:cs="Times New Roman"/>
+          <w:color w:val="D4D4D4"/>
+          <w:sz w:val="21"/>
+          <w:szCs w:val="21"/>
+        </w:rPr>
+        <w:t xml:space="preserve">   </w:t>
+      </w:r>
+      <w:proofErr w:type="gramStart"/>
+      <w:r>
+        <w:rPr>
+          <w:rFonts w:ascii="Consolas" w:eastAsia="Times New Roman" w:hAnsi="Consolas" w:cs="Times New Roman"/>
+          <w:color w:val="B5CEA8"/>
+          <w:sz w:val="21"/>
+          <w:szCs w:val="21"/>
+        </w:rPr>
+        <w:t>3.728001</w:t>
+      </w:r>
+      <w:r>
+        <w:rPr>
+          <w:rFonts w:ascii="Consolas" w:eastAsia="Times New Roman" w:hAnsi="Consolas" w:cs="Times New Roman"/>
+          <w:color w:val="D4D4D4"/>
+          <w:sz w:val="21"/>
+          <w:szCs w:val="21"/>
+        </w:rPr>
+        <w:t xml:space="preserve">  </w:t>
+      </w:r>
+      <w:r>
+        <w:rPr>
+          <w:rFonts w:ascii="Consolas" w:eastAsia="Times New Roman" w:hAnsi="Consolas" w:cs="Times New Roman"/>
+          <w:color w:val="B5CEA8"/>
+          <w:sz w:val="21"/>
+          <w:szCs w:val="21"/>
+        </w:rPr>
+        <w:t>0.6724371</w:t>
+      </w:r>
+      <w:proofErr w:type="gramEnd"/>
+      <w:r>
+        <w:rPr>
+          <w:rFonts w:ascii="Consolas" w:eastAsia="Times New Roman" w:hAnsi="Consolas" w:cs="Times New Roman"/>
+          <w:color w:val="D4D4D4"/>
+          <w:sz w:val="21"/>
+          <w:szCs w:val="21"/>
+        </w:rPr>
+        <w:t xml:space="preserve"> </w:t>
+      </w:r>
+      <w:r>
+        <w:rPr>
+          <w:rFonts w:ascii="Consolas" w:eastAsia="Times New Roman" w:hAnsi="Consolas" w:cs="Times New Roman"/>
+          <w:color w:val="B5CEA8"/>
+          <w:sz w:val="21"/>
+          <w:szCs w:val="21"/>
+        </w:rPr>
+        <w:t>0.50130550</w:t>
+      </w:r>
+    </w:p>
+    <w:p>
+      <w:pPr>
+        <w:shd w:val="clear" w:color="auto" w:fill="1E1E1E"/>
+        <w:spacing w:after="0" w:line="285" w:lineRule="atLeast"/>
+        <w:rPr>
+          <w:rFonts w:ascii="Consolas" w:eastAsia="Times New Roman" w:hAnsi="Consolas" w:cs="Times New Roman"/>
+          <w:color w:val="D4D4D4"/>
+          <w:sz w:val="21"/>
+          <w:szCs w:val="21"/>
+        </w:rPr>
+      </w:pPr>
+      <w:proofErr w:type="spellStart"/>
+      <w:proofErr w:type="gramStart"/>
+      <w:r>
+        <w:rPr>
+          <w:rFonts w:ascii="Consolas" w:eastAsia="Times New Roman" w:hAnsi="Consolas" w:cs="Times New Roman"/>
+          <w:color w:val="D4D4D4"/>
+          <w:sz w:val="21"/>
+          <w:szCs w:val="21"/>
+        </w:rPr>
+        <w:t>tuce</w:t>
+      </w:r>
+      <w:proofErr w:type="spellEnd"/>
+      <w:proofErr w:type="gramEnd"/>
+      <w:r>
+        <w:rPr>
+          <w:rFonts w:ascii="Consolas" w:eastAsia="Times New Roman" w:hAnsi="Consolas" w:cs="Times New Roman"/>
+          <w:color w:val="D4D4D4"/>
+          <w:sz w:val="21"/>
+          <w:szCs w:val="21"/>
+        </w:rPr>
+        <w:t xml:space="preserve">         </w:t>
+      </w:r>
+      <w:r>
+        <w:rPr>
+          <w:rFonts w:ascii="Consolas" w:eastAsia="Times New Roman" w:hAnsi="Consolas" w:cs="Times New Roman"/>
+          <w:color w:val="B5CEA8"/>
+          <w:sz w:val="21"/>
+          <w:szCs w:val="21"/>
+        </w:rPr>
+        <w:t>0.02359214</w:t>
+      </w:r>
+      <w:r>
+        <w:rPr>
+          <w:rFonts w:ascii="Consolas" w:eastAsia="Times New Roman" w:hAnsi="Consolas" w:cs="Times New Roman"/>
+          <w:color w:val="D4D4D4"/>
+          <w:sz w:val="21"/>
+          <w:szCs w:val="21"/>
+        </w:rPr>
+        <w:t xml:space="preserve">   </w:t>
+      </w:r>
+      <w:r>
+        <w:rPr>
+          <w:rFonts w:ascii="Consolas" w:eastAsia="Times New Roman" w:hAnsi="Consolas" w:cs="Times New Roman"/>
+          <w:color w:val="B5CEA8"/>
+          <w:sz w:val="21"/>
+          <w:szCs w:val="21"/>
+        </w:rPr>
+        <w:t>0.115601</w:t>
+      </w:r>
+      <w:r>
+        <w:rPr>
+          <w:rFonts w:ascii="Consolas" w:eastAsia="Times New Roman" w:hAnsi="Consolas" w:cs="Times New Roman"/>
+          <w:color w:val="D4D4D4"/>
+          <w:sz w:val="21"/>
+          <w:szCs w:val="21"/>
+        </w:rPr>
+        <w:t xml:space="preserve">  </w:t>
+      </w:r>
+      <w:r>
+        <w:rPr>
+          <w:rFonts w:ascii="Consolas" w:eastAsia="Times New Roman" w:hAnsi="Consolas" w:cs="Times New Roman"/>
+          <w:color w:val="B5CEA8"/>
+          <w:sz w:val="21"/>
+          <w:szCs w:val="21"/>
+        </w:rPr>
+        <w:t>0.2040825</w:t>
+      </w:r>
+      <w:r>
+        <w:rPr>
+          <w:rFonts w:ascii="Consolas" w:eastAsia="Times New Roman" w:hAnsi="Consolas" w:cs="Times New Roman"/>
+          <w:color w:val="D4D4D4"/>
+          <w:sz w:val="21"/>
+          <w:szCs w:val="21"/>
+        </w:rPr>
+        <w:t xml:space="preserve"> </w:t>
+      </w:r>
+      <w:r>
+        <w:rPr>
+          <w:rFonts w:ascii="Consolas" w:eastAsia="Times New Roman" w:hAnsi="Consolas" w:cs="Times New Roman"/>
+          <w:color w:val="B5CEA8"/>
+          <w:sz w:val="21"/>
+          <w:szCs w:val="21"/>
+        </w:rPr>
+        <w:t>0.83828902</w:t>
+      </w:r>
+    </w:p>
+    <w:p>
+      <w:pPr>
+        <w:shd w:val="clear" w:color="auto" w:fill="1E1E1E"/>
+        <w:spacing w:after="0" w:line="285" w:lineRule="atLeast"/>
+        <w:rPr>
+          <w:rFonts w:ascii="Consolas" w:eastAsia="Times New Roman" w:hAnsi="Consolas" w:cs="Times New Roman"/>
+          <w:color w:val="D4D4D4"/>
+          <w:sz w:val="21"/>
+          <w:szCs w:val="21"/>
+        </w:rPr>
+      </w:pPr>
+      <w:proofErr w:type="spellStart"/>
+      <w:proofErr w:type="gramStart"/>
+      <w:r>
+        <w:rPr>
+          <w:rFonts w:ascii="Consolas" w:eastAsia="Times New Roman" w:hAnsi="Consolas" w:cs="Times New Roman"/>
+          <w:color w:val="D4D4D4"/>
+          <w:sz w:val="21"/>
+          <w:szCs w:val="21"/>
+        </w:rPr>
+        <w:t>gpa</w:t>
+      </w:r>
+      <w:proofErr w:type="spellEnd"/>
+      <w:proofErr w:type="gramEnd"/>
+      <w:r>
+        <w:rPr>
+          <w:rFonts w:ascii="Consolas" w:eastAsia="Times New Roman" w:hAnsi="Consolas" w:cs="Times New Roman"/>
+          <w:color w:val="D4D4D4"/>
+          <w:sz w:val="21"/>
+          <w:szCs w:val="21"/>
+        </w:rPr>
+        <w:t xml:space="preserve">         -</w:t>
+      </w:r>
+      <w:r>
+        <w:rPr>
+          <w:rFonts w:ascii="Consolas" w:eastAsia="Times New Roman" w:hAnsi="Consolas" w:cs="Times New Roman"/>
+          <w:color w:val="B5CEA8"/>
+          <w:sz w:val="21"/>
+          <w:szCs w:val="21"/>
+        </w:rPr>
+        <w:t>1.28340785</w:t>
+      </w:r>
+      <w:r>
+        <w:rPr>
+          <w:rFonts w:ascii="Consolas" w:eastAsia="Times New Roman" w:hAnsi="Consolas" w:cs="Times New Roman"/>
+          <w:color w:val="D4D4D4"/>
+          <w:sz w:val="21"/>
+          <w:szCs w:val="21"/>
+        </w:rPr>
+        <w:t xml:space="preserve">   </w:t>
+      </w:r>
+      <w:r>
+        <w:rPr>
+          <w:rFonts w:ascii="Consolas" w:eastAsia="Times New Roman" w:hAnsi="Consolas" w:cs="Times New Roman"/>
+          <w:color w:val="B5CEA8"/>
+          <w:sz w:val="21"/>
+          <w:szCs w:val="21"/>
+        </w:rPr>
+        <w:t>1.213690</w:t>
+      </w:r>
+      <w:r>
+        <w:rPr>
+          <w:rFonts w:ascii="Consolas" w:eastAsia="Times New Roman" w:hAnsi="Consolas" w:cs="Times New Roman"/>
+          <w:color w:val="D4D4D4"/>
+          <w:sz w:val="21"/>
+          <w:szCs w:val="21"/>
+        </w:rPr>
+        <w:t xml:space="preserve"> -</w:t>
+      </w:r>
+      <w:r>
+        <w:rPr>
+          <w:rFonts w:ascii="Consolas" w:eastAsia="Times New Roman" w:hAnsi="Consolas" w:cs="Times New Roman"/>
+          <w:color w:val="B5CEA8"/>
+          <w:sz w:val="21"/>
+          <w:szCs w:val="21"/>
+        </w:rPr>
+        <w:t>1.0574431</w:t>
+      </w:r>
+      <w:r>
+        <w:rPr>
+          <w:rFonts w:ascii="Consolas" w:eastAsia="Times New Roman" w:hAnsi="Consolas" w:cs="Times New Roman"/>
+          <w:color w:val="D4D4D4"/>
+          <w:sz w:val="21"/>
+          <w:szCs w:val="21"/>
+        </w:rPr>
+        <w:t xml:space="preserve"> </w:t>
+      </w:r>
+      <w:r>
+        <w:rPr>
+          <w:rFonts w:ascii="Consolas" w:eastAsia="Times New Roman" w:hAnsi="Consolas" w:cs="Times New Roman"/>
+          <w:color w:val="B5CEA8"/>
+          <w:sz w:val="21"/>
+          <w:szCs w:val="21"/>
+        </w:rPr>
+        <w:t>0.29030942</w:t>
+      </w:r>
+    </w:p>
+    <w:p>
+      <w:pPr>
+        <w:shd w:val="clear" w:color="auto" w:fill="1E1E1E"/>
+        <w:spacing w:after="0" w:line="285" w:lineRule="atLeast"/>
+        <w:rPr>
+          <w:rFonts w:ascii="Consolas" w:eastAsia="Times New Roman" w:hAnsi="Consolas" w:cs="Times New Roman"/>
+          <w:color w:val="D4D4D4"/>
+          <w:sz w:val="21"/>
+          <w:szCs w:val="21"/>
+        </w:rPr>
+      </w:pPr>
+      <w:proofErr w:type="gramStart"/>
+      <w:r>
+        <w:rPr>
+          <w:rFonts w:ascii="Consolas" w:eastAsia="Times New Roman" w:hAnsi="Consolas" w:cs="Times New Roman"/>
+          <w:color w:val="D4D4D4"/>
+          <w:sz w:val="21"/>
+          <w:szCs w:val="21"/>
+        </w:rPr>
+        <w:t>grade</w:t>
+      </w:r>
+      <w:proofErr w:type="gramEnd"/>
+      <w:r>
+        <w:rPr>
+          <w:rFonts w:ascii="Consolas" w:eastAsia="Times New Roman" w:hAnsi="Consolas" w:cs="Times New Roman"/>
+          <w:color w:val="D4D4D4"/>
+          <w:sz w:val="21"/>
+          <w:szCs w:val="21"/>
+        </w:rPr>
+        <w:t xml:space="preserve">        </w:t>
+      </w:r>
+      <w:r>
+        <w:rPr>
+          <w:rFonts w:ascii="Consolas" w:eastAsia="Times New Roman" w:hAnsi="Consolas" w:cs="Times New Roman"/>
+          <w:color w:val="B5CEA8"/>
+          <w:sz w:val="21"/>
+          <w:szCs w:val="21"/>
+        </w:rPr>
+        <w:t>2.40762555</w:t>
+      </w:r>
+      <w:r>
+        <w:rPr>
+          <w:rFonts w:ascii="Consolas" w:eastAsia="Times New Roman" w:hAnsi="Consolas" w:cs="Times New Roman"/>
+          <w:color w:val="D4D4D4"/>
+          <w:sz w:val="21"/>
+          <w:szCs w:val="21"/>
+        </w:rPr>
+        <w:t xml:space="preserve">   </w:t>
+      </w:r>
+      <w:r>
+        <w:rPr>
+          <w:rFonts w:ascii="Consolas" w:eastAsia="Times New Roman" w:hAnsi="Consolas" w:cs="Times New Roman"/>
+          <w:color w:val="B5CEA8"/>
+          <w:sz w:val="21"/>
+          <w:szCs w:val="21"/>
+        </w:rPr>
+        <w:t>1.423644</w:t>
+      </w:r>
+      <w:r>
+        <w:rPr>
+          <w:rFonts w:ascii="Consolas" w:eastAsia="Times New Roman" w:hAnsi="Consolas" w:cs="Times New Roman"/>
+          <w:color w:val="D4D4D4"/>
+          <w:sz w:val="21"/>
+          <w:szCs w:val="21"/>
+        </w:rPr>
+        <w:t xml:space="preserve">  </w:t>
+      </w:r>
+      <w:r>
+        <w:rPr>
+          <w:rFonts w:ascii="Consolas" w:eastAsia="Times New Roman" w:hAnsi="Consolas" w:cs="Times New Roman"/>
+          <w:color w:val="B5CEA8"/>
+          <w:sz w:val="21"/>
+          <w:szCs w:val="21"/>
+        </w:rPr>
+        <w:t>1.6911705</w:t>
+      </w:r>
+      <w:r>
+        <w:rPr>
+          <w:rFonts w:ascii="Consolas" w:eastAsia="Times New Roman" w:hAnsi="Consolas" w:cs="Times New Roman"/>
+          <w:color w:val="D4D4D4"/>
+          <w:sz w:val="21"/>
+          <w:szCs w:val="21"/>
+        </w:rPr>
+        <w:t xml:space="preserve"> </w:t>
+      </w:r>
+      <w:r>
+        <w:rPr>
+          <w:rFonts w:ascii="Consolas" w:eastAsia="Times New Roman" w:hAnsi="Consolas" w:cs="Times New Roman"/>
+          <w:color w:val="B5CEA8"/>
+          <w:sz w:val="21"/>
+          <w:szCs w:val="21"/>
+        </w:rPr>
+        <w:t>0.09080424</w:t>
+      </w:r>
+    </w:p>
+    <w:p>
+      <w:pPr>
+        <w:shd w:val="clear" w:color="auto" w:fill="1E1E1E"/>
+        <w:spacing w:after="0" w:line="285" w:lineRule="atLeast"/>
+        <w:rPr>
+          <w:rFonts w:ascii="Consolas" w:eastAsia="Times New Roman" w:hAnsi="Consolas" w:cs="Times New Roman"/>
+          <w:color w:val="D4D4D4"/>
+          <w:sz w:val="21"/>
+          <w:szCs w:val="21"/>
+        </w:rPr>
+      </w:pPr>
+      <w:proofErr w:type="spellStart"/>
+      <w:proofErr w:type="gramStart"/>
+      <w:r>
+        <w:rPr>
+          <w:rFonts w:ascii="Consolas" w:eastAsia="Times New Roman" w:hAnsi="Consolas" w:cs="Times New Roman"/>
+          <w:color w:val="D4D4D4"/>
+          <w:sz w:val="21"/>
+          <w:szCs w:val="21"/>
+        </w:rPr>
+        <w:t>letteB</w:t>
+      </w:r>
+      <w:proofErr w:type="spellEnd"/>
+      <w:proofErr w:type="gramEnd"/>
+      <w:r>
+        <w:rPr>
+          <w:rFonts w:ascii="Consolas" w:eastAsia="Times New Roman" w:hAnsi="Consolas" w:cs="Times New Roman"/>
+          <w:color w:val="D4D4D4"/>
+          <w:sz w:val="21"/>
+          <w:szCs w:val="21"/>
+        </w:rPr>
+        <w:t xml:space="preserve">      -</w:t>
+      </w:r>
+      <w:r>
+        <w:rPr>
+          <w:rFonts w:ascii="Consolas" w:eastAsia="Times New Roman" w:hAnsi="Consolas" w:cs="Times New Roman"/>
+          <w:color w:val="B5CEA8"/>
+          <w:sz w:val="21"/>
+          <w:szCs w:val="21"/>
+        </w:rPr>
+        <w:t>0.29409538</w:t>
+      </w:r>
+      <w:r>
+        <w:rPr>
+          <w:rFonts w:ascii="Consolas" w:eastAsia="Times New Roman" w:hAnsi="Consolas" w:cs="Times New Roman"/>
+          <w:color w:val="D4D4D4"/>
+          <w:sz w:val="21"/>
+          <w:szCs w:val="21"/>
+        </w:rPr>
+        <w:t xml:space="preserve">   </w:t>
+      </w:r>
+      <w:r>
+        <w:rPr>
+          <w:rFonts w:ascii="Consolas" w:eastAsia="Times New Roman" w:hAnsi="Consolas" w:cs="Times New Roman"/>
+          <w:color w:val="B5CEA8"/>
+          <w:sz w:val="21"/>
+          <w:szCs w:val="21"/>
+        </w:rPr>
+        <w:t>1.059397</w:t>
+      </w:r>
+      <w:r>
+        <w:rPr>
+          <w:rFonts w:ascii="Consolas" w:eastAsia="Times New Roman" w:hAnsi="Consolas" w:cs="Times New Roman"/>
+          <w:color w:val="D4D4D4"/>
+          <w:sz w:val="21"/>
+          <w:szCs w:val="21"/>
+        </w:rPr>
+        <w:t xml:space="preserve"> -</w:t>
+      </w:r>
+      <w:r>
+        <w:rPr>
+          <w:rFonts w:ascii="Consolas" w:eastAsia="Times New Roman" w:hAnsi="Consolas" w:cs="Times New Roman"/>
+          <w:color w:val="B5CEA8"/>
+          <w:sz w:val="21"/>
+          <w:szCs w:val="21"/>
+        </w:rPr>
+        <w:t>0.2776064</w:t>
+      </w:r>
+      <w:r>
+        <w:rPr>
+          <w:rFonts w:ascii="Consolas" w:eastAsia="Times New Roman" w:hAnsi="Consolas" w:cs="Times New Roman"/>
+          <w:color w:val="D4D4D4"/>
+          <w:sz w:val="21"/>
+          <w:szCs w:val="21"/>
+        </w:rPr>
+        <w:t xml:space="preserve"> </w:t>
+      </w:r>
+      <w:r>
+        <w:rPr>
+          <w:rFonts w:ascii="Consolas" w:eastAsia="Times New Roman" w:hAnsi="Consolas" w:cs="Times New Roman"/>
+          <w:color w:val="B5CEA8"/>
+          <w:sz w:val="21"/>
+          <w:szCs w:val="21"/>
+        </w:rPr>
+        <w:t>0.78131455</w:t>
+      </w:r>
+    </w:p>
+    <w:p>
+      <w:pPr>
+        <w:shd w:val="clear" w:color="auto" w:fill="1E1E1E"/>
+        <w:spacing w:after="0" w:line="285" w:lineRule="atLeast"/>
+        <w:rPr>
+          <w:rFonts w:ascii="Consolas" w:eastAsia="Times New Roman" w:hAnsi="Consolas" w:cs="Times New Roman"/>
+          <w:color w:val="D4D4D4"/>
+          <w:sz w:val="21"/>
+          <w:szCs w:val="21"/>
+        </w:rPr>
+      </w:pPr>
+      <w:r>
+        <w:rPr>
+          <w:rFonts w:ascii="Consolas" w:eastAsia="Times New Roman" w:hAnsi="Consolas" w:cs="Times New Roman"/>
+          <w:color w:val="D4D4D4"/>
+          <w:sz w:val="21"/>
+          <w:szCs w:val="21"/>
+        </w:rPr>
+        <w:t>&gt;</w:t>
+      </w:r>
+    </w:p>
+    <w:p>
+      <w:pPr>
+        <w:tabs>
+          <w:tab w:val="left" w:pos="6735"/>
+        </w:tabs>
+        <w:rPr>
+          <w:lang w:val="en-GB"/>
+        </w:rPr>
+      </w:pPr>
+    </w:p>
+    <w:p>
+      <w:pPr>
+        <w:tabs>
+          <w:tab w:val="left" w:pos="6735"/>
+        </w:tabs>
+        <w:rPr>
+          <w:lang w:val="en-GB"/>
+        </w:rPr>
+      </w:pPr>
+    </w:p>
+    <w:p>
+      <w:pPr>
+        <w:tabs>
+          <w:tab w:val="left" w:pos="6735"/>
+        </w:tabs>
+        <w:rPr>
+          <w:lang w:val="en-GB"/>
+        </w:rPr>
+      </w:pPr>
+      <w:r>
+        <w:rPr>
+          <w:lang w:val="en-GB"/>
+        </w:rPr>
+        <w:t xml:space="preserve">c. </w:t>
+      </w:r>
+      <w:r>
+        <w:rPr>
+          <w:b/>
+          <w:lang w:val="en-GB"/>
+        </w:rPr>
+        <w:t>Getting the coefficient correlation</w:t>
+      </w:r>
+      <w:r>
+        <w:rPr>
+          <w:lang w:val="en-GB"/>
+        </w:rPr>
+        <w:t xml:space="preserve"> </w:t>
+      </w:r>
+    </w:p>
+    <w:p>
+      <w:pPr>
+        <w:tabs>
+          <w:tab w:val="left" w:pos="6735"/>
+        </w:tabs>
+        <w:rPr>
+          <w:lang w:val="en-GB"/>
+        </w:rPr>
+      </w:pPr>
+    </w:p>
+    <w:p>
+      <w:pPr>
+        <w:shd w:val="clear" w:color="auto" w:fill="1E1E1E"/>
+        <w:spacing w:after="0" w:line="285" w:lineRule="atLeast"/>
+        <w:rPr>
+          <w:rFonts w:ascii="Consolas" w:eastAsia="Times New Roman" w:hAnsi="Consolas" w:cs="Times New Roman"/>
+          <w:color w:val="D4D4D4"/>
+          <w:sz w:val="21"/>
+          <w:szCs w:val="21"/>
+        </w:rPr>
+      </w:pPr>
+      <w:r>
+        <w:rPr>
+          <w:rFonts w:ascii="Consolas" w:eastAsia="Times New Roman" w:hAnsi="Consolas" w:cs="Times New Roman"/>
+          <w:color w:val="6A9955"/>
+          <w:sz w:val="21"/>
+          <w:szCs w:val="21"/>
+        </w:rPr>
+        <w:t>COEFFICIENTS</w:t>
+      </w:r>
+    </w:p>
+    <w:p>
+      <w:pPr>
+        <w:shd w:val="clear" w:color="auto" w:fill="1E1E1E"/>
+        <w:spacing w:after="0" w:line="285" w:lineRule="atLeast"/>
+        <w:rPr>
+          <w:rFonts w:ascii="Consolas" w:eastAsia="Times New Roman" w:hAnsi="Consolas" w:cs="Times New Roman"/>
+          <w:color w:val="D4D4D4"/>
+          <w:sz w:val="21"/>
+          <w:szCs w:val="21"/>
+        </w:rPr>
+      </w:pPr>
+      <w:r>
+        <w:rPr>
+          <w:rFonts w:ascii="Consolas" w:eastAsia="Times New Roman" w:hAnsi="Consolas" w:cs="Times New Roman"/>
+          <w:color w:val="D4D4D4"/>
+          <w:sz w:val="21"/>
+          <w:szCs w:val="21"/>
+        </w:rPr>
+        <w:t xml:space="preserve">&gt; </w:t>
+      </w:r>
+      <w:proofErr w:type="gramStart"/>
+      <w:r>
+        <w:rPr>
+          <w:rFonts w:ascii="Consolas" w:eastAsia="Times New Roman" w:hAnsi="Consolas" w:cs="Times New Roman"/>
+          <w:color w:val="D4D4D4"/>
+          <w:sz w:val="21"/>
+          <w:szCs w:val="21"/>
+        </w:rPr>
+        <w:t>library(</w:t>
+      </w:r>
+      <w:proofErr w:type="spellStart"/>
+      <w:proofErr w:type="gramEnd"/>
+      <w:r>
+        <w:rPr>
+          <w:rFonts w:ascii="Consolas" w:eastAsia="Times New Roman" w:hAnsi="Consolas" w:cs="Times New Roman"/>
+          <w:color w:val="D4D4D4"/>
+          <w:sz w:val="21"/>
+          <w:szCs w:val="21"/>
+        </w:rPr>
+        <w:t>tidyverse</w:t>
+      </w:r>
+      <w:proofErr w:type="spellEnd"/>
+      <w:r>
+        <w:rPr>
+          <w:rFonts w:ascii="Consolas" w:eastAsia="Times New Roman" w:hAnsi="Consolas" w:cs="Times New Roman"/>
+          <w:color w:val="D4D4D4"/>
+          <w:sz w:val="21"/>
+          <w:szCs w:val="21"/>
+        </w:rPr>
+        <w:t>)</w:t>
+      </w:r>
+    </w:p>
+    <w:p>
+      <w:pPr>
+        <w:shd w:val="clear" w:color="auto" w:fill="1E1E1E"/>
+        <w:spacing w:after="0" w:line="285" w:lineRule="atLeast"/>
+        <w:rPr>
+          <w:rFonts w:ascii="Consolas" w:eastAsia="Times New Roman" w:hAnsi="Consolas" w:cs="Times New Roman"/>
+          <w:color w:val="D4D4D4"/>
+          <w:sz w:val="21"/>
+          <w:szCs w:val="21"/>
+        </w:rPr>
+      </w:pPr>
+      <w:r>
+        <w:rPr>
+          <w:rFonts w:ascii="Consolas" w:eastAsia="Times New Roman" w:hAnsi="Consolas" w:cs="Times New Roman"/>
+          <w:color w:val="D4D4D4"/>
+          <w:sz w:val="21"/>
+          <w:szCs w:val="21"/>
+        </w:rPr>
+        <w:t xml:space="preserve">&gt; </w:t>
+      </w:r>
+      <w:proofErr w:type="spellStart"/>
+      <w:proofErr w:type="gramStart"/>
+      <w:r>
+        <w:rPr>
+          <w:rFonts w:ascii="Consolas" w:eastAsia="Times New Roman" w:hAnsi="Consolas" w:cs="Times New Roman"/>
+          <w:color w:val="D4D4D4"/>
+          <w:sz w:val="21"/>
+          <w:szCs w:val="21"/>
+        </w:rPr>
+        <w:t>cor</w:t>
+      </w:r>
+      <w:proofErr w:type="spellEnd"/>
+      <w:r>
+        <w:rPr>
+          <w:rFonts w:ascii="Consolas" w:eastAsia="Times New Roman" w:hAnsi="Consolas" w:cs="Times New Roman"/>
+          <w:color w:val="D4D4D4"/>
+          <w:sz w:val="21"/>
+          <w:szCs w:val="21"/>
+        </w:rPr>
+        <w:t>(</w:t>
+      </w:r>
+      <w:proofErr w:type="spellStart"/>
+      <w:proofErr w:type="gramEnd"/>
+      <w:r>
+        <w:rPr>
+          <w:rFonts w:ascii="Consolas" w:eastAsia="Times New Roman" w:hAnsi="Consolas" w:cs="Times New Roman"/>
+          <w:color w:val="D4D4D4"/>
+          <w:sz w:val="21"/>
+          <w:szCs w:val="21"/>
+        </w:rPr>
+        <w:t>grade</w:t>
+      </w:r>
+      <w:r>
+        <w:rPr>
+          <w:rFonts w:ascii="Consolas" w:eastAsia="Times New Roman" w:hAnsi="Consolas" w:cs="Times New Roman"/>
+          <w:color w:val="569CD6"/>
+          <w:sz w:val="21"/>
+          <w:szCs w:val="21"/>
+        </w:rPr>
+        <w:t>$</w:t>
+      </w:r>
+      <w:r>
+        <w:rPr>
+          <w:rFonts w:ascii="Consolas" w:eastAsia="Times New Roman" w:hAnsi="Consolas" w:cs="Times New Roman"/>
+          <w:color w:val="D4D4D4"/>
+          <w:sz w:val="21"/>
+          <w:szCs w:val="21"/>
+        </w:rPr>
+        <w:t>gpa</w:t>
+      </w:r>
+      <w:proofErr w:type="spellEnd"/>
+      <w:r>
+        <w:rPr>
+          <w:rFonts w:ascii="Consolas" w:eastAsia="Times New Roman" w:hAnsi="Consolas" w:cs="Times New Roman"/>
+          <w:color w:val="D4D4D4"/>
+          <w:sz w:val="21"/>
+          <w:szCs w:val="21"/>
+        </w:rPr>
+        <w:t xml:space="preserve">, </w:t>
+      </w:r>
+      <w:proofErr w:type="spellStart"/>
+      <w:r>
+        <w:rPr>
+          <w:rFonts w:ascii="Consolas" w:eastAsia="Times New Roman" w:hAnsi="Consolas" w:cs="Times New Roman"/>
+          <w:color w:val="D4D4D4"/>
+          <w:sz w:val="21"/>
+          <w:szCs w:val="21"/>
+        </w:rPr>
+        <w:t>grade</w:t>
+      </w:r>
+      <w:r>
+        <w:rPr>
+          <w:rFonts w:ascii="Consolas" w:eastAsia="Times New Roman" w:hAnsi="Consolas" w:cs="Times New Roman"/>
+          <w:color w:val="569CD6"/>
+          <w:sz w:val="21"/>
+          <w:szCs w:val="21"/>
+        </w:rPr>
+        <w:t>$</w:t>
+      </w:r>
+      <w:r>
+        <w:rPr>
+          <w:rFonts w:ascii="Consolas" w:eastAsia="Times New Roman" w:hAnsi="Consolas" w:cs="Times New Roman"/>
+          <w:color w:val="D4D4D4"/>
+          <w:sz w:val="21"/>
+          <w:szCs w:val="21"/>
+        </w:rPr>
+        <w:t>grade</w:t>
+      </w:r>
+      <w:proofErr w:type="spellEnd"/>
+      <w:r>
+        <w:rPr>
+          <w:rFonts w:ascii="Consolas" w:eastAsia="Times New Roman" w:hAnsi="Consolas" w:cs="Times New Roman"/>
+          <w:color w:val="D4D4D4"/>
+          <w:sz w:val="21"/>
+          <w:szCs w:val="21"/>
+        </w:rPr>
+        <w:t>)</w:t>
+      </w:r>
+    </w:p>
+    <w:p>
+      <w:pPr>
+        <w:shd w:val="clear" w:color="auto" w:fill="1E1E1E"/>
+        <w:spacing w:after="0" w:line="285" w:lineRule="atLeast"/>
+        <w:rPr>
+          <w:rFonts w:ascii="Consolas" w:eastAsia="Times New Roman" w:hAnsi="Consolas" w:cs="Times New Roman"/>
+          <w:color w:val="D4D4D4"/>
+          <w:sz w:val="21"/>
+          <w:szCs w:val="21"/>
+        </w:rPr>
+      </w:pPr>
+      <w:r>
+        <w:rPr>
+          <w:rFonts w:ascii="Consolas" w:eastAsia="Times New Roman" w:hAnsi="Consolas" w:cs="Times New Roman"/>
+          <w:color w:val="D4D4D4"/>
+          <w:sz w:val="21"/>
+          <w:szCs w:val="21"/>
+        </w:rPr>
+        <w:t>[</w:t>
+      </w:r>
+      <w:r>
+        <w:rPr>
+          <w:rFonts w:ascii="Consolas" w:eastAsia="Times New Roman" w:hAnsi="Consolas" w:cs="Times New Roman"/>
+          <w:color w:val="B5CEA8"/>
+          <w:sz w:val="21"/>
+          <w:szCs w:val="21"/>
+        </w:rPr>
+        <w:t>1</w:t>
+      </w:r>
+      <w:r>
+        <w:rPr>
+          <w:rFonts w:ascii="Consolas" w:eastAsia="Times New Roman" w:hAnsi="Consolas" w:cs="Times New Roman"/>
+          <w:color w:val="D4D4D4"/>
+          <w:sz w:val="21"/>
+          <w:szCs w:val="21"/>
+        </w:rPr>
+        <w:t xml:space="preserve">] </w:t>
+      </w:r>
+      <w:r>
+        <w:rPr>
+          <w:rFonts w:ascii="Consolas" w:eastAsia="Times New Roman" w:hAnsi="Consolas" w:cs="Times New Roman"/>
+          <w:color w:val="B5CEA8"/>
+          <w:sz w:val="21"/>
+          <w:szCs w:val="21"/>
+        </w:rPr>
+        <w:t>0.4971474</w:t>
+      </w:r>
+    </w:p>
+    <w:p>
+      <w:pPr>
+        <w:shd w:val="clear" w:color="auto" w:fill="1E1E1E"/>
+        <w:spacing w:after="0" w:line="285" w:lineRule="atLeast"/>
+        <w:rPr>
+          <w:rFonts w:ascii="Consolas" w:eastAsia="Times New Roman" w:hAnsi="Consolas" w:cs="Times New Roman"/>
+          <w:color w:val="D4D4D4"/>
+          <w:sz w:val="21"/>
+          <w:szCs w:val="21"/>
+        </w:rPr>
+      </w:pPr>
+      <w:r>
+        <w:rPr>
+          <w:rFonts w:ascii="Consolas" w:eastAsia="Times New Roman" w:hAnsi="Consolas" w:cs="Times New Roman"/>
+          <w:color w:val="D4D4D4"/>
+          <w:sz w:val="21"/>
+          <w:szCs w:val="21"/>
+        </w:rPr>
+        <w:t>&gt;</w:t>
+      </w:r>
+    </w:p>
+    <w:p>
+      <w:pPr>
+        <w:shd w:val="clear" w:color="auto" w:fill="1E1E1E"/>
+        <w:spacing w:after="0" w:line="285" w:lineRule="atLeast"/>
+        <w:rPr>
+          <w:rFonts w:ascii="Consolas" w:eastAsia="Times New Roman" w:hAnsi="Consolas" w:cs="Times New Roman"/>
+          <w:color w:val="D4D4D4"/>
+          <w:sz w:val="21"/>
+          <w:szCs w:val="21"/>
+        </w:rPr>
+      </w:pPr>
+    </w:p>
+    <w:p>
+      <w:pPr>
+        <w:shd w:val="clear" w:color="auto" w:fill="1E1E1E"/>
+        <w:spacing w:after="0" w:line="285" w:lineRule="atLeast"/>
+        <w:rPr>
+          <w:rFonts w:ascii="Consolas" w:eastAsia="Times New Roman" w:hAnsi="Consolas" w:cs="Times New Roman"/>
+          <w:color w:val="D4D4D4"/>
+          <w:sz w:val="21"/>
+          <w:szCs w:val="21"/>
+        </w:rPr>
+      </w:pPr>
+      <w:proofErr w:type="spellStart"/>
+      <w:proofErr w:type="gramStart"/>
+      <w:r>
+        <w:rPr>
+          <w:rFonts w:ascii="Consolas" w:eastAsia="Times New Roman" w:hAnsi="Consolas" w:cs="Times New Roman"/>
+          <w:color w:val="D4D4D4"/>
+          <w:sz w:val="21"/>
+          <w:szCs w:val="21"/>
+        </w:rPr>
+        <w:t>ggplot</w:t>
+      </w:r>
+      <w:proofErr w:type="spellEnd"/>
+      <w:r>
+        <w:rPr>
+          <w:rFonts w:ascii="Consolas" w:eastAsia="Times New Roman" w:hAnsi="Consolas" w:cs="Times New Roman"/>
+          <w:color w:val="D4D4D4"/>
+          <w:sz w:val="21"/>
+          <w:szCs w:val="21"/>
+        </w:rPr>
+        <w:t>(</w:t>
+      </w:r>
+      <w:proofErr w:type="gramEnd"/>
+      <w:r>
+        <w:rPr>
+          <w:rFonts w:ascii="Consolas" w:eastAsia="Times New Roman" w:hAnsi="Consolas" w:cs="Times New Roman"/>
+          <w:color w:val="D4D4D4"/>
+          <w:sz w:val="21"/>
+          <w:szCs w:val="21"/>
+        </w:rPr>
+        <w:t xml:space="preserve">grade) + </w:t>
+      </w:r>
+      <w:proofErr w:type="spellStart"/>
+      <w:r>
+        <w:rPr>
+          <w:rFonts w:ascii="Consolas" w:eastAsia="Times New Roman" w:hAnsi="Consolas" w:cs="Times New Roman"/>
+          <w:color w:val="D4D4D4"/>
+          <w:sz w:val="21"/>
+          <w:szCs w:val="21"/>
+        </w:rPr>
+        <w:t>aes</w:t>
+      </w:r>
+      <w:proofErr w:type="spellEnd"/>
+      <w:r>
+        <w:rPr>
+          <w:rFonts w:ascii="Consolas" w:eastAsia="Times New Roman" w:hAnsi="Consolas" w:cs="Times New Roman"/>
+          <w:color w:val="D4D4D4"/>
+          <w:sz w:val="21"/>
+          <w:szCs w:val="21"/>
+        </w:rPr>
+        <w:t xml:space="preserve">(x = </w:t>
+      </w:r>
+      <w:proofErr w:type="spellStart"/>
+      <w:r>
+        <w:rPr>
+          <w:rFonts w:ascii="Consolas" w:eastAsia="Times New Roman" w:hAnsi="Consolas" w:cs="Times New Roman"/>
+          <w:color w:val="D4D4D4"/>
+          <w:sz w:val="21"/>
+          <w:szCs w:val="21"/>
+        </w:rPr>
+        <w:t>grade</w:t>
+      </w:r>
+      <w:r>
+        <w:rPr>
+          <w:rFonts w:ascii="Consolas" w:eastAsia="Times New Roman" w:hAnsi="Consolas" w:cs="Times New Roman"/>
+          <w:color w:val="569CD6"/>
+          <w:sz w:val="21"/>
+          <w:szCs w:val="21"/>
+        </w:rPr>
+        <w:t>$</w:t>
+      </w:r>
+      <w:r>
+        <w:rPr>
+          <w:rFonts w:ascii="Consolas" w:eastAsia="Times New Roman" w:hAnsi="Consolas" w:cs="Times New Roman"/>
+          <w:color w:val="D4D4D4"/>
+          <w:sz w:val="21"/>
+          <w:szCs w:val="21"/>
+        </w:rPr>
+        <w:t>tuce</w:t>
+      </w:r>
+      <w:proofErr w:type="spellEnd"/>
+      <w:r>
+        <w:rPr>
+          <w:rFonts w:ascii="Consolas" w:eastAsia="Times New Roman" w:hAnsi="Consolas" w:cs="Times New Roman"/>
+          <w:color w:val="D4D4D4"/>
+          <w:sz w:val="21"/>
+          <w:szCs w:val="21"/>
+        </w:rPr>
+        <w:t xml:space="preserve">, y = </w:t>
+      </w:r>
+      <w:proofErr w:type="spellStart"/>
+      <w:r>
+        <w:rPr>
+          <w:rFonts w:ascii="Consolas" w:eastAsia="Times New Roman" w:hAnsi="Consolas" w:cs="Times New Roman"/>
+          <w:color w:val="D4D4D4"/>
+          <w:sz w:val="21"/>
+          <w:szCs w:val="21"/>
+        </w:rPr>
+        <w:t>grade</w:t>
+      </w:r>
+      <w:r>
+        <w:rPr>
+          <w:rFonts w:ascii="Consolas" w:eastAsia="Times New Roman" w:hAnsi="Consolas" w:cs="Times New Roman"/>
+          <w:color w:val="569CD6"/>
+          <w:sz w:val="21"/>
+          <w:szCs w:val="21"/>
+        </w:rPr>
+        <w:t>$</w:t>
+      </w:r>
+      <w:r>
+        <w:rPr>
+          <w:rFonts w:ascii="Consolas" w:eastAsia="Times New Roman" w:hAnsi="Consolas" w:cs="Times New Roman"/>
+          <w:color w:val="D4D4D4"/>
+          <w:sz w:val="21"/>
+          <w:szCs w:val="21"/>
+        </w:rPr>
+        <w:t>gpa</w:t>
+      </w:r>
+      <w:proofErr w:type="spellEnd"/>
+      <w:r>
+        <w:rPr>
+          <w:rFonts w:ascii="Consolas" w:eastAsia="Times New Roman" w:hAnsi="Consolas" w:cs="Times New Roman"/>
+          <w:color w:val="D4D4D4"/>
+          <w:sz w:val="21"/>
+          <w:szCs w:val="21"/>
+        </w:rPr>
+        <w:t xml:space="preserve">) + </w:t>
+      </w:r>
+      <w:proofErr w:type="spellStart"/>
+      <w:r>
+        <w:rPr>
+          <w:rFonts w:ascii="Consolas" w:eastAsia="Times New Roman" w:hAnsi="Consolas" w:cs="Times New Roman"/>
+          <w:color w:val="D4D4D4"/>
+          <w:sz w:val="21"/>
+          <w:szCs w:val="21"/>
+        </w:rPr>
+        <w:t>geom_point</w:t>
+      </w:r>
+      <w:proofErr w:type="spellEnd"/>
+      <w:r>
+        <w:rPr>
+          <w:rFonts w:ascii="Consolas" w:eastAsia="Times New Roman" w:hAnsi="Consolas" w:cs="Times New Roman"/>
+          <w:color w:val="D4D4D4"/>
+          <w:sz w:val="21"/>
+          <w:szCs w:val="21"/>
+        </w:rPr>
+        <w:t>(</w:t>
+      </w:r>
+      <w:proofErr w:type="spellStart"/>
+      <w:r>
+        <w:rPr>
+          <w:rFonts w:ascii="Consolas" w:eastAsia="Times New Roman" w:hAnsi="Consolas" w:cs="Times New Roman"/>
+          <w:color w:val="D4D4D4"/>
+          <w:sz w:val="21"/>
+          <w:szCs w:val="21"/>
+        </w:rPr>
+        <w:t>colour</w:t>
+      </w:r>
+      <w:proofErr w:type="spellEnd"/>
+      <w:r>
+        <w:rPr>
+          <w:rFonts w:ascii="Consolas" w:eastAsia="Times New Roman" w:hAnsi="Consolas" w:cs="Times New Roman"/>
+          <w:color w:val="D4D4D4"/>
+          <w:sz w:val="21"/>
+          <w:szCs w:val="21"/>
+        </w:rPr>
+        <w:t xml:space="preserve"> = </w:t>
+      </w:r>
+      <w:r>
+        <w:rPr>
+          <w:rFonts w:ascii="Consolas" w:eastAsia="Times New Roman" w:hAnsi="Consolas" w:cs="Times New Roman"/>
+          <w:color w:val="CE9178"/>
+          <w:sz w:val="21"/>
+          <w:szCs w:val="21"/>
+        </w:rPr>
+        <w:t>"red"</w:t>
+      </w:r>
+      <w:r>
+        <w:rPr>
+          <w:rFonts w:ascii="Consolas" w:eastAsia="Times New Roman" w:hAnsi="Consolas" w:cs="Times New Roman"/>
+          <w:color w:val="D4D4D4"/>
+          <w:sz w:val="21"/>
+          <w:szCs w:val="21"/>
+        </w:rPr>
+        <w:t>) +</w:t>
+      </w:r>
+      <w:proofErr w:type="spellStart"/>
+      <w:r>
+        <w:rPr>
+          <w:rFonts w:ascii="Consolas" w:eastAsia="Times New Roman" w:hAnsi="Consolas" w:cs="Times New Roman"/>
+          <w:color w:val="D4D4D4"/>
+          <w:sz w:val="21"/>
+          <w:szCs w:val="21"/>
+        </w:rPr>
+        <w:t>theme_minimal</w:t>
+      </w:r>
+      <w:proofErr w:type="spellEnd"/>
+      <w:r>
+        <w:rPr>
+          <w:rFonts w:ascii="Consolas" w:eastAsia="Times New Roman" w:hAnsi="Consolas" w:cs="Times New Roman"/>
+          <w:color w:val="D4D4D4"/>
+          <w:sz w:val="21"/>
+          <w:szCs w:val="21"/>
+        </w:rPr>
+        <w:t>()</w:t>
+      </w:r>
+    </w:p>
+    <w:p>
+      <w:pPr>
+        <w:shd w:val="clear" w:color="auto" w:fill="1E1E1E"/>
+        <w:spacing w:after="0" w:line="285" w:lineRule="atLeast"/>
+        <w:rPr>
+          <w:rFonts w:ascii="Consolas" w:eastAsia="Times New Roman" w:hAnsi="Consolas" w:cs="Times New Roman"/>
+          <w:color w:val="D4D4D4"/>
+          <w:sz w:val="21"/>
+          <w:szCs w:val="21"/>
+        </w:rPr>
+      </w:pPr>
+    </w:p>
+    <w:p>
+      <w:pPr>
+        <w:tabs>
+          <w:tab w:val="left" w:pos="6735"/>
+        </w:tabs>
+        <w:rPr>
+          <w:lang w:val="en-GB"/>
+        </w:rPr>
+      </w:pPr>
+      <w:bookmarkStart w:id="0" w:name="_GoBack"/>
+      <w:bookmarkEnd w:id="0"/>
     </w:p>
     <w:p>
       <w:pPr>
